--- a/Barroc IT - Documentatie/Santino/Offerte.docx
+++ b/Barroc IT - Documentatie/Santino/Offerte.docx
@@ -2,6 +2,1719 @@
 <file path=word/document.xml><?xml version="1.0" encoding="utf-8"?>
 <w:document xmlns:wpc="http://schemas.microsoft.com/office/word/2010/wordprocessingCanvas" xmlns:mc="http://schemas.openxmlformats.org/markup-compatibility/2006" xmlns:o="urn:schemas-microsoft-com:office:office" xmlns:r="http://schemas.openxmlformats.org/officeDocument/2006/relationships" xmlns:m="http://schemas.openxmlformats.org/officeDocument/2006/math" xmlns:v="urn:schemas-microsoft-com:vml" xmlns:wp14="http://schemas.microsoft.com/office/word/2010/wordprocessingDrawing" xmlns:wp="http://schemas.openxmlformats.org/drawingml/2006/wordprocessingDrawing" xmlns:w10="urn:schemas-microsoft-com:office:word" xmlns:w="http://schemas.openxmlformats.org/wordprocessingml/2006/main" xmlns:w14="http://schemas.microsoft.com/office/word/2010/wordml" xmlns:w15="http://schemas.microsoft.com/office/word/2012/wordml" xmlns:wpg="http://schemas.microsoft.com/office/word/2010/wordprocessingGroup" xmlns:wpi="http://schemas.microsoft.com/office/word/2010/wordprocessingInk" xmlns:wne="http://schemas.microsoft.com/office/word/2006/wordml" xmlns:wps="http://schemas.microsoft.com/office/word/2010/wordprocessingShape" mc:Ignorable="w14 w15 wp14">
   <w:body>
+    <w:sdt>
+      <w:sdtPr>
+        <w:id w:val="587197034"/>
+        <w:docPartObj>
+          <w:docPartGallery w:val="Cover Pages"/>
+          <w:docPartUnique/>
+        </w:docPartObj>
+      </w:sdtPr>
+      <w:sdtEndPr/>
+      <w:sdtContent>
+        <w:p>
+          <w:r>
+            <w:rPr>
+              <w:noProof/>
+              <w:lang w:eastAsia="nl-NL"/>
+            </w:rPr>
+            <mc:AlternateContent>
+              <mc:Choice Requires="wpg">
+                <w:drawing>
+                  <wp:anchor distT="0" distB="0" distL="114300" distR="114300" simplePos="0" relativeHeight="251659264" behindDoc="1" locked="0" layoutInCell="1" allowOverlap="1" wp14:anchorId="680E421D" wp14:editId="060B42B5">
+                    <wp:simplePos x="0" y="0"/>
+                    <wp:positionH relativeFrom="page">
+                      <wp:align>center</wp:align>
+                    </wp:positionH>
+                    <wp:positionV relativeFrom="page">
+                      <wp:align>center</wp:align>
+                    </wp:positionV>
+                    <wp:extent cx="6852920" cy="9142730"/>
+                    <wp:effectExtent l="0" t="0" r="2540" b="133985"/>
+                    <wp:wrapNone/>
+                    <wp:docPr id="119" name="Group 119"/>
+                    <wp:cNvGraphicFramePr/>
+                    <a:graphic xmlns:a="http://schemas.openxmlformats.org/drawingml/2006/main">
+                      <a:graphicData uri="http://schemas.microsoft.com/office/word/2010/wordprocessingGroup">
+                        <wpg:wgp>
+                          <wpg:cNvGrpSpPr/>
+                          <wpg:grpSpPr>
+                            <a:xfrm>
+                              <a:off x="0" y="0"/>
+                              <a:ext cx="6858000" cy="9271750"/>
+                              <a:chOff x="0" y="0"/>
+                              <a:chExt cx="6858000" cy="9271750"/>
+                            </a:xfrm>
+                          </wpg:grpSpPr>
+                          <wps:wsp>
+                            <wps:cNvPr id="120" name="Rectangle 120"/>
+                            <wps:cNvSpPr/>
+                            <wps:spPr>
+                              <a:xfrm>
+                                <a:off x="0" y="7315200"/>
+                                <a:ext cx="6858000" cy="143182"/>
+                              </a:xfrm>
+                              <a:prstGeom prst="rect">
+                                <a:avLst/>
+                              </a:prstGeom>
+                              <a:solidFill>
+                                <a:schemeClr val="accent1"/>
+                              </a:solidFill>
+                              <a:ln>
+                                <a:noFill/>
+                              </a:ln>
+                            </wps:spPr>
+                            <wps:style>
+                              <a:lnRef idx="2">
+                                <a:schemeClr val="accent1">
+                                  <a:shade val="50000"/>
+                                </a:schemeClr>
+                              </a:lnRef>
+                              <a:fillRef idx="1">
+                                <a:schemeClr val="accent1"/>
+                              </a:fillRef>
+                              <a:effectRef idx="0">
+                                <a:schemeClr val="accent1"/>
+                              </a:effectRef>
+                              <a:fontRef idx="minor">
+                                <a:schemeClr val="lt1"/>
+                              </a:fontRef>
+                            </wps:style>
+                            <wps:bodyPr rot="0" spcFirstLastPara="0" vertOverflow="overflow" horzOverflow="overflow" vert="horz" wrap="square" lIns="91440" tIns="45720" rIns="91440" bIns="45720" numCol="1" spcCol="0" rtlCol="0" fromWordArt="0" anchor="ctr" anchorCtr="0" forceAA="0" compatLnSpc="1">
+                              <a:prstTxWarp prst="textNoShape">
+                                <a:avLst/>
+                              </a:prstTxWarp>
+                              <a:noAutofit/>
+                            </wps:bodyPr>
+                          </wps:wsp>
+                          <wps:wsp>
+                            <wps:cNvPr id="121" name="Rectangle 121"/>
+                            <wps:cNvSpPr/>
+                            <wps:spPr>
+                              <a:xfrm>
+                                <a:off x="0" y="7439025"/>
+                                <a:ext cx="6858000" cy="1832725"/>
+                              </a:xfrm>
+                              <a:prstGeom prst="rect">
+                                <a:avLst/>
+                              </a:prstGeom>
+                              <a:solidFill>
+                                <a:schemeClr val="accent2"/>
+                              </a:solidFill>
+                              <a:ln>
+                                <a:noFill/>
+                              </a:ln>
+                            </wps:spPr>
+                            <wps:style>
+                              <a:lnRef idx="2">
+                                <a:schemeClr val="accent1">
+                                  <a:shade val="50000"/>
+                                </a:schemeClr>
+                              </a:lnRef>
+                              <a:fillRef idx="1">
+                                <a:schemeClr val="accent1"/>
+                              </a:fillRef>
+                              <a:effectRef idx="0">
+                                <a:schemeClr val="accent1"/>
+                              </a:effectRef>
+                              <a:fontRef idx="minor">
+                                <a:schemeClr val="lt1"/>
+                              </a:fontRef>
+                            </wps:style>
+                            <wps:txbx>
+                              <w:txbxContent>
+                                <w:p>
+                                  <w:pPr>
+                                    <w:pStyle w:val="NoSpacing"/>
+                                    <w:rPr>
+                                      <w:color w:val="FFFFFF" w:themeColor="background1"/>
+                                      <w:sz w:val="32"/>
+                                      <w:szCs w:val="32"/>
+                                    </w:rPr>
+                                  </w:pPr>
+                                  <w:r>
+                                    <w:rPr>
+                                      <w:color w:val="FFFFFF" w:themeColor="background1"/>
+                                      <w:sz w:val="32"/>
+                                      <w:szCs w:val="32"/>
+                                    </w:rPr>
+                                    <w:t>Santino Bonora, Tom Smits, Steven Logghe</w:t>
+                                  </w:r>
+                                </w:p>
+                                <w:p>
+                                  <w:pPr>
+                                    <w:pStyle w:val="NoSpacing"/>
+                                    <w:rPr>
+                                      <w:caps/>
+                                      <w:color w:val="FFFFFF" w:themeColor="background1"/>
+                                    </w:rPr>
+                                  </w:pPr>
+                                  <w:sdt>
+                                    <w:sdtPr>
+                                      <w:rPr>
+                                        <w:caps/>
+                                        <w:color w:val="FFFFFF" w:themeColor="background1"/>
+                                      </w:rPr>
+                                      <w:alias w:val="Company"/>
+                                      <w:tag w:val=""/>
+                                      <w:id w:val="922067218"/>
+                                      <w:dataBinding w:prefixMappings="xmlns:ns0='http://schemas.openxmlformats.org/officeDocument/2006/extended-properties' " w:xpath="/ns0:Properties[1]/ns0:Company[1]" w:storeItemID="{6668398D-A668-4E3E-A5EB-62B293D839F1}"/>
+                                      <w:text/>
+                                    </w:sdtPr>
+                                    <w:sdtEndPr/>
+                                    <w:sdtContent>
+                                      <w:r>
+                                        <w:rPr>
+                                          <w:caps/>
+                                          <w:color w:val="FFFFFF" w:themeColor="background1"/>
+                                        </w:rPr>
+                                        <w:t>Radius college</w:t>
+                                      </w:r>
+                                    </w:sdtContent>
+                                  </w:sdt>
+                                  <w:r>
+                                    <w:rPr>
+                                      <w:caps/>
+                                      <w:color w:val="FFFFFF" w:themeColor="background1"/>
+                                    </w:rPr>
+                                    <w:t xml:space="preserve"> | </w:t>
+                                  </w:r>
+                                  <w:sdt>
+                                    <w:sdtPr>
+                                      <w:rPr>
+                                        <w:caps/>
+                                        <w:color w:val="FFFFFF" w:themeColor="background1"/>
+                                      </w:rPr>
+                                      <w:alias w:val="Address"/>
+                                      <w:tag w:val=""/>
+                                      <w:id w:val="2113163453"/>
+                                      <w:dataBinding w:prefixMappings="xmlns:ns0='http://schemas.microsoft.com/office/2006/coverPageProps' " w:xpath="/ns0:CoverPageProperties[1]/ns0:CompanyAddress[1]" w:storeItemID="{55AF091B-3C7A-41E3-B477-F2FDAA23CFDA}"/>
+                                      <w:text/>
+                                    </w:sdtPr>
+                                    <w:sdtEndPr/>
+                                    <w:sdtContent>
+                                      <w:r>
+                                        <w:rPr>
+                                          <w:caps/>
+                                          <w:color w:val="FFFFFF" w:themeColor="background1"/>
+                                        </w:rPr>
+                                        <w:t>Terheijdenseweg 350a, BReda</w:t>
+                                      </w:r>
+                                    </w:sdtContent>
+                                  </w:sdt>
+                                </w:p>
+                              </w:txbxContent>
+                            </wps:txbx>
+                            <wps:bodyPr rot="0" spcFirstLastPara="0" vertOverflow="overflow" horzOverflow="overflow" vert="horz" wrap="square" lIns="457200" tIns="182880" rIns="457200" bIns="457200" numCol="1" spcCol="0" rtlCol="0" fromWordArt="0" anchor="b" anchorCtr="0" forceAA="0" compatLnSpc="1">
+                              <a:prstTxWarp prst="textNoShape">
+                                <a:avLst/>
+                              </a:prstTxWarp>
+                              <a:noAutofit/>
+                            </wps:bodyPr>
+                          </wps:wsp>
+                          <wps:wsp>
+                            <wps:cNvPr id="122" name="Text Box 122"/>
+                            <wps:cNvSpPr txBox="1"/>
+                            <wps:spPr>
+                              <a:xfrm>
+                                <a:off x="0" y="0"/>
+                                <a:ext cx="6858000" cy="7315200"/>
+                              </a:xfrm>
+                              <a:prstGeom prst="rect">
+                                <a:avLst/>
+                              </a:prstGeom>
+                              <a:noFill/>
+                              <a:ln w="6350">
+                                <a:noFill/>
+                              </a:ln>
+                              <a:effectLst/>
+                            </wps:spPr>
+                            <wps:style>
+                              <a:lnRef idx="0">
+                                <a:schemeClr val="accent1"/>
+                              </a:lnRef>
+                              <a:fillRef idx="0">
+                                <a:schemeClr val="accent1"/>
+                              </a:fillRef>
+                              <a:effectRef idx="0">
+                                <a:schemeClr val="accent1"/>
+                              </a:effectRef>
+                              <a:fontRef idx="minor">
+                                <a:schemeClr val="dk1"/>
+                              </a:fontRef>
+                            </wps:style>
+                            <wps:txbx>
+                              <w:txbxContent>
+                                <w:sdt>
+                                  <w:sdtPr>
+                                    <w:rPr>
+                                      <w:rFonts w:asciiTheme="majorHAnsi" w:eastAsiaTheme="majorEastAsia" w:hAnsiTheme="majorHAnsi" w:cstheme="majorBidi"/>
+                                      <w:color w:val="595959" w:themeColor="text1" w:themeTint="A6"/>
+                                      <w:sz w:val="108"/>
+                                      <w:szCs w:val="108"/>
+                                    </w:rPr>
+                                    <w:alias w:val="Title"/>
+                                    <w:tag w:val=""/>
+                                    <w:id w:val="-1476986296"/>
+                                    <w:dataBinding w:prefixMappings="xmlns:ns0='http://purl.org/dc/elements/1.1/' xmlns:ns1='http://schemas.openxmlformats.org/package/2006/metadata/core-properties' " w:xpath="/ns1:coreProperties[1]/ns0:title[1]" w:storeItemID="{6C3C8BC8-F283-45AE-878A-BAB7291924A1}"/>
+                                    <w:text/>
+                                  </w:sdtPr>
+                                  <w:sdtEndPr/>
+                                  <w:sdtContent>
+                                    <w:p>
+                                      <w:pPr>
+                                        <w:pStyle w:val="NoSpacing"/>
+                                        <w:pBdr>
+                                          <w:bottom w:val="single" w:sz="6" w:space="4" w:color="7F7F7F" w:themeColor="text1" w:themeTint="80"/>
+                                        </w:pBdr>
+                                        <w:rPr>
+                                          <w:rFonts w:asciiTheme="majorHAnsi" w:eastAsiaTheme="majorEastAsia" w:hAnsiTheme="majorHAnsi" w:cstheme="majorBidi"/>
+                                          <w:color w:val="595959" w:themeColor="text1" w:themeTint="A6"/>
+                                          <w:sz w:val="108"/>
+                                          <w:szCs w:val="108"/>
+                                        </w:rPr>
+                                      </w:pPr>
+                                      <w:proofErr w:type="spellStart"/>
+                                      <w:r>
+                                        <w:rPr>
+                                          <w:rFonts w:asciiTheme="majorHAnsi" w:eastAsiaTheme="majorEastAsia" w:hAnsiTheme="majorHAnsi" w:cstheme="majorBidi"/>
+                                          <w:color w:val="595959" w:themeColor="text1" w:themeTint="A6"/>
+                                          <w:sz w:val="108"/>
+                                          <w:szCs w:val="108"/>
+                                        </w:rPr>
+                                        <w:t>Offerte</w:t>
+                                      </w:r>
+                                      <w:proofErr w:type="spellEnd"/>
+                                    </w:p>
+                                  </w:sdtContent>
+                                </w:sdt>
+                                <w:p>
+                                  <w:pPr>
+                                    <w:pStyle w:val="NoSpacing"/>
+                                    <w:spacing w:before="240"/>
+                                    <w:rPr>
+                                      <w:caps/>
+                                      <w:color w:val="44546A" w:themeColor="text2"/>
+                                      <w:sz w:val="36"/>
+                                      <w:szCs w:val="36"/>
+                                    </w:rPr>
+                                  </w:pPr>
+                                  <w:r>
+                                    <w:rPr>
+                                      <w:caps/>
+                                      <w:color w:val="44546A" w:themeColor="text2"/>
+                                      <w:sz w:val="36"/>
+                                      <w:szCs w:val="36"/>
+                                    </w:rPr>
+                                    <w:t>voor barroc it</w:t>
+                                  </w:r>
+                                </w:p>
+                              </w:txbxContent>
+                            </wps:txbx>
+                            <wps:bodyPr rot="0" spcFirstLastPara="0" vertOverflow="overflow" horzOverflow="overflow" vert="horz" wrap="square" lIns="457200" tIns="457200" rIns="457200" bIns="457200" numCol="1" spcCol="0" rtlCol="0" fromWordArt="0" anchor="ctr" anchorCtr="0" forceAA="0" compatLnSpc="1">
+                              <a:prstTxWarp prst="textNoShape">
+                                <a:avLst/>
+                              </a:prstTxWarp>
+                              <a:noAutofit/>
+                            </wps:bodyPr>
+                          </wps:wsp>
+                        </wpg:wgp>
+                      </a:graphicData>
+                    </a:graphic>
+                    <wp14:sizeRelH relativeFrom="page">
+                      <wp14:pctWidth>88200</wp14:pctWidth>
+                    </wp14:sizeRelH>
+                    <wp14:sizeRelV relativeFrom="page">
+                      <wp14:pctHeight>90900</wp14:pctHeight>
+                    </wp14:sizeRelV>
+                  </wp:anchor>
+                </w:drawing>
+              </mc:Choice>
+              <mc:Fallback>
+                <w:pict>
+                  <v:group w14:anchorId="680E421D" id="Group 119" o:spid="_x0000_s1026" style="position:absolute;margin-left:0;margin-top:0;width:539.6pt;height:719.9pt;z-index:-251657216;mso-width-percent:882;mso-height-percent:909;mso-position-horizontal:center;mso-position-horizontal-relative:page;mso-position-vertical:center;mso-position-vertical-relative:page;mso-width-percent:882;mso-height-percent:909" coordsize="68580,92717" o:gfxdata="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">
+                    <v:rect id="Rectangle 120" o:spid="_x0000_s1027" style="position:absolute;top:73152;width:68580;height:1431;visibility:visible;mso-wrap-style:square;v-text-anchor:middle" o:gfxdata="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" fillcolor="#5b9bd5 [3204]" stroked="f" strokeweight="1pt"/>
+                    <v:rect id="Rectangle 121" o:spid="_x0000_s1028" style="position:absolute;top:74390;width:68580;height:18327;visibility:visible;mso-wrap-style:square;v-text-anchor:bottom" o:gfxdata="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" fillcolor="#ed7d31 [3205]" stroked="f" strokeweight="1pt">
+                      <v:textbox inset="36pt,14.4pt,36pt,36pt">
+                        <w:txbxContent>
+                          <w:p>
+                            <w:pPr>
+                              <w:pStyle w:val="NoSpacing"/>
+                              <w:rPr>
+                                <w:color w:val="FFFFFF" w:themeColor="background1"/>
+                                <w:sz w:val="32"/>
+                                <w:szCs w:val="32"/>
+                              </w:rPr>
+                            </w:pPr>
+                            <w:r>
+                              <w:rPr>
+                                <w:color w:val="FFFFFF" w:themeColor="background1"/>
+                                <w:sz w:val="32"/>
+                                <w:szCs w:val="32"/>
+                              </w:rPr>
+                              <w:t>Santino Bonora, Tom Smits, Steven Logghe</w:t>
+                            </w:r>
+                          </w:p>
+                          <w:p>
+                            <w:pPr>
+                              <w:pStyle w:val="NoSpacing"/>
+                              <w:rPr>
+                                <w:caps/>
+                                <w:color w:val="FFFFFF" w:themeColor="background1"/>
+                              </w:rPr>
+                            </w:pPr>
+                            <w:sdt>
+                              <w:sdtPr>
+                                <w:rPr>
+                                  <w:caps/>
+                                  <w:color w:val="FFFFFF" w:themeColor="background1"/>
+                                </w:rPr>
+                                <w:alias w:val="Company"/>
+                                <w:tag w:val=""/>
+                                <w:id w:val="922067218"/>
+                                <w:dataBinding w:prefixMappings="xmlns:ns0='http://schemas.openxmlformats.org/officeDocument/2006/extended-properties' " w:xpath="/ns0:Properties[1]/ns0:Company[1]" w:storeItemID="{6668398D-A668-4E3E-A5EB-62B293D839F1}"/>
+                                <w:text/>
+                              </w:sdtPr>
+                              <w:sdtEndPr/>
+                              <w:sdtContent>
+                                <w:r>
+                                  <w:rPr>
+                                    <w:caps/>
+                                    <w:color w:val="FFFFFF" w:themeColor="background1"/>
+                                  </w:rPr>
+                                  <w:t>Radius college</w:t>
+                                </w:r>
+                              </w:sdtContent>
+                            </w:sdt>
+                            <w:r>
+                              <w:rPr>
+                                <w:caps/>
+                                <w:color w:val="FFFFFF" w:themeColor="background1"/>
+                              </w:rPr>
+                              <w:t xml:space="preserve"> | </w:t>
+                            </w:r>
+                            <w:sdt>
+                              <w:sdtPr>
+                                <w:rPr>
+                                  <w:caps/>
+                                  <w:color w:val="FFFFFF" w:themeColor="background1"/>
+                                </w:rPr>
+                                <w:alias w:val="Address"/>
+                                <w:tag w:val=""/>
+                                <w:id w:val="2113163453"/>
+                                <w:dataBinding w:prefixMappings="xmlns:ns0='http://schemas.microsoft.com/office/2006/coverPageProps' " w:xpath="/ns0:CoverPageProperties[1]/ns0:CompanyAddress[1]" w:storeItemID="{55AF091B-3C7A-41E3-B477-F2FDAA23CFDA}"/>
+                                <w:text/>
+                              </w:sdtPr>
+                              <w:sdtEndPr/>
+                              <w:sdtContent>
+                                <w:r>
+                                  <w:rPr>
+                                    <w:caps/>
+                                    <w:color w:val="FFFFFF" w:themeColor="background1"/>
+                                  </w:rPr>
+                                  <w:t>Terheijdenseweg 350a, BReda</w:t>
+                                </w:r>
+                              </w:sdtContent>
+                            </w:sdt>
+                          </w:p>
+                        </w:txbxContent>
+                      </v:textbox>
+                    </v:rect>
+                    <v:shapetype id="_x0000_t202" coordsize="21600,21600" o:spt="202" path="m,l,21600r21600,l21600,xe">
+                      <v:stroke joinstyle="miter"/>
+                      <v:path gradientshapeok="t" o:connecttype="rect"/>
+                    </v:shapetype>
+                    <v:shape id="Text Box 122" o:spid="_x0000_s1029" type="#_x0000_t202" style="position:absolute;width:68580;height:73152;visibility:visible;mso-wrap-style:square;v-text-anchor:middle" o:gfxdata="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" filled="f" stroked="f" strokeweight=".5pt">
+                      <v:textbox inset="36pt,36pt,36pt,36pt">
+                        <w:txbxContent>
+                          <w:sdt>
+                            <w:sdtPr>
+                              <w:rPr>
+                                <w:rFonts w:asciiTheme="majorHAnsi" w:eastAsiaTheme="majorEastAsia" w:hAnsiTheme="majorHAnsi" w:cstheme="majorBidi"/>
+                                <w:color w:val="595959" w:themeColor="text1" w:themeTint="A6"/>
+                                <w:sz w:val="108"/>
+                                <w:szCs w:val="108"/>
+                              </w:rPr>
+                              <w:alias w:val="Title"/>
+                              <w:tag w:val=""/>
+                              <w:id w:val="-1476986296"/>
+                              <w:dataBinding w:prefixMappings="xmlns:ns0='http://purl.org/dc/elements/1.1/' xmlns:ns1='http://schemas.openxmlformats.org/package/2006/metadata/core-properties' " w:xpath="/ns1:coreProperties[1]/ns0:title[1]" w:storeItemID="{6C3C8BC8-F283-45AE-878A-BAB7291924A1}"/>
+                              <w:text/>
+                            </w:sdtPr>
+                            <w:sdtEndPr/>
+                            <w:sdtContent>
+                              <w:p>
+                                <w:pPr>
+                                  <w:pStyle w:val="NoSpacing"/>
+                                  <w:pBdr>
+                                    <w:bottom w:val="single" w:sz="6" w:space="4" w:color="7F7F7F" w:themeColor="text1" w:themeTint="80"/>
+                                  </w:pBdr>
+                                  <w:rPr>
+                                    <w:rFonts w:asciiTheme="majorHAnsi" w:eastAsiaTheme="majorEastAsia" w:hAnsiTheme="majorHAnsi" w:cstheme="majorBidi"/>
+                                    <w:color w:val="595959" w:themeColor="text1" w:themeTint="A6"/>
+                                    <w:sz w:val="108"/>
+                                    <w:szCs w:val="108"/>
+                                  </w:rPr>
+                                </w:pPr>
+                                <w:proofErr w:type="spellStart"/>
+                                <w:r>
+                                  <w:rPr>
+                                    <w:rFonts w:asciiTheme="majorHAnsi" w:eastAsiaTheme="majorEastAsia" w:hAnsiTheme="majorHAnsi" w:cstheme="majorBidi"/>
+                                    <w:color w:val="595959" w:themeColor="text1" w:themeTint="A6"/>
+                                    <w:sz w:val="108"/>
+                                    <w:szCs w:val="108"/>
+                                  </w:rPr>
+                                  <w:t>Offerte</w:t>
+                                </w:r>
+                                <w:proofErr w:type="spellEnd"/>
+                              </w:p>
+                            </w:sdtContent>
+                          </w:sdt>
+                          <w:p>
+                            <w:pPr>
+                              <w:pStyle w:val="NoSpacing"/>
+                              <w:spacing w:before="240"/>
+                              <w:rPr>
+                                <w:caps/>
+                                <w:color w:val="44546A" w:themeColor="text2"/>
+                                <w:sz w:val="36"/>
+                                <w:szCs w:val="36"/>
+                              </w:rPr>
+                            </w:pPr>
+                            <w:r>
+                              <w:rPr>
+                                <w:caps/>
+                                <w:color w:val="44546A" w:themeColor="text2"/>
+                                <w:sz w:val="36"/>
+                                <w:szCs w:val="36"/>
+                              </w:rPr>
+                              <w:t>voor barroc it</w:t>
+                            </w:r>
+                          </w:p>
+                        </w:txbxContent>
+                      </v:textbox>
+                    </v:shape>
+                    <w10:wrap anchorx="page" anchory="page"/>
+                  </v:group>
+                </w:pict>
+              </mc:Fallback>
+            </mc:AlternateContent>
+          </w:r>
+        </w:p>
+        <w:p>
+          <w:pPr>
+            <w:rPr>
+              <w:b/>
+            </w:rPr>
+          </w:pPr>
+          <w:r>
+            <w:rPr>
+              <w:b/>
+            </w:rPr>
+            <w:br w:type="page"/>
+          </w:r>
+        </w:p>
+        <w:p/>
+        <w:sdt>
+          <w:sdtPr>
+            <w:id w:val="-1211265377"/>
+            <w:docPartObj>
+              <w:docPartGallery w:val="Table of Contents"/>
+              <w:docPartUnique/>
+            </w:docPartObj>
+          </w:sdtPr>
+          <w:sdtEndPr>
+            <w:rPr>
+              <w:rFonts w:asciiTheme="minorHAnsi" w:eastAsiaTheme="minorHAnsi" w:hAnsiTheme="minorHAnsi" w:cstheme="minorBidi"/>
+              <w:b/>
+              <w:bCs/>
+              <w:noProof/>
+              <w:color w:val="auto"/>
+              <w:sz w:val="22"/>
+              <w:szCs w:val="22"/>
+              <w:lang w:val="nl-NL"/>
+            </w:rPr>
+          </w:sdtEndPr>
+          <w:sdtContent>
+            <w:p>
+              <w:pPr>
+                <w:pStyle w:val="TOCHeading"/>
+              </w:pPr>
+              <w:r>
+                <w:t>Contents</w:t>
+              </w:r>
+            </w:p>
+            <w:p>
+              <w:pPr>
+                <w:pStyle w:val="TOC1"/>
+                <w:tabs>
+                  <w:tab w:val="right" w:leader="dot" w:pos="9062"/>
+                </w:tabs>
+                <w:rPr>
+                  <w:rFonts w:cstheme="minorBidi"/>
+                  <w:noProof/>
+                  <w:lang w:val="nl-NL" w:eastAsia="nl-NL"/>
+                </w:rPr>
+              </w:pPr>
+              <w:r>
+                <w:fldChar w:fldCharType="begin"/>
+              </w:r>
+              <w:r>
+                <w:instrText xml:space="preserve"> TOC \o "1-3" \h \z \u </w:instrText>
+              </w:r>
+              <w:r>
+                <w:fldChar w:fldCharType="separate"/>
+              </w:r>
+              <w:hyperlink w:anchor="_Toc430253906" w:history="1">
+                <w:r>
+                  <w:rPr>
+                    <w:rStyle w:val="Hyperlink"/>
+                    <w:noProof/>
+                  </w:rPr>
+                  <w:t>Inleiding</w:t>
+                </w:r>
+                <w:r>
+                  <w:rPr>
+                    <w:noProof/>
+                    <w:webHidden/>
+                  </w:rPr>
+                  <w:tab/>
+                </w:r>
+                <w:r>
+                  <w:rPr>
+                    <w:noProof/>
+                    <w:webHidden/>
+                  </w:rPr>
+                  <w:fldChar w:fldCharType="begin"/>
+                </w:r>
+                <w:r>
+                  <w:rPr>
+                    <w:noProof/>
+                    <w:webHidden/>
+                  </w:rPr>
+                  <w:instrText xml:space="preserve"> PAGEREF _Toc430253906 \h </w:instrText>
+                </w:r>
+                <w:r>
+                  <w:rPr>
+                    <w:noProof/>
+                    <w:webHidden/>
+                  </w:rPr>
+                </w:r>
+                <w:r>
+                  <w:rPr>
+                    <w:noProof/>
+                    <w:webHidden/>
+                  </w:rPr>
+                  <w:fldChar w:fldCharType="separate"/>
+                </w:r>
+                <w:r>
+                  <w:rPr>
+                    <w:noProof/>
+                    <w:webHidden/>
+                  </w:rPr>
+                  <w:t>2</w:t>
+                </w:r>
+                <w:r>
+                  <w:rPr>
+                    <w:noProof/>
+                    <w:webHidden/>
+                  </w:rPr>
+                  <w:fldChar w:fldCharType="end"/>
+                </w:r>
+              </w:hyperlink>
+            </w:p>
+            <w:p>
+              <w:pPr>
+                <w:pStyle w:val="TOC2"/>
+                <w:tabs>
+                  <w:tab w:val="right" w:leader="dot" w:pos="9062"/>
+                </w:tabs>
+                <w:rPr>
+                  <w:rFonts w:cstheme="minorBidi"/>
+                  <w:noProof/>
+                  <w:lang w:val="nl-NL" w:eastAsia="nl-NL"/>
+                </w:rPr>
+              </w:pPr>
+              <w:hyperlink w:anchor="_Toc430253907" w:history="1">
+                <w:r>
+                  <w:rPr>
+                    <w:rStyle w:val="Hyperlink"/>
+                    <w:rFonts w:cs="Arial"/>
+                    <w:strike/>
+                    <w:noProof/>
+                  </w:rPr>
+                  <w:t>1</w:t>
+                </w:r>
+                <w:r>
+                  <w:rPr>
+                    <w:rStyle w:val="Hyperlink"/>
+                    <w:rFonts w:asciiTheme="majorHAnsi" w:eastAsiaTheme="majorEastAsia" w:hAnsiTheme="majorHAnsi" w:cstheme="majorBidi"/>
+                    <w:strike/>
+                    <w:noProof/>
+                  </w:rPr>
+                  <w:t>. Titelblad</w:t>
+                </w:r>
+                <w:r>
+                  <w:rPr>
+                    <w:noProof/>
+                    <w:webHidden/>
+                  </w:rPr>
+                  <w:tab/>
+                </w:r>
+                <w:r>
+                  <w:rPr>
+                    <w:noProof/>
+                    <w:webHidden/>
+                  </w:rPr>
+                  <w:fldChar w:fldCharType="begin"/>
+                </w:r>
+                <w:r>
+                  <w:rPr>
+                    <w:noProof/>
+                    <w:webHidden/>
+                  </w:rPr>
+                  <w:instrText xml:space="preserve"> PAGEREF _Toc430253907 \h </w:instrText>
+                </w:r>
+                <w:r>
+                  <w:rPr>
+                    <w:noProof/>
+                    <w:webHidden/>
+                  </w:rPr>
+                </w:r>
+                <w:r>
+                  <w:rPr>
+                    <w:noProof/>
+                    <w:webHidden/>
+                  </w:rPr>
+                  <w:fldChar w:fldCharType="separate"/>
+                </w:r>
+                <w:r>
+                  <w:rPr>
+                    <w:noProof/>
+                    <w:webHidden/>
+                  </w:rPr>
+                  <w:t>5</w:t>
+                </w:r>
+                <w:r>
+                  <w:rPr>
+                    <w:noProof/>
+                    <w:webHidden/>
+                  </w:rPr>
+                  <w:fldChar w:fldCharType="end"/>
+                </w:r>
+              </w:hyperlink>
+            </w:p>
+            <w:p>
+              <w:pPr>
+                <w:pStyle w:val="TOC2"/>
+                <w:tabs>
+                  <w:tab w:val="right" w:leader="dot" w:pos="9062"/>
+                </w:tabs>
+                <w:rPr>
+                  <w:rFonts w:cstheme="minorBidi"/>
+                  <w:noProof/>
+                  <w:lang w:val="nl-NL" w:eastAsia="nl-NL"/>
+                </w:rPr>
+              </w:pPr>
+              <w:hyperlink w:anchor="_Toc430253908" w:history="1">
+                <w:r>
+                  <w:rPr>
+                    <w:rStyle w:val="Hyperlink"/>
+                    <w:strike/>
+                    <w:noProof/>
+                  </w:rPr>
+                  <w:t>2. Inhoudsopgave</w:t>
+                </w:r>
+                <w:r>
+                  <w:rPr>
+                    <w:noProof/>
+                    <w:webHidden/>
+                  </w:rPr>
+                  <w:tab/>
+                </w:r>
+                <w:r>
+                  <w:rPr>
+                    <w:noProof/>
+                    <w:webHidden/>
+                  </w:rPr>
+                  <w:fldChar w:fldCharType="begin"/>
+                </w:r>
+                <w:r>
+                  <w:rPr>
+                    <w:noProof/>
+                    <w:webHidden/>
+                  </w:rPr>
+                  <w:instrText xml:space="preserve"> PAGEREF _Toc430253908 \h </w:instrText>
+                </w:r>
+                <w:r>
+                  <w:rPr>
+                    <w:noProof/>
+                    <w:webHidden/>
+                  </w:rPr>
+                </w:r>
+                <w:r>
+                  <w:rPr>
+                    <w:noProof/>
+                    <w:webHidden/>
+                  </w:rPr>
+                  <w:fldChar w:fldCharType="separate"/>
+                </w:r>
+                <w:r>
+                  <w:rPr>
+                    <w:noProof/>
+                    <w:webHidden/>
+                  </w:rPr>
+                  <w:t>5</w:t>
+                </w:r>
+                <w:r>
+                  <w:rPr>
+                    <w:noProof/>
+                    <w:webHidden/>
+                  </w:rPr>
+                  <w:fldChar w:fldCharType="end"/>
+                </w:r>
+              </w:hyperlink>
+            </w:p>
+            <w:p>
+              <w:pPr>
+                <w:pStyle w:val="TOC2"/>
+                <w:tabs>
+                  <w:tab w:val="right" w:leader="dot" w:pos="9062"/>
+                </w:tabs>
+                <w:rPr>
+                  <w:rFonts w:cstheme="minorBidi"/>
+                  <w:noProof/>
+                  <w:lang w:val="nl-NL" w:eastAsia="nl-NL"/>
+                </w:rPr>
+              </w:pPr>
+              <w:hyperlink w:anchor="_Toc430253909" w:history="1">
+                <w:r>
+                  <w:rPr>
+                    <w:rStyle w:val="Hyperlink"/>
+                    <w:noProof/>
+                  </w:rPr>
+                  <w:t>3. Inleiding</w:t>
+                </w:r>
+                <w:r>
+                  <w:rPr>
+                    <w:noProof/>
+                    <w:webHidden/>
+                  </w:rPr>
+                  <w:tab/>
+                </w:r>
+                <w:r>
+                  <w:rPr>
+                    <w:noProof/>
+                    <w:webHidden/>
+                  </w:rPr>
+                  <w:fldChar w:fldCharType="begin"/>
+                </w:r>
+                <w:r>
+                  <w:rPr>
+                    <w:noProof/>
+                    <w:webHidden/>
+                  </w:rPr>
+                  <w:instrText xml:space="preserve"> PAGEREF _Toc430253909 \h </w:instrText>
+                </w:r>
+                <w:r>
+                  <w:rPr>
+                    <w:noProof/>
+                    <w:webHidden/>
+                  </w:rPr>
+                </w:r>
+                <w:r>
+                  <w:rPr>
+                    <w:noProof/>
+                    <w:webHidden/>
+                  </w:rPr>
+                  <w:fldChar w:fldCharType="separate"/>
+                </w:r>
+                <w:r>
+                  <w:rPr>
+                    <w:noProof/>
+                    <w:webHidden/>
+                  </w:rPr>
+                  <w:t>5</w:t>
+                </w:r>
+                <w:r>
+                  <w:rPr>
+                    <w:noProof/>
+                    <w:webHidden/>
+                  </w:rPr>
+                  <w:fldChar w:fldCharType="end"/>
+                </w:r>
+              </w:hyperlink>
+            </w:p>
+            <w:p>
+              <w:pPr>
+                <w:pStyle w:val="TOC2"/>
+                <w:tabs>
+                  <w:tab w:val="right" w:leader="dot" w:pos="9062"/>
+                </w:tabs>
+                <w:rPr>
+                  <w:rFonts w:cstheme="minorBidi"/>
+                  <w:noProof/>
+                  <w:lang w:val="nl-NL" w:eastAsia="nl-NL"/>
+                </w:rPr>
+              </w:pPr>
+              <w:hyperlink w:anchor="_Toc430253910" w:history="1">
+                <w:r>
+                  <w:rPr>
+                    <w:rStyle w:val="Hyperlink"/>
+                    <w:noProof/>
+                  </w:rPr>
+                  <w:t>4. Actuele klantsituatie</w:t>
+                </w:r>
+                <w:r>
+                  <w:rPr>
+                    <w:noProof/>
+                    <w:webHidden/>
+                  </w:rPr>
+                  <w:tab/>
+                </w:r>
+                <w:r>
+                  <w:rPr>
+                    <w:noProof/>
+                    <w:webHidden/>
+                  </w:rPr>
+                  <w:fldChar w:fldCharType="begin"/>
+                </w:r>
+                <w:r>
+                  <w:rPr>
+                    <w:noProof/>
+                    <w:webHidden/>
+                  </w:rPr>
+                  <w:instrText xml:space="preserve"> PAGEREF _Toc430253910 \h </w:instrText>
+                </w:r>
+                <w:r>
+                  <w:rPr>
+                    <w:noProof/>
+                    <w:webHidden/>
+                  </w:rPr>
+                </w:r>
+                <w:r>
+                  <w:rPr>
+                    <w:noProof/>
+                    <w:webHidden/>
+                  </w:rPr>
+                  <w:fldChar w:fldCharType="separate"/>
+                </w:r>
+                <w:r>
+                  <w:rPr>
+                    <w:noProof/>
+                    <w:webHidden/>
+                  </w:rPr>
+                  <w:t>5</w:t>
+                </w:r>
+                <w:r>
+                  <w:rPr>
+                    <w:noProof/>
+                    <w:webHidden/>
+                  </w:rPr>
+                  <w:fldChar w:fldCharType="end"/>
+                </w:r>
+              </w:hyperlink>
+            </w:p>
+            <w:p>
+              <w:pPr>
+                <w:pStyle w:val="TOC2"/>
+                <w:tabs>
+                  <w:tab w:val="right" w:leader="dot" w:pos="9062"/>
+                </w:tabs>
+                <w:rPr>
+                  <w:rFonts w:cstheme="minorBidi"/>
+                  <w:noProof/>
+                  <w:lang w:val="nl-NL" w:eastAsia="nl-NL"/>
+                </w:rPr>
+              </w:pPr>
+              <w:hyperlink w:anchor="_Toc430253911" w:history="1">
+                <w:r>
+                  <w:rPr>
+                    <w:rStyle w:val="Hyperlink"/>
+                    <w:noProof/>
+                  </w:rPr>
+                  <w:t>5. Klantvraag</w:t>
+                </w:r>
+                <w:r>
+                  <w:rPr>
+                    <w:noProof/>
+                    <w:webHidden/>
+                  </w:rPr>
+                  <w:tab/>
+                </w:r>
+                <w:r>
+                  <w:rPr>
+                    <w:noProof/>
+                    <w:webHidden/>
+                  </w:rPr>
+                  <w:fldChar w:fldCharType="begin"/>
+                </w:r>
+                <w:r>
+                  <w:rPr>
+                    <w:noProof/>
+                    <w:webHidden/>
+                  </w:rPr>
+                  <w:instrText xml:space="preserve"> PAGEREF _Toc430253911 \h </w:instrText>
+                </w:r>
+                <w:r>
+                  <w:rPr>
+                    <w:noProof/>
+                    <w:webHidden/>
+                  </w:rPr>
+                </w:r>
+                <w:r>
+                  <w:rPr>
+                    <w:noProof/>
+                    <w:webHidden/>
+                  </w:rPr>
+                  <w:fldChar w:fldCharType="separate"/>
+                </w:r>
+                <w:r>
+                  <w:rPr>
+                    <w:noProof/>
+                    <w:webHidden/>
+                  </w:rPr>
+                  <w:t>5</w:t>
+                </w:r>
+                <w:r>
+                  <w:rPr>
+                    <w:noProof/>
+                    <w:webHidden/>
+                  </w:rPr>
+                  <w:fldChar w:fldCharType="end"/>
+                </w:r>
+              </w:hyperlink>
+            </w:p>
+            <w:p>
+              <w:pPr>
+                <w:pStyle w:val="TOC3"/>
+                <w:tabs>
+                  <w:tab w:val="right" w:leader="dot" w:pos="9062"/>
+                </w:tabs>
+                <w:rPr>
+                  <w:rFonts w:cstheme="minorBidi"/>
+                  <w:noProof/>
+                  <w:lang w:val="nl-NL" w:eastAsia="nl-NL"/>
+                </w:rPr>
+              </w:pPr>
+              <w:hyperlink w:anchor="_Toc430253912" w:history="1">
+                <w:r>
+                  <w:rPr>
+                    <w:rStyle w:val="Hyperlink"/>
+                    <w:rFonts w:ascii="Arial" w:hAnsi="Arial" w:cs="Arial"/>
+                    <w:noProof/>
+                  </w:rPr>
+                  <w:t>Hoe het niet moet:</w:t>
+                </w:r>
+                <w:r>
+                  <w:rPr>
+                    <w:noProof/>
+                    <w:webHidden/>
+                  </w:rPr>
+                  <w:tab/>
+                </w:r>
+                <w:r>
+                  <w:rPr>
+                    <w:noProof/>
+                    <w:webHidden/>
+                  </w:rPr>
+                  <w:fldChar w:fldCharType="begin"/>
+                </w:r>
+                <w:r>
+                  <w:rPr>
+                    <w:noProof/>
+                    <w:webHidden/>
+                  </w:rPr>
+                  <w:instrText xml:space="preserve"> PAGEREF _Toc430253912 \h </w:instrText>
+                </w:r>
+                <w:r>
+                  <w:rPr>
+                    <w:noProof/>
+                    <w:webHidden/>
+                  </w:rPr>
+                </w:r>
+                <w:r>
+                  <w:rPr>
+                    <w:noProof/>
+                    <w:webHidden/>
+                  </w:rPr>
+                  <w:fldChar w:fldCharType="separate"/>
+                </w:r>
+                <w:r>
+                  <w:rPr>
+                    <w:noProof/>
+                    <w:webHidden/>
+                  </w:rPr>
+                  <w:t>5</w:t>
+                </w:r>
+                <w:r>
+                  <w:rPr>
+                    <w:noProof/>
+                    <w:webHidden/>
+                  </w:rPr>
+                  <w:fldChar w:fldCharType="end"/>
+                </w:r>
+              </w:hyperlink>
+            </w:p>
+            <w:p>
+              <w:pPr>
+                <w:pStyle w:val="TOC3"/>
+                <w:tabs>
+                  <w:tab w:val="right" w:leader="dot" w:pos="9062"/>
+                </w:tabs>
+                <w:rPr>
+                  <w:rFonts w:cstheme="minorBidi"/>
+                  <w:noProof/>
+                  <w:lang w:val="nl-NL" w:eastAsia="nl-NL"/>
+                </w:rPr>
+              </w:pPr>
+              <w:hyperlink w:anchor="_Toc430253913" w:history="1">
+                <w:r>
+                  <w:rPr>
+                    <w:rStyle w:val="Hyperlink"/>
+                    <w:rFonts w:ascii="Arial" w:hAnsi="Arial" w:cs="Arial"/>
+                    <w:noProof/>
+                  </w:rPr>
+                  <w:t>Beter is:</w:t>
+                </w:r>
+                <w:r>
+                  <w:rPr>
+                    <w:noProof/>
+                    <w:webHidden/>
+                  </w:rPr>
+                  <w:tab/>
+                </w:r>
+                <w:r>
+                  <w:rPr>
+                    <w:noProof/>
+                    <w:webHidden/>
+                  </w:rPr>
+                  <w:fldChar w:fldCharType="begin"/>
+                </w:r>
+                <w:r>
+                  <w:rPr>
+                    <w:noProof/>
+                    <w:webHidden/>
+                  </w:rPr>
+                  <w:instrText xml:space="preserve"> PAGEREF _Toc430253913 \h </w:instrText>
+                </w:r>
+                <w:r>
+                  <w:rPr>
+                    <w:noProof/>
+                    <w:webHidden/>
+                  </w:rPr>
+                </w:r>
+                <w:r>
+                  <w:rPr>
+                    <w:noProof/>
+                    <w:webHidden/>
+                  </w:rPr>
+                  <w:fldChar w:fldCharType="separate"/>
+                </w:r>
+                <w:r>
+                  <w:rPr>
+                    <w:noProof/>
+                    <w:webHidden/>
+                  </w:rPr>
+                  <w:t>5</w:t>
+                </w:r>
+                <w:r>
+                  <w:rPr>
+                    <w:noProof/>
+                    <w:webHidden/>
+                  </w:rPr>
+                  <w:fldChar w:fldCharType="end"/>
+                </w:r>
+              </w:hyperlink>
+            </w:p>
+            <w:p>
+              <w:pPr>
+                <w:pStyle w:val="TOC2"/>
+                <w:tabs>
+                  <w:tab w:val="right" w:leader="dot" w:pos="9062"/>
+                </w:tabs>
+                <w:rPr>
+                  <w:rFonts w:cstheme="minorBidi"/>
+                  <w:noProof/>
+                  <w:lang w:val="nl-NL" w:eastAsia="nl-NL"/>
+                </w:rPr>
+              </w:pPr>
+              <w:hyperlink w:anchor="_Toc430253914" w:history="1">
+                <w:r>
+                  <w:rPr>
+                    <w:rStyle w:val="Hyperlink"/>
+                    <w:noProof/>
+                  </w:rPr>
+                  <w:t>6. Jouw visie op de klantsituatie</w:t>
+                </w:r>
+                <w:r>
+                  <w:rPr>
+                    <w:noProof/>
+                    <w:webHidden/>
+                  </w:rPr>
+                  <w:tab/>
+                </w:r>
+                <w:r>
+                  <w:rPr>
+                    <w:noProof/>
+                    <w:webHidden/>
+                  </w:rPr>
+                  <w:fldChar w:fldCharType="begin"/>
+                </w:r>
+                <w:r>
+                  <w:rPr>
+                    <w:noProof/>
+                    <w:webHidden/>
+                  </w:rPr>
+                  <w:instrText xml:space="preserve"> PAGEREF _Toc430253914 \h </w:instrText>
+                </w:r>
+                <w:r>
+                  <w:rPr>
+                    <w:noProof/>
+                    <w:webHidden/>
+                  </w:rPr>
+                </w:r>
+                <w:r>
+                  <w:rPr>
+                    <w:noProof/>
+                    <w:webHidden/>
+                  </w:rPr>
+                  <w:fldChar w:fldCharType="separate"/>
+                </w:r>
+                <w:r>
+                  <w:rPr>
+                    <w:noProof/>
+                    <w:webHidden/>
+                  </w:rPr>
+                  <w:t>5</w:t>
+                </w:r>
+                <w:r>
+                  <w:rPr>
+                    <w:noProof/>
+                    <w:webHidden/>
+                  </w:rPr>
+                  <w:fldChar w:fldCharType="end"/>
+                </w:r>
+              </w:hyperlink>
+            </w:p>
+            <w:p>
+              <w:pPr>
+                <w:pStyle w:val="TOC2"/>
+                <w:tabs>
+                  <w:tab w:val="right" w:leader="dot" w:pos="9062"/>
+                </w:tabs>
+                <w:rPr>
+                  <w:rFonts w:cstheme="minorBidi"/>
+                  <w:noProof/>
+                  <w:lang w:val="nl-NL" w:eastAsia="nl-NL"/>
+                </w:rPr>
+              </w:pPr>
+              <w:hyperlink w:anchor="_Toc430253915" w:history="1">
+                <w:r>
+                  <w:rPr>
+                    <w:rStyle w:val="Hyperlink"/>
+                    <w:noProof/>
+                  </w:rPr>
+                  <w:t>7. De gewenste klantsituatie</w:t>
+                </w:r>
+                <w:r>
+                  <w:rPr>
+                    <w:noProof/>
+                    <w:webHidden/>
+                  </w:rPr>
+                  <w:tab/>
+                </w:r>
+                <w:r>
+                  <w:rPr>
+                    <w:noProof/>
+                    <w:webHidden/>
+                  </w:rPr>
+                  <w:fldChar w:fldCharType="begin"/>
+                </w:r>
+                <w:r>
+                  <w:rPr>
+                    <w:noProof/>
+                    <w:webHidden/>
+                  </w:rPr>
+                  <w:instrText xml:space="preserve"> PAGEREF _Toc430253915 \h </w:instrText>
+                </w:r>
+                <w:r>
+                  <w:rPr>
+                    <w:noProof/>
+                    <w:webHidden/>
+                  </w:rPr>
+                </w:r>
+                <w:r>
+                  <w:rPr>
+                    <w:noProof/>
+                    <w:webHidden/>
+                  </w:rPr>
+                  <w:fldChar w:fldCharType="separate"/>
+                </w:r>
+                <w:r>
+                  <w:rPr>
+                    <w:noProof/>
+                    <w:webHidden/>
+                  </w:rPr>
+                  <w:t>5</w:t>
+                </w:r>
+                <w:r>
+                  <w:rPr>
+                    <w:noProof/>
+                    <w:webHidden/>
+                  </w:rPr>
+                  <w:fldChar w:fldCharType="end"/>
+                </w:r>
+              </w:hyperlink>
+            </w:p>
+            <w:p>
+              <w:pPr>
+                <w:pStyle w:val="TOC2"/>
+                <w:tabs>
+                  <w:tab w:val="right" w:leader="dot" w:pos="9062"/>
+                </w:tabs>
+                <w:rPr>
+                  <w:rFonts w:cstheme="minorBidi"/>
+                  <w:noProof/>
+                  <w:lang w:val="nl-NL" w:eastAsia="nl-NL"/>
+                </w:rPr>
+              </w:pPr>
+              <w:hyperlink w:anchor="_Toc430253916" w:history="1">
+                <w:r>
+                  <w:rPr>
+                    <w:rStyle w:val="Hyperlink"/>
+                    <w:noProof/>
+                  </w:rPr>
+                  <w:t>8. Het aanbod</w:t>
+                </w:r>
+                <w:r>
+                  <w:rPr>
+                    <w:noProof/>
+                    <w:webHidden/>
+                  </w:rPr>
+                  <w:tab/>
+                </w:r>
+                <w:r>
+                  <w:rPr>
+                    <w:noProof/>
+                    <w:webHidden/>
+                  </w:rPr>
+                  <w:fldChar w:fldCharType="begin"/>
+                </w:r>
+                <w:r>
+                  <w:rPr>
+                    <w:noProof/>
+                    <w:webHidden/>
+                  </w:rPr>
+                  <w:instrText xml:space="preserve"> PAGEREF _Toc430253916 \h </w:instrText>
+                </w:r>
+                <w:r>
+                  <w:rPr>
+                    <w:noProof/>
+                    <w:webHidden/>
+                  </w:rPr>
+                </w:r>
+                <w:r>
+                  <w:rPr>
+                    <w:noProof/>
+                    <w:webHidden/>
+                  </w:rPr>
+                  <w:fldChar w:fldCharType="separate"/>
+                </w:r>
+                <w:r>
+                  <w:rPr>
+                    <w:noProof/>
+                    <w:webHidden/>
+                  </w:rPr>
+                  <w:t>5</w:t>
+                </w:r>
+                <w:r>
+                  <w:rPr>
+                    <w:noProof/>
+                    <w:webHidden/>
+                  </w:rPr>
+                  <w:fldChar w:fldCharType="end"/>
+                </w:r>
+              </w:hyperlink>
+            </w:p>
+            <w:p>
+              <w:pPr>
+                <w:pStyle w:val="TOC2"/>
+                <w:tabs>
+                  <w:tab w:val="right" w:leader="dot" w:pos="9062"/>
+                </w:tabs>
+                <w:rPr>
+                  <w:rFonts w:cstheme="minorBidi"/>
+                  <w:noProof/>
+                  <w:lang w:val="nl-NL" w:eastAsia="nl-NL"/>
+                </w:rPr>
+              </w:pPr>
+              <w:hyperlink w:anchor="_Toc430253917" w:history="1">
+                <w:r>
+                  <w:rPr>
+                    <w:rStyle w:val="Hyperlink"/>
+                    <w:noProof/>
+                  </w:rPr>
+                  <w:t>9. Uitvoerders</w:t>
+                </w:r>
+                <w:r>
+                  <w:rPr>
+                    <w:noProof/>
+                    <w:webHidden/>
+                  </w:rPr>
+                  <w:tab/>
+                </w:r>
+                <w:r>
+                  <w:rPr>
+                    <w:noProof/>
+                    <w:webHidden/>
+                  </w:rPr>
+                  <w:fldChar w:fldCharType="begin"/>
+                </w:r>
+                <w:r>
+                  <w:rPr>
+                    <w:noProof/>
+                    <w:webHidden/>
+                  </w:rPr>
+                  <w:instrText xml:space="preserve"> PAGEREF _Toc430253917 \h </w:instrText>
+                </w:r>
+                <w:r>
+                  <w:rPr>
+                    <w:noProof/>
+                    <w:webHidden/>
+                  </w:rPr>
+                </w:r>
+                <w:r>
+                  <w:rPr>
+                    <w:noProof/>
+                    <w:webHidden/>
+                  </w:rPr>
+                  <w:fldChar w:fldCharType="separate"/>
+                </w:r>
+                <w:r>
+                  <w:rPr>
+                    <w:noProof/>
+                    <w:webHidden/>
+                  </w:rPr>
+                  <w:t>5</w:t>
+                </w:r>
+                <w:r>
+                  <w:rPr>
+                    <w:noProof/>
+                    <w:webHidden/>
+                  </w:rPr>
+                  <w:fldChar w:fldCharType="end"/>
+                </w:r>
+              </w:hyperlink>
+            </w:p>
+            <w:p>
+              <w:pPr>
+                <w:pStyle w:val="TOC2"/>
+                <w:tabs>
+                  <w:tab w:val="right" w:leader="dot" w:pos="9062"/>
+                </w:tabs>
+                <w:rPr>
+                  <w:rFonts w:cstheme="minorBidi"/>
+                  <w:noProof/>
+                  <w:lang w:val="nl-NL" w:eastAsia="nl-NL"/>
+                </w:rPr>
+              </w:pPr>
+              <w:hyperlink w:anchor="_Toc430253918" w:history="1">
+                <w:r>
+                  <w:rPr>
+                    <w:rStyle w:val="Hyperlink"/>
+                    <w:noProof/>
+                  </w:rPr>
+                  <w:t>10. Planning</w:t>
+                </w:r>
+                <w:r>
+                  <w:rPr>
+                    <w:noProof/>
+                    <w:webHidden/>
+                  </w:rPr>
+                  <w:tab/>
+                </w:r>
+                <w:r>
+                  <w:rPr>
+                    <w:noProof/>
+                    <w:webHidden/>
+                  </w:rPr>
+                  <w:fldChar w:fldCharType="begin"/>
+                </w:r>
+                <w:r>
+                  <w:rPr>
+                    <w:noProof/>
+                    <w:webHidden/>
+                  </w:rPr>
+                  <w:instrText xml:space="preserve"> PAGEREF _Toc430253918 \h </w:instrText>
+                </w:r>
+                <w:r>
+                  <w:rPr>
+                    <w:noProof/>
+                    <w:webHidden/>
+                  </w:rPr>
+                </w:r>
+                <w:r>
+                  <w:rPr>
+                    <w:noProof/>
+                    <w:webHidden/>
+                  </w:rPr>
+                  <w:fldChar w:fldCharType="separate"/>
+                </w:r>
+                <w:r>
+                  <w:rPr>
+                    <w:noProof/>
+                    <w:webHidden/>
+                  </w:rPr>
+                  <w:t>5</w:t>
+                </w:r>
+                <w:r>
+                  <w:rPr>
+                    <w:noProof/>
+                    <w:webHidden/>
+                  </w:rPr>
+                  <w:fldChar w:fldCharType="end"/>
+                </w:r>
+              </w:hyperlink>
+            </w:p>
+            <w:p>
+              <w:pPr>
+                <w:pStyle w:val="TOC2"/>
+                <w:tabs>
+                  <w:tab w:val="right" w:leader="dot" w:pos="9062"/>
+                </w:tabs>
+                <w:rPr>
+                  <w:rFonts w:cstheme="minorBidi"/>
+                  <w:noProof/>
+                  <w:lang w:val="nl-NL" w:eastAsia="nl-NL"/>
+                </w:rPr>
+              </w:pPr>
+              <w:hyperlink w:anchor="_Toc430253919" w:history="1">
+                <w:r>
+                  <w:rPr>
+                    <w:rStyle w:val="Hyperlink"/>
+                    <w:noProof/>
+                  </w:rPr>
+                  <w:t>11. Prijs</w:t>
+                </w:r>
+                <w:r>
+                  <w:rPr>
+                    <w:noProof/>
+                    <w:webHidden/>
+                  </w:rPr>
+                  <w:tab/>
+                </w:r>
+                <w:r>
+                  <w:rPr>
+                    <w:noProof/>
+                    <w:webHidden/>
+                  </w:rPr>
+                  <w:fldChar w:fldCharType="begin"/>
+                </w:r>
+                <w:r>
+                  <w:rPr>
+                    <w:noProof/>
+                    <w:webHidden/>
+                  </w:rPr>
+                  <w:instrText xml:space="preserve"> PAGEREF _Toc430253919 \h </w:instrText>
+                </w:r>
+                <w:r>
+                  <w:rPr>
+                    <w:noProof/>
+                    <w:webHidden/>
+                  </w:rPr>
+                </w:r>
+                <w:r>
+                  <w:rPr>
+                    <w:noProof/>
+                    <w:webHidden/>
+                  </w:rPr>
+                  <w:fldChar w:fldCharType="separate"/>
+                </w:r>
+                <w:r>
+                  <w:rPr>
+                    <w:noProof/>
+                    <w:webHidden/>
+                  </w:rPr>
+                  <w:t>5</w:t>
+                </w:r>
+                <w:r>
+                  <w:rPr>
+                    <w:noProof/>
+                    <w:webHidden/>
+                  </w:rPr>
+                  <w:fldChar w:fldCharType="end"/>
+                </w:r>
+              </w:hyperlink>
+            </w:p>
+            <w:p>
+              <w:pPr>
+                <w:pStyle w:val="TOC2"/>
+                <w:tabs>
+                  <w:tab w:val="right" w:leader="dot" w:pos="9062"/>
+                </w:tabs>
+                <w:rPr>
+                  <w:rFonts w:cstheme="minorBidi"/>
+                  <w:noProof/>
+                  <w:lang w:val="nl-NL" w:eastAsia="nl-NL"/>
+                </w:rPr>
+              </w:pPr>
+              <w:hyperlink w:anchor="_Toc430253920" w:history="1">
+                <w:r>
+                  <w:rPr>
+                    <w:rStyle w:val="Hyperlink"/>
+                    <w:noProof/>
+                  </w:rPr>
+                  <w:t>12. Afsluiting</w:t>
+                </w:r>
+                <w:r>
+                  <w:rPr>
+                    <w:noProof/>
+                    <w:webHidden/>
+                  </w:rPr>
+                  <w:tab/>
+                </w:r>
+                <w:r>
+                  <w:rPr>
+                    <w:noProof/>
+                    <w:webHidden/>
+                  </w:rPr>
+                  <w:fldChar w:fldCharType="begin"/>
+                </w:r>
+                <w:r>
+                  <w:rPr>
+                    <w:noProof/>
+                    <w:webHidden/>
+                  </w:rPr>
+                  <w:instrText xml:space="preserve"> PAGEREF _Toc430253920 \h </w:instrText>
+                </w:r>
+                <w:r>
+                  <w:rPr>
+                    <w:noProof/>
+                    <w:webHidden/>
+                  </w:rPr>
+                </w:r>
+                <w:r>
+                  <w:rPr>
+                    <w:noProof/>
+                    <w:webHidden/>
+                  </w:rPr>
+                  <w:fldChar w:fldCharType="separate"/>
+                </w:r>
+                <w:r>
+                  <w:rPr>
+                    <w:noProof/>
+                    <w:webHidden/>
+                  </w:rPr>
+                  <w:t>5</w:t>
+                </w:r>
+                <w:r>
+                  <w:rPr>
+                    <w:noProof/>
+                    <w:webHidden/>
+                  </w:rPr>
+                  <w:fldChar w:fldCharType="end"/>
+                </w:r>
+              </w:hyperlink>
+            </w:p>
+            <w:p>
+              <w:r>
+                <w:rPr>
+                  <w:b/>
+                  <w:bCs/>
+                  <w:noProof/>
+                </w:rPr>
+                <w:fldChar w:fldCharType="end"/>
+              </w:r>
+            </w:p>
+          </w:sdtContent>
+        </w:sdt>
+        <w:p>
+          <w:pPr>
+            <w:rPr>
+              <w:sz w:val="44"/>
+              <w:szCs w:val="44"/>
+            </w:rPr>
+          </w:pPr>
+        </w:p>
+        <w:p>
+          <w:pPr>
+            <w:ind w:left="1416" w:firstLine="708"/>
+            <w:rPr>
+              <w:sz w:val="44"/>
+              <w:szCs w:val="44"/>
+            </w:rPr>
+          </w:pPr>
+        </w:p>
+        <w:p>
+          <w:pPr>
+            <w:pStyle w:val="Heading1"/>
+          </w:pPr>
+          <w:r>
+            <w:br w:type="column"/>
+          </w:r>
+          <w:bookmarkStart w:id="0" w:name="_Toc430253906"/>
+          <w:r>
+            <w:lastRenderedPageBreak/>
+            <w:t>Inleiding</w:t>
+          </w:r>
+          <w:bookmarkEnd w:id="0"/>
+          <w:r>
+            <w:tab/>
+          </w:r>
+        </w:p>
+        <w:p>
+          <w:r>
+            <w:t xml:space="preserve">Het feit dat </w:t>
+          </w:r>
+          <w:proofErr w:type="spellStart"/>
+          <w:r>
+            <w:t>BarrocIT</w:t>
+          </w:r>
+          <w:proofErr w:type="spellEnd"/>
+          <w:r>
+            <w:t xml:space="preserve"> een probleem heeft met de communicatie is </w:t>
+          </w:r>
+          <w:r>
+            <w:t xml:space="preserve">zeer duidelijk aangegeven. Doormiddel dat er een interview heeft plaatsgevonden zijn we er achter gekomen waar dit probleem ligt. Er is hier besproken wat de visie van </w:t>
+          </w:r>
+          <w:proofErr w:type="spellStart"/>
+          <w:r>
+            <w:t>BarrocIT</w:t>
+          </w:r>
+          <w:proofErr w:type="spellEnd"/>
+          <w:r>
+            <w:t xml:space="preserve"> is over het probleem en is er zo goed mogelijk gecommuniceerd om deze visie over te brengen naar ons.  </w:t>
+          </w:r>
+          <w:r>
+            <w:t xml:space="preserve">Voor ons is het idee duidelijk, we weten wat er bij </w:t>
+          </w:r>
+          <w:proofErr w:type="spellStart"/>
+          <w:r>
+            <w:t>BarrocIT</w:t>
+          </w:r>
+          <w:proofErr w:type="spellEnd"/>
+          <w:r>
+            <w:t xml:space="preserve"> gebeurd en waar het probleem zit. Wij, Steven Logghe, Tom Smits en Santino Bonora</w:t>
+          </w:r>
+          <w:r>
+            <w:t>, zijn benieuwd wanneer wij kunnen beginnen aan dit project. Wij geloven erin dat problemen er zijn om opgelost te worden.</w:t>
+          </w:r>
+        </w:p>
+        <w:p>
+          <w:r>
+            <w:t>Deze offerte is bestemd voor het ontwikkelen van een programma die het communicatieprobleem tussen de afdelingen te overbruggen. Dat het programma gebruikt zal worden door het hele bedrijf en per afdeling bepaalde functies zal hebben.</w:t>
+          </w:r>
+          <w:bookmarkStart w:id="1" w:name="_GoBack"/>
+          <w:bookmarkEnd w:id="1"/>
+        </w:p>
+        <w:p>
+          <w:r>
+            <w:br w:type="column"/>
+          </w:r>
+        </w:p>
+      </w:sdtContent>
+    </w:sdt>
     <w:p>
       <w:pPr>
         <w:rPr>
@@ -12,14 +1725,28 @@
         <w:rPr>
           <w:b/>
         </w:rPr>
-        <w:t>17-09-2015</w:t>
-      </w:r>
-    </w:p>
-    <w:p>
-      <w:pPr>
+        <w:t>17-09-</w:t>
+      </w:r>
+      <w:commentRangeStart w:id="2"/>
+      <w:r>
         <w:rPr>
           <w:b/>
         </w:rPr>
+        <w:t>2015</w:t>
+      </w:r>
+      <w:commentRangeEnd w:id="2"/>
+      <w:r>
+        <w:rPr>
+          <w:rStyle w:val="CommentReference"/>
+        </w:rPr>
+        <w:commentReference w:id="2"/>
+      </w:r>
+    </w:p>
+    <w:p>
+      <w:pPr>
+        <w:rPr>
+          <w:b/>
+        </w:rPr>
       </w:pPr>
       <w:proofErr w:type="spellStart"/>
       <w:r>
@@ -55,7 +1782,7 @@
           <w:b/>
         </w:rPr>
       </w:pPr>
-      <w:hyperlink r:id="rId4" w:history="1">
+      <w:hyperlink r:id="rId11" w:history="1">
         <w:r>
           <w:rPr>
             <w:rStyle w:val="Hyperlink"/>
@@ -66,6 +1793,14 @@
       </w:hyperlink>
     </w:p>
     <w:p>
+      <w:r>
+        <w:t>[offertenummer]</w:t>
+      </w:r>
+      <w:r>
+        <w:br/>
+      </w:r>
+    </w:p>
+    <w:p>
       <w:pPr>
         <w:rPr>
           <w:b/>
@@ -75,45 +1810,23 @@
         <w:rPr>
           <w:b/>
         </w:rPr>
-        <w:t>[offertenummer]</w:t>
-      </w:r>
-      <w:r>
+        <w:t>[contactgegevens &amp; contactpersoon klant]</w:t>
+      </w:r>
+    </w:p>
+    <w:p>
+      <w:pPr>
         <w:rPr>
           <w:b/>
         </w:rPr>
-        <w:br/>
-      </w:r>
-    </w:p>
-    <w:p>
-      <w:pPr>
+      </w:pPr>
+      <w:r>
         <w:rPr>
           <w:b/>
         </w:rPr>
-      </w:pPr>
-      <w:r>
-        <w:rPr>
-          <w:b/>
-        </w:rPr>
-        <w:t>[contactgegevens &amp; contactpersoon klant]</w:t>
-      </w:r>
-    </w:p>
-    <w:p>
-      <w:pPr>
-        <w:rPr>
-          <w:b/>
-        </w:rPr>
-      </w:pPr>
-      <w:r>
-        <w:rPr>
-          <w:b/>
-        </w:rPr>
         <w:t>[reactie tijd]</w:t>
       </w:r>
     </w:p>
-    <w:p>
-      <w:bookmarkStart w:id="0" w:name="_GoBack"/>
-      <w:bookmarkEnd w:id="0"/>
-    </w:p>
+    <w:p/>
     <w:p/>
     <w:p>
       <w:proofErr w:type="spellStart"/>
@@ -160,15 +1873,3092 @@
       </w:r>
     </w:p>
     <w:p/>
+    <w:p>
+      <w:pPr>
+        <w:pStyle w:val="Heading2"/>
+        <w:rPr>
+          <w:rFonts w:cs="Arial"/>
+          <w:strike/>
+          <w:sz w:val="22"/>
+          <w:szCs w:val="22"/>
+        </w:rPr>
+      </w:pPr>
+      <w:bookmarkStart w:id="3" w:name="_Toc284890311"/>
+      <w:r>
+        <w:rPr>
+          <w:rFonts w:cs="Arial"/>
+          <w:sz w:val="22"/>
+          <w:szCs w:val="22"/>
+        </w:rPr>
+        <w:br w:type="column"/>
+      </w:r>
+      <w:r>
+        <w:rPr>
+          <w:rFonts w:cs="Arial"/>
+          <w:sz w:val="22"/>
+          <w:szCs w:val="22"/>
+        </w:rPr>
+        <w:lastRenderedPageBreak/>
+        <w:br w:type="column"/>
+      </w:r>
+      <w:bookmarkStart w:id="4" w:name="_Toc430253907"/>
+      <w:r>
+        <w:rPr>
+          <w:rFonts w:cs="Arial"/>
+          <w:strike/>
+          <w:sz w:val="22"/>
+          <w:szCs w:val="22"/>
+        </w:rPr>
+        <w:lastRenderedPageBreak/>
+        <w:t>1</w:t>
+      </w:r>
+      <w:r>
+        <w:rPr>
+          <w:rStyle w:val="Heading1Char"/>
+          <w:strike/>
+        </w:rPr>
+        <w:t xml:space="preserve">. </w:t>
+      </w:r>
+      <w:commentRangeStart w:id="5"/>
+      <w:r>
+        <w:rPr>
+          <w:rStyle w:val="Heading1Char"/>
+          <w:strike/>
+        </w:rPr>
+        <w:t>Titelblad</w:t>
+      </w:r>
+      <w:bookmarkEnd w:id="3"/>
+      <w:commentRangeEnd w:id="5"/>
+      <w:r>
+        <w:rPr>
+          <w:rStyle w:val="Heading1Char"/>
+          <w:strike/>
+        </w:rPr>
+        <w:commentReference w:id="5"/>
+      </w:r>
+      <w:bookmarkEnd w:id="4"/>
+    </w:p>
+    <w:p>
+      <w:pPr>
+        <w:pStyle w:val="NormalWeb"/>
+        <w:rPr>
+          <w:rFonts w:ascii="Arial" w:hAnsi="Arial" w:cs="Arial"/>
+          <w:sz w:val="22"/>
+          <w:szCs w:val="22"/>
+        </w:rPr>
+      </w:pPr>
+      <w:r>
+        <w:rPr>
+          <w:rFonts w:ascii="Arial" w:hAnsi="Arial" w:cs="Arial"/>
+          <w:sz w:val="22"/>
+          <w:szCs w:val="22"/>
+        </w:rPr>
+        <w:t xml:space="preserve">Voor de hand liggend is natuurlijk om 'offerte' en je bedrijfslogo op de voorkant te plaatsen. Dat is duidelijk en niemand kan er aanstoot aan nemen, maar prikkelend is het niet. En dat terwijl een offerte een lezer moet enthousiasmeren. Zeker bij ongevraagde offertes is een </w:t>
+      </w:r>
+      <w:r>
+        <w:rPr>
+          <w:rStyle w:val="Strong"/>
+          <w:rFonts w:ascii="Arial" w:hAnsi="Arial" w:cs="Arial"/>
+          <w:sz w:val="22"/>
+          <w:szCs w:val="22"/>
+        </w:rPr>
+        <w:t>prikkelend titelblad</w:t>
+      </w:r>
+      <w:r>
+        <w:rPr>
+          <w:rFonts w:ascii="Arial" w:hAnsi="Arial" w:cs="Arial"/>
+          <w:sz w:val="22"/>
+          <w:szCs w:val="22"/>
+        </w:rPr>
+        <w:t xml:space="preserve"> noodzakelijk.</w:t>
+      </w:r>
+    </w:p>
+    <w:p>
+      <w:pPr>
+        <w:pStyle w:val="NormalWeb"/>
+        <w:rPr>
+          <w:rFonts w:ascii="Arial" w:hAnsi="Arial" w:cs="Arial"/>
+          <w:sz w:val="22"/>
+          <w:szCs w:val="22"/>
+        </w:rPr>
+      </w:pPr>
+      <w:r>
+        <w:rPr>
+          <w:rFonts w:ascii="Arial" w:hAnsi="Arial" w:cs="Arial"/>
+          <w:sz w:val="22"/>
+          <w:szCs w:val="22"/>
+        </w:rPr>
+        <w:t>Hoe maak je een titelblad prikkelend?</w:t>
+      </w:r>
+    </w:p>
+    <w:p>
+      <w:pPr>
+        <w:numPr>
+          <w:ilvl w:val="0"/>
+          <w:numId w:val="1"/>
+        </w:numPr>
+        <w:spacing w:before="75" w:after="100" w:afterAutospacing="1" w:line="240" w:lineRule="auto"/>
+        <w:ind w:left="0"/>
+        <w:rPr>
+          <w:rFonts w:ascii="Arial" w:hAnsi="Arial" w:cs="Arial"/>
+          <w:color w:val="000000"/>
+        </w:rPr>
+      </w:pPr>
+      <w:r>
+        <w:rPr>
+          <w:rFonts w:ascii="Arial" w:hAnsi="Arial" w:cs="Arial"/>
+          <w:color w:val="000000"/>
+        </w:rPr>
+        <w:t>Je kunt bijvoorbeeld een andere kleur papier gebruiken. Misschien is het leuk om de bedrijfskleuren van een opdrachtgever op het titelblad terug te laten komen.</w:t>
+      </w:r>
+    </w:p>
+    <w:p>
+      <w:pPr>
+        <w:numPr>
+          <w:ilvl w:val="0"/>
+          <w:numId w:val="1"/>
+        </w:numPr>
+        <w:spacing w:before="75" w:after="100" w:afterAutospacing="1" w:line="240" w:lineRule="auto"/>
+        <w:ind w:left="0"/>
+        <w:rPr>
+          <w:rFonts w:ascii="Arial" w:hAnsi="Arial" w:cs="Arial"/>
+          <w:color w:val="000000"/>
+        </w:rPr>
+      </w:pPr>
+      <w:r>
+        <w:rPr>
+          <w:rFonts w:ascii="Arial" w:hAnsi="Arial" w:cs="Arial"/>
+          <w:color w:val="000000"/>
+        </w:rPr>
+        <w:t>Je kunt de titel een keer in rijmvorm weergeven of een citaat (van een opdrachtgever) gebruiken. Of verpak de titel in de vorm van een slogan. Bedenk wel dat de lezer de titel in een keer moet begrijpen. </w:t>
+      </w:r>
+    </w:p>
+    <w:p>
+      <w:pPr>
+        <w:pStyle w:val="NormalWeb"/>
+        <w:rPr>
+          <w:rFonts w:ascii="Arial" w:hAnsi="Arial" w:cs="Arial"/>
+          <w:sz w:val="22"/>
+          <w:szCs w:val="22"/>
+        </w:rPr>
+      </w:pPr>
+      <w:r>
+        <w:rPr>
+          <w:rFonts w:ascii="Arial" w:hAnsi="Arial" w:cs="Arial"/>
+          <w:sz w:val="22"/>
+          <w:szCs w:val="22"/>
+        </w:rPr>
+        <w:t>Enkele voorbeelden:</w:t>
+      </w:r>
+    </w:p>
+    <w:p>
+      <w:pPr>
+        <w:numPr>
+          <w:ilvl w:val="0"/>
+          <w:numId w:val="2"/>
+        </w:numPr>
+        <w:spacing w:before="75" w:after="100" w:afterAutospacing="1" w:line="240" w:lineRule="auto"/>
+        <w:ind w:left="0"/>
+        <w:rPr>
+          <w:rFonts w:ascii="Arial" w:hAnsi="Arial" w:cs="Arial"/>
+          <w:color w:val="000000"/>
+        </w:rPr>
+      </w:pPr>
+      <w:r>
+        <w:rPr>
+          <w:rFonts w:ascii="Arial" w:hAnsi="Arial" w:cs="Arial"/>
+          <w:color w:val="000000"/>
+        </w:rPr>
+        <w:t>Verbinding verbroken - Op weg naar een betrouwbaar netwerk.</w:t>
+      </w:r>
+    </w:p>
+    <w:p>
+      <w:pPr>
+        <w:numPr>
+          <w:ilvl w:val="0"/>
+          <w:numId w:val="2"/>
+        </w:numPr>
+        <w:spacing w:before="75" w:after="100" w:afterAutospacing="1" w:line="240" w:lineRule="auto"/>
+        <w:ind w:left="0"/>
+        <w:rPr>
+          <w:rFonts w:ascii="Arial" w:hAnsi="Arial" w:cs="Arial"/>
+          <w:color w:val="000000"/>
+        </w:rPr>
+      </w:pPr>
+      <w:r>
+        <w:rPr>
+          <w:rFonts w:ascii="Arial" w:hAnsi="Arial" w:cs="Arial"/>
+          <w:color w:val="000000"/>
+        </w:rPr>
+        <w:t xml:space="preserve">"Yes, me </w:t>
+      </w:r>
+      <w:proofErr w:type="spellStart"/>
+      <w:r>
+        <w:rPr>
+          <w:rFonts w:ascii="Arial" w:hAnsi="Arial" w:cs="Arial"/>
+          <w:color w:val="000000"/>
+        </w:rPr>
+        <w:t>speak</w:t>
+      </w:r>
+      <w:proofErr w:type="spellEnd"/>
+      <w:r>
+        <w:rPr>
+          <w:rFonts w:ascii="Arial" w:hAnsi="Arial" w:cs="Arial"/>
+          <w:color w:val="000000"/>
+        </w:rPr>
+        <w:t xml:space="preserve"> English </w:t>
+      </w:r>
+      <w:proofErr w:type="spellStart"/>
+      <w:r>
+        <w:rPr>
+          <w:rFonts w:ascii="Arial" w:hAnsi="Arial" w:cs="Arial"/>
+          <w:color w:val="000000"/>
+        </w:rPr>
+        <w:t>very</w:t>
+      </w:r>
+      <w:proofErr w:type="spellEnd"/>
+      <w:r>
+        <w:rPr>
+          <w:rFonts w:ascii="Arial" w:hAnsi="Arial" w:cs="Arial"/>
+          <w:color w:val="000000"/>
+        </w:rPr>
+        <w:t xml:space="preserve"> </w:t>
+      </w:r>
+      <w:proofErr w:type="spellStart"/>
+      <w:r>
+        <w:rPr>
+          <w:rFonts w:ascii="Arial" w:hAnsi="Arial" w:cs="Arial"/>
+          <w:color w:val="000000"/>
+        </w:rPr>
+        <w:t>good</w:t>
+      </w:r>
+      <w:proofErr w:type="spellEnd"/>
+      <w:r>
+        <w:rPr>
+          <w:rFonts w:ascii="Arial" w:hAnsi="Arial" w:cs="Arial"/>
+          <w:color w:val="000000"/>
+        </w:rPr>
+        <w:t xml:space="preserve">" </w:t>
+      </w:r>
+      <w:proofErr w:type="gramStart"/>
+      <w:r>
+        <w:rPr>
+          <w:rFonts w:ascii="Arial" w:hAnsi="Arial" w:cs="Arial"/>
+          <w:color w:val="000000"/>
+        </w:rPr>
+        <w:t xml:space="preserve">-  </w:t>
+      </w:r>
+      <w:proofErr w:type="gramEnd"/>
+      <w:r>
+        <w:rPr>
+          <w:rFonts w:ascii="Arial" w:hAnsi="Arial" w:cs="Arial"/>
+          <w:color w:val="000000"/>
+        </w:rPr>
+        <w:t>écht effectief zaken doen in het Engels.</w:t>
+      </w:r>
+    </w:p>
+    <w:p>
+      <w:pPr>
+        <w:numPr>
+          <w:ilvl w:val="0"/>
+          <w:numId w:val="2"/>
+        </w:numPr>
+        <w:spacing w:before="75" w:after="100" w:afterAutospacing="1" w:line="240" w:lineRule="auto"/>
+        <w:ind w:left="0"/>
+        <w:rPr>
+          <w:rFonts w:ascii="Arial" w:hAnsi="Arial" w:cs="Arial"/>
+          <w:color w:val="000000"/>
+        </w:rPr>
+      </w:pPr>
+      <w:r>
+        <w:rPr>
+          <w:rFonts w:ascii="Arial" w:hAnsi="Arial" w:cs="Arial"/>
+          <w:color w:val="000000"/>
+        </w:rPr>
+        <w:t>Intussen bij de koffieautomaat – winstvergroting door effectief timemanagement.</w:t>
+      </w:r>
+    </w:p>
+    <w:p>
+      <w:pPr>
+        <w:numPr>
+          <w:ilvl w:val="0"/>
+          <w:numId w:val="2"/>
+        </w:numPr>
+        <w:spacing w:before="75" w:after="100" w:afterAutospacing="1" w:line="240" w:lineRule="auto"/>
+        <w:ind w:left="0"/>
+        <w:rPr>
+          <w:rFonts w:ascii="Arial" w:hAnsi="Arial" w:cs="Arial"/>
+          <w:color w:val="000000"/>
+        </w:rPr>
+      </w:pPr>
+      <w:r>
+        <w:rPr>
+          <w:rFonts w:ascii="Arial" w:hAnsi="Arial" w:cs="Arial"/>
+          <w:color w:val="000000"/>
+        </w:rPr>
+        <w:t>"Jij bent een eikel!" - het einde van het treiter- en pestgedrag van uw medewerkers.</w:t>
+      </w:r>
+    </w:p>
+    <w:p>
+      <w:pPr>
+        <w:numPr>
+          <w:ilvl w:val="0"/>
+          <w:numId w:val="2"/>
+        </w:numPr>
+        <w:spacing w:before="75" w:after="100" w:afterAutospacing="1" w:line="240" w:lineRule="auto"/>
+        <w:ind w:left="0"/>
+        <w:rPr>
+          <w:rFonts w:ascii="Arial" w:hAnsi="Arial" w:cs="Arial"/>
+          <w:color w:val="000000"/>
+        </w:rPr>
+      </w:pPr>
+      <w:r>
+        <w:rPr>
+          <w:rFonts w:ascii="Arial" w:hAnsi="Arial" w:cs="Arial"/>
+          <w:color w:val="000000"/>
+        </w:rPr>
+        <w:t>"Mag ik even vangen?" - naar een positiever imago van fondsenwerving.</w:t>
+      </w:r>
+    </w:p>
+    <w:p>
+      <w:pPr>
+        <w:pStyle w:val="Heading2"/>
+        <w:rPr>
+          <w:strike/>
+        </w:rPr>
+      </w:pPr>
+      <w:bookmarkStart w:id="6" w:name="_Toc284890312"/>
+      <w:bookmarkStart w:id="7" w:name="_Toc430253908"/>
+      <w:r>
+        <w:rPr>
+          <w:strike/>
+        </w:rPr>
+        <w:t xml:space="preserve">2. </w:t>
+      </w:r>
+      <w:commentRangeStart w:id="8"/>
+      <w:r>
+        <w:rPr>
+          <w:strike/>
+        </w:rPr>
+        <w:t>Inhoudsopgave</w:t>
+      </w:r>
+      <w:bookmarkEnd w:id="6"/>
+      <w:commentRangeEnd w:id="8"/>
+      <w:r>
+        <w:rPr>
+          <w:rStyle w:val="CommentReference"/>
+          <w:rFonts w:asciiTheme="minorHAnsi" w:eastAsiaTheme="minorHAnsi" w:hAnsiTheme="minorHAnsi" w:cstheme="minorBidi"/>
+          <w:strike/>
+          <w:color w:val="auto"/>
+        </w:rPr>
+        <w:commentReference w:id="8"/>
+      </w:r>
+      <w:bookmarkEnd w:id="7"/>
+    </w:p>
+    <w:p>
+      <w:pPr>
+        <w:pStyle w:val="NormalWeb"/>
+        <w:rPr>
+          <w:rFonts w:ascii="Arial" w:hAnsi="Arial" w:cs="Arial"/>
+          <w:sz w:val="22"/>
+          <w:szCs w:val="22"/>
+        </w:rPr>
+      </w:pPr>
+      <w:r>
+        <w:rPr>
+          <w:rFonts w:ascii="Arial" w:hAnsi="Arial" w:cs="Arial"/>
+          <w:sz w:val="22"/>
+          <w:szCs w:val="22"/>
+        </w:rPr>
+        <w:t xml:space="preserve">Bij een uitgebreide offerte is een inhoudsopgave absoluut noodzakelijk; die fungeert als een routebeschrijving voor de lezer. Zorg dan ook voor een </w:t>
+      </w:r>
+      <w:r>
+        <w:rPr>
+          <w:rStyle w:val="Strong"/>
+          <w:rFonts w:ascii="Arial" w:hAnsi="Arial" w:cs="Arial"/>
+          <w:sz w:val="22"/>
+          <w:szCs w:val="22"/>
+        </w:rPr>
+        <w:t xml:space="preserve">duidelijke </w:t>
+      </w:r>
+      <w:proofErr w:type="spellStart"/>
+      <w:r>
+        <w:rPr>
+          <w:rStyle w:val="Strong"/>
+          <w:rFonts w:ascii="Arial" w:hAnsi="Arial" w:cs="Arial"/>
+          <w:sz w:val="22"/>
+          <w:szCs w:val="22"/>
+        </w:rPr>
+        <w:t>layout</w:t>
+      </w:r>
+      <w:proofErr w:type="spellEnd"/>
+      <w:r>
+        <w:rPr>
+          <w:rFonts w:ascii="Arial" w:hAnsi="Arial" w:cs="Arial"/>
+          <w:sz w:val="22"/>
+          <w:szCs w:val="22"/>
+        </w:rPr>
+        <w:t xml:space="preserve"> en </w:t>
+      </w:r>
+      <w:r>
+        <w:rPr>
+          <w:rStyle w:val="Strong"/>
+          <w:rFonts w:ascii="Arial" w:hAnsi="Arial" w:cs="Arial"/>
+          <w:sz w:val="22"/>
+          <w:szCs w:val="22"/>
+        </w:rPr>
+        <w:t>heldere benamingen</w:t>
+      </w:r>
+      <w:r>
+        <w:rPr>
+          <w:rFonts w:ascii="Arial" w:hAnsi="Arial" w:cs="Arial"/>
+          <w:sz w:val="22"/>
+          <w:szCs w:val="22"/>
+        </w:rPr>
+        <w:t xml:space="preserve"> van hoofdstukken. Let erop dat de nummering van de hoofdstukken en</w:t>
+      </w:r>
+      <w:r>
+        <w:rPr>
+          <w:rFonts w:ascii="Arial" w:hAnsi="Arial" w:cs="Arial"/>
+          <w:sz w:val="22"/>
+          <w:szCs w:val="22"/>
+        </w:rPr>
+        <w:t xml:space="preserve"> pagina’s ook daadwerkelijk overeenkomen met die in de inhoudsopgave. Kies tijdens het maken van de inhoudsopgave al een lettertype. Dit voorkomt dat je in een later stadium allerlei tabs en spaties moet aanpassen omdat het lettertype is veranderd.</w:t>
+      </w:r>
+    </w:p>
+    <w:p>
+      <w:pPr>
+        <w:pStyle w:val="Heading2"/>
+      </w:pPr>
+      <w:bookmarkStart w:id="9" w:name="_Toc284890313"/>
+      <w:bookmarkStart w:id="10" w:name="_Toc430253909"/>
+      <w:r>
+        <w:t xml:space="preserve">3. </w:t>
+      </w:r>
+      <w:commentRangeStart w:id="11"/>
+      <w:r>
+        <w:t>Inleiding</w:t>
+      </w:r>
+      <w:bookmarkEnd w:id="9"/>
+      <w:commentRangeEnd w:id="11"/>
+      <w:r>
+        <w:rPr>
+          <w:rStyle w:val="CommentReference"/>
+          <w:rFonts w:asciiTheme="minorHAnsi" w:eastAsiaTheme="minorHAnsi" w:hAnsiTheme="minorHAnsi" w:cstheme="minorBidi"/>
+          <w:color w:val="auto"/>
+        </w:rPr>
+        <w:commentReference w:id="11"/>
+      </w:r>
+      <w:bookmarkEnd w:id="10"/>
+    </w:p>
+    <w:p>
+      <w:pPr>
+        <w:pStyle w:val="NormalWeb"/>
+        <w:rPr>
+          <w:rFonts w:ascii="Arial" w:hAnsi="Arial" w:cs="Arial"/>
+          <w:sz w:val="22"/>
+          <w:szCs w:val="22"/>
+        </w:rPr>
+      </w:pPr>
+      <w:r>
+        <w:rPr>
+          <w:rFonts w:ascii="Arial" w:hAnsi="Arial" w:cs="Arial"/>
+          <w:sz w:val="22"/>
+          <w:szCs w:val="22"/>
+        </w:rPr>
+        <w:t xml:space="preserve">Bij een persoonlijk document zoals een offerte - een offerte is speciaal geschreven voor een persoon of bedrijf -, verwacht je ook een persoonlijke opening. Niets is echter minder waar. De meeste inleidende teksten bevatten </w:t>
+      </w:r>
+      <w:proofErr w:type="spellStart"/>
+      <w:r>
+        <w:rPr>
+          <w:rFonts w:ascii="Arial" w:hAnsi="Arial" w:cs="Arial"/>
+          <w:sz w:val="22"/>
+          <w:szCs w:val="22"/>
+        </w:rPr>
+        <w:t>zinsnedes</w:t>
+      </w:r>
+      <w:proofErr w:type="spellEnd"/>
+      <w:r>
+        <w:rPr>
+          <w:rFonts w:ascii="Arial" w:hAnsi="Arial" w:cs="Arial"/>
+          <w:sz w:val="22"/>
+          <w:szCs w:val="22"/>
+        </w:rPr>
+        <w:t xml:space="preserve"> als: "Naar aanleiding van ons gesprek op..." of "In vervolg op ons gesprek...". Dat is een gemiste kans; de inleiding is vaak het eerste echte leesmoment. Een inleiding moet daarom </w:t>
+      </w:r>
+      <w:r>
+        <w:rPr>
+          <w:rStyle w:val="Strong"/>
+          <w:rFonts w:ascii="Arial" w:hAnsi="Arial" w:cs="Arial"/>
+          <w:sz w:val="22"/>
+          <w:szCs w:val="22"/>
+        </w:rPr>
+        <w:t>prikkelend</w:t>
+      </w:r>
+      <w:r>
+        <w:rPr>
+          <w:rFonts w:ascii="Arial" w:hAnsi="Arial" w:cs="Arial"/>
+          <w:sz w:val="22"/>
+          <w:szCs w:val="22"/>
+        </w:rPr>
+        <w:t xml:space="preserve"> zijn en de lezer uitnodigen verder te lezen.</w:t>
+      </w:r>
+    </w:p>
+    <w:p>
+      <w:pPr>
+        <w:pStyle w:val="NormalWeb"/>
+        <w:rPr>
+          <w:rFonts w:ascii="Arial" w:hAnsi="Arial" w:cs="Arial"/>
+          <w:sz w:val="22"/>
+          <w:szCs w:val="22"/>
+        </w:rPr>
+      </w:pPr>
+      <w:r>
+        <w:rPr>
+          <w:rFonts w:ascii="Arial" w:hAnsi="Arial" w:cs="Arial"/>
+          <w:sz w:val="22"/>
+          <w:szCs w:val="22"/>
+        </w:rPr>
+        <w:t>Een inleiding is goed wanneer die:</w:t>
+      </w:r>
+    </w:p>
+    <w:p>
+      <w:pPr>
+        <w:numPr>
+          <w:ilvl w:val="0"/>
+          <w:numId w:val="3"/>
+        </w:numPr>
+        <w:spacing w:before="75" w:after="100" w:afterAutospacing="1" w:line="240" w:lineRule="auto"/>
+        <w:ind w:left="0"/>
+        <w:rPr>
+          <w:rFonts w:ascii="Arial" w:hAnsi="Arial" w:cs="Arial"/>
+          <w:color w:val="000000"/>
+        </w:rPr>
+      </w:pPr>
+      <w:r>
+        <w:rPr>
+          <w:rFonts w:ascii="Arial" w:hAnsi="Arial" w:cs="Arial"/>
+          <w:color w:val="000000"/>
+        </w:rPr>
+        <w:t>De interesse wekt van de lezer.</w:t>
+      </w:r>
+    </w:p>
+    <w:p>
+      <w:pPr>
+        <w:numPr>
+          <w:ilvl w:val="0"/>
+          <w:numId w:val="3"/>
+        </w:numPr>
+        <w:spacing w:before="75" w:after="100" w:afterAutospacing="1" w:line="240" w:lineRule="auto"/>
+        <w:ind w:left="0"/>
+        <w:rPr>
+          <w:rFonts w:ascii="Arial" w:hAnsi="Arial" w:cs="Arial"/>
+          <w:color w:val="000000"/>
+        </w:rPr>
+      </w:pPr>
+      <w:r>
+        <w:rPr>
+          <w:rFonts w:ascii="Arial" w:hAnsi="Arial" w:cs="Arial"/>
+          <w:color w:val="000000"/>
+        </w:rPr>
+        <w:t>Op een persoonlijke wijze de aanleiding van de offerte beschrijft.</w:t>
+      </w:r>
+    </w:p>
+    <w:p>
+      <w:pPr>
+        <w:numPr>
+          <w:ilvl w:val="0"/>
+          <w:numId w:val="3"/>
+        </w:numPr>
+        <w:spacing w:before="75" w:after="100" w:afterAutospacing="1" w:line="240" w:lineRule="auto"/>
+        <w:ind w:left="0"/>
+        <w:rPr>
+          <w:rFonts w:ascii="Arial" w:hAnsi="Arial" w:cs="Arial"/>
+          <w:color w:val="000000"/>
+        </w:rPr>
+      </w:pPr>
+      <w:r>
+        <w:rPr>
+          <w:rFonts w:ascii="Arial" w:hAnsi="Arial" w:cs="Arial"/>
+          <w:color w:val="000000"/>
+        </w:rPr>
+        <w:t>Jouw enthousiasme voor de potentiële opdracht overbrengt.</w:t>
+      </w:r>
+    </w:p>
+    <w:p>
+      <w:pPr>
+        <w:numPr>
+          <w:ilvl w:val="0"/>
+          <w:numId w:val="3"/>
+        </w:numPr>
+        <w:spacing w:before="75" w:after="100" w:afterAutospacing="1" w:line="240" w:lineRule="auto"/>
+        <w:ind w:left="0"/>
+        <w:rPr>
+          <w:rFonts w:ascii="Arial" w:hAnsi="Arial" w:cs="Arial"/>
+          <w:color w:val="000000"/>
+        </w:rPr>
+      </w:pPr>
+      <w:r>
+        <w:rPr>
+          <w:rFonts w:ascii="Arial" w:hAnsi="Arial" w:cs="Arial"/>
+          <w:color w:val="000000"/>
+        </w:rPr>
+        <w:t>Het onderwerp van de offerte beschrijft.</w:t>
+      </w:r>
+    </w:p>
+    <w:p>
+      <w:pPr>
+        <w:numPr>
+          <w:ilvl w:val="0"/>
+          <w:numId w:val="3"/>
+        </w:numPr>
+        <w:spacing w:before="75" w:after="100" w:afterAutospacing="1" w:line="240" w:lineRule="auto"/>
+        <w:ind w:left="0"/>
+        <w:rPr>
+          <w:rFonts w:ascii="Arial" w:hAnsi="Arial" w:cs="Arial"/>
+          <w:color w:val="000000"/>
+        </w:rPr>
+      </w:pPr>
+      <w:r>
+        <w:rPr>
+          <w:rFonts w:ascii="Arial" w:hAnsi="Arial" w:cs="Arial"/>
+          <w:color w:val="000000"/>
+        </w:rPr>
+        <w:t>De opbouw van de offerte verklaart.</w:t>
+      </w:r>
+    </w:p>
+    <w:p>
+      <w:pPr>
+        <w:pStyle w:val="Heading2"/>
+      </w:pPr>
+      <w:bookmarkStart w:id="12" w:name="_Toc284890314"/>
+      <w:bookmarkStart w:id="13" w:name="_Toc430253910"/>
+      <w:r>
+        <w:t xml:space="preserve">4. </w:t>
+      </w:r>
+      <w:commentRangeStart w:id="14"/>
+      <w:r>
+        <w:t>Actuele klantsituatie</w:t>
+      </w:r>
+      <w:bookmarkEnd w:id="12"/>
+      <w:commentRangeEnd w:id="14"/>
+      <w:r>
+        <w:rPr>
+          <w:rStyle w:val="CommentReference"/>
+          <w:rFonts w:asciiTheme="minorHAnsi" w:eastAsiaTheme="minorHAnsi" w:hAnsiTheme="minorHAnsi" w:cstheme="minorBidi"/>
+          <w:color w:val="auto"/>
+        </w:rPr>
+        <w:commentReference w:id="14"/>
+      </w:r>
+      <w:bookmarkEnd w:id="13"/>
+    </w:p>
+    <w:p>
+      <w:pPr>
+        <w:pStyle w:val="NormalWeb"/>
+        <w:rPr>
+          <w:rFonts w:ascii="Arial" w:hAnsi="Arial" w:cs="Arial"/>
+          <w:sz w:val="22"/>
+          <w:szCs w:val="22"/>
+        </w:rPr>
+      </w:pPr>
+      <w:r>
+        <w:rPr>
+          <w:rFonts w:ascii="Arial" w:hAnsi="Arial" w:cs="Arial"/>
+          <w:sz w:val="22"/>
+          <w:szCs w:val="22"/>
+        </w:rPr>
+        <w:t xml:space="preserve">In deze passage zet je uiteen in welke situatie de klant zich bevindt. Probeer zo kernachtig mogelijk te schrijven en gebruik zoveel mogelijk de woorden van de klant zelf. Hij zal zich daardoor eerder begrepen voelen en het zorgt voor vertrouwen; jij weet precies waar het om draait. Raadpleeg hiervoor je aantekeningen van het </w:t>
+      </w:r>
+      <w:r>
+        <w:rPr>
+          <w:rFonts w:ascii="Arial" w:hAnsi="Arial" w:cs="Arial"/>
+          <w:sz w:val="22"/>
+          <w:szCs w:val="22"/>
+        </w:rPr>
+        <w:t>acquisitiegesprek</w:t>
+      </w:r>
+      <w:r>
+        <w:rPr>
+          <w:rFonts w:ascii="Arial" w:hAnsi="Arial" w:cs="Arial"/>
+          <w:sz w:val="22"/>
+          <w:szCs w:val="22"/>
+        </w:rPr>
+        <w:t>. Waak er overigens voor dat je het probleem van de klant uitvergroot of dramatiseert. Dus niet: "In ons gesprek werd duidelijk dat uw organisatie met een immens softwareprobleem kampt." Maar: "U vertelde dat het softwaregebruik in uw organisatie voor verbetering vatbaar is."</w:t>
+      </w:r>
+    </w:p>
+    <w:p>
+      <w:pPr>
+        <w:pStyle w:val="Heading2"/>
+      </w:pPr>
+      <w:bookmarkStart w:id="15" w:name="_Toc284890315"/>
+      <w:bookmarkStart w:id="16" w:name="_Toc430253911"/>
+      <w:r>
+        <w:t xml:space="preserve">5. </w:t>
+      </w:r>
+      <w:commentRangeStart w:id="17"/>
+      <w:r>
+        <w:t>Klantvraag</w:t>
+      </w:r>
+      <w:bookmarkEnd w:id="15"/>
+      <w:commentRangeEnd w:id="17"/>
+      <w:r>
+        <w:rPr>
+          <w:rStyle w:val="CommentReference"/>
+          <w:rFonts w:asciiTheme="minorHAnsi" w:eastAsiaTheme="minorHAnsi" w:hAnsiTheme="minorHAnsi" w:cstheme="minorBidi"/>
+          <w:color w:val="auto"/>
+        </w:rPr>
+        <w:commentReference w:id="17"/>
+      </w:r>
+      <w:bookmarkEnd w:id="16"/>
+    </w:p>
+    <w:p>
+      <w:pPr>
+        <w:pStyle w:val="NormalWeb"/>
+        <w:rPr>
+          <w:rFonts w:ascii="Arial" w:hAnsi="Arial" w:cs="Arial"/>
+          <w:sz w:val="22"/>
+          <w:szCs w:val="22"/>
+        </w:rPr>
+      </w:pPr>
+      <w:r>
+        <w:rPr>
+          <w:rFonts w:ascii="Arial" w:hAnsi="Arial" w:cs="Arial"/>
+          <w:sz w:val="22"/>
+          <w:szCs w:val="22"/>
+        </w:rPr>
+        <w:t>Wat verwacht een klant nu eigenlijk van mij? Een goede offerte geeft concreet en kernachtig antwoord op deze vraag. Een goede klantvraag is een die:</w:t>
+      </w:r>
+    </w:p>
+    <w:p>
+      <w:pPr>
+        <w:numPr>
+          <w:ilvl w:val="0"/>
+          <w:numId w:val="4"/>
+        </w:numPr>
+        <w:spacing w:before="75" w:after="100" w:afterAutospacing="1" w:line="240" w:lineRule="auto"/>
+        <w:ind w:left="0"/>
+        <w:rPr>
+          <w:rFonts w:ascii="Arial" w:hAnsi="Arial" w:cs="Arial"/>
+          <w:color w:val="000000"/>
+        </w:rPr>
+      </w:pPr>
+      <w:r>
+        <w:rPr>
+          <w:rFonts w:ascii="Arial" w:hAnsi="Arial" w:cs="Arial"/>
+          <w:color w:val="000000"/>
+        </w:rPr>
+        <w:t xml:space="preserve">Duidelijk </w:t>
+      </w:r>
+      <w:r>
+        <w:rPr>
+          <w:rStyle w:val="Strong"/>
+          <w:rFonts w:ascii="Arial" w:hAnsi="Arial" w:cs="Arial"/>
+          <w:color w:val="000000"/>
+        </w:rPr>
+        <w:t>herkenbaar</w:t>
+      </w:r>
+      <w:r>
+        <w:rPr>
+          <w:rFonts w:ascii="Arial" w:hAnsi="Arial" w:cs="Arial"/>
+          <w:color w:val="000000"/>
+        </w:rPr>
+        <w:t xml:space="preserve"> is. Bijvoorbeeld door: "U verwacht van ons dat..." of "U heeft ons gevraagd om...".</w:t>
+      </w:r>
+    </w:p>
+    <w:p>
+      <w:pPr>
+        <w:numPr>
+          <w:ilvl w:val="0"/>
+          <w:numId w:val="4"/>
+        </w:numPr>
+        <w:spacing w:before="75" w:after="100" w:afterAutospacing="1" w:line="240" w:lineRule="auto"/>
+        <w:ind w:left="0"/>
+        <w:rPr>
+          <w:rFonts w:ascii="Arial" w:hAnsi="Arial" w:cs="Arial"/>
+          <w:color w:val="000000"/>
+        </w:rPr>
+      </w:pPr>
+      <w:r>
+        <w:rPr>
+          <w:rStyle w:val="Strong"/>
+          <w:rFonts w:ascii="Arial" w:hAnsi="Arial" w:cs="Arial"/>
+          <w:color w:val="000000"/>
+        </w:rPr>
+        <w:t>Concreet</w:t>
+      </w:r>
+      <w:r>
+        <w:rPr>
+          <w:rFonts w:ascii="Arial" w:hAnsi="Arial" w:cs="Arial"/>
+          <w:color w:val="000000"/>
+        </w:rPr>
+        <w:t xml:space="preserve"> is. Dus niet: "U gaf aan hulp te willen bij het opstellen van een anti-rookbeleid in uw organisatie. Ik kan u als arbeidsdeskundige daarbij van dienst zijn." In dit geval is onduidelijk hoe jij de organisatie van dienst bent.</w:t>
+      </w:r>
+    </w:p>
+    <w:p>
+      <w:pPr>
+        <w:numPr>
+          <w:ilvl w:val="0"/>
+          <w:numId w:val="4"/>
+        </w:numPr>
+        <w:spacing w:before="75" w:after="100" w:afterAutospacing="1" w:line="240" w:lineRule="auto"/>
+        <w:ind w:left="0"/>
+        <w:rPr>
+          <w:rFonts w:ascii="Arial" w:hAnsi="Arial" w:cs="Arial"/>
+          <w:color w:val="000000"/>
+        </w:rPr>
+      </w:pPr>
+      <w:r>
+        <w:rPr>
+          <w:rStyle w:val="Strong"/>
+          <w:rFonts w:ascii="Arial" w:hAnsi="Arial" w:cs="Arial"/>
+          <w:color w:val="000000"/>
+        </w:rPr>
+        <w:t>Persoonlijk</w:t>
+      </w:r>
+      <w:r>
+        <w:rPr>
+          <w:rFonts w:ascii="Arial" w:hAnsi="Arial" w:cs="Arial"/>
+          <w:color w:val="000000"/>
+        </w:rPr>
+        <w:t xml:space="preserve"> is. Probeer de klant zoveel mogelijk direct aan te spreken en zijn woorden te gebruiken.</w:t>
+      </w:r>
+    </w:p>
+    <w:p>
+      <w:pPr>
+        <w:numPr>
+          <w:ilvl w:val="0"/>
+          <w:numId w:val="4"/>
+        </w:numPr>
+        <w:spacing w:before="75" w:after="100" w:afterAutospacing="1" w:line="240" w:lineRule="auto"/>
+        <w:ind w:left="0"/>
+        <w:rPr>
+          <w:rFonts w:ascii="Arial" w:hAnsi="Arial" w:cs="Arial"/>
+          <w:color w:val="000000"/>
+        </w:rPr>
+      </w:pPr>
+      <w:r>
+        <w:rPr>
+          <w:rStyle w:val="Strong"/>
+          <w:rFonts w:ascii="Arial" w:hAnsi="Arial" w:cs="Arial"/>
+          <w:color w:val="000000"/>
+        </w:rPr>
+        <w:t>Kernachtig</w:t>
+      </w:r>
+      <w:r>
+        <w:rPr>
+          <w:rFonts w:ascii="Arial" w:hAnsi="Arial" w:cs="Arial"/>
+          <w:color w:val="000000"/>
+        </w:rPr>
+        <w:t xml:space="preserve"> is. Vertel niet tot in detail wat jij allemaal voor de klant kunt betekenen. Beperk je tot enkele zinnen.</w:t>
+      </w:r>
+    </w:p>
+    <w:p>
+      <w:pPr>
+        <w:pStyle w:val="actie"/>
+        <w:pBdr>
+          <w:top w:val="none" w:sz="0" w:space="0" w:color="auto"/>
+          <w:left w:val="none" w:sz="0" w:space="0" w:color="auto"/>
+          <w:bottom w:val="none" w:sz="0" w:space="0" w:color="auto"/>
+          <w:right w:val="none" w:sz="0" w:space="0" w:color="auto"/>
+        </w:pBdr>
+        <w:rPr>
+          <w:rFonts w:ascii="Arial" w:hAnsi="Arial" w:cs="Arial"/>
+          <w:sz w:val="22"/>
+          <w:szCs w:val="22"/>
+        </w:rPr>
+      </w:pPr>
+      <w:r>
+        <w:rPr>
+          <w:rFonts w:ascii="Arial" w:hAnsi="Arial" w:cs="Arial"/>
+          <w:sz w:val="22"/>
+          <w:szCs w:val="22"/>
+        </w:rPr>
+        <w:t>Bestudeer de volgende twee klantvragen.</w:t>
+      </w:r>
+    </w:p>
+    <w:p>
+      <w:pPr>
+        <w:pStyle w:val="Heading3"/>
+        <w:rPr>
+          <w:rFonts w:ascii="Arial" w:hAnsi="Arial" w:cs="Arial"/>
+        </w:rPr>
+      </w:pPr>
+      <w:bookmarkStart w:id="18" w:name="_Toc284890316"/>
+      <w:bookmarkStart w:id="19" w:name="_Toc430253912"/>
+      <w:r>
+        <w:rPr>
+          <w:rFonts w:ascii="Arial" w:hAnsi="Arial" w:cs="Arial"/>
+        </w:rPr>
+        <w:t>Hoe het niet moet:</w:t>
+      </w:r>
+      <w:bookmarkEnd w:id="18"/>
+      <w:bookmarkEnd w:id="19"/>
+    </w:p>
+    <w:p>
+      <w:pPr>
+        <w:pStyle w:val="NormalWeb"/>
+        <w:rPr>
+          <w:rFonts w:ascii="Arial" w:hAnsi="Arial" w:cs="Arial"/>
+          <w:sz w:val="22"/>
+          <w:szCs w:val="22"/>
+        </w:rPr>
+      </w:pPr>
+      <w:r>
+        <w:rPr>
+          <w:rFonts w:ascii="Arial" w:hAnsi="Arial" w:cs="Arial"/>
+          <w:sz w:val="22"/>
+          <w:szCs w:val="22"/>
+        </w:rPr>
+        <w:t>"Het ziekteverzuim op de afdeling Datamanagement is hoog. De waarschijnlijke oorzaak is de slechte werksfeer en de toegenomen werkdruk. Aan ons de taak om de precieze oorzaak te achterhalen en tot een plan van aanpak te komen om het ziekteverzuim terug te dringen."</w:t>
+      </w:r>
+    </w:p>
+    <w:p>
+      <w:pPr>
+        <w:pStyle w:val="Heading3"/>
+        <w:rPr>
+          <w:rFonts w:ascii="Arial" w:hAnsi="Arial" w:cs="Arial"/>
+        </w:rPr>
+      </w:pPr>
+      <w:bookmarkStart w:id="20" w:name="_Toc284890319"/>
+      <w:bookmarkStart w:id="21" w:name="_Toc430253913"/>
+      <w:r>
+        <w:rPr>
+          <w:rFonts w:ascii="Arial" w:hAnsi="Arial" w:cs="Arial"/>
+        </w:rPr>
+        <w:t>Beter is:</w:t>
+      </w:r>
+      <w:bookmarkEnd w:id="20"/>
+      <w:bookmarkEnd w:id="21"/>
+    </w:p>
+    <w:p>
+      <w:pPr>
+        <w:pStyle w:val="NormalWeb"/>
+        <w:rPr>
+          <w:rFonts w:ascii="Arial" w:hAnsi="Arial" w:cs="Arial"/>
+          <w:sz w:val="22"/>
+          <w:szCs w:val="22"/>
+        </w:rPr>
+      </w:pPr>
+      <w:r>
+        <w:rPr>
+          <w:rFonts w:ascii="Arial" w:hAnsi="Arial" w:cs="Arial"/>
+          <w:sz w:val="22"/>
+          <w:szCs w:val="22"/>
+        </w:rPr>
+        <w:t>"Het ziekteverzuim van uw afdeling datamanagement is hoog. Als mogelijke oorzaak noemde u de vijandige werksfeer en de toegenomen werkdruk. U wilt graag dat het ziekteverzuim binnen een half jaar is gedaald. U heeft daarom aan mij als arbeidsdeskundige gevraagd onderzoek te doen naar de precieze oorzaak, om vervolgens een plan van aanpak op te stellen. Dit alles met als doel: daling van het ziekteverzuim."</w:t>
+      </w:r>
+    </w:p>
+    <w:p>
+      <w:pPr>
+        <w:pStyle w:val="Heading2"/>
+      </w:pPr>
+      <w:bookmarkStart w:id="22" w:name="_Toc284890320"/>
+      <w:bookmarkStart w:id="23" w:name="_Toc430253914"/>
+      <w:r>
+        <w:t xml:space="preserve">6. </w:t>
+      </w:r>
+      <w:commentRangeStart w:id="24"/>
+      <w:r>
+        <w:t>Jouw visie op de klantsituatie</w:t>
+      </w:r>
+      <w:bookmarkEnd w:id="22"/>
+      <w:commentRangeEnd w:id="24"/>
+      <w:r>
+        <w:rPr>
+          <w:rStyle w:val="CommentReference"/>
+          <w:rFonts w:asciiTheme="minorHAnsi" w:eastAsiaTheme="minorHAnsi" w:hAnsiTheme="minorHAnsi" w:cstheme="minorBidi"/>
+          <w:color w:val="auto"/>
+        </w:rPr>
+        <w:commentReference w:id="24"/>
+      </w:r>
+      <w:bookmarkEnd w:id="23"/>
+    </w:p>
+    <w:p>
+      <w:pPr>
+        <w:pStyle w:val="NormalWeb"/>
+        <w:rPr>
+          <w:rFonts w:ascii="Arial" w:hAnsi="Arial" w:cs="Arial"/>
+          <w:sz w:val="22"/>
+          <w:szCs w:val="22"/>
+        </w:rPr>
+      </w:pPr>
+      <w:r>
+        <w:rPr>
+          <w:rFonts w:ascii="Arial" w:hAnsi="Arial" w:cs="Arial"/>
+          <w:sz w:val="22"/>
+          <w:szCs w:val="22"/>
+        </w:rPr>
+        <w:t>Je geeft in deze passage concreet weer wat jouw visie is op het probleem van de klant. Twee à drie regels volstaan. Je spreekt je bijvoorbeeld uit over het nut van een anti-pestbeleid op de werkvloer. Let op: je draagt nog geen oplossingen aan.</w:t>
+      </w:r>
+    </w:p>
+    <w:p>
+      <w:pPr>
+        <w:pStyle w:val="Heading2"/>
+      </w:pPr>
+      <w:bookmarkStart w:id="25" w:name="_Toc284890321"/>
+      <w:bookmarkStart w:id="26" w:name="_Toc430253915"/>
+      <w:r>
+        <w:t xml:space="preserve">7. </w:t>
+      </w:r>
+      <w:commentRangeStart w:id="27"/>
+      <w:r>
+        <w:t>De gewenste klantsituatie</w:t>
+      </w:r>
+      <w:bookmarkEnd w:id="25"/>
+      <w:commentRangeEnd w:id="27"/>
+      <w:r>
+        <w:rPr>
+          <w:rStyle w:val="CommentReference"/>
+          <w:rFonts w:asciiTheme="minorHAnsi" w:eastAsiaTheme="minorHAnsi" w:hAnsiTheme="minorHAnsi" w:cstheme="minorBidi"/>
+          <w:color w:val="auto"/>
+        </w:rPr>
+        <w:commentReference w:id="27"/>
+      </w:r>
+      <w:bookmarkEnd w:id="26"/>
+    </w:p>
+    <w:p>
+      <w:pPr>
+        <w:pStyle w:val="NormalWeb"/>
+        <w:rPr>
+          <w:rFonts w:ascii="Arial" w:hAnsi="Arial" w:cs="Arial"/>
+          <w:sz w:val="22"/>
+          <w:szCs w:val="22"/>
+        </w:rPr>
+      </w:pPr>
+      <w:r>
+        <w:rPr>
+          <w:rFonts w:ascii="Arial" w:hAnsi="Arial" w:cs="Arial"/>
+          <w:sz w:val="22"/>
+          <w:szCs w:val="22"/>
+        </w:rPr>
+        <w:t>Je beschrijft nu de situatie van de klant als het probleem is opgelost. Je geeft bijvoorbeeld concreet weer hoe de sfeer op de afdeling is nadat jouw anti-pestbeleid in werking is gesteld. Het schetsen van de toekomstige situatie kan wederom in een paar regels. Bijvoorbeeld: "Na het instellen van een anti-pestbeleid neemt het aantal incidenten aanzienlijk af. Iedereen weet wat onder pesten wordt verstaan. Wanneer er zich iets voordoet, treedt een stappenplan in werking dat op de hele afdeling bekend is. Pesterijen worden direct en routinematig aangepakt."</w:t>
+      </w:r>
+    </w:p>
+    <w:p>
+      <w:pPr>
+        <w:pStyle w:val="Heading2"/>
+      </w:pPr>
+      <w:bookmarkStart w:id="28" w:name="_Toc284890322"/>
+      <w:bookmarkStart w:id="29" w:name="_Toc430253916"/>
+      <w:r>
+        <w:t xml:space="preserve">8. </w:t>
+      </w:r>
+      <w:commentRangeStart w:id="30"/>
+      <w:r>
+        <w:t>Het aanbod</w:t>
+      </w:r>
+      <w:bookmarkEnd w:id="28"/>
+      <w:commentRangeEnd w:id="30"/>
+      <w:r>
+        <w:rPr>
+          <w:rStyle w:val="CommentReference"/>
+          <w:rFonts w:asciiTheme="minorHAnsi" w:eastAsiaTheme="minorHAnsi" w:hAnsiTheme="minorHAnsi" w:cstheme="minorBidi"/>
+          <w:color w:val="auto"/>
+        </w:rPr>
+        <w:commentReference w:id="30"/>
+      </w:r>
+      <w:bookmarkEnd w:id="29"/>
+    </w:p>
+    <w:p>
+      <w:pPr>
+        <w:pStyle w:val="NormalWeb"/>
+        <w:rPr>
+          <w:rFonts w:ascii="Arial" w:hAnsi="Arial" w:cs="Arial"/>
+          <w:sz w:val="22"/>
+          <w:szCs w:val="22"/>
+        </w:rPr>
+      </w:pPr>
+      <w:r>
+        <w:rPr>
+          <w:rFonts w:ascii="Arial" w:hAnsi="Arial" w:cs="Arial"/>
+          <w:sz w:val="22"/>
+          <w:szCs w:val="22"/>
+        </w:rPr>
+        <w:t xml:space="preserve">Als offerteschrijver moet je nu op je scherpst zijn. In deze passage presenteer je namelijk de </w:t>
+      </w:r>
+      <w:r>
+        <w:rPr>
+          <w:rStyle w:val="Strong"/>
+          <w:rFonts w:ascii="Arial" w:hAnsi="Arial" w:cs="Arial"/>
+          <w:sz w:val="22"/>
+          <w:szCs w:val="22"/>
+        </w:rPr>
+        <w:t>oplossing</w:t>
+      </w:r>
+      <w:r>
+        <w:rPr>
+          <w:rFonts w:ascii="Arial" w:hAnsi="Arial" w:cs="Arial"/>
+          <w:sz w:val="22"/>
+          <w:szCs w:val="22"/>
+        </w:rPr>
+        <w:t>. De klant moet het idee krijgen dat jij het antwoord bent op zijn probleem. Dit doe je door:</w:t>
+      </w:r>
+    </w:p>
+    <w:p>
+      <w:pPr>
+        <w:numPr>
+          <w:ilvl w:val="0"/>
+          <w:numId w:val="5"/>
+        </w:numPr>
+        <w:spacing w:before="75" w:after="100" w:afterAutospacing="1" w:line="240" w:lineRule="auto"/>
+        <w:ind w:left="0"/>
+        <w:rPr>
+          <w:rFonts w:ascii="Arial" w:hAnsi="Arial" w:cs="Arial"/>
+          <w:color w:val="000000"/>
+        </w:rPr>
+      </w:pPr>
+      <w:r>
+        <w:rPr>
+          <w:rFonts w:ascii="Arial" w:hAnsi="Arial" w:cs="Arial"/>
+          <w:color w:val="000000"/>
+        </w:rPr>
+        <w:t>Je aanbod in fasen te beschrijven. Fase 1 in het opstellen van een beleid kan bijvoorbeeld de onderzoeksfase zijn waarin je medewerkers naar hun pestervaringen vraagt.</w:t>
+      </w:r>
+    </w:p>
+    <w:p>
+      <w:pPr>
+        <w:numPr>
+          <w:ilvl w:val="0"/>
+          <w:numId w:val="5"/>
+        </w:numPr>
+        <w:spacing w:before="75" w:after="100" w:afterAutospacing="1" w:line="240" w:lineRule="auto"/>
+        <w:ind w:left="0"/>
+        <w:rPr>
+          <w:rFonts w:ascii="Arial" w:hAnsi="Arial" w:cs="Arial"/>
+          <w:color w:val="000000"/>
+        </w:rPr>
+      </w:pPr>
+      <w:r>
+        <w:rPr>
+          <w:rFonts w:ascii="Arial" w:hAnsi="Arial" w:cs="Arial"/>
+          <w:color w:val="000000"/>
+        </w:rPr>
+        <w:t>De voordelen of resultaten van jouw acties weer te geven.</w:t>
+      </w:r>
+    </w:p>
+    <w:p>
+      <w:pPr>
+        <w:numPr>
+          <w:ilvl w:val="0"/>
+          <w:numId w:val="5"/>
+        </w:numPr>
+        <w:spacing w:before="75" w:after="100" w:afterAutospacing="1" w:line="240" w:lineRule="auto"/>
+        <w:ind w:left="0"/>
+        <w:rPr>
+          <w:rFonts w:ascii="Arial" w:hAnsi="Arial" w:cs="Arial"/>
+          <w:color w:val="000000"/>
+        </w:rPr>
+      </w:pPr>
+      <w:r>
+        <w:rPr>
+          <w:rFonts w:ascii="Arial" w:hAnsi="Arial" w:cs="Arial"/>
+          <w:color w:val="000000"/>
+        </w:rPr>
+        <w:t>Concreet je aanbod te beschrijven. Voorkom vakjargon.</w:t>
+      </w:r>
+    </w:p>
+    <w:p>
+      <w:pPr>
+        <w:numPr>
+          <w:ilvl w:val="0"/>
+          <w:numId w:val="5"/>
+        </w:numPr>
+        <w:spacing w:before="75" w:after="100" w:afterAutospacing="1" w:line="240" w:lineRule="auto"/>
+        <w:ind w:left="0"/>
+        <w:rPr>
+          <w:rFonts w:ascii="Arial" w:hAnsi="Arial" w:cs="Arial"/>
+          <w:color w:val="000000"/>
+        </w:rPr>
+      </w:pPr>
+      <w:r>
+        <w:rPr>
+          <w:rFonts w:ascii="Arial" w:hAnsi="Arial" w:cs="Arial"/>
+          <w:color w:val="000000"/>
+        </w:rPr>
+        <w:t>Alternatieven te noemen.</w:t>
+      </w:r>
+    </w:p>
+    <w:p>
+      <w:pPr>
+        <w:pStyle w:val="NormalWeb"/>
+        <w:rPr>
+          <w:rFonts w:ascii="Arial" w:hAnsi="Arial" w:cs="Arial"/>
+          <w:sz w:val="22"/>
+          <w:szCs w:val="22"/>
+        </w:rPr>
+      </w:pPr>
+      <w:r>
+        <w:rPr>
+          <w:rFonts w:ascii="Arial" w:hAnsi="Arial" w:cs="Arial"/>
+          <w:sz w:val="22"/>
+          <w:szCs w:val="22"/>
+        </w:rPr>
+        <w:t>Na het concrete aanbod kun je in dezelfde passage ook de argumenten noemen waarom de klant met jou in zee moet: wat is jouw toegevoegde waarde? Je kunt er ook voor kiezen om die informatie in een aparte alinea op te nemen.</w:t>
+      </w:r>
+    </w:p>
+    <w:p>
+      <w:pPr>
+        <w:pStyle w:val="Heading2"/>
+      </w:pPr>
+      <w:bookmarkStart w:id="31" w:name="_Toc284890323"/>
+      <w:bookmarkStart w:id="32" w:name="_Toc430253917"/>
+      <w:r>
+        <w:t xml:space="preserve">9. </w:t>
+      </w:r>
+      <w:commentRangeStart w:id="33"/>
+      <w:r>
+        <w:rPr>
+          <w:rStyle w:val="Heading2Char"/>
+          <w:b/>
+        </w:rPr>
+        <w:t>Uitvoerders</w:t>
+      </w:r>
+      <w:bookmarkEnd w:id="31"/>
+      <w:commentRangeEnd w:id="33"/>
+      <w:r>
+        <w:rPr>
+          <w:rStyle w:val="Heading2Char"/>
+          <w:rFonts w:eastAsiaTheme="minorHAnsi"/>
+          <w:b/>
+        </w:rPr>
+        <w:commentReference w:id="33"/>
+      </w:r>
+      <w:bookmarkEnd w:id="32"/>
+    </w:p>
+    <w:p>
+      <w:pPr>
+        <w:pStyle w:val="NormalWeb"/>
+        <w:rPr>
+          <w:rFonts w:ascii="Arial" w:hAnsi="Arial" w:cs="Arial"/>
+          <w:sz w:val="22"/>
+          <w:szCs w:val="22"/>
+        </w:rPr>
+      </w:pPr>
+      <w:r>
+        <w:rPr>
+          <w:rFonts w:ascii="Arial" w:hAnsi="Arial" w:cs="Arial"/>
+          <w:color w:val="auto"/>
+          <w:sz w:val="22"/>
+          <w:szCs w:val="22"/>
+        </w:rPr>
+        <w:t xml:space="preserve">Bij een grote en langlopende opdracht kan het zijn dat jij </w:t>
+      </w:r>
+      <w:hyperlink r:id="rId12" w:tgtFrame="_self" w:tooltip="Samenwerken met zakelijke partners" w:history="1">
+        <w:r>
+          <w:rPr>
+            <w:rStyle w:val="Hyperlink"/>
+            <w:rFonts w:ascii="Arial" w:eastAsiaTheme="majorEastAsia" w:hAnsi="Arial" w:cs="Arial"/>
+            <w:color w:val="auto"/>
+            <w:sz w:val="22"/>
+            <w:szCs w:val="22"/>
+          </w:rPr>
+          <w:t>met andere freelancers samenwerkt</w:t>
+        </w:r>
+      </w:hyperlink>
+      <w:r>
+        <w:rPr>
+          <w:rFonts w:ascii="Arial" w:hAnsi="Arial" w:cs="Arial"/>
+          <w:color w:val="auto"/>
+          <w:sz w:val="22"/>
+          <w:szCs w:val="22"/>
+        </w:rPr>
+        <w:t xml:space="preserve"> </w:t>
+      </w:r>
+      <w:r>
+        <w:rPr>
+          <w:rFonts w:ascii="Arial" w:hAnsi="Arial" w:cs="Arial"/>
+          <w:sz w:val="22"/>
+          <w:szCs w:val="22"/>
+        </w:rPr>
+        <w:t>en optreedt als contactpersoon. Een opdrachtgever kent graag alle uitvoerders. Stel daarom iedereen via een korte omschrijving voor.</w:t>
+      </w:r>
+    </w:p>
+    <w:p>
+      <w:pPr>
+        <w:pStyle w:val="Heading2"/>
+      </w:pPr>
+      <w:bookmarkStart w:id="34" w:name="_Toc284890324"/>
+      <w:bookmarkStart w:id="35" w:name="_Toc430253918"/>
+      <w:r>
+        <w:t xml:space="preserve">10. </w:t>
+      </w:r>
+      <w:commentRangeStart w:id="36"/>
+      <w:r>
+        <w:t>Planning</w:t>
+      </w:r>
+      <w:bookmarkEnd w:id="34"/>
+      <w:commentRangeEnd w:id="36"/>
+      <w:r>
+        <w:rPr>
+          <w:rStyle w:val="CommentReference"/>
+          <w:rFonts w:asciiTheme="minorHAnsi" w:eastAsiaTheme="minorHAnsi" w:hAnsiTheme="minorHAnsi" w:cstheme="minorBidi"/>
+          <w:color w:val="auto"/>
+        </w:rPr>
+        <w:commentReference w:id="36"/>
+      </w:r>
+      <w:bookmarkEnd w:id="35"/>
+    </w:p>
+    <w:p>
+      <w:pPr>
+        <w:pStyle w:val="NormalWeb"/>
+        <w:rPr>
+          <w:rFonts w:ascii="Arial" w:hAnsi="Arial" w:cs="Arial"/>
+          <w:sz w:val="22"/>
+          <w:szCs w:val="22"/>
+        </w:rPr>
+      </w:pPr>
+      <w:r>
+        <w:rPr>
+          <w:rFonts w:ascii="Arial" w:hAnsi="Arial" w:cs="Arial"/>
+          <w:sz w:val="22"/>
+          <w:szCs w:val="22"/>
+        </w:rPr>
+        <w:t>Voor een klus van een dag hoef je geen Excelgrafieken te maken. Wanneer de opdracht zich uitstrijkt over een langere periode, is het daarentegen wel handig om een schema aan de offerte toe te voegen. Zorg voor een overzichtelijke planning waarin staat wie, wat, wanneer oplevert. Als je van de opdrachtgever activiteiten verwacht, zoals het aanleveren van documentatie of het tegenlezen van tussenversies, neem deze dan ook in de planning op.</w:t>
+      </w:r>
+    </w:p>
+    <w:p>
+      <w:pPr>
+        <w:pStyle w:val="Heading2"/>
+      </w:pPr>
+      <w:bookmarkStart w:id="37" w:name="_Toc284890325"/>
+      <w:bookmarkStart w:id="38" w:name="_Toc430253919"/>
+      <w:r>
+        <w:t xml:space="preserve">11. </w:t>
+      </w:r>
+      <w:commentRangeStart w:id="39"/>
+      <w:r>
+        <w:t>Prijs</w:t>
+      </w:r>
+      <w:bookmarkEnd w:id="37"/>
+      <w:commentRangeEnd w:id="39"/>
+      <w:r>
+        <w:rPr>
+          <w:rStyle w:val="CommentReference"/>
+          <w:rFonts w:asciiTheme="minorHAnsi" w:eastAsiaTheme="minorHAnsi" w:hAnsiTheme="minorHAnsi" w:cstheme="minorBidi"/>
+          <w:color w:val="auto"/>
+        </w:rPr>
+        <w:commentReference w:id="39"/>
+      </w:r>
+      <w:bookmarkEnd w:id="38"/>
+    </w:p>
+    <w:p>
+      <w:pPr>
+        <w:pStyle w:val="NormalWeb"/>
+        <w:rPr>
+          <w:rFonts w:ascii="Arial" w:hAnsi="Arial" w:cs="Arial"/>
+          <w:sz w:val="22"/>
+          <w:szCs w:val="22"/>
+        </w:rPr>
+      </w:pPr>
+      <w:r>
+        <w:rPr>
+          <w:rFonts w:ascii="Arial" w:hAnsi="Arial" w:cs="Arial"/>
+          <w:sz w:val="22"/>
+          <w:szCs w:val="22"/>
+        </w:rPr>
+        <w:t xml:space="preserve">Hoewel de prijs niet altijd doorslaggevend is, is hij wel altijd van groot belang. Verpak je prijs </w:t>
+      </w:r>
+      <w:r>
+        <w:rPr>
+          <w:rFonts w:ascii="Arial" w:hAnsi="Arial" w:cs="Arial"/>
+          <w:sz w:val="22"/>
+          <w:szCs w:val="22"/>
+        </w:rPr>
+        <w:t>daarom slim. Enkele tips:</w:t>
+      </w:r>
+    </w:p>
+    <w:p>
+      <w:pPr>
+        <w:numPr>
+          <w:ilvl w:val="0"/>
+          <w:numId w:val="6"/>
+        </w:numPr>
+        <w:spacing w:before="75" w:after="100" w:afterAutospacing="1" w:line="240" w:lineRule="auto"/>
+        <w:ind w:left="0"/>
+        <w:rPr>
+          <w:rFonts w:ascii="Arial" w:hAnsi="Arial" w:cs="Arial"/>
+          <w:color w:val="000000"/>
+        </w:rPr>
+      </w:pPr>
+      <w:r>
+        <w:rPr>
+          <w:rFonts w:ascii="Arial" w:hAnsi="Arial" w:cs="Arial"/>
+          <w:color w:val="000000"/>
+        </w:rPr>
+        <w:t xml:space="preserve">Geef de prijs </w:t>
+      </w:r>
+      <w:r>
+        <w:rPr>
+          <w:rStyle w:val="Strong"/>
+          <w:rFonts w:ascii="Arial" w:hAnsi="Arial" w:cs="Arial"/>
+          <w:color w:val="000000"/>
+        </w:rPr>
+        <w:t>niet al te opvallend</w:t>
+      </w:r>
+      <w:r>
+        <w:rPr>
+          <w:rFonts w:ascii="Arial" w:hAnsi="Arial" w:cs="Arial"/>
+          <w:color w:val="000000"/>
+        </w:rPr>
+        <w:t xml:space="preserve"> weer. Dus niet vetgedrukt.</w:t>
+      </w:r>
+    </w:p>
+    <w:p>
+      <w:pPr>
+        <w:numPr>
+          <w:ilvl w:val="0"/>
+          <w:numId w:val="6"/>
+        </w:numPr>
+        <w:spacing w:before="75" w:after="100" w:afterAutospacing="1" w:line="240" w:lineRule="auto"/>
+        <w:ind w:left="0"/>
+        <w:rPr>
+          <w:rFonts w:ascii="Arial" w:hAnsi="Arial" w:cs="Arial"/>
+          <w:color w:val="000000"/>
+        </w:rPr>
+      </w:pPr>
+      <w:r>
+        <w:rPr>
+          <w:rFonts w:ascii="Arial" w:hAnsi="Arial" w:cs="Arial"/>
+          <w:color w:val="000000"/>
+        </w:rPr>
+        <w:t xml:space="preserve">Vermeld de prijs zoveel mogelijk in de </w:t>
+      </w:r>
+      <w:r>
+        <w:rPr>
+          <w:rStyle w:val="Strong"/>
+          <w:rFonts w:ascii="Arial" w:hAnsi="Arial" w:cs="Arial"/>
+          <w:color w:val="000000"/>
+        </w:rPr>
+        <w:t>lopende zin</w:t>
+      </w:r>
+      <w:r>
+        <w:rPr>
+          <w:rFonts w:ascii="Arial" w:hAnsi="Arial" w:cs="Arial"/>
+          <w:color w:val="000000"/>
+        </w:rPr>
+        <w:t xml:space="preserve"> en noem daarna </w:t>
+      </w:r>
+      <w:proofErr w:type="gramStart"/>
+      <w:r>
+        <w:rPr>
+          <w:rFonts w:ascii="Arial" w:hAnsi="Arial" w:cs="Arial"/>
+          <w:color w:val="000000"/>
+        </w:rPr>
+        <w:t>nogmaals</w:t>
+      </w:r>
+      <w:proofErr w:type="gramEnd"/>
+      <w:r>
+        <w:rPr>
+          <w:rFonts w:ascii="Arial" w:hAnsi="Arial" w:cs="Arial"/>
+          <w:color w:val="000000"/>
+        </w:rPr>
+        <w:t xml:space="preserve"> de voordelen. Bijvoorbeeld: "De totaalprijs voor een nieuwe website bedraagt € 2.000. Dit is inclusief ontwerp, technische ondersteuning voor een jaar en domeinbeheer."</w:t>
+      </w:r>
+    </w:p>
+    <w:p>
+      <w:pPr>
+        <w:numPr>
+          <w:ilvl w:val="0"/>
+          <w:numId w:val="6"/>
+        </w:numPr>
+        <w:spacing w:before="75" w:after="100" w:afterAutospacing="1" w:line="240" w:lineRule="auto"/>
+        <w:ind w:left="0"/>
+        <w:rPr>
+          <w:rFonts w:ascii="Arial" w:hAnsi="Arial" w:cs="Arial"/>
+          <w:color w:val="000000"/>
+        </w:rPr>
+      </w:pPr>
+      <w:r>
+        <w:rPr>
+          <w:rFonts w:ascii="Arial" w:hAnsi="Arial" w:cs="Arial"/>
+          <w:color w:val="000000"/>
+        </w:rPr>
+        <w:t xml:space="preserve">Geef </w:t>
+      </w:r>
+      <w:r>
+        <w:rPr>
+          <w:rStyle w:val="Strong"/>
+          <w:rFonts w:ascii="Arial" w:hAnsi="Arial" w:cs="Arial"/>
+          <w:color w:val="000000"/>
+        </w:rPr>
+        <w:t>inzage</w:t>
+      </w:r>
+      <w:r>
+        <w:rPr>
+          <w:rFonts w:ascii="Arial" w:hAnsi="Arial" w:cs="Arial"/>
+          <w:color w:val="000000"/>
+        </w:rPr>
+        <w:t xml:space="preserve"> in de berekening. Als je niet weet hoe een prijs tot stand is gekomen, vind je hem sneller te hoog. Laat daarom zien hoe de prijs is opgebouwd.</w:t>
+      </w:r>
+    </w:p>
+    <w:p>
+      <w:pPr>
+        <w:numPr>
+          <w:ilvl w:val="0"/>
+          <w:numId w:val="6"/>
+        </w:numPr>
+        <w:spacing w:before="75" w:after="100" w:afterAutospacing="1" w:line="240" w:lineRule="auto"/>
+        <w:ind w:left="0"/>
+        <w:rPr>
+          <w:rFonts w:ascii="Arial" w:hAnsi="Arial" w:cs="Arial"/>
+          <w:color w:val="000000"/>
+        </w:rPr>
+      </w:pPr>
+      <w:r>
+        <w:rPr>
+          <w:rFonts w:ascii="Arial" w:hAnsi="Arial" w:cs="Arial"/>
+          <w:color w:val="000000"/>
+        </w:rPr>
+        <w:t xml:space="preserve">Vermeld je honorarium per </w:t>
+      </w:r>
+      <w:r>
+        <w:rPr>
+          <w:rStyle w:val="Strong"/>
+          <w:rFonts w:ascii="Arial" w:hAnsi="Arial" w:cs="Arial"/>
+          <w:color w:val="000000"/>
+        </w:rPr>
+        <w:t>dagdeel</w:t>
+      </w:r>
+      <w:r>
+        <w:rPr>
+          <w:rFonts w:ascii="Arial" w:hAnsi="Arial" w:cs="Arial"/>
+          <w:color w:val="000000"/>
+        </w:rPr>
+        <w:t xml:space="preserve"> en niet per uur. Zo voorkom je discussies over halve uren en kwartieren.</w:t>
+      </w:r>
+    </w:p>
+    <w:p>
+      <w:pPr>
+        <w:numPr>
+          <w:ilvl w:val="0"/>
+          <w:numId w:val="6"/>
+        </w:numPr>
+        <w:spacing w:before="75" w:after="100" w:afterAutospacing="1" w:line="240" w:lineRule="auto"/>
+        <w:ind w:left="0"/>
+        <w:rPr>
+          <w:rFonts w:ascii="Arial" w:hAnsi="Arial" w:cs="Arial"/>
+          <w:color w:val="000000"/>
+        </w:rPr>
+      </w:pPr>
+      <w:r>
+        <w:rPr>
+          <w:rFonts w:ascii="Arial" w:hAnsi="Arial" w:cs="Arial"/>
+          <w:color w:val="000000"/>
+        </w:rPr>
+        <w:t xml:space="preserve">Formuleer de prijs als een </w:t>
+      </w:r>
+      <w:r>
+        <w:rPr>
+          <w:rStyle w:val="Strong"/>
+          <w:rFonts w:ascii="Arial" w:hAnsi="Arial" w:cs="Arial"/>
+          <w:color w:val="000000"/>
+        </w:rPr>
+        <w:t>investering</w:t>
+      </w:r>
+      <w:r>
+        <w:rPr>
+          <w:rFonts w:ascii="Arial" w:hAnsi="Arial" w:cs="Arial"/>
+          <w:color w:val="000000"/>
+        </w:rPr>
+        <w:t>, niet als een kostenpost.</w:t>
+      </w:r>
+    </w:p>
+    <w:p>
+      <w:pPr>
+        <w:pStyle w:val="Heading2"/>
+        <w:rPr>
+          <w:rFonts w:cs="Arial"/>
+          <w:sz w:val="22"/>
+          <w:szCs w:val="22"/>
+        </w:rPr>
+      </w:pPr>
+    </w:p>
+    <w:p>
+      <w:pPr>
+        <w:pStyle w:val="Heading2"/>
+      </w:pPr>
+      <w:bookmarkStart w:id="40" w:name="_Toc284890326"/>
+      <w:bookmarkStart w:id="41" w:name="_Toc430253920"/>
+      <w:r>
+        <w:t xml:space="preserve">12. </w:t>
+      </w:r>
+      <w:commentRangeStart w:id="42"/>
+      <w:r>
+        <w:t>Afsluiting</w:t>
+      </w:r>
+      <w:bookmarkEnd w:id="40"/>
+      <w:commentRangeEnd w:id="42"/>
+      <w:r>
+        <w:rPr>
+          <w:rStyle w:val="CommentReference"/>
+          <w:rFonts w:asciiTheme="minorHAnsi" w:eastAsiaTheme="minorHAnsi" w:hAnsiTheme="minorHAnsi" w:cstheme="minorBidi"/>
+          <w:color w:val="auto"/>
+        </w:rPr>
+        <w:commentReference w:id="42"/>
+      </w:r>
+      <w:bookmarkEnd w:id="41"/>
+    </w:p>
+    <w:p>
+      <w:pPr>
+        <w:pStyle w:val="NormalWeb"/>
+        <w:rPr>
+          <w:rFonts w:ascii="Arial" w:hAnsi="Arial" w:cs="Arial"/>
+          <w:sz w:val="22"/>
+          <w:szCs w:val="22"/>
+        </w:rPr>
+      </w:pPr>
+      <w:r>
+        <w:rPr>
+          <w:rFonts w:ascii="Arial" w:hAnsi="Arial" w:cs="Arial"/>
+          <w:sz w:val="22"/>
+          <w:szCs w:val="22"/>
+        </w:rPr>
+        <w:t xml:space="preserve">"Ik hoop u hiermee een passend aanbod te hebben gedaan." Of nog zo een: "Ik hoop </w:t>
+      </w:r>
+      <w:r>
+        <w:rPr>
+          <w:rFonts w:ascii="Arial" w:hAnsi="Arial" w:cs="Arial"/>
+          <w:sz w:val="22"/>
+          <w:szCs w:val="22"/>
+        </w:rPr>
+        <w:t xml:space="preserve">spoedig een reactie van u te mogen ontvangen." Fout zijn deze standaardslotzinnen niet, maar als lezer doen ze je weinig. Probeer daarom een offerte op een </w:t>
+      </w:r>
+      <w:r>
+        <w:rPr>
+          <w:rStyle w:val="Strong"/>
+          <w:rFonts w:ascii="Arial" w:hAnsi="Arial" w:cs="Arial"/>
+          <w:sz w:val="22"/>
+          <w:szCs w:val="22"/>
+        </w:rPr>
+        <w:t>persoonlijke en positieve manier</w:t>
+      </w:r>
+      <w:r>
+        <w:rPr>
+          <w:rFonts w:ascii="Arial" w:hAnsi="Arial" w:cs="Arial"/>
+          <w:sz w:val="22"/>
+          <w:szCs w:val="22"/>
+        </w:rPr>
+        <w:t xml:space="preserve"> af te sluiten. Vermeld eveneens een concrete vervolgactie. Bijvoorbeeld: "Wij willen graag een bijdrage leveren aan een verbeterde werksfeer op uw afdeling. In week 50 zal ik contact met u opnemen om de offerte te bespreken. Mocht u in de tussentijd vragen hebben, belt of mailt u mij gerust."</w:t>
+      </w:r>
+    </w:p>
     <w:p/>
     <w:sectPr>
+      <w:footerReference w:type="default" r:id="rId13"/>
       <w:pgSz w:w="11906" w:h="16838"/>
       <w:pgMar w:top="1417" w:right="1417" w:bottom="1417" w:left="1417" w:header="708" w:footer="708" w:gutter="0"/>
+      <w:pgNumType w:start="0"/>
       <w:cols w:space="708"/>
+      <w:titlePg/>
       <w:docGrid w:linePitch="360"/>
     </w:sectPr>
   </w:body>
 </w:document>
+</file>
+
+<file path=word/comments.xml><?xml version="1.0" encoding="utf-8"?>
+<w:comments xmlns:wpc="http://schemas.microsoft.com/office/word/2010/wordprocessingCanvas" xmlns:mc="http://schemas.openxmlformats.org/markup-compatibility/2006" xmlns:o="urn:schemas-microsoft-com:office:office" xmlns:r="http://schemas.openxmlformats.org/officeDocument/2006/relationships" xmlns:m="http://schemas.openxmlformats.org/officeDocument/2006/math" xmlns:v="urn:schemas-microsoft-com:vml" xmlns:wp14="http://schemas.microsoft.com/office/word/2010/wordprocessingDrawing" xmlns:wp="http://schemas.openxmlformats.org/drawingml/2006/wordprocessingDrawing" xmlns:w10="urn:schemas-microsoft-com:office:word" xmlns:w="http://schemas.openxmlformats.org/wordprocessingml/2006/main" xmlns:w14="http://schemas.microsoft.com/office/word/2010/wordml" xmlns:w15="http://schemas.microsoft.com/office/word/2012/wordml" xmlns:wpg="http://schemas.microsoft.com/office/word/2010/wordprocessingGroup" xmlns:wpi="http://schemas.microsoft.com/office/word/2010/wordprocessingInk" xmlns:wne="http://schemas.microsoft.com/office/word/2006/wordml" xmlns:wps="http://schemas.microsoft.com/office/word/2010/wordprocessingShape" mc:Ignorable="w14 w15 wp14">
+  <w:comment w:id="2" w:author="Bonora, Santino (student)" w:date="2015-09-17T09:49:00Z" w:initials="BS(">
+    <w:p>
+      <w:r>
+        <w:rPr>
+          <w:rStyle w:val="CommentReference"/>
+        </w:rPr>
+        <w:annotationRef/>
+      </w:r>
+      <w:r>
+        <w:t>Wat er nog gemaakt moet worden:</w:t>
+      </w:r>
+    </w:p>
+  </w:comment>
+  <w:comment w:id="5" w:author="Bonora, Santino (student)" w:date="2015-09-17T09:55:00Z" w:initials="BS(">
+    <w:p>
+      <w:pPr>
+        <w:pStyle w:val="CommentText"/>
+      </w:pPr>
+      <w:r>
+        <w:rPr>
+          <w:rStyle w:val="CommentReference"/>
+        </w:rPr>
+        <w:annotationRef/>
+      </w:r>
+      <w:r>
+        <w:rPr>
+          <w:b/>
+        </w:rPr>
+        <w:t>Titelblad</w:t>
+      </w:r>
+    </w:p>
+  </w:comment>
+  <w:comment w:id="8" w:author="Bonora, Santino (student)" w:date="2015-09-17T09:55:00Z" w:initials="BS(">
+    <w:p>
+      <w:pPr>
+        <w:pStyle w:val="CommentText"/>
+      </w:pPr>
+      <w:r>
+        <w:rPr>
+          <w:rStyle w:val="CommentReference"/>
+        </w:rPr>
+        <w:annotationRef/>
+      </w:r>
+      <w:r>
+        <w:t>Inhoudsopgave</w:t>
+      </w:r>
+    </w:p>
+  </w:comment>
+  <w:comment w:id="11" w:author="Bonora, Santino (student)" w:date="2015-09-17T09:56:00Z" w:initials="BS(">
+    <w:p>
+      <w:pPr>
+        <w:pStyle w:val="CommentText"/>
+      </w:pPr>
+      <w:r>
+        <w:rPr>
+          <w:rStyle w:val="CommentReference"/>
+        </w:rPr>
+        <w:annotationRef/>
+      </w:r>
+      <w:r>
+        <w:t>Inleiding</w:t>
+      </w:r>
+    </w:p>
+    <w:p>
+      <w:pPr>
+        <w:pStyle w:val="CommentText"/>
+      </w:pPr>
+    </w:p>
+  </w:comment>
+  <w:comment w:id="14" w:author="Bonora, Santino (student)" w:date="2015-09-17T09:56:00Z" w:initials="BS(">
+    <w:p>
+      <w:pPr>
+        <w:pStyle w:val="Heading2"/>
+        <w:rPr>
+          <w:rFonts w:cs="Arial"/>
+          <w:b w:val="0"/>
+          <w:sz w:val="22"/>
+          <w:szCs w:val="22"/>
+        </w:rPr>
+      </w:pPr>
+      <w:r>
+        <w:rPr>
+          <w:rStyle w:val="CommentReference"/>
+        </w:rPr>
+        <w:annotationRef/>
+      </w:r>
+      <w:r>
+        <w:rPr>
+          <w:rFonts w:cs="Arial"/>
+          <w:b w:val="0"/>
+          <w:sz w:val="22"/>
+          <w:szCs w:val="22"/>
+        </w:rPr>
+        <w:t>Actuele klantsituatie</w:t>
+      </w:r>
+    </w:p>
+  </w:comment>
+  <w:comment w:id="17" w:author="Bonora, Santino (student)" w:date="2015-09-17T09:56:00Z" w:initials="BS(">
+    <w:p>
+      <w:pPr>
+        <w:pStyle w:val="CommentText"/>
+      </w:pPr>
+      <w:r>
+        <w:rPr>
+          <w:rStyle w:val="CommentReference"/>
+        </w:rPr>
+        <w:annotationRef/>
+      </w:r>
+      <w:r>
+        <w:rPr>
+          <w:rFonts w:cs="Arial"/>
+          <w:sz w:val="22"/>
+          <w:szCs w:val="22"/>
+        </w:rPr>
+        <w:t>Klantvraag</w:t>
+      </w:r>
+    </w:p>
+  </w:comment>
+  <w:comment w:id="24" w:author="Bonora, Santino (student)" w:date="2015-09-17T09:56:00Z" w:initials="BS(">
+    <w:p>
+      <w:pPr>
+        <w:pStyle w:val="CommentText"/>
+      </w:pPr>
+      <w:r>
+        <w:rPr>
+          <w:rStyle w:val="CommentReference"/>
+        </w:rPr>
+        <w:annotationRef/>
+      </w:r>
+      <w:r>
+        <w:rPr>
+          <w:rFonts w:cs="Arial"/>
+          <w:sz w:val="22"/>
+          <w:szCs w:val="22"/>
+        </w:rPr>
+        <w:t>Jouw visie op de klantsituatie</w:t>
+      </w:r>
+    </w:p>
+  </w:comment>
+  <w:comment w:id="27" w:author="Bonora, Santino (student)" w:date="2015-09-17T09:56:00Z" w:initials="BS(">
+    <w:p>
+      <w:pPr>
+        <w:pStyle w:val="CommentText"/>
+      </w:pPr>
+      <w:r>
+        <w:rPr>
+          <w:rStyle w:val="CommentReference"/>
+        </w:rPr>
+        <w:annotationRef/>
+      </w:r>
+      <w:r>
+        <w:rPr>
+          <w:rFonts w:cs="Arial"/>
+          <w:sz w:val="22"/>
+          <w:szCs w:val="22"/>
+        </w:rPr>
+        <w:t>De gewenste klantsituatie</w:t>
+      </w:r>
+    </w:p>
+  </w:comment>
+  <w:comment w:id="30" w:author="Bonora, Santino (student)" w:date="2015-09-17T09:56:00Z" w:initials="BS(">
+    <w:p>
+      <w:pPr>
+        <w:pStyle w:val="CommentText"/>
+      </w:pPr>
+      <w:r>
+        <w:rPr>
+          <w:rStyle w:val="CommentReference"/>
+        </w:rPr>
+        <w:annotationRef/>
+      </w:r>
+      <w:r>
+        <w:rPr>
+          <w:rFonts w:cs="Arial"/>
+          <w:sz w:val="22"/>
+          <w:szCs w:val="22"/>
+        </w:rPr>
+        <w:t>Het aanbod</w:t>
+      </w:r>
+    </w:p>
+  </w:comment>
+  <w:comment w:id="33" w:author="Bonora, Santino (student)" w:date="2015-09-17T09:56:00Z" w:initials="BS(">
+    <w:p>
+      <w:pPr>
+        <w:pStyle w:val="CommentText"/>
+      </w:pPr>
+      <w:r>
+        <w:rPr>
+          <w:rStyle w:val="CommentReference"/>
+        </w:rPr>
+        <w:annotationRef/>
+      </w:r>
+      <w:r>
+        <w:rPr>
+          <w:rFonts w:cs="Arial"/>
+          <w:sz w:val="22"/>
+          <w:szCs w:val="22"/>
+        </w:rPr>
+        <w:t>Uitvoerders</w:t>
+      </w:r>
+    </w:p>
+  </w:comment>
+  <w:comment w:id="36" w:author="Bonora, Santino (student)" w:date="2015-09-17T09:57:00Z" w:initials="BS(">
+    <w:p>
+      <w:pPr>
+        <w:pStyle w:val="CommentText"/>
+      </w:pPr>
+      <w:r>
+        <w:rPr>
+          <w:rStyle w:val="CommentReference"/>
+        </w:rPr>
+        <w:annotationRef/>
+      </w:r>
+      <w:r>
+        <w:rPr>
+          <w:rFonts w:cs="Arial"/>
+          <w:sz w:val="22"/>
+          <w:szCs w:val="22"/>
+        </w:rPr>
+        <w:t>Planning</w:t>
+      </w:r>
+    </w:p>
+  </w:comment>
+  <w:comment w:id="39" w:author="Bonora, Santino (student)" w:date="2015-09-17T09:57:00Z" w:initials="BS(">
+    <w:p>
+      <w:pPr>
+        <w:pStyle w:val="CommentText"/>
+      </w:pPr>
+      <w:r>
+        <w:rPr>
+          <w:rStyle w:val="CommentReference"/>
+        </w:rPr>
+        <w:annotationRef/>
+      </w:r>
+      <w:r>
+        <w:rPr>
+          <w:rFonts w:cs="Arial"/>
+          <w:sz w:val="22"/>
+          <w:szCs w:val="22"/>
+        </w:rPr>
+        <w:t>Prijs</w:t>
+      </w:r>
+    </w:p>
+  </w:comment>
+  <w:comment w:id="42" w:author="Bonora, Santino (student)" w:date="2015-09-17T09:57:00Z" w:initials="BS(">
+    <w:p>
+      <w:pPr>
+        <w:pStyle w:val="CommentText"/>
+      </w:pPr>
+      <w:r>
+        <w:rPr>
+          <w:rStyle w:val="CommentReference"/>
+        </w:rPr>
+        <w:annotationRef/>
+      </w:r>
+      <w:r>
+        <w:t>Afsluiting</w:t>
+      </w:r>
+    </w:p>
+  </w:comment>
+</w:comments>
+</file>
+
+<file path=word/commentsExtended.xml><?xml version="1.0" encoding="utf-8"?>
+<w15:commentsEx xmlns:wpc="http://schemas.microsoft.com/office/word/2010/wordprocessingCanvas" xmlns:mc="http://schemas.openxmlformats.org/markup-compatibility/2006" xmlns:o="urn:schemas-microsoft-com:office:office" xmlns:r="http://schemas.openxmlformats.org/officeDocument/2006/relationships" xmlns:m="http://schemas.openxmlformats.org/officeDocument/2006/math" xmlns:v="urn:schemas-microsoft-com:vml" xmlns:wp14="http://schemas.microsoft.com/office/word/2010/wordprocessingDrawing" xmlns:wp="http://schemas.openxmlformats.org/drawingml/2006/wordprocessingDrawing" xmlns:w10="urn:schemas-microsoft-com:office:word" xmlns:w="http://schemas.openxmlformats.org/wordprocessingml/2006/main" xmlns:w14="http://schemas.microsoft.com/office/word/2010/wordml" xmlns:w15="http://schemas.microsoft.com/office/word/2012/wordml" xmlns:wpg="http://schemas.microsoft.com/office/word/2010/wordprocessingGroup" xmlns:wpi="http://schemas.microsoft.com/office/word/2010/wordprocessingInk" xmlns:wne="http://schemas.microsoft.com/office/word/2006/wordml" xmlns:wps="http://schemas.microsoft.com/office/word/2010/wordprocessingShape" mc:Ignorable="w14 w15 wp14">
+  <w15:commentEx w15:paraId="7DB70723" w15:done="0"/>
+  <w15:commentEx w15:paraId="5D030021" w15:done="1"/>
+  <w15:commentEx w15:paraId="39CED312" w15:done="1"/>
+  <w15:commentEx w15:paraId="51A3681F" w15:done="0"/>
+  <w15:commentEx w15:paraId="0496DFCB" w15:done="0"/>
+  <w15:commentEx w15:paraId="439FC549" w15:done="0"/>
+  <w15:commentEx w15:paraId="122ABB7B" w15:done="0"/>
+  <w15:commentEx w15:paraId="2FEE3E19" w15:done="0"/>
+  <w15:commentEx w15:paraId="277EB69E" w15:done="0"/>
+  <w15:commentEx w15:paraId="7B2C3101" w15:done="0"/>
+  <w15:commentEx w15:paraId="12AA1CCD" w15:done="0"/>
+  <w15:commentEx w15:paraId="6D1B264E" w15:done="0"/>
+  <w15:commentEx w15:paraId="2A115252" w15:done="0"/>
+</w15:commentsEx>
+</file>
+
+<file path=word/endnotes.xml><?xml version="1.0" encoding="utf-8"?>
+<w:endnotes xmlns:wpc="http://schemas.microsoft.com/office/word/2010/wordprocessingCanvas" xmlns:mc="http://schemas.openxmlformats.org/markup-compatibility/2006" xmlns:o="urn:schemas-microsoft-com:office:office" xmlns:r="http://schemas.openxmlformats.org/officeDocument/2006/relationships" xmlns:m="http://schemas.openxmlformats.org/officeDocument/2006/math" xmlns:v="urn:schemas-microsoft-com:vml" xmlns:wp14="http://schemas.microsoft.com/office/word/2010/wordprocessingDrawing" xmlns:wp="http://schemas.openxmlformats.org/drawingml/2006/wordprocessingDrawing" xmlns:w10="urn:schemas-microsoft-com:office:word" xmlns:w="http://schemas.openxmlformats.org/wordprocessingml/2006/main" xmlns:w14="http://schemas.microsoft.com/office/word/2010/wordml" xmlns:w15="http://schemas.microsoft.com/office/word/2012/wordml" xmlns:wpg="http://schemas.microsoft.com/office/word/2010/wordprocessingGroup" xmlns:wpi="http://schemas.microsoft.com/office/word/2010/wordprocessingInk" xmlns:wne="http://schemas.microsoft.com/office/word/2006/wordml" xmlns:wps="http://schemas.microsoft.com/office/word/2010/wordprocessingShape" mc:Ignorable="w14 w15 wp14">
+  <w:endnote w:type="separator" w:id="-1">
+    <w:p>
+      <w:pPr>
+        <w:spacing w:after="0" w:line="240" w:lineRule="auto"/>
+      </w:pPr>
+      <w:r>
+        <w:separator/>
+      </w:r>
+    </w:p>
+  </w:endnote>
+  <w:endnote w:type="continuationSeparator" w:id="0">
+    <w:p>
+      <w:pPr>
+        <w:spacing w:after="0" w:line="240" w:lineRule="auto"/>
+      </w:pPr>
+      <w:r>
+        <w:continuationSeparator/>
+      </w:r>
+    </w:p>
+  </w:endnote>
+</w:endnotes>
+</file>
+
+<file path=word/footer1.xml><?xml version="1.0" encoding="utf-8"?>
+<w:ftr xmlns:wpc="http://schemas.microsoft.com/office/word/2010/wordprocessingCanvas" xmlns:mc="http://schemas.openxmlformats.org/markup-compatibility/2006" xmlns:o="urn:schemas-microsoft-com:office:office" xmlns:r="http://schemas.openxmlformats.org/officeDocument/2006/relationships" xmlns:m="http://schemas.openxmlformats.org/officeDocument/2006/math" xmlns:v="urn:schemas-microsoft-com:vml" xmlns:wp14="http://schemas.microsoft.com/office/word/2010/wordprocessingDrawing" xmlns:wp="http://schemas.openxmlformats.org/drawingml/2006/wordprocessingDrawing" xmlns:w10="urn:schemas-microsoft-com:office:word" xmlns:w="http://schemas.openxmlformats.org/wordprocessingml/2006/main" xmlns:w14="http://schemas.microsoft.com/office/word/2010/wordml" xmlns:w15="http://schemas.microsoft.com/office/word/2012/wordml" xmlns:wpg="http://schemas.microsoft.com/office/word/2010/wordprocessingGroup" xmlns:wpi="http://schemas.microsoft.com/office/word/2010/wordprocessingInk" xmlns:wne="http://schemas.microsoft.com/office/word/2006/wordml" xmlns:wps="http://schemas.microsoft.com/office/word/2010/wordprocessingShape" mc:Ignorable="w14 w15 wp14">
+  <w:sdt>
+    <w:sdtPr>
+      <w:id w:val="-24256988"/>
+      <w:docPartObj>
+        <w:docPartGallery w:val="Page Numbers (Bottom of Page)"/>
+        <w:docPartUnique/>
+      </w:docPartObj>
+    </w:sdtPr>
+    <w:sdtEndPr>
+      <w:rPr>
+        <w:color w:val="7F7F7F" w:themeColor="background1" w:themeShade="7F"/>
+        <w:spacing w:val="60"/>
+      </w:rPr>
+    </w:sdtEndPr>
+    <w:sdtContent>
+      <w:p>
+        <w:pPr>
+          <w:pStyle w:val="Footer"/>
+          <w:pBdr>
+            <w:top w:val="single" w:sz="4" w:space="1" w:color="D9D9D9" w:themeColor="background1" w:themeShade="D9"/>
+          </w:pBdr>
+          <w:rPr>
+            <w:b/>
+            <w:bCs/>
+          </w:rPr>
+        </w:pPr>
+        <w:r>
+          <w:rPr>
+            <w:b/>
+          </w:rPr>
+          <w:t>1</w:t>
+        </w:r>
+        <w:r>
+          <w:rPr>
+            <w:b/>
+            <w:bCs/>
+          </w:rPr>
+          <w:t xml:space="preserve"> | </w:t>
+        </w:r>
+        <w:r>
+          <w:rPr>
+            <w:color w:val="7F7F7F" w:themeColor="background1" w:themeShade="7F"/>
+            <w:spacing w:val="60"/>
+          </w:rPr>
+          <w:t>Page</w:t>
+        </w:r>
+      </w:p>
+    </w:sdtContent>
+  </w:sdt>
+  <w:p>
+    <w:pPr>
+      <w:pStyle w:val="Footer"/>
+    </w:pPr>
+  </w:p>
+</w:ftr>
+</file>
+
+<file path=word/footnotes.xml><?xml version="1.0" encoding="utf-8"?>
+<w:footnotes xmlns:wpc="http://schemas.microsoft.com/office/word/2010/wordprocessingCanvas" xmlns:mc="http://schemas.openxmlformats.org/markup-compatibility/2006" xmlns:o="urn:schemas-microsoft-com:office:office" xmlns:r="http://schemas.openxmlformats.org/officeDocument/2006/relationships" xmlns:m="http://schemas.openxmlformats.org/officeDocument/2006/math" xmlns:v="urn:schemas-microsoft-com:vml" xmlns:wp14="http://schemas.microsoft.com/office/word/2010/wordprocessingDrawing" xmlns:wp="http://schemas.openxmlformats.org/drawingml/2006/wordprocessingDrawing" xmlns:w10="urn:schemas-microsoft-com:office:word" xmlns:w="http://schemas.openxmlformats.org/wordprocessingml/2006/main" xmlns:w14="http://schemas.microsoft.com/office/word/2010/wordml" xmlns:w15="http://schemas.microsoft.com/office/word/2012/wordml" xmlns:wpg="http://schemas.microsoft.com/office/word/2010/wordprocessingGroup" xmlns:wpi="http://schemas.microsoft.com/office/word/2010/wordprocessingInk" xmlns:wne="http://schemas.microsoft.com/office/word/2006/wordml" xmlns:wps="http://schemas.microsoft.com/office/word/2010/wordprocessingShape" mc:Ignorable="w14 w15 wp14">
+  <w:footnote w:type="separator" w:id="-1">
+    <w:p>
+      <w:pPr>
+        <w:spacing w:after="0" w:line="240" w:lineRule="auto"/>
+      </w:pPr>
+      <w:r>
+        <w:separator/>
+      </w:r>
+    </w:p>
+  </w:footnote>
+  <w:footnote w:type="continuationSeparator" w:id="0">
+    <w:p>
+      <w:pPr>
+        <w:spacing w:after="0" w:line="240" w:lineRule="auto"/>
+      </w:pPr>
+      <w:r>
+        <w:continuationSeparator/>
+      </w:r>
+    </w:p>
+  </w:footnote>
+</w:footnotes>
+</file>
+
+<file path=word/numbering.xml><?xml version="1.0" encoding="utf-8"?>
+<w:numbering xmlns:wpc="http://schemas.microsoft.com/office/word/2010/wordprocessingCanvas" xmlns:mc="http://schemas.openxmlformats.org/markup-compatibility/2006" xmlns:o="urn:schemas-microsoft-com:office:office" xmlns:r="http://schemas.openxmlformats.org/officeDocument/2006/relationships" xmlns:m="http://schemas.openxmlformats.org/officeDocument/2006/math" xmlns:v="urn:schemas-microsoft-com:vml" xmlns:wp14="http://schemas.microsoft.com/office/word/2010/wordprocessingDrawing" xmlns:wp="http://schemas.openxmlformats.org/drawingml/2006/wordprocessingDrawing" xmlns:w10="urn:schemas-microsoft-com:office:word" xmlns:w="http://schemas.openxmlformats.org/wordprocessingml/2006/main" xmlns:w14="http://schemas.microsoft.com/office/word/2010/wordml" xmlns:w15="http://schemas.microsoft.com/office/word/2012/wordml" xmlns:wpg="http://schemas.microsoft.com/office/word/2010/wordprocessingGroup" xmlns:wpi="http://schemas.microsoft.com/office/word/2010/wordprocessingInk" xmlns:wne="http://schemas.microsoft.com/office/word/2006/wordml" xmlns:wps="http://schemas.microsoft.com/office/word/2010/wordprocessingShape" mc:Ignorable="w14 w15 wp14">
+  <w:abstractNum w:abstractNumId="0">
+    <w:nsid w:val="08637670"/>
+    <w:multiLevelType w:val="multilevel"/>
+    <w:tmpl w:val="0FCE9BD4"/>
+    <w:lvl w:ilvl="0">
+      <w:start w:val="1"/>
+      <w:numFmt w:val="bullet"/>
+      <w:lvlText w:val=""/>
+      <w:lvlJc w:val="left"/>
+      <w:pPr>
+        <w:tabs>
+          <w:tab w:val="num" w:pos="720"/>
+        </w:tabs>
+        <w:ind w:left="720" w:hanging="360"/>
+      </w:pPr>
+      <w:rPr>
+        <w:rFonts w:ascii="Symbol" w:hAnsi="Symbol" w:hint="default"/>
+        <w:sz w:val="20"/>
+      </w:rPr>
+    </w:lvl>
+    <w:lvl w:ilvl="1" w:tentative="1">
+      <w:start w:val="1"/>
+      <w:numFmt w:val="bullet"/>
+      <w:lvlText w:val="o"/>
+      <w:lvlJc w:val="left"/>
+      <w:pPr>
+        <w:tabs>
+          <w:tab w:val="num" w:pos="1440"/>
+        </w:tabs>
+        <w:ind w:left="1440" w:hanging="360"/>
+      </w:pPr>
+      <w:rPr>
+        <w:rFonts w:ascii="Courier New" w:hAnsi="Courier New" w:hint="default"/>
+        <w:sz w:val="20"/>
+      </w:rPr>
+    </w:lvl>
+    <w:lvl w:ilvl="2" w:tentative="1">
+      <w:start w:val="1"/>
+      <w:numFmt w:val="bullet"/>
+      <w:lvlText w:val=""/>
+      <w:lvlJc w:val="left"/>
+      <w:pPr>
+        <w:tabs>
+          <w:tab w:val="num" w:pos="2160"/>
+        </w:tabs>
+        <w:ind w:left="2160" w:hanging="360"/>
+      </w:pPr>
+      <w:rPr>
+        <w:rFonts w:ascii="Wingdings" w:hAnsi="Wingdings" w:hint="default"/>
+        <w:sz w:val="20"/>
+      </w:rPr>
+    </w:lvl>
+    <w:lvl w:ilvl="3" w:tentative="1">
+      <w:start w:val="1"/>
+      <w:numFmt w:val="bullet"/>
+      <w:lvlText w:val=""/>
+      <w:lvlJc w:val="left"/>
+      <w:pPr>
+        <w:tabs>
+          <w:tab w:val="num" w:pos="2880"/>
+        </w:tabs>
+        <w:ind w:left="2880" w:hanging="360"/>
+      </w:pPr>
+      <w:rPr>
+        <w:rFonts w:ascii="Wingdings" w:hAnsi="Wingdings" w:hint="default"/>
+        <w:sz w:val="20"/>
+      </w:rPr>
+    </w:lvl>
+    <w:lvl w:ilvl="4" w:tentative="1">
+      <w:start w:val="1"/>
+      <w:numFmt w:val="bullet"/>
+      <w:lvlText w:val=""/>
+      <w:lvlJc w:val="left"/>
+      <w:pPr>
+        <w:tabs>
+          <w:tab w:val="num" w:pos="3600"/>
+        </w:tabs>
+        <w:ind w:left="3600" w:hanging="360"/>
+      </w:pPr>
+      <w:rPr>
+        <w:rFonts w:ascii="Wingdings" w:hAnsi="Wingdings" w:hint="default"/>
+        <w:sz w:val="20"/>
+      </w:rPr>
+    </w:lvl>
+    <w:lvl w:ilvl="5" w:tentative="1">
+      <w:start w:val="1"/>
+      <w:numFmt w:val="bullet"/>
+      <w:lvlText w:val=""/>
+      <w:lvlJc w:val="left"/>
+      <w:pPr>
+        <w:tabs>
+          <w:tab w:val="num" w:pos="4320"/>
+        </w:tabs>
+        <w:ind w:left="4320" w:hanging="360"/>
+      </w:pPr>
+      <w:rPr>
+        <w:rFonts w:ascii="Wingdings" w:hAnsi="Wingdings" w:hint="default"/>
+        <w:sz w:val="20"/>
+      </w:rPr>
+    </w:lvl>
+    <w:lvl w:ilvl="6" w:tentative="1">
+      <w:start w:val="1"/>
+      <w:numFmt w:val="bullet"/>
+      <w:lvlText w:val=""/>
+      <w:lvlJc w:val="left"/>
+      <w:pPr>
+        <w:tabs>
+          <w:tab w:val="num" w:pos="5040"/>
+        </w:tabs>
+        <w:ind w:left="5040" w:hanging="360"/>
+      </w:pPr>
+      <w:rPr>
+        <w:rFonts w:ascii="Wingdings" w:hAnsi="Wingdings" w:hint="default"/>
+        <w:sz w:val="20"/>
+      </w:rPr>
+    </w:lvl>
+    <w:lvl w:ilvl="7" w:tentative="1">
+      <w:start w:val="1"/>
+      <w:numFmt w:val="bullet"/>
+      <w:lvlText w:val=""/>
+      <w:lvlJc w:val="left"/>
+      <w:pPr>
+        <w:tabs>
+          <w:tab w:val="num" w:pos="5760"/>
+        </w:tabs>
+        <w:ind w:left="5760" w:hanging="360"/>
+      </w:pPr>
+      <w:rPr>
+        <w:rFonts w:ascii="Wingdings" w:hAnsi="Wingdings" w:hint="default"/>
+        <w:sz w:val="20"/>
+      </w:rPr>
+    </w:lvl>
+    <w:lvl w:ilvl="8" w:tentative="1">
+      <w:start w:val="1"/>
+      <w:numFmt w:val="bullet"/>
+      <w:lvlText w:val=""/>
+      <w:lvlJc w:val="left"/>
+      <w:pPr>
+        <w:tabs>
+          <w:tab w:val="num" w:pos="6480"/>
+        </w:tabs>
+        <w:ind w:left="6480" w:hanging="360"/>
+      </w:pPr>
+      <w:rPr>
+        <w:rFonts w:ascii="Wingdings" w:hAnsi="Wingdings" w:hint="default"/>
+        <w:sz w:val="20"/>
+      </w:rPr>
+    </w:lvl>
+  </w:abstractNum>
+  <w:abstractNum w:abstractNumId="1">
+    <w:nsid w:val="20B616D3"/>
+    <w:multiLevelType w:val="multilevel"/>
+    <w:tmpl w:val="B11E38F8"/>
+    <w:lvl w:ilvl="0">
+      <w:start w:val="1"/>
+      <w:numFmt w:val="bullet"/>
+      <w:lvlText w:val=""/>
+      <w:lvlJc w:val="left"/>
+      <w:pPr>
+        <w:tabs>
+          <w:tab w:val="num" w:pos="720"/>
+        </w:tabs>
+        <w:ind w:left="720" w:hanging="360"/>
+      </w:pPr>
+      <w:rPr>
+        <w:rFonts w:ascii="Symbol" w:hAnsi="Symbol" w:hint="default"/>
+        <w:sz w:val="20"/>
+      </w:rPr>
+    </w:lvl>
+    <w:lvl w:ilvl="1" w:tentative="1">
+      <w:start w:val="1"/>
+      <w:numFmt w:val="bullet"/>
+      <w:lvlText w:val="o"/>
+      <w:lvlJc w:val="left"/>
+      <w:pPr>
+        <w:tabs>
+          <w:tab w:val="num" w:pos="1440"/>
+        </w:tabs>
+        <w:ind w:left="1440" w:hanging="360"/>
+      </w:pPr>
+      <w:rPr>
+        <w:rFonts w:ascii="Courier New" w:hAnsi="Courier New" w:hint="default"/>
+        <w:sz w:val="20"/>
+      </w:rPr>
+    </w:lvl>
+    <w:lvl w:ilvl="2" w:tentative="1">
+      <w:start w:val="1"/>
+      <w:numFmt w:val="bullet"/>
+      <w:lvlText w:val=""/>
+      <w:lvlJc w:val="left"/>
+      <w:pPr>
+        <w:tabs>
+          <w:tab w:val="num" w:pos="2160"/>
+        </w:tabs>
+        <w:ind w:left="2160" w:hanging="360"/>
+      </w:pPr>
+      <w:rPr>
+        <w:rFonts w:ascii="Wingdings" w:hAnsi="Wingdings" w:hint="default"/>
+        <w:sz w:val="20"/>
+      </w:rPr>
+    </w:lvl>
+    <w:lvl w:ilvl="3" w:tentative="1">
+      <w:start w:val="1"/>
+      <w:numFmt w:val="bullet"/>
+      <w:lvlText w:val=""/>
+      <w:lvlJc w:val="left"/>
+      <w:pPr>
+        <w:tabs>
+          <w:tab w:val="num" w:pos="2880"/>
+        </w:tabs>
+        <w:ind w:left="2880" w:hanging="360"/>
+      </w:pPr>
+      <w:rPr>
+        <w:rFonts w:ascii="Wingdings" w:hAnsi="Wingdings" w:hint="default"/>
+        <w:sz w:val="20"/>
+      </w:rPr>
+    </w:lvl>
+    <w:lvl w:ilvl="4" w:tentative="1">
+      <w:start w:val="1"/>
+      <w:numFmt w:val="bullet"/>
+      <w:lvlText w:val=""/>
+      <w:lvlJc w:val="left"/>
+      <w:pPr>
+        <w:tabs>
+          <w:tab w:val="num" w:pos="3600"/>
+        </w:tabs>
+        <w:ind w:left="3600" w:hanging="360"/>
+      </w:pPr>
+      <w:rPr>
+        <w:rFonts w:ascii="Wingdings" w:hAnsi="Wingdings" w:hint="default"/>
+        <w:sz w:val="20"/>
+      </w:rPr>
+    </w:lvl>
+    <w:lvl w:ilvl="5" w:tentative="1">
+      <w:start w:val="1"/>
+      <w:numFmt w:val="bullet"/>
+      <w:lvlText w:val=""/>
+      <w:lvlJc w:val="left"/>
+      <w:pPr>
+        <w:tabs>
+          <w:tab w:val="num" w:pos="4320"/>
+        </w:tabs>
+        <w:ind w:left="4320" w:hanging="360"/>
+      </w:pPr>
+      <w:rPr>
+        <w:rFonts w:ascii="Wingdings" w:hAnsi="Wingdings" w:hint="default"/>
+        <w:sz w:val="20"/>
+      </w:rPr>
+    </w:lvl>
+    <w:lvl w:ilvl="6" w:tentative="1">
+      <w:start w:val="1"/>
+      <w:numFmt w:val="bullet"/>
+      <w:lvlText w:val=""/>
+      <w:lvlJc w:val="left"/>
+      <w:pPr>
+        <w:tabs>
+          <w:tab w:val="num" w:pos="5040"/>
+        </w:tabs>
+        <w:ind w:left="5040" w:hanging="360"/>
+      </w:pPr>
+      <w:rPr>
+        <w:rFonts w:ascii="Wingdings" w:hAnsi="Wingdings" w:hint="default"/>
+        <w:sz w:val="20"/>
+      </w:rPr>
+    </w:lvl>
+    <w:lvl w:ilvl="7" w:tentative="1">
+      <w:start w:val="1"/>
+      <w:numFmt w:val="bullet"/>
+      <w:lvlText w:val=""/>
+      <w:lvlJc w:val="left"/>
+      <w:pPr>
+        <w:tabs>
+          <w:tab w:val="num" w:pos="5760"/>
+        </w:tabs>
+        <w:ind w:left="5760" w:hanging="360"/>
+      </w:pPr>
+      <w:rPr>
+        <w:rFonts w:ascii="Wingdings" w:hAnsi="Wingdings" w:hint="default"/>
+        <w:sz w:val="20"/>
+      </w:rPr>
+    </w:lvl>
+    <w:lvl w:ilvl="8" w:tentative="1">
+      <w:start w:val="1"/>
+      <w:numFmt w:val="bullet"/>
+      <w:lvlText w:val=""/>
+      <w:lvlJc w:val="left"/>
+      <w:pPr>
+        <w:tabs>
+          <w:tab w:val="num" w:pos="6480"/>
+        </w:tabs>
+        <w:ind w:left="6480" w:hanging="360"/>
+      </w:pPr>
+      <w:rPr>
+        <w:rFonts w:ascii="Wingdings" w:hAnsi="Wingdings" w:hint="default"/>
+        <w:sz w:val="20"/>
+      </w:rPr>
+    </w:lvl>
+  </w:abstractNum>
+  <w:abstractNum w:abstractNumId="2">
+    <w:nsid w:val="2FA4532F"/>
+    <w:multiLevelType w:val="multilevel"/>
+    <w:tmpl w:val="0E4CD666"/>
+    <w:lvl w:ilvl="0">
+      <w:start w:val="1"/>
+      <w:numFmt w:val="bullet"/>
+      <w:lvlText w:val=""/>
+      <w:lvlJc w:val="left"/>
+      <w:pPr>
+        <w:tabs>
+          <w:tab w:val="num" w:pos="720"/>
+        </w:tabs>
+        <w:ind w:left="720" w:hanging="360"/>
+      </w:pPr>
+      <w:rPr>
+        <w:rFonts w:ascii="Symbol" w:hAnsi="Symbol" w:hint="default"/>
+        <w:sz w:val="20"/>
+      </w:rPr>
+    </w:lvl>
+    <w:lvl w:ilvl="1" w:tentative="1">
+      <w:start w:val="1"/>
+      <w:numFmt w:val="bullet"/>
+      <w:lvlText w:val="o"/>
+      <w:lvlJc w:val="left"/>
+      <w:pPr>
+        <w:tabs>
+          <w:tab w:val="num" w:pos="1440"/>
+        </w:tabs>
+        <w:ind w:left="1440" w:hanging="360"/>
+      </w:pPr>
+      <w:rPr>
+        <w:rFonts w:ascii="Courier New" w:hAnsi="Courier New" w:hint="default"/>
+        <w:sz w:val="20"/>
+      </w:rPr>
+    </w:lvl>
+    <w:lvl w:ilvl="2" w:tentative="1">
+      <w:start w:val="1"/>
+      <w:numFmt w:val="bullet"/>
+      <w:lvlText w:val=""/>
+      <w:lvlJc w:val="left"/>
+      <w:pPr>
+        <w:tabs>
+          <w:tab w:val="num" w:pos="2160"/>
+        </w:tabs>
+        <w:ind w:left="2160" w:hanging="360"/>
+      </w:pPr>
+      <w:rPr>
+        <w:rFonts w:ascii="Wingdings" w:hAnsi="Wingdings" w:hint="default"/>
+        <w:sz w:val="20"/>
+      </w:rPr>
+    </w:lvl>
+    <w:lvl w:ilvl="3" w:tentative="1">
+      <w:start w:val="1"/>
+      <w:numFmt w:val="bullet"/>
+      <w:lvlText w:val=""/>
+      <w:lvlJc w:val="left"/>
+      <w:pPr>
+        <w:tabs>
+          <w:tab w:val="num" w:pos="2880"/>
+        </w:tabs>
+        <w:ind w:left="2880" w:hanging="360"/>
+      </w:pPr>
+      <w:rPr>
+        <w:rFonts w:ascii="Wingdings" w:hAnsi="Wingdings" w:hint="default"/>
+        <w:sz w:val="20"/>
+      </w:rPr>
+    </w:lvl>
+    <w:lvl w:ilvl="4" w:tentative="1">
+      <w:start w:val="1"/>
+      <w:numFmt w:val="bullet"/>
+      <w:lvlText w:val=""/>
+      <w:lvlJc w:val="left"/>
+      <w:pPr>
+        <w:tabs>
+          <w:tab w:val="num" w:pos="3600"/>
+        </w:tabs>
+        <w:ind w:left="3600" w:hanging="360"/>
+      </w:pPr>
+      <w:rPr>
+        <w:rFonts w:ascii="Wingdings" w:hAnsi="Wingdings" w:hint="default"/>
+        <w:sz w:val="20"/>
+      </w:rPr>
+    </w:lvl>
+    <w:lvl w:ilvl="5" w:tentative="1">
+      <w:start w:val="1"/>
+      <w:numFmt w:val="bullet"/>
+      <w:lvlText w:val=""/>
+      <w:lvlJc w:val="left"/>
+      <w:pPr>
+        <w:tabs>
+          <w:tab w:val="num" w:pos="4320"/>
+        </w:tabs>
+        <w:ind w:left="4320" w:hanging="360"/>
+      </w:pPr>
+      <w:rPr>
+        <w:rFonts w:ascii="Wingdings" w:hAnsi="Wingdings" w:hint="default"/>
+        <w:sz w:val="20"/>
+      </w:rPr>
+    </w:lvl>
+    <w:lvl w:ilvl="6" w:tentative="1">
+      <w:start w:val="1"/>
+      <w:numFmt w:val="bullet"/>
+      <w:lvlText w:val=""/>
+      <w:lvlJc w:val="left"/>
+      <w:pPr>
+        <w:tabs>
+          <w:tab w:val="num" w:pos="5040"/>
+        </w:tabs>
+        <w:ind w:left="5040" w:hanging="360"/>
+      </w:pPr>
+      <w:rPr>
+        <w:rFonts w:ascii="Wingdings" w:hAnsi="Wingdings" w:hint="default"/>
+        <w:sz w:val="20"/>
+      </w:rPr>
+    </w:lvl>
+    <w:lvl w:ilvl="7" w:tentative="1">
+      <w:start w:val="1"/>
+      <w:numFmt w:val="bullet"/>
+      <w:lvlText w:val=""/>
+      <w:lvlJc w:val="left"/>
+      <w:pPr>
+        <w:tabs>
+          <w:tab w:val="num" w:pos="5760"/>
+        </w:tabs>
+        <w:ind w:left="5760" w:hanging="360"/>
+      </w:pPr>
+      <w:rPr>
+        <w:rFonts w:ascii="Wingdings" w:hAnsi="Wingdings" w:hint="default"/>
+        <w:sz w:val="20"/>
+      </w:rPr>
+    </w:lvl>
+    <w:lvl w:ilvl="8" w:tentative="1">
+      <w:start w:val="1"/>
+      <w:numFmt w:val="bullet"/>
+      <w:lvlText w:val=""/>
+      <w:lvlJc w:val="left"/>
+      <w:pPr>
+        <w:tabs>
+          <w:tab w:val="num" w:pos="6480"/>
+        </w:tabs>
+        <w:ind w:left="6480" w:hanging="360"/>
+      </w:pPr>
+      <w:rPr>
+        <w:rFonts w:ascii="Wingdings" w:hAnsi="Wingdings" w:hint="default"/>
+        <w:sz w:val="20"/>
+      </w:rPr>
+    </w:lvl>
+  </w:abstractNum>
+  <w:abstractNum w:abstractNumId="3">
+    <w:nsid w:val="33981655"/>
+    <w:multiLevelType w:val="multilevel"/>
+    <w:tmpl w:val="01D81F56"/>
+    <w:lvl w:ilvl="0">
+      <w:start w:val="1"/>
+      <w:numFmt w:val="bullet"/>
+      <w:lvlText w:val=""/>
+      <w:lvlJc w:val="left"/>
+      <w:pPr>
+        <w:tabs>
+          <w:tab w:val="num" w:pos="720"/>
+        </w:tabs>
+        <w:ind w:left="720" w:hanging="360"/>
+      </w:pPr>
+      <w:rPr>
+        <w:rFonts w:ascii="Symbol" w:hAnsi="Symbol" w:hint="default"/>
+        <w:sz w:val="20"/>
+      </w:rPr>
+    </w:lvl>
+    <w:lvl w:ilvl="1" w:tentative="1">
+      <w:start w:val="1"/>
+      <w:numFmt w:val="bullet"/>
+      <w:lvlText w:val="o"/>
+      <w:lvlJc w:val="left"/>
+      <w:pPr>
+        <w:tabs>
+          <w:tab w:val="num" w:pos="1440"/>
+        </w:tabs>
+        <w:ind w:left="1440" w:hanging="360"/>
+      </w:pPr>
+      <w:rPr>
+        <w:rFonts w:ascii="Courier New" w:hAnsi="Courier New" w:hint="default"/>
+        <w:sz w:val="20"/>
+      </w:rPr>
+    </w:lvl>
+    <w:lvl w:ilvl="2" w:tentative="1">
+      <w:start w:val="1"/>
+      <w:numFmt w:val="bullet"/>
+      <w:lvlText w:val=""/>
+      <w:lvlJc w:val="left"/>
+      <w:pPr>
+        <w:tabs>
+          <w:tab w:val="num" w:pos="2160"/>
+        </w:tabs>
+        <w:ind w:left="2160" w:hanging="360"/>
+      </w:pPr>
+      <w:rPr>
+        <w:rFonts w:ascii="Wingdings" w:hAnsi="Wingdings" w:hint="default"/>
+        <w:sz w:val="20"/>
+      </w:rPr>
+    </w:lvl>
+    <w:lvl w:ilvl="3" w:tentative="1">
+      <w:start w:val="1"/>
+      <w:numFmt w:val="bullet"/>
+      <w:lvlText w:val=""/>
+      <w:lvlJc w:val="left"/>
+      <w:pPr>
+        <w:tabs>
+          <w:tab w:val="num" w:pos="2880"/>
+        </w:tabs>
+        <w:ind w:left="2880" w:hanging="360"/>
+      </w:pPr>
+      <w:rPr>
+        <w:rFonts w:ascii="Wingdings" w:hAnsi="Wingdings" w:hint="default"/>
+        <w:sz w:val="20"/>
+      </w:rPr>
+    </w:lvl>
+    <w:lvl w:ilvl="4" w:tentative="1">
+      <w:start w:val="1"/>
+      <w:numFmt w:val="bullet"/>
+      <w:lvlText w:val=""/>
+      <w:lvlJc w:val="left"/>
+      <w:pPr>
+        <w:tabs>
+          <w:tab w:val="num" w:pos="3600"/>
+        </w:tabs>
+        <w:ind w:left="3600" w:hanging="360"/>
+      </w:pPr>
+      <w:rPr>
+        <w:rFonts w:ascii="Wingdings" w:hAnsi="Wingdings" w:hint="default"/>
+        <w:sz w:val="20"/>
+      </w:rPr>
+    </w:lvl>
+    <w:lvl w:ilvl="5" w:tentative="1">
+      <w:start w:val="1"/>
+      <w:numFmt w:val="bullet"/>
+      <w:lvlText w:val=""/>
+      <w:lvlJc w:val="left"/>
+      <w:pPr>
+        <w:tabs>
+          <w:tab w:val="num" w:pos="4320"/>
+        </w:tabs>
+        <w:ind w:left="4320" w:hanging="360"/>
+      </w:pPr>
+      <w:rPr>
+        <w:rFonts w:ascii="Wingdings" w:hAnsi="Wingdings" w:hint="default"/>
+        <w:sz w:val="20"/>
+      </w:rPr>
+    </w:lvl>
+    <w:lvl w:ilvl="6" w:tentative="1">
+      <w:start w:val="1"/>
+      <w:numFmt w:val="bullet"/>
+      <w:lvlText w:val=""/>
+      <w:lvlJc w:val="left"/>
+      <w:pPr>
+        <w:tabs>
+          <w:tab w:val="num" w:pos="5040"/>
+        </w:tabs>
+        <w:ind w:left="5040" w:hanging="360"/>
+      </w:pPr>
+      <w:rPr>
+        <w:rFonts w:ascii="Wingdings" w:hAnsi="Wingdings" w:hint="default"/>
+        <w:sz w:val="20"/>
+      </w:rPr>
+    </w:lvl>
+    <w:lvl w:ilvl="7" w:tentative="1">
+      <w:start w:val="1"/>
+      <w:numFmt w:val="bullet"/>
+      <w:lvlText w:val=""/>
+      <w:lvlJc w:val="left"/>
+      <w:pPr>
+        <w:tabs>
+          <w:tab w:val="num" w:pos="5760"/>
+        </w:tabs>
+        <w:ind w:left="5760" w:hanging="360"/>
+      </w:pPr>
+      <w:rPr>
+        <w:rFonts w:ascii="Wingdings" w:hAnsi="Wingdings" w:hint="default"/>
+        <w:sz w:val="20"/>
+      </w:rPr>
+    </w:lvl>
+    <w:lvl w:ilvl="8" w:tentative="1">
+      <w:start w:val="1"/>
+      <w:numFmt w:val="bullet"/>
+      <w:lvlText w:val=""/>
+      <w:lvlJc w:val="left"/>
+      <w:pPr>
+        <w:tabs>
+          <w:tab w:val="num" w:pos="6480"/>
+        </w:tabs>
+        <w:ind w:left="6480" w:hanging="360"/>
+      </w:pPr>
+      <w:rPr>
+        <w:rFonts w:ascii="Wingdings" w:hAnsi="Wingdings" w:hint="default"/>
+        <w:sz w:val="20"/>
+      </w:rPr>
+    </w:lvl>
+  </w:abstractNum>
+  <w:abstractNum w:abstractNumId="4">
+    <w:nsid w:val="44302711"/>
+    <w:multiLevelType w:val="hybridMultilevel"/>
+    <w:tmpl w:val="F79236E4"/>
+    <w:lvl w:ilvl="0" w:tplc="0413000F">
+      <w:start w:val="1"/>
+      <w:numFmt w:val="decimal"/>
+      <w:lvlText w:val="%1."/>
+      <w:lvlJc w:val="left"/>
+      <w:pPr>
+        <w:ind w:left="2040" w:hanging="360"/>
+      </w:pPr>
+    </w:lvl>
+    <w:lvl w:ilvl="1" w:tplc="04130019" w:tentative="1">
+      <w:start w:val="1"/>
+      <w:numFmt w:val="lowerLetter"/>
+      <w:lvlText w:val="%2."/>
+      <w:lvlJc w:val="left"/>
+      <w:pPr>
+        <w:ind w:left="2760" w:hanging="360"/>
+      </w:pPr>
+    </w:lvl>
+    <w:lvl w:ilvl="2" w:tplc="0413001B" w:tentative="1">
+      <w:start w:val="1"/>
+      <w:numFmt w:val="lowerRoman"/>
+      <w:lvlText w:val="%3."/>
+      <w:lvlJc w:val="right"/>
+      <w:pPr>
+        <w:ind w:left="3480" w:hanging="180"/>
+      </w:pPr>
+    </w:lvl>
+    <w:lvl w:ilvl="3" w:tplc="0413000F" w:tentative="1">
+      <w:start w:val="1"/>
+      <w:numFmt w:val="decimal"/>
+      <w:lvlText w:val="%4."/>
+      <w:lvlJc w:val="left"/>
+      <w:pPr>
+        <w:ind w:left="4200" w:hanging="360"/>
+      </w:pPr>
+    </w:lvl>
+    <w:lvl w:ilvl="4" w:tplc="04130019" w:tentative="1">
+      <w:start w:val="1"/>
+      <w:numFmt w:val="lowerLetter"/>
+      <w:lvlText w:val="%5."/>
+      <w:lvlJc w:val="left"/>
+      <w:pPr>
+        <w:ind w:left="4920" w:hanging="360"/>
+      </w:pPr>
+    </w:lvl>
+    <w:lvl w:ilvl="5" w:tplc="0413001B" w:tentative="1">
+      <w:start w:val="1"/>
+      <w:numFmt w:val="lowerRoman"/>
+      <w:lvlText w:val="%6."/>
+      <w:lvlJc w:val="right"/>
+      <w:pPr>
+        <w:ind w:left="5640" w:hanging="180"/>
+      </w:pPr>
+    </w:lvl>
+    <w:lvl w:ilvl="6" w:tplc="0413000F" w:tentative="1">
+      <w:start w:val="1"/>
+      <w:numFmt w:val="decimal"/>
+      <w:lvlText w:val="%7."/>
+      <w:lvlJc w:val="left"/>
+      <w:pPr>
+        <w:ind w:left="6360" w:hanging="360"/>
+      </w:pPr>
+    </w:lvl>
+    <w:lvl w:ilvl="7" w:tplc="04130019" w:tentative="1">
+      <w:start w:val="1"/>
+      <w:numFmt w:val="lowerLetter"/>
+      <w:lvlText w:val="%8."/>
+      <w:lvlJc w:val="left"/>
+      <w:pPr>
+        <w:ind w:left="7080" w:hanging="360"/>
+      </w:pPr>
+    </w:lvl>
+    <w:lvl w:ilvl="8" w:tplc="0413001B" w:tentative="1">
+      <w:start w:val="1"/>
+      <w:numFmt w:val="lowerRoman"/>
+      <w:lvlText w:val="%9."/>
+      <w:lvlJc w:val="right"/>
+      <w:pPr>
+        <w:ind w:left="7800" w:hanging="180"/>
+      </w:pPr>
+    </w:lvl>
+  </w:abstractNum>
+  <w:abstractNum w:abstractNumId="5">
+    <w:nsid w:val="472945C1"/>
+    <w:multiLevelType w:val="multilevel"/>
+    <w:tmpl w:val="5E80E7C8"/>
+    <w:lvl w:ilvl="0">
+      <w:start w:val="1"/>
+      <w:numFmt w:val="bullet"/>
+      <w:lvlText w:val=""/>
+      <w:lvlJc w:val="left"/>
+      <w:pPr>
+        <w:tabs>
+          <w:tab w:val="num" w:pos="720"/>
+        </w:tabs>
+        <w:ind w:left="720" w:hanging="360"/>
+      </w:pPr>
+      <w:rPr>
+        <w:rFonts w:ascii="Symbol" w:hAnsi="Symbol" w:hint="default"/>
+        <w:sz w:val="20"/>
+      </w:rPr>
+    </w:lvl>
+    <w:lvl w:ilvl="1" w:tentative="1">
+      <w:start w:val="1"/>
+      <w:numFmt w:val="bullet"/>
+      <w:lvlText w:val="o"/>
+      <w:lvlJc w:val="left"/>
+      <w:pPr>
+        <w:tabs>
+          <w:tab w:val="num" w:pos="1440"/>
+        </w:tabs>
+        <w:ind w:left="1440" w:hanging="360"/>
+      </w:pPr>
+      <w:rPr>
+        <w:rFonts w:ascii="Courier New" w:hAnsi="Courier New" w:hint="default"/>
+        <w:sz w:val="20"/>
+      </w:rPr>
+    </w:lvl>
+    <w:lvl w:ilvl="2" w:tentative="1">
+      <w:start w:val="1"/>
+      <w:numFmt w:val="bullet"/>
+      <w:lvlText w:val=""/>
+      <w:lvlJc w:val="left"/>
+      <w:pPr>
+        <w:tabs>
+          <w:tab w:val="num" w:pos="2160"/>
+        </w:tabs>
+        <w:ind w:left="2160" w:hanging="360"/>
+      </w:pPr>
+      <w:rPr>
+        <w:rFonts w:ascii="Wingdings" w:hAnsi="Wingdings" w:hint="default"/>
+        <w:sz w:val="20"/>
+      </w:rPr>
+    </w:lvl>
+    <w:lvl w:ilvl="3" w:tentative="1">
+      <w:start w:val="1"/>
+      <w:numFmt w:val="bullet"/>
+      <w:lvlText w:val=""/>
+      <w:lvlJc w:val="left"/>
+      <w:pPr>
+        <w:tabs>
+          <w:tab w:val="num" w:pos="2880"/>
+        </w:tabs>
+        <w:ind w:left="2880" w:hanging="360"/>
+      </w:pPr>
+      <w:rPr>
+        <w:rFonts w:ascii="Wingdings" w:hAnsi="Wingdings" w:hint="default"/>
+        <w:sz w:val="20"/>
+      </w:rPr>
+    </w:lvl>
+    <w:lvl w:ilvl="4" w:tentative="1">
+      <w:start w:val="1"/>
+      <w:numFmt w:val="bullet"/>
+      <w:lvlText w:val=""/>
+      <w:lvlJc w:val="left"/>
+      <w:pPr>
+        <w:tabs>
+          <w:tab w:val="num" w:pos="3600"/>
+        </w:tabs>
+        <w:ind w:left="3600" w:hanging="360"/>
+      </w:pPr>
+      <w:rPr>
+        <w:rFonts w:ascii="Wingdings" w:hAnsi="Wingdings" w:hint="default"/>
+        <w:sz w:val="20"/>
+      </w:rPr>
+    </w:lvl>
+    <w:lvl w:ilvl="5" w:tentative="1">
+      <w:start w:val="1"/>
+      <w:numFmt w:val="bullet"/>
+      <w:lvlText w:val=""/>
+      <w:lvlJc w:val="left"/>
+      <w:pPr>
+        <w:tabs>
+          <w:tab w:val="num" w:pos="4320"/>
+        </w:tabs>
+        <w:ind w:left="4320" w:hanging="360"/>
+      </w:pPr>
+      <w:rPr>
+        <w:rFonts w:ascii="Wingdings" w:hAnsi="Wingdings" w:hint="default"/>
+        <w:sz w:val="20"/>
+      </w:rPr>
+    </w:lvl>
+    <w:lvl w:ilvl="6" w:tentative="1">
+      <w:start w:val="1"/>
+      <w:numFmt w:val="bullet"/>
+      <w:lvlText w:val=""/>
+      <w:lvlJc w:val="left"/>
+      <w:pPr>
+        <w:tabs>
+          <w:tab w:val="num" w:pos="5040"/>
+        </w:tabs>
+        <w:ind w:left="5040" w:hanging="360"/>
+      </w:pPr>
+      <w:rPr>
+        <w:rFonts w:ascii="Wingdings" w:hAnsi="Wingdings" w:hint="default"/>
+        <w:sz w:val="20"/>
+      </w:rPr>
+    </w:lvl>
+    <w:lvl w:ilvl="7" w:tentative="1">
+      <w:start w:val="1"/>
+      <w:numFmt w:val="bullet"/>
+      <w:lvlText w:val=""/>
+      <w:lvlJc w:val="left"/>
+      <w:pPr>
+        <w:tabs>
+          <w:tab w:val="num" w:pos="5760"/>
+        </w:tabs>
+        <w:ind w:left="5760" w:hanging="360"/>
+      </w:pPr>
+      <w:rPr>
+        <w:rFonts w:ascii="Wingdings" w:hAnsi="Wingdings" w:hint="default"/>
+        <w:sz w:val="20"/>
+      </w:rPr>
+    </w:lvl>
+    <w:lvl w:ilvl="8" w:tentative="1">
+      <w:start w:val="1"/>
+      <w:numFmt w:val="bullet"/>
+      <w:lvlText w:val=""/>
+      <w:lvlJc w:val="left"/>
+      <w:pPr>
+        <w:tabs>
+          <w:tab w:val="num" w:pos="6480"/>
+        </w:tabs>
+        <w:ind w:left="6480" w:hanging="360"/>
+      </w:pPr>
+      <w:rPr>
+        <w:rFonts w:ascii="Wingdings" w:hAnsi="Wingdings" w:hint="default"/>
+        <w:sz w:val="20"/>
+      </w:rPr>
+    </w:lvl>
+  </w:abstractNum>
+  <w:abstractNum w:abstractNumId="6">
+    <w:nsid w:val="5D2D5094"/>
+    <w:multiLevelType w:val="multilevel"/>
+    <w:tmpl w:val="FF38A8E8"/>
+    <w:lvl w:ilvl="0">
+      <w:start w:val="1"/>
+      <w:numFmt w:val="bullet"/>
+      <w:lvlText w:val=""/>
+      <w:lvlJc w:val="left"/>
+      <w:pPr>
+        <w:tabs>
+          <w:tab w:val="num" w:pos="720"/>
+        </w:tabs>
+        <w:ind w:left="720" w:hanging="360"/>
+      </w:pPr>
+      <w:rPr>
+        <w:rFonts w:ascii="Symbol" w:hAnsi="Symbol" w:hint="default"/>
+        <w:sz w:val="20"/>
+      </w:rPr>
+    </w:lvl>
+    <w:lvl w:ilvl="1" w:tentative="1">
+      <w:start w:val="1"/>
+      <w:numFmt w:val="bullet"/>
+      <w:lvlText w:val="o"/>
+      <w:lvlJc w:val="left"/>
+      <w:pPr>
+        <w:tabs>
+          <w:tab w:val="num" w:pos="1440"/>
+        </w:tabs>
+        <w:ind w:left="1440" w:hanging="360"/>
+      </w:pPr>
+      <w:rPr>
+        <w:rFonts w:ascii="Courier New" w:hAnsi="Courier New" w:hint="default"/>
+        <w:sz w:val="20"/>
+      </w:rPr>
+    </w:lvl>
+    <w:lvl w:ilvl="2" w:tentative="1">
+      <w:start w:val="1"/>
+      <w:numFmt w:val="bullet"/>
+      <w:lvlText w:val=""/>
+      <w:lvlJc w:val="left"/>
+      <w:pPr>
+        <w:tabs>
+          <w:tab w:val="num" w:pos="2160"/>
+        </w:tabs>
+        <w:ind w:left="2160" w:hanging="360"/>
+      </w:pPr>
+      <w:rPr>
+        <w:rFonts w:ascii="Wingdings" w:hAnsi="Wingdings" w:hint="default"/>
+        <w:sz w:val="20"/>
+      </w:rPr>
+    </w:lvl>
+    <w:lvl w:ilvl="3" w:tentative="1">
+      <w:start w:val="1"/>
+      <w:numFmt w:val="bullet"/>
+      <w:lvlText w:val=""/>
+      <w:lvlJc w:val="left"/>
+      <w:pPr>
+        <w:tabs>
+          <w:tab w:val="num" w:pos="2880"/>
+        </w:tabs>
+        <w:ind w:left="2880" w:hanging="360"/>
+      </w:pPr>
+      <w:rPr>
+        <w:rFonts w:ascii="Wingdings" w:hAnsi="Wingdings" w:hint="default"/>
+        <w:sz w:val="20"/>
+      </w:rPr>
+    </w:lvl>
+    <w:lvl w:ilvl="4" w:tentative="1">
+      <w:start w:val="1"/>
+      <w:numFmt w:val="bullet"/>
+      <w:lvlText w:val=""/>
+      <w:lvlJc w:val="left"/>
+      <w:pPr>
+        <w:tabs>
+          <w:tab w:val="num" w:pos="3600"/>
+        </w:tabs>
+        <w:ind w:left="3600" w:hanging="360"/>
+      </w:pPr>
+      <w:rPr>
+        <w:rFonts w:ascii="Wingdings" w:hAnsi="Wingdings" w:hint="default"/>
+        <w:sz w:val="20"/>
+      </w:rPr>
+    </w:lvl>
+    <w:lvl w:ilvl="5" w:tentative="1">
+      <w:start w:val="1"/>
+      <w:numFmt w:val="bullet"/>
+      <w:lvlText w:val=""/>
+      <w:lvlJc w:val="left"/>
+      <w:pPr>
+        <w:tabs>
+          <w:tab w:val="num" w:pos="4320"/>
+        </w:tabs>
+        <w:ind w:left="4320" w:hanging="360"/>
+      </w:pPr>
+      <w:rPr>
+        <w:rFonts w:ascii="Wingdings" w:hAnsi="Wingdings" w:hint="default"/>
+        <w:sz w:val="20"/>
+      </w:rPr>
+    </w:lvl>
+    <w:lvl w:ilvl="6" w:tentative="1">
+      <w:start w:val="1"/>
+      <w:numFmt w:val="bullet"/>
+      <w:lvlText w:val=""/>
+      <w:lvlJc w:val="left"/>
+      <w:pPr>
+        <w:tabs>
+          <w:tab w:val="num" w:pos="5040"/>
+        </w:tabs>
+        <w:ind w:left="5040" w:hanging="360"/>
+      </w:pPr>
+      <w:rPr>
+        <w:rFonts w:ascii="Wingdings" w:hAnsi="Wingdings" w:hint="default"/>
+        <w:sz w:val="20"/>
+      </w:rPr>
+    </w:lvl>
+    <w:lvl w:ilvl="7" w:tentative="1">
+      <w:start w:val="1"/>
+      <w:numFmt w:val="bullet"/>
+      <w:lvlText w:val=""/>
+      <w:lvlJc w:val="left"/>
+      <w:pPr>
+        <w:tabs>
+          <w:tab w:val="num" w:pos="5760"/>
+        </w:tabs>
+        <w:ind w:left="5760" w:hanging="360"/>
+      </w:pPr>
+      <w:rPr>
+        <w:rFonts w:ascii="Wingdings" w:hAnsi="Wingdings" w:hint="default"/>
+        <w:sz w:val="20"/>
+      </w:rPr>
+    </w:lvl>
+    <w:lvl w:ilvl="8" w:tentative="1">
+      <w:start w:val="1"/>
+      <w:numFmt w:val="bullet"/>
+      <w:lvlText w:val=""/>
+      <w:lvlJc w:val="left"/>
+      <w:pPr>
+        <w:tabs>
+          <w:tab w:val="num" w:pos="6480"/>
+        </w:tabs>
+        <w:ind w:left="6480" w:hanging="360"/>
+      </w:pPr>
+      <w:rPr>
+        <w:rFonts w:ascii="Wingdings" w:hAnsi="Wingdings" w:hint="default"/>
+        <w:sz w:val="20"/>
+      </w:rPr>
+    </w:lvl>
+  </w:abstractNum>
+  <w:num w:numId="1">
+    <w:abstractNumId w:val="1"/>
+  </w:num>
+  <w:num w:numId="2">
+    <w:abstractNumId w:val="0"/>
+  </w:num>
+  <w:num w:numId="3">
+    <w:abstractNumId w:val="6"/>
+  </w:num>
+  <w:num w:numId="4">
+    <w:abstractNumId w:val="2"/>
+  </w:num>
+  <w:num w:numId="5">
+    <w:abstractNumId w:val="5"/>
+  </w:num>
+  <w:num w:numId="6">
+    <w:abstractNumId w:val="3"/>
+  </w:num>
+  <w:num w:numId="7">
+    <w:abstractNumId w:val="4"/>
+  </w:num>
+</w:numbering>
+</file>
+
+<file path=word/people.xml><?xml version="1.0" encoding="utf-8"?>
+<w15:people xmlns:wpc="http://schemas.microsoft.com/office/word/2010/wordprocessingCanvas" xmlns:mc="http://schemas.openxmlformats.org/markup-compatibility/2006" xmlns:o="urn:schemas-microsoft-com:office:office" xmlns:r="http://schemas.openxmlformats.org/officeDocument/2006/relationships" xmlns:m="http://schemas.openxmlformats.org/officeDocument/2006/math" xmlns:v="urn:schemas-microsoft-com:vml" xmlns:wp14="http://schemas.microsoft.com/office/word/2010/wordprocessingDrawing" xmlns:wp="http://schemas.openxmlformats.org/drawingml/2006/wordprocessingDrawing" xmlns:w10="urn:schemas-microsoft-com:office:word" xmlns:w="http://schemas.openxmlformats.org/wordprocessingml/2006/main" xmlns:w14="http://schemas.microsoft.com/office/word/2010/wordml" xmlns:w15="http://schemas.microsoft.com/office/word/2012/wordml" xmlns:wpg="http://schemas.microsoft.com/office/word/2010/wordprocessingGroup" xmlns:wpi="http://schemas.microsoft.com/office/word/2010/wordprocessingInk" xmlns:wne="http://schemas.microsoft.com/office/word/2006/wordml" xmlns:wps="http://schemas.microsoft.com/office/word/2010/wordprocessingShape" mc:Ignorable="w14 w15 wp14">
+  <w15:person w15:author="Bonora, Santino (student)">
+    <w15:presenceInfo w15:providerId="None" w15:userId="Bonora, Santino (student)"/>
+  </w15:person>
+</w15:people>
 </file>
 
 <file path=word/styles.xml><?xml version="1.0" encoding="utf-8"?>
@@ -180,6 +4970,955 @@
         <w:sz w:val="22"/>
         <w:szCs w:val="22"/>
         <w:lang w:val="nl-NL" w:eastAsia="en-US" w:bidi="ar-SA"/>
+      </w:rPr>
+    </w:rPrDefault>
+    <w:pPrDefault>
+      <w:pPr>
+        <w:spacing w:after="160" w:line="259" w:lineRule="auto"/>
+      </w:pPr>
+    </w:pPrDefault>
+  </w:docDefaults>
+  <w:latentStyles w:defLockedState="0" w:defUIPriority="99" w:defSemiHidden="0" w:defUnhideWhenUsed="0" w:defQFormat="0" w:count="371">
+    <w:lsdException w:name="Normal" w:uiPriority="0" w:qFormat="1"/>
+    <w:lsdException w:name="heading 1" w:uiPriority="9" w:qFormat="1"/>
+    <w:lsdException w:name="heading 2" w:semiHidden="1" w:uiPriority="9" w:unhideWhenUsed="1" w:qFormat="1"/>
+    <w:lsdException w:name="heading 3" w:semiHidden="1" w:uiPriority="9" w:unhideWhenUsed="1" w:qFormat="1"/>
+    <w:lsdException w:name="heading 4" w:semiHidden="1" w:uiPriority="9" w:unhideWhenUsed="1" w:qFormat="1"/>
+    <w:lsdException w:name="heading 5" w:semiHidden="1" w:uiPriority="9" w:unhideWhenUsed="1" w:qFormat="1"/>
+    <w:lsdException w:name="heading 6" w:semiHidden="1" w:uiPriority="9" w:unhideWhenUsed="1" w:qFormat="1"/>
+    <w:lsdException w:name="heading 7" w:semiHidden="1" w:uiPriority="9" w:unhideWhenUsed="1" w:qFormat="1"/>
+    <w:lsdException w:name="heading 8" w:semiHidden="1" w:uiPriority="9" w:unhideWhenUsed="1" w:qFormat="1"/>
+    <w:lsdException w:name="heading 9" w:semiHidden="1" w:uiPriority="9" w:unhideWhenUsed="1" w:qFormat="1"/>
+    <w:lsdException w:name="index 1" w:semiHidden="1" w:unhideWhenUsed="1"/>
+    <w:lsdException w:name="index 2" w:semiHidden="1" w:unhideWhenUsed="1"/>
+    <w:lsdException w:name="index 3" w:semiHidden="1" w:unhideWhenUsed="1"/>
+    <w:lsdException w:name="index 4" w:semiHidden="1" w:unhideWhenUsed="1"/>
+    <w:lsdException w:name="index 5" w:semiHidden="1" w:unhideWhenUsed="1"/>
+    <w:lsdException w:name="index 6" w:semiHidden="1" w:unhideWhenUsed="1"/>
+    <w:lsdException w:name="index 7" w:semiHidden="1" w:unhideWhenUsed="1"/>
+    <w:lsdException w:name="index 8" w:semiHidden="1" w:unhideWhenUsed="1"/>
+    <w:lsdException w:name="index 9" w:semiHidden="1" w:unhideWhenUsed="1"/>
+    <w:lsdException w:name="toc 1" w:semiHidden="1" w:uiPriority="39" w:unhideWhenUsed="1"/>
+    <w:lsdException w:name="toc 2" w:semiHidden="1" w:uiPriority="39" w:unhideWhenUsed="1"/>
+    <w:lsdException w:name="toc 3" w:semiHidden="1" w:uiPriority="39" w:unhideWhenUsed="1"/>
+    <w:lsdException w:name="toc 4" w:semiHidden="1" w:uiPriority="39" w:unhideWhenUsed="1"/>
+    <w:lsdException w:name="toc 5" w:semiHidden="1" w:uiPriority="39" w:unhideWhenUsed="1"/>
+    <w:lsdException w:name="toc 6" w:semiHidden="1" w:uiPriority="39" w:unhideWhenUsed="1"/>
+    <w:lsdException w:name="toc 7" w:semiHidden="1" w:uiPriority="39" w:unhideWhenUsed="1"/>
+    <w:lsdException w:name="toc 8" w:semiHidden="1" w:uiPriority="39" w:unhideWhenUsed="1"/>
+    <w:lsdException w:name="toc 9" w:semiHidden="1" w:uiPriority="39" w:unhideWhenUsed="1"/>
+    <w:lsdException w:name="Normal Indent" w:semiHidden="1" w:unhideWhenUsed="1"/>
+    <w:lsdException w:name="footnote text" w:semiHidden="1" w:unhideWhenUsed="1"/>
+    <w:lsdException w:name="annotation text" w:semiHidden="1" w:unhideWhenUsed="1"/>
+    <w:lsdException w:name="header" w:semiHidden="1" w:unhideWhenUsed="1"/>
+    <w:lsdException w:name="footer" w:semiHidden="1" w:unhideWhenUsed="1"/>
+    <w:lsdException w:name="index heading" w:semiHidden="1" w:unhideWhenUsed="1"/>
+    <w:lsdException w:name="caption" w:semiHidden="1" w:uiPriority="35" w:unhideWhenUsed="1" w:qFormat="1"/>
+    <w:lsdException w:name="table of figures" w:semiHidden="1" w:unhideWhenUsed="1"/>
+    <w:lsdException w:name="envelope address" w:semiHidden="1" w:unhideWhenUsed="1"/>
+    <w:lsdException w:name="envelope return" w:semiHidden="1" w:unhideWhenUsed="1"/>
+    <w:lsdException w:name="footnote reference" w:semiHidden="1" w:unhideWhenUsed="1"/>
+    <w:lsdException w:name="annotation reference" w:semiHidden="1" w:unhideWhenUsed="1"/>
+    <w:lsdException w:name="line number" w:semiHidden="1" w:unhideWhenUsed="1"/>
+    <w:lsdException w:name="page number" w:semiHidden="1" w:unhideWhenUsed="1"/>
+    <w:lsdException w:name="endnote reference" w:semiHidden="1" w:unhideWhenUsed="1"/>
+    <w:lsdException w:name="endnote text" w:semiHidden="1" w:unhideWhenUsed="1"/>
+    <w:lsdException w:name="table of authorities" w:semiHidden="1" w:unhideWhenUsed="1"/>
+    <w:lsdException w:name="macro" w:semiHidden="1" w:unhideWhenUsed="1"/>
+    <w:lsdException w:name="toa heading" w:semiHidden="1" w:unhideWhenUsed="1"/>
+    <w:lsdException w:name="List" w:semiHidden="1" w:unhideWhenUsed="1"/>
+    <w:lsdException w:name="List Bullet" w:semiHidden="1" w:unhideWhenUsed="1"/>
+    <w:lsdException w:name="List Number" w:semiHidden="1" w:unhideWhenUsed="1"/>
+    <w:lsdException w:name="List 2" w:semiHidden="1" w:unhideWhenUsed="1"/>
+    <w:lsdException w:name="List 3" w:semiHidden="1" w:unhideWhenUsed="1"/>
+    <w:lsdException w:name="List 4" w:semiHidden="1" w:unhideWhenUsed="1"/>
+    <w:lsdException w:name="List 5" w:semiHidden="1" w:unhideWhenUsed="1"/>
+    <w:lsdException w:name="List Bullet 2" w:semiHidden="1" w:unhideWhenUsed="1"/>
+    <w:lsdException w:name="List Bullet 3" w:semiHidden="1" w:unhideWhenUsed="1"/>
+    <w:lsdException w:name="List Bullet 4" w:semiHidden="1" w:unhideWhenUsed="1"/>
+    <w:lsdException w:name="List Bullet 5" w:semiHidden="1" w:unhideWhenUsed="1"/>
+    <w:lsdException w:name="List Number 2" w:semiHidden="1" w:unhideWhenUsed="1"/>
+    <w:lsdException w:name="List Number 3" w:semiHidden="1" w:unhideWhenUsed="1"/>
+    <w:lsdException w:name="List Number 4" w:semiHidden="1" w:unhideWhenUsed="1"/>
+    <w:lsdException w:name="List Number 5" w:semiHidden="1" w:unhideWhenUsed="1"/>
+    <w:lsdException w:name="Title" w:uiPriority="10" w:qFormat="1"/>
+    <w:lsdException w:name="Closing" w:semiHidden="1" w:unhideWhenUsed="1"/>
+    <w:lsdException w:name="Signature" w:semiHidden="1" w:unhideWhenUsed="1"/>
+    <w:lsdException w:name="Default Paragraph Font" w:semiHidden="1" w:uiPriority="1" w:unhideWhenUsed="1"/>
+    <w:lsdException w:name="Body Text" w:semiHidden="1" w:unhideWhenUsed="1"/>
+    <w:lsdException w:name="Body Text Indent" w:semiHidden="1" w:unhideWhenUsed="1"/>
+    <w:lsdException w:name="List Continue" w:semiHidden="1" w:unhideWhenUsed="1"/>
+    <w:lsdException w:name="List Continue 2" w:semiHidden="1" w:unhideWhenUsed="1"/>
+    <w:lsdException w:name="List Continue 3" w:semiHidden="1" w:unhideWhenUsed="1"/>
+    <w:lsdException w:name="List Continue 4" w:semiHidden="1" w:unhideWhenUsed="1"/>
+    <w:lsdException w:name="List Continue 5" w:semiHidden="1" w:unhideWhenUsed="1"/>
+    <w:lsdException w:name="Message Header" w:semiHidden="1" w:unhideWhenUsed="1"/>
+    <w:lsdException w:name="Subtitle" w:uiPriority="11" w:qFormat="1"/>
+    <w:lsdException w:name="Salutation" w:semiHidden="1" w:unhideWhenUsed="1"/>
+    <w:lsdException w:name="Date" w:semiHidden="1" w:unhideWhenUsed="1"/>
+    <w:lsdException w:name="Body Text First Indent" w:semiHidden="1" w:unhideWhenUsed="1"/>
+    <w:lsdException w:name="Body Text First Indent 2" w:semiHidden="1" w:unhideWhenUsed="1"/>
+    <w:lsdException w:name="Note Heading" w:semiHidden="1" w:unhideWhenUsed="1"/>
+    <w:lsdException w:name="Body Text 2" w:semiHidden="1" w:unhideWhenUsed="1"/>
+    <w:lsdException w:name="Body Text 3" w:semiHidden="1" w:unhideWhenUsed="1"/>
+    <w:lsdException w:name="Body Text Indent 2" w:semiHidden="1" w:unhideWhenUsed="1"/>
+    <w:lsdException w:name="Body Text Indent 3" w:semiHidden="1" w:unhideWhenUsed="1"/>
+    <w:lsdException w:name="Block Text" w:semiHidden="1" w:unhideWhenUsed="1"/>
+    <w:lsdException w:name="Hyperlink" w:semiHidden="1" w:unhideWhenUsed="1"/>
+    <w:lsdException w:name="FollowedHyperlink" w:semiHidden="1" w:unhideWhenUsed="1"/>
+    <w:lsdException w:name="Strong" w:uiPriority="22" w:qFormat="1"/>
+    <w:lsdException w:name="Emphasis" w:uiPriority="20" w:qFormat="1"/>
+    <w:lsdException w:name="Document Map" w:semiHidden="1" w:unhideWhenUsed="1"/>
+    <w:lsdException w:name="Plain Text" w:semiHidden="1" w:unhideWhenUsed="1"/>
+    <w:lsdException w:name="E-mail Signature" w:semiHidden="1" w:unhideWhenUsed="1"/>
+    <w:lsdException w:name="HTML Top of Form" w:semiHidden="1" w:unhideWhenUsed="1"/>
+    <w:lsdException w:name="HTML Bottom of Form" w:semiHidden="1" w:unhideWhenUsed="1"/>
+    <w:lsdException w:name="Normal (Web)" w:semiHidden="1" w:unhideWhenUsed="1"/>
+    <w:lsdException w:name="HTML Acronym" w:semiHidden="1" w:unhideWhenUsed="1"/>
+    <w:lsdException w:name="HTML Address" w:semiHidden="1" w:unhideWhenUsed="1"/>
+    <w:lsdException w:name="HTML Cite" w:semiHidden="1" w:unhideWhenUsed="1"/>
+    <w:lsdException w:name="HTML Code" w:semiHidden="1" w:unhideWhenUsed="1"/>
+    <w:lsdException w:name="HTML Definition" w:semiHidden="1" w:unhideWhenUsed="1"/>
+    <w:lsdException w:name="HTML Keyboard" w:semiHidden="1" w:unhideWhenUsed="1"/>
+    <w:lsdException w:name="HTML Preformatted" w:semiHidden="1" w:unhideWhenUsed="1"/>
+    <w:lsdException w:name="HTML Sample" w:semiHidden="1" w:unhideWhenUsed="1"/>
+    <w:lsdException w:name="HTML Typewriter" w:semiHidden="1" w:unhideWhenUsed="1"/>
+    <w:lsdException w:name="HTML Variable" w:semiHidden="1" w:unhideWhenUsed="1"/>
+    <w:lsdException w:name="Normal Table" w:semiHidden="1" w:unhideWhenUsed="1"/>
+    <w:lsdException w:name="annotation subject" w:semiHidden="1" w:unhideWhenUsed="1"/>
+    <w:lsdException w:name="No List" w:semiHidden="1" w:unhideWhenUsed="1"/>
+    <w:lsdException w:name="Outline List 1" w:semiHidden="1" w:unhideWhenUsed="1"/>
+    <w:lsdException w:name="Outline List 2" w:semiHidden="1" w:unhideWhenUsed="1"/>
+    <w:lsdException w:name="Outline List 3" w:semiHidden="1" w:unhideWhenUsed="1"/>
+    <w:lsdException w:name="Table Simple 1" w:semiHidden="1" w:unhideWhenUsed="1"/>
+    <w:lsdException w:name="Table Simple 2" w:semiHidden="1" w:unhideWhenUsed="1"/>
+    <w:lsdException w:name="Table Simple 3" w:semiHidden="1" w:unhideWhenUsed="1"/>
+    <w:lsdException w:name="Table Classic 1" w:semiHidden="1" w:unhideWhenUsed="1"/>
+    <w:lsdException w:name="Table Classic 2" w:semiHidden="1" w:unhideWhenUsed="1"/>
+    <w:lsdException w:name="Table Classic 3" w:semiHidden="1" w:unhideWhenUsed="1"/>
+    <w:lsdException w:name="Table Classic 4" w:semiHidden="1" w:unhideWhenUsed="1"/>
+    <w:lsdException w:name="Table Colorful 1" w:semiHidden="1" w:unhideWhenUsed="1"/>
+    <w:lsdException w:name="Table Colorful 2" w:semiHidden="1" w:unhideWhenUsed="1"/>
+    <w:lsdException w:name="Table Colorful 3" w:semiHidden="1" w:unhideWhenUsed="1"/>
+    <w:lsdException w:name="Table Columns 1" w:semiHidden="1" w:unhideWhenUsed="1"/>
+    <w:lsdException w:name="Table Columns 2" w:semiHidden="1" w:unhideWhenUsed="1"/>
+    <w:lsdException w:name="Table Columns 3" w:semiHidden="1" w:unhideWhenUsed="1"/>
+    <w:lsdException w:name="Table Columns 4" w:semiHidden="1" w:unhideWhenUsed="1"/>
+    <w:lsdException w:name="Table Columns 5" w:semiHidden="1" w:unhideWhenUsed="1"/>
+    <w:lsdException w:name="Table Grid 1" w:semiHidden="1" w:unhideWhenUsed="1"/>
+    <w:lsdException w:name="Table Grid 2" w:semiHidden="1" w:unhideWhenUsed="1"/>
+    <w:lsdException w:name="Table Grid 3" w:semiHidden="1" w:unhideWhenUsed="1"/>
+    <w:lsdException w:name="Table Grid 4" w:semiHidden="1" w:unhideWhenUsed="1"/>
+    <w:lsdException w:name="Table Grid 5" w:semiHidden="1" w:unhideWhenUsed="1"/>
+    <w:lsdException w:name="Table Grid 6" w:semiHidden="1" w:unhideWhenUsed="1"/>
+    <w:lsdException w:name="Table Grid 7" w:semiHidden="1" w:unhideWhenUsed="1"/>
+    <w:lsdException w:name="Table Grid 8" w:semiHidden="1" w:unhideWhenUsed="1"/>
+    <w:lsdException w:name="Table List 1" w:semiHidden="1" w:unhideWhenUsed="1"/>
+    <w:lsdException w:name="Table List 2" w:semiHidden="1" w:unhideWhenUsed="1"/>
+    <w:lsdException w:name="Table List 3" w:semiHidden="1" w:unhideWhenUsed="1"/>
+    <w:lsdException w:name="Table List 4" w:semiHidden="1" w:unhideWhenUsed="1"/>
+    <w:lsdException w:name="Table List 5" w:semiHidden="1" w:unhideWhenUsed="1"/>
+    <w:lsdException w:name="Table List 6" w:semiHidden="1" w:unhideWhenUsed="1"/>
+    <w:lsdException w:name="Table List 7" w:semiHidden="1" w:unhideWhenUsed="1"/>
+    <w:lsdException w:name="Table List 8" w:semiHidden="1" w:unhideWhenUsed="1"/>
+    <w:lsdException w:name="Table 3D effects 1" w:semiHidden="1" w:unhideWhenUsed="1"/>
+    <w:lsdException w:name="Table 3D effects 2" w:semiHidden="1" w:unhideWhenUsed="1"/>
+    <w:lsdException w:name="Table 3D effects 3" w:semiHidden="1" w:unhideWhenUsed="1"/>
+    <w:lsdException w:name="Table Contemporary" w:semiHidden="1" w:unhideWhenUsed="1"/>
+    <w:lsdException w:name="Table Elegant" w:semiHidden="1" w:unhideWhenUsed="1"/>
+    <w:lsdException w:name="Table Professional" w:semiHidden="1" w:unhideWhenUsed="1"/>
+    <w:lsdException w:name="Table Subtle 1" w:semiHidden="1" w:unhideWhenUsed="1"/>
+    <w:lsdException w:name="Table Subtle 2" w:semiHidden="1" w:unhideWhenUsed="1"/>
+    <w:lsdException w:name="Table Web 1" w:semiHidden="1" w:unhideWhenUsed="1"/>
+    <w:lsdException w:name="Table Web 2" w:semiHidden="1" w:unhideWhenUsed="1"/>
+    <w:lsdException w:name="Table Web 3" w:semiHidden="1" w:unhideWhenUsed="1"/>
+    <w:lsdException w:name="Balloon Text" w:semiHidden="1" w:unhideWhenUsed="1"/>
+    <w:lsdException w:name="Table Grid" w:uiPriority="39"/>
+    <w:lsdException w:name="Table Theme" w:semiHidden="1" w:unhideWhenUsed="1"/>
+    <w:lsdException w:name="Placeholder Text" w:semiHidden="1"/>
+    <w:lsdException w:name="No Spacing" w:uiPriority="1" w:qFormat="1"/>
+    <w:lsdException w:name="Light Shading" w:uiPriority="60"/>
+    <w:lsdException w:name="Light List" w:uiPriority="61"/>
+    <w:lsdException w:name="Light Grid" w:uiPriority="62"/>
+    <w:lsdException w:name="Medium Shading 1" w:uiPriority="63"/>
+    <w:lsdException w:name="Medium Shading 2" w:uiPriority="64"/>
+    <w:lsdException w:name="Medium List 1" w:uiPriority="65"/>
+    <w:lsdException w:name="Medium List 2" w:uiPriority="66"/>
+    <w:lsdException w:name="Medium Grid 1" w:uiPriority="67"/>
+    <w:lsdException w:name="Medium Grid 2" w:uiPriority="68"/>
+    <w:lsdException w:name="Medium Grid 3" w:uiPriority="69"/>
+    <w:lsdException w:name="Dark List" w:uiPriority="70"/>
+    <w:lsdException w:name="Colorful Shading" w:uiPriority="71"/>
+    <w:lsdException w:name="Colorful List" w:uiPriority="72"/>
+    <w:lsdException w:name="Colorful Grid" w:uiPriority="73"/>
+    <w:lsdException w:name="Light Shading Accent 1" w:uiPriority="60"/>
+    <w:lsdException w:name="Light List Accent 1" w:uiPriority="61"/>
+    <w:lsdException w:name="Light Grid Accent 1" w:uiPriority="62"/>
+    <w:lsdException w:name="Medium Shading 1 Accent 1" w:uiPriority="63"/>
+    <w:lsdException w:name="Medium Shading 2 Accent 1" w:uiPriority="64"/>
+    <w:lsdException w:name="Medium List 1 Accent 1" w:uiPriority="65"/>
+    <w:lsdException w:name="Revision" w:semiHidden="1"/>
+    <w:lsdException w:name="List Paragraph" w:uiPriority="34" w:qFormat="1"/>
+    <w:lsdException w:name="Quote" w:uiPriority="29" w:qFormat="1"/>
+    <w:lsdException w:name="Intense Quote" w:uiPriority="30" w:qFormat="1"/>
+    <w:lsdException w:name="Medium List 2 Accent 1" w:uiPriority="66"/>
+    <w:lsdException w:name="Medium Grid 1 Accent 1" w:uiPriority="67"/>
+    <w:lsdException w:name="Medium Grid 2 Accent 1" w:uiPriority="68"/>
+    <w:lsdException w:name="Medium Grid 3 Accent 1" w:uiPriority="69"/>
+    <w:lsdException w:name="Dark List Accent 1" w:uiPriority="70"/>
+    <w:lsdException w:name="Colorful Shading Accent 1" w:uiPriority="71"/>
+    <w:lsdException w:name="Colorful List Accent 1" w:uiPriority="72"/>
+    <w:lsdException w:name="Colorful Grid Accent 1" w:uiPriority="73"/>
+    <w:lsdException w:name="Light Shading Accent 2" w:uiPriority="60"/>
+    <w:lsdException w:name="Light List Accent 2" w:uiPriority="61"/>
+    <w:lsdException w:name="Light Grid Accent 2" w:uiPriority="62"/>
+    <w:lsdException w:name="Medium Shading 1 Accent 2" w:uiPriority="63"/>
+    <w:lsdException w:name="Medium Shading 2 Accent 2" w:uiPriority="64"/>
+    <w:lsdException w:name="Medium List 1 Accent 2" w:uiPriority="65"/>
+    <w:lsdException w:name="Medium List 2 Accent 2" w:uiPriority="66"/>
+    <w:lsdException w:name="Medium Grid 1 Accent 2" w:uiPriority="67"/>
+    <w:lsdException w:name="Medium Grid 2 Accent 2" w:uiPriority="68"/>
+    <w:lsdException w:name="Medium Grid 3 Accent 2" w:uiPriority="69"/>
+    <w:lsdException w:name="Dark List Accent 2" w:uiPriority="70"/>
+    <w:lsdException w:name="Colorful Shading Accent 2" w:uiPriority="71"/>
+    <w:lsdException w:name="Colorful List Accent 2" w:uiPriority="72"/>
+    <w:lsdException w:name="Colorful Grid Accent 2" w:uiPriority="73"/>
+    <w:lsdException w:name="Light Shading Accent 3" w:uiPriority="60"/>
+    <w:lsdException w:name="Light List Accent 3" w:uiPriority="61"/>
+    <w:lsdException w:name="Light Grid Accent 3" w:uiPriority="62"/>
+    <w:lsdException w:name="Medium Shading 1 Accent 3" w:uiPriority="63"/>
+    <w:lsdException w:name="Medium Shading 2 Accent 3" w:uiPriority="64"/>
+    <w:lsdException w:name="Medium List 1 Accent 3" w:uiPriority="65"/>
+    <w:lsdException w:name="Medium List 2 Accent 3" w:uiPriority="66"/>
+    <w:lsdException w:name="Medium Grid 1 Accent 3" w:uiPriority="67"/>
+    <w:lsdException w:name="Medium Grid 2 Accent 3" w:uiPriority="68"/>
+    <w:lsdException w:name="Medium Grid 3 Accent 3" w:uiPriority="69"/>
+    <w:lsdException w:name="Dark List Accent 3" w:uiPriority="70"/>
+    <w:lsdException w:name="Colorful Shading Accent 3" w:uiPriority="71"/>
+    <w:lsdException w:name="Colorful List Accent 3" w:uiPriority="72"/>
+    <w:lsdException w:name="Colorful Grid Accent 3" w:uiPriority="73"/>
+    <w:lsdException w:name="Light Shading Accent 4" w:uiPriority="60"/>
+    <w:lsdException w:name="Light List Accent 4" w:uiPriority="61"/>
+    <w:lsdException w:name="Light Grid Accent 4" w:uiPriority="62"/>
+    <w:lsdException w:name="Medium Shading 1 Accent 4" w:uiPriority="63"/>
+    <w:lsdException w:name="Medium Shading 2 Accent 4" w:uiPriority="64"/>
+    <w:lsdException w:name="Medium List 1 Accent 4" w:uiPriority="65"/>
+    <w:lsdException w:name="Medium List 2 Accent 4" w:uiPriority="66"/>
+    <w:lsdException w:name="Medium Grid 1 Accent 4" w:uiPriority="67"/>
+    <w:lsdException w:name="Medium Grid 2 Accent 4" w:uiPriority="68"/>
+    <w:lsdException w:name="Medium Grid 3 Accent 4" w:uiPriority="69"/>
+    <w:lsdException w:name="Dark List Accent 4" w:uiPriority="70"/>
+    <w:lsdException w:name="Colorful Shading Accent 4" w:uiPriority="71"/>
+    <w:lsdException w:name="Colorful List Accent 4" w:uiPriority="72"/>
+    <w:lsdException w:name="Colorful Grid Accent 4" w:uiPriority="73"/>
+    <w:lsdException w:name="Light Shading Accent 5" w:uiPriority="60"/>
+    <w:lsdException w:name="Light List Accent 5" w:uiPriority="61"/>
+    <w:lsdException w:name="Light Grid Accent 5" w:uiPriority="62"/>
+    <w:lsdException w:name="Medium Shading 1 Accent 5" w:uiPriority="63"/>
+    <w:lsdException w:name="Medium Shading 2 Accent 5" w:uiPriority="64"/>
+    <w:lsdException w:name="Medium List 1 Accent 5" w:uiPriority="65"/>
+    <w:lsdException w:name="Medium List 2 Accent 5" w:uiPriority="66"/>
+    <w:lsdException w:name="Medium Grid 1 Accent 5" w:uiPriority="67"/>
+    <w:lsdException w:name="Medium Grid 2 Accent 5" w:uiPriority="68"/>
+    <w:lsdException w:name="Medium Grid 3 Accent 5" w:uiPriority="69"/>
+    <w:lsdException w:name="Dark List Accent 5" w:uiPriority="70"/>
+    <w:lsdException w:name="Colorful Shading Accent 5" w:uiPriority="71"/>
+    <w:lsdException w:name="Colorful List Accent 5" w:uiPriority="72"/>
+    <w:lsdException w:name="Colorful Grid Accent 5" w:uiPriority="73"/>
+    <w:lsdException w:name="Light Shading Accent 6" w:uiPriority="60"/>
+    <w:lsdException w:name="Light List Accent 6" w:uiPriority="61"/>
+    <w:lsdException w:name="Light Grid Accent 6" w:uiPriority="62"/>
+    <w:lsdException w:name="Medium Shading 1 Accent 6" w:uiPriority="63"/>
+    <w:lsdException w:name="Medium Shading 2 Accent 6" w:uiPriority="64"/>
+    <w:lsdException w:name="Medium List 1 Accent 6" w:uiPriority="65"/>
+    <w:lsdException w:name="Medium List 2 Accent 6" w:uiPriority="66"/>
+    <w:lsdException w:name="Medium Grid 1 Accent 6" w:uiPriority="67"/>
+    <w:lsdException w:name="Medium Grid 2 Accent 6" w:uiPriority="68"/>
+    <w:lsdException w:name="Medium Grid 3 Accent 6" w:uiPriority="69"/>
+    <w:lsdException w:name="Dark List Accent 6" w:uiPriority="70"/>
+    <w:lsdException w:name="Colorful Shading Accent 6" w:uiPriority="71"/>
+    <w:lsdException w:name="Colorful List Accent 6" w:uiPriority="72"/>
+    <w:lsdException w:name="Colorful Grid Accent 6" w:uiPriority="73"/>
+    <w:lsdException w:name="Subtle Emphasis" w:uiPriority="19" w:qFormat="1"/>
+    <w:lsdException w:name="Intense Emphasis" w:uiPriority="21" w:qFormat="1"/>
+    <w:lsdException w:name="Subtle Reference" w:uiPriority="31" w:qFormat="1"/>
+    <w:lsdException w:name="Intense Reference" w:uiPriority="32" w:qFormat="1"/>
+    <w:lsdException w:name="Book Title" w:uiPriority="33" w:qFormat="1"/>
+    <w:lsdException w:name="Bibliography" w:semiHidden="1" w:uiPriority="37" w:unhideWhenUsed="1"/>
+    <w:lsdException w:name="TOC Heading" w:semiHidden="1" w:uiPriority="39" w:unhideWhenUsed="1" w:qFormat="1"/>
+    <w:lsdException w:name="Plain Table 1" w:uiPriority="41"/>
+    <w:lsdException w:name="Plain Table 2" w:uiPriority="42"/>
+    <w:lsdException w:name="Plain Table 3" w:uiPriority="43"/>
+    <w:lsdException w:name="Plain Table 4" w:uiPriority="44"/>
+    <w:lsdException w:name="Plain Table 5" w:uiPriority="45"/>
+    <w:lsdException w:name="Grid Table Light" w:uiPriority="40"/>
+    <w:lsdException w:name="Grid Table 1 Light" w:uiPriority="46"/>
+    <w:lsdException w:name="Grid Table 2" w:uiPriority="47"/>
+    <w:lsdException w:name="Grid Table 3" w:uiPriority="48"/>
+    <w:lsdException w:name="Grid Table 4" w:uiPriority="49"/>
+    <w:lsdException w:name="Grid Table 5 Dark" w:uiPriority="50"/>
+    <w:lsdException w:name="Grid Table 6 Colorful" w:uiPriority="51"/>
+    <w:lsdException w:name="Grid Table 7 Colorful" w:uiPriority="52"/>
+    <w:lsdException w:name="Grid Table 1 Light Accent 1" w:uiPriority="46"/>
+    <w:lsdException w:name="Grid Table 2 Accent 1" w:uiPriority="47"/>
+    <w:lsdException w:name="Grid Table 3 Accent 1" w:uiPriority="48"/>
+    <w:lsdException w:name="Grid Table 4 Accent 1" w:uiPriority="49"/>
+    <w:lsdException w:name="Grid Table 5 Dark Accent 1" w:uiPriority="50"/>
+    <w:lsdException w:name="Grid Table 6 Colorful Accent 1" w:uiPriority="51"/>
+    <w:lsdException w:name="Grid Table 7 Colorful Accent 1" w:uiPriority="52"/>
+    <w:lsdException w:name="Grid Table 1 Light Accent 2" w:uiPriority="46"/>
+    <w:lsdException w:name="Grid Table 2 Accent 2" w:uiPriority="47"/>
+    <w:lsdException w:name="Grid Table 3 Accent 2" w:uiPriority="48"/>
+    <w:lsdException w:name="Grid Table 4 Accent 2" w:uiPriority="49"/>
+    <w:lsdException w:name="Grid Table 5 Dark Accent 2" w:uiPriority="50"/>
+    <w:lsdException w:name="Grid Table 6 Colorful Accent 2" w:uiPriority="51"/>
+    <w:lsdException w:name="Grid Table 7 Colorful Accent 2" w:uiPriority="52"/>
+    <w:lsdException w:name="Grid Table 1 Light Accent 3" w:uiPriority="46"/>
+    <w:lsdException w:name="Grid Table 2 Accent 3" w:uiPriority="47"/>
+    <w:lsdException w:name="Grid Table 3 Accent 3" w:uiPriority="48"/>
+    <w:lsdException w:name="Grid Table 4 Accent 3" w:uiPriority="49"/>
+    <w:lsdException w:name="Grid Table 5 Dark Accent 3" w:uiPriority="50"/>
+    <w:lsdException w:name="Grid Table 6 Colorful Accent 3" w:uiPriority="51"/>
+    <w:lsdException w:name="Grid Table 7 Colorful Accent 3" w:uiPriority="52"/>
+    <w:lsdException w:name="Grid Table 1 Light Accent 4" w:uiPriority="46"/>
+    <w:lsdException w:name="Grid Table 2 Accent 4" w:uiPriority="47"/>
+    <w:lsdException w:name="Grid Table 3 Accent 4" w:uiPriority="48"/>
+    <w:lsdException w:name="Grid Table 4 Accent 4" w:uiPriority="49"/>
+    <w:lsdException w:name="Grid Table 5 Dark Accent 4" w:uiPriority="50"/>
+    <w:lsdException w:name="Grid Table 6 Colorful Accent 4" w:uiPriority="51"/>
+    <w:lsdException w:name="Grid Table 7 Colorful Accent 4" w:uiPriority="52"/>
+    <w:lsdException w:name="Grid Table 1 Light Accent 5" w:uiPriority="46"/>
+    <w:lsdException w:name="Grid Table 2 Accent 5" w:uiPriority="47"/>
+    <w:lsdException w:name="Grid Table 3 Accent 5" w:uiPriority="48"/>
+    <w:lsdException w:name="Grid Table 4 Accent 5" w:uiPriority="49"/>
+    <w:lsdException w:name="Grid Table 5 Dark Accent 5" w:uiPriority="50"/>
+    <w:lsdException w:name="Grid Table 6 Colorful Accent 5" w:uiPriority="51"/>
+    <w:lsdException w:name="Grid Table 7 Colorful Accent 5" w:uiPriority="52"/>
+    <w:lsdException w:name="Grid Table 1 Light Accent 6" w:uiPriority="46"/>
+    <w:lsdException w:name="Grid Table 2 Accent 6" w:uiPriority="47"/>
+    <w:lsdException w:name="Grid Table 3 Accent 6" w:uiPriority="48"/>
+    <w:lsdException w:name="Grid Table 4 Accent 6" w:uiPriority="49"/>
+    <w:lsdException w:name="Grid Table 5 Dark Accent 6" w:uiPriority="50"/>
+    <w:lsdException w:name="Grid Table 6 Colorful Accent 6" w:uiPriority="51"/>
+    <w:lsdException w:name="Grid Table 7 Colorful Accent 6" w:uiPriority="52"/>
+    <w:lsdException w:name="List Table 1 Light" w:uiPriority="46"/>
+    <w:lsdException w:name="List Table 2" w:uiPriority="47"/>
+    <w:lsdException w:name="List Table 3" w:uiPriority="48"/>
+    <w:lsdException w:name="List Table 4" w:uiPriority="49"/>
+    <w:lsdException w:name="List Table 5 Dark" w:uiPriority="50"/>
+    <w:lsdException w:name="List Table 6 Colorful" w:uiPriority="51"/>
+    <w:lsdException w:name="List Table 7 Colorful" w:uiPriority="52"/>
+    <w:lsdException w:name="List Table 1 Light Accent 1" w:uiPriority="46"/>
+    <w:lsdException w:name="List Table 2 Accent 1" w:uiPriority="47"/>
+    <w:lsdException w:name="List Table 3 Accent 1" w:uiPriority="48"/>
+    <w:lsdException w:name="List Table 4 Accent 1" w:uiPriority="49"/>
+    <w:lsdException w:name="List Table 5 Dark Accent 1" w:uiPriority="50"/>
+    <w:lsdException w:name="List Table 6 Colorful Accent 1" w:uiPriority="51"/>
+    <w:lsdException w:name="List Table 7 Colorful Accent 1" w:uiPriority="52"/>
+    <w:lsdException w:name="List Table 1 Light Accent 2" w:uiPriority="46"/>
+    <w:lsdException w:name="List Table 2 Accent 2" w:uiPriority="47"/>
+    <w:lsdException w:name="List Table 3 Accent 2" w:uiPriority="48"/>
+    <w:lsdException w:name="List Table 4 Accent 2" w:uiPriority="49"/>
+    <w:lsdException w:name="List Table 5 Dark Accent 2" w:uiPriority="50"/>
+    <w:lsdException w:name="List Table 6 Colorful Accent 2" w:uiPriority="51"/>
+    <w:lsdException w:name="List Table 7 Colorful Accent 2" w:uiPriority="52"/>
+    <w:lsdException w:name="List Table 1 Light Accent 3" w:uiPriority="46"/>
+    <w:lsdException w:name="List Table 2 Accent 3" w:uiPriority="47"/>
+    <w:lsdException w:name="List Table 3 Accent 3" w:uiPriority="48"/>
+    <w:lsdException w:name="List Table 4 Accent 3" w:uiPriority="49"/>
+    <w:lsdException w:name="List Table 5 Dark Accent 3" w:uiPriority="50"/>
+    <w:lsdException w:name="List Table 6 Colorful Accent 3" w:uiPriority="51"/>
+    <w:lsdException w:name="List Table 7 Colorful Accent 3" w:uiPriority="52"/>
+    <w:lsdException w:name="List Table 1 Light Accent 4" w:uiPriority="46"/>
+    <w:lsdException w:name="List Table 2 Accent 4" w:uiPriority="47"/>
+    <w:lsdException w:name="List Table 3 Accent 4" w:uiPriority="48"/>
+    <w:lsdException w:name="List Table 4 Accent 4" w:uiPriority="49"/>
+    <w:lsdException w:name="List Table 5 Dark Accent 4" w:uiPriority="50"/>
+    <w:lsdException w:name="List Table 6 Colorful Accent 4" w:uiPriority="51"/>
+    <w:lsdException w:name="List Table 7 Colorful Accent 4" w:uiPriority="52"/>
+    <w:lsdException w:name="List Table 1 Light Accent 5" w:uiPriority="46"/>
+    <w:lsdException w:name="List Table 2 Accent 5" w:uiPriority="47"/>
+    <w:lsdException w:name="List Table 3 Accent 5" w:uiPriority="48"/>
+    <w:lsdException w:name="List Table 4 Accent 5" w:uiPriority="49"/>
+    <w:lsdException w:name="List Table 5 Dark Accent 5" w:uiPriority="50"/>
+    <w:lsdException w:name="List Table 6 Colorful Accent 5" w:uiPriority="51"/>
+    <w:lsdException w:name="List Table 7 Colorful Accent 5" w:uiPriority="52"/>
+    <w:lsdException w:name="List Table 1 Light Accent 6" w:uiPriority="46"/>
+    <w:lsdException w:name="List Table 2 Accent 6" w:uiPriority="47"/>
+    <w:lsdException w:name="List Table 3 Accent 6" w:uiPriority="48"/>
+    <w:lsdException w:name="List Table 4 Accent 6" w:uiPriority="49"/>
+    <w:lsdException w:name="List Table 5 Dark Accent 6" w:uiPriority="50"/>
+    <w:lsdException w:name="List Table 6 Colorful Accent 6" w:uiPriority="51"/>
+    <w:lsdException w:name="List Table 7 Colorful Accent 6" w:uiPriority="52"/>
+  </w:latentStyles>
+  <w:style w:type="paragraph" w:default="1" w:styleId="Normal">
+    <w:name w:val="Normal"/>
+    <w:qFormat/>
+  </w:style>
+  <w:style w:type="paragraph" w:styleId="Heading1">
+    <w:name w:val="heading 1"/>
+    <w:basedOn w:val="Normal"/>
+    <w:next w:val="Normal"/>
+    <w:link w:val="Heading1Char"/>
+    <w:uiPriority w:val="9"/>
+    <w:qFormat/>
+    <w:rsid w:val="003840D8"/>
+    <w:pPr>
+      <w:keepNext/>
+      <w:keepLines/>
+      <w:spacing w:before="240" w:after="0"/>
+      <w:outlineLvl w:val="0"/>
+    </w:pPr>
+    <w:rPr>
+      <w:rFonts w:asciiTheme="majorHAnsi" w:eastAsiaTheme="majorEastAsia" w:hAnsiTheme="majorHAnsi" w:cstheme="majorBidi"/>
+      <w:color w:val="2E74B5" w:themeColor="accent1" w:themeShade="BF"/>
+      <w:sz w:val="32"/>
+      <w:szCs w:val="32"/>
+    </w:rPr>
+  </w:style>
+  <w:style w:type="paragraph" w:styleId="Heading2">
+    <w:name w:val="heading 2"/>
+    <w:basedOn w:val="Normal"/>
+    <w:link w:val="Heading2Char"/>
+    <w:uiPriority w:val="9"/>
+    <w:qFormat/>
+    <w:rsid w:val="00FD7E97"/>
+    <w:pPr>
+      <w:spacing w:before="100" w:beforeAutospacing="1" w:after="0" w:line="240" w:lineRule="auto"/>
+      <w:outlineLvl w:val="1"/>
+    </w:pPr>
+    <w:rPr>
+      <w:rFonts w:ascii="Arial" w:eastAsia="Times New Roman" w:hAnsi="Arial" w:cs="Times New Roman"/>
+      <w:b/>
+      <w:bCs/>
+      <w:color w:val="000000"/>
+      <w:sz w:val="40"/>
+      <w:szCs w:val="24"/>
+      <w:lang w:eastAsia="nl-NL"/>
+    </w:rPr>
+  </w:style>
+  <w:style w:type="paragraph" w:styleId="Heading3">
+    <w:name w:val="heading 3"/>
+    <w:basedOn w:val="Normal"/>
+    <w:next w:val="Normal"/>
+    <w:link w:val="Heading3Char"/>
+    <w:uiPriority w:val="9"/>
+    <w:semiHidden/>
+    <w:unhideWhenUsed/>
+    <w:qFormat/>
+    <w:rsid w:val="00FD7E97"/>
+    <w:pPr>
+      <w:keepNext/>
+      <w:keepLines/>
+      <w:spacing w:before="200" w:after="0" w:line="276" w:lineRule="auto"/>
+      <w:outlineLvl w:val="2"/>
+    </w:pPr>
+    <w:rPr>
+      <w:rFonts w:asciiTheme="majorHAnsi" w:eastAsiaTheme="majorEastAsia" w:hAnsiTheme="majorHAnsi" w:cstheme="majorBidi"/>
+      <w:b/>
+      <w:bCs/>
+      <w:color w:val="5B9BD5" w:themeColor="accent1"/>
+    </w:rPr>
+  </w:style>
+  <w:style w:type="character" w:default="1" w:styleId="DefaultParagraphFont">
+    <w:name w:val="Default Paragraph Font"/>
+    <w:uiPriority w:val="1"/>
+    <w:semiHidden/>
+    <w:unhideWhenUsed/>
+  </w:style>
+  <w:style w:type="table" w:default="1" w:styleId="TableNormal">
+    <w:name w:val="Normal Table"/>
+    <w:uiPriority w:val="99"/>
+    <w:semiHidden/>
+    <w:unhideWhenUsed/>
+    <w:tblPr>
+      <w:tblInd w:w="0" w:type="dxa"/>
+      <w:tblCellMar>
+        <w:top w:w="0" w:type="dxa"/>
+        <w:left w:w="108" w:type="dxa"/>
+        <w:bottom w:w="0" w:type="dxa"/>
+        <w:right w:w="108" w:type="dxa"/>
+      </w:tblCellMar>
+    </w:tblPr>
+  </w:style>
+  <w:style w:type="numbering" w:default="1" w:styleId="NoList">
+    <w:name w:val="No List"/>
+    <w:uiPriority w:val="99"/>
+    <w:semiHidden/>
+    <w:unhideWhenUsed/>
+  </w:style>
+  <w:style w:type="character" w:styleId="Hyperlink">
+    <w:name w:val="Hyperlink"/>
+    <w:basedOn w:val="DefaultParagraphFont"/>
+    <w:uiPriority w:val="99"/>
+    <w:unhideWhenUsed/>
+    <w:rsid w:val="001D5A45"/>
+    <w:rPr>
+      <w:color w:val="0563C1" w:themeColor="hyperlink"/>
+      <w:u w:val="single"/>
+    </w:rPr>
+  </w:style>
+  <w:style w:type="character" w:customStyle="1" w:styleId="Heading2Char">
+    <w:name w:val="Heading 2 Char"/>
+    <w:basedOn w:val="DefaultParagraphFont"/>
+    <w:link w:val="Heading2"/>
+    <w:uiPriority w:val="9"/>
+    <w:rsid w:val="00FD7E97"/>
+    <w:rPr>
+      <w:rFonts w:ascii="Arial" w:eastAsia="Times New Roman" w:hAnsi="Arial" w:cs="Times New Roman"/>
+      <w:b/>
+      <w:bCs/>
+      <w:color w:val="000000"/>
+      <w:sz w:val="40"/>
+      <w:szCs w:val="24"/>
+      <w:lang w:eastAsia="nl-NL"/>
+    </w:rPr>
+  </w:style>
+  <w:style w:type="character" w:customStyle="1" w:styleId="Heading3Char">
+    <w:name w:val="Heading 3 Char"/>
+    <w:basedOn w:val="DefaultParagraphFont"/>
+    <w:link w:val="Heading3"/>
+    <w:uiPriority w:val="9"/>
+    <w:semiHidden/>
+    <w:rsid w:val="00FD7E97"/>
+    <w:rPr>
+      <w:rFonts w:asciiTheme="majorHAnsi" w:eastAsiaTheme="majorEastAsia" w:hAnsiTheme="majorHAnsi" w:cstheme="majorBidi"/>
+      <w:b/>
+      <w:bCs/>
+      <w:color w:val="5B9BD5" w:themeColor="accent1"/>
+    </w:rPr>
+  </w:style>
+  <w:style w:type="character" w:styleId="Strong">
+    <w:name w:val="Strong"/>
+    <w:basedOn w:val="DefaultParagraphFont"/>
+    <w:uiPriority w:val="22"/>
+    <w:qFormat/>
+    <w:rsid w:val="00FD7E97"/>
+    <w:rPr>
+      <w:b/>
+      <w:bCs/>
+    </w:rPr>
+  </w:style>
+  <w:style w:type="paragraph" w:styleId="NormalWeb">
+    <w:name w:val="Normal (Web)"/>
+    <w:basedOn w:val="Normal"/>
+    <w:uiPriority w:val="99"/>
+    <w:semiHidden/>
+    <w:unhideWhenUsed/>
+    <w:rsid w:val="00FD7E97"/>
+    <w:pPr>
+      <w:spacing w:before="105" w:after="0" w:line="240" w:lineRule="auto"/>
+    </w:pPr>
+    <w:rPr>
+      <w:rFonts w:ascii="Verdana" w:eastAsia="Times New Roman" w:hAnsi="Verdana" w:cs="Times New Roman"/>
+      <w:color w:val="000000"/>
+      <w:sz w:val="24"/>
+      <w:szCs w:val="24"/>
+      <w:lang w:eastAsia="nl-NL"/>
+    </w:rPr>
+  </w:style>
+  <w:style w:type="paragraph" w:customStyle="1" w:styleId="actie">
+    <w:name w:val="actie"/>
+    <w:basedOn w:val="Normal"/>
+    <w:rsid w:val="00FD7E97"/>
+    <w:pPr>
+      <w:pBdr>
+        <w:top w:val="single" w:sz="6" w:space="0" w:color="454134"/>
+        <w:left w:val="single" w:sz="6" w:space="0" w:color="454134"/>
+        <w:bottom w:val="single" w:sz="6" w:space="0" w:color="454134"/>
+        <w:right w:val="single" w:sz="6" w:space="0" w:color="454134"/>
+      </w:pBdr>
+      <w:shd w:val="clear" w:color="auto" w:fill="E4E1D2"/>
+      <w:spacing w:before="180" w:after="180" w:line="240" w:lineRule="auto"/>
+    </w:pPr>
+    <w:rPr>
+      <w:rFonts w:ascii="Verdana" w:eastAsia="Times New Roman" w:hAnsi="Verdana" w:cs="Times New Roman"/>
+      <w:color w:val="000000"/>
+      <w:sz w:val="24"/>
+      <w:szCs w:val="24"/>
+      <w:lang w:eastAsia="nl-NL"/>
+    </w:rPr>
+  </w:style>
+  <w:style w:type="paragraph" w:styleId="BalloonText">
+    <w:name w:val="Balloon Text"/>
+    <w:basedOn w:val="Normal"/>
+    <w:link w:val="BalloonTextChar"/>
+    <w:uiPriority w:val="99"/>
+    <w:semiHidden/>
+    <w:unhideWhenUsed/>
+    <w:rsid w:val="00FD7E97"/>
+    <w:pPr>
+      <w:spacing w:after="0" w:line="240" w:lineRule="auto"/>
+    </w:pPr>
+    <w:rPr>
+      <w:rFonts w:ascii="Segoe UI" w:hAnsi="Segoe UI" w:cs="Segoe UI"/>
+      <w:sz w:val="18"/>
+      <w:szCs w:val="18"/>
+    </w:rPr>
+  </w:style>
+  <w:style w:type="character" w:customStyle="1" w:styleId="BalloonTextChar">
+    <w:name w:val="Balloon Text Char"/>
+    <w:basedOn w:val="DefaultParagraphFont"/>
+    <w:link w:val="BalloonText"/>
+    <w:uiPriority w:val="99"/>
+    <w:semiHidden/>
+    <w:rsid w:val="00FD7E97"/>
+    <w:rPr>
+      <w:rFonts w:ascii="Segoe UI" w:hAnsi="Segoe UI" w:cs="Segoe UI"/>
+      <w:sz w:val="18"/>
+      <w:szCs w:val="18"/>
+    </w:rPr>
+  </w:style>
+  <w:style w:type="character" w:styleId="CommentReference">
+    <w:name w:val="annotation reference"/>
+    <w:basedOn w:val="DefaultParagraphFont"/>
+    <w:uiPriority w:val="99"/>
+    <w:semiHidden/>
+    <w:unhideWhenUsed/>
+    <w:rsid w:val="00FD7E97"/>
+    <w:rPr>
+      <w:sz w:val="16"/>
+      <w:szCs w:val="16"/>
+    </w:rPr>
+  </w:style>
+  <w:style w:type="paragraph" w:styleId="CommentText">
+    <w:name w:val="annotation text"/>
+    <w:basedOn w:val="Normal"/>
+    <w:link w:val="CommentTextChar"/>
+    <w:uiPriority w:val="99"/>
+    <w:semiHidden/>
+    <w:unhideWhenUsed/>
+    <w:rsid w:val="00FD7E97"/>
+    <w:pPr>
+      <w:spacing w:line="240" w:lineRule="auto"/>
+    </w:pPr>
+    <w:rPr>
+      <w:sz w:val="20"/>
+      <w:szCs w:val="20"/>
+    </w:rPr>
+  </w:style>
+  <w:style w:type="character" w:customStyle="1" w:styleId="CommentTextChar">
+    <w:name w:val="Comment Text Char"/>
+    <w:basedOn w:val="DefaultParagraphFont"/>
+    <w:link w:val="CommentText"/>
+    <w:uiPriority w:val="99"/>
+    <w:semiHidden/>
+    <w:rsid w:val="00FD7E97"/>
+    <w:rPr>
+      <w:sz w:val="20"/>
+      <w:szCs w:val="20"/>
+    </w:rPr>
+  </w:style>
+  <w:style w:type="paragraph" w:styleId="CommentSubject">
+    <w:name w:val="annotation subject"/>
+    <w:basedOn w:val="CommentText"/>
+    <w:next w:val="CommentText"/>
+    <w:link w:val="CommentSubjectChar"/>
+    <w:uiPriority w:val="99"/>
+    <w:semiHidden/>
+    <w:unhideWhenUsed/>
+    <w:rsid w:val="00FD7E97"/>
+    <w:rPr>
+      <w:b/>
+      <w:bCs/>
+    </w:rPr>
+  </w:style>
+  <w:style w:type="character" w:customStyle="1" w:styleId="CommentSubjectChar">
+    <w:name w:val="Comment Subject Char"/>
+    <w:basedOn w:val="CommentTextChar"/>
+    <w:link w:val="CommentSubject"/>
+    <w:uiPriority w:val="99"/>
+    <w:semiHidden/>
+    <w:rsid w:val="00FD7E97"/>
+    <w:rPr>
+      <w:b/>
+      <w:bCs/>
+      <w:sz w:val="20"/>
+      <w:szCs w:val="20"/>
+    </w:rPr>
+  </w:style>
+  <w:style w:type="paragraph" w:styleId="NoSpacing">
+    <w:name w:val="No Spacing"/>
+    <w:link w:val="NoSpacingChar"/>
+    <w:uiPriority w:val="1"/>
+    <w:qFormat/>
+    <w:rsid w:val="00683A13"/>
+    <w:pPr>
+      <w:spacing w:after="0" w:line="240" w:lineRule="auto"/>
+    </w:pPr>
+    <w:rPr>
+      <w:rFonts w:eastAsiaTheme="minorEastAsia"/>
+      <w:lang w:val="en-US"/>
+    </w:rPr>
+  </w:style>
+  <w:style w:type="character" w:customStyle="1" w:styleId="NoSpacingChar">
+    <w:name w:val="No Spacing Char"/>
+    <w:basedOn w:val="DefaultParagraphFont"/>
+    <w:link w:val="NoSpacing"/>
+    <w:uiPriority w:val="1"/>
+    <w:rsid w:val="00683A13"/>
+    <w:rPr>
+      <w:rFonts w:eastAsiaTheme="minorEastAsia"/>
+      <w:lang w:val="en-US"/>
+    </w:rPr>
+  </w:style>
+  <w:style w:type="character" w:customStyle="1" w:styleId="Heading1Char">
+    <w:name w:val="Heading 1 Char"/>
+    <w:basedOn w:val="DefaultParagraphFont"/>
+    <w:link w:val="Heading1"/>
+    <w:uiPriority w:val="9"/>
+    <w:rsid w:val="003840D8"/>
+    <w:rPr>
+      <w:rFonts w:asciiTheme="majorHAnsi" w:eastAsiaTheme="majorEastAsia" w:hAnsiTheme="majorHAnsi" w:cstheme="majorBidi"/>
+      <w:color w:val="2E74B5" w:themeColor="accent1" w:themeShade="BF"/>
+      <w:sz w:val="32"/>
+      <w:szCs w:val="32"/>
+    </w:rPr>
+  </w:style>
+  <w:style w:type="paragraph" w:styleId="Header">
+    <w:name w:val="header"/>
+    <w:basedOn w:val="Normal"/>
+    <w:link w:val="HeaderChar"/>
+    <w:uiPriority w:val="99"/>
+    <w:unhideWhenUsed/>
+    <w:rsid w:val="00A55BB1"/>
+    <w:pPr>
+      <w:tabs>
+        <w:tab w:val="center" w:pos="4536"/>
+        <w:tab w:val="right" w:pos="9072"/>
+      </w:tabs>
+      <w:spacing w:after="0" w:line="240" w:lineRule="auto"/>
+    </w:pPr>
+  </w:style>
+  <w:style w:type="character" w:customStyle="1" w:styleId="HeaderChar">
+    <w:name w:val="Header Char"/>
+    <w:basedOn w:val="DefaultParagraphFont"/>
+    <w:link w:val="Header"/>
+    <w:uiPriority w:val="99"/>
+    <w:rsid w:val="00A55BB1"/>
+  </w:style>
+  <w:style w:type="paragraph" w:styleId="Footer">
+    <w:name w:val="footer"/>
+    <w:basedOn w:val="Normal"/>
+    <w:link w:val="FooterChar"/>
+    <w:uiPriority w:val="99"/>
+    <w:unhideWhenUsed/>
+    <w:rsid w:val="00A55BB1"/>
+    <w:pPr>
+      <w:tabs>
+        <w:tab w:val="center" w:pos="4536"/>
+        <w:tab w:val="right" w:pos="9072"/>
+      </w:tabs>
+      <w:spacing w:after="0" w:line="240" w:lineRule="auto"/>
+    </w:pPr>
+  </w:style>
+  <w:style w:type="character" w:customStyle="1" w:styleId="FooterChar">
+    <w:name w:val="Footer Char"/>
+    <w:basedOn w:val="DefaultParagraphFont"/>
+    <w:link w:val="Footer"/>
+    <w:uiPriority w:val="99"/>
+    <w:rsid w:val="00A55BB1"/>
+  </w:style>
+  <w:style w:type="paragraph" w:styleId="ListParagraph">
+    <w:name w:val="List Paragraph"/>
+    <w:basedOn w:val="Normal"/>
+    <w:uiPriority w:val="34"/>
+    <w:qFormat/>
+    <w:rsid w:val="00A55BB1"/>
+    <w:pPr>
+      <w:ind w:left="720"/>
+      <w:contextualSpacing/>
+    </w:pPr>
+  </w:style>
+  <w:style w:type="paragraph" w:styleId="TOCHeading">
+    <w:name w:val="TOC Heading"/>
+    <w:basedOn w:val="Heading1"/>
+    <w:next w:val="Normal"/>
+    <w:uiPriority w:val="39"/>
+    <w:unhideWhenUsed/>
+    <w:qFormat/>
+    <w:rsid w:val="00B100FD"/>
+    <w:pPr>
+      <w:outlineLvl w:val="9"/>
+    </w:pPr>
+    <w:rPr>
+      <w:lang w:val="en-US"/>
+    </w:rPr>
+  </w:style>
+  <w:style w:type="paragraph" w:styleId="TOC2">
+    <w:name w:val="toc 2"/>
+    <w:basedOn w:val="Normal"/>
+    <w:next w:val="Normal"/>
+    <w:autoRedefine/>
+    <w:uiPriority w:val="39"/>
+    <w:unhideWhenUsed/>
+    <w:rsid w:val="00B100FD"/>
+    <w:pPr>
+      <w:spacing w:after="100"/>
+      <w:ind w:left="220"/>
+    </w:pPr>
+    <w:rPr>
+      <w:rFonts w:eastAsiaTheme="minorEastAsia" w:cs="Times New Roman"/>
+      <w:lang w:val="en-US"/>
+    </w:rPr>
+  </w:style>
+  <w:style w:type="paragraph" w:styleId="TOC1">
+    <w:name w:val="toc 1"/>
+    <w:basedOn w:val="Normal"/>
+    <w:next w:val="Normal"/>
+    <w:autoRedefine/>
+    <w:uiPriority w:val="39"/>
+    <w:unhideWhenUsed/>
+    <w:rsid w:val="00B100FD"/>
+    <w:pPr>
+      <w:spacing w:after="100"/>
+    </w:pPr>
+    <w:rPr>
+      <w:rFonts w:eastAsiaTheme="minorEastAsia" w:cs="Times New Roman"/>
+      <w:lang w:val="en-US"/>
+    </w:rPr>
+  </w:style>
+  <w:style w:type="paragraph" w:styleId="TOC3">
+    <w:name w:val="toc 3"/>
+    <w:basedOn w:val="Normal"/>
+    <w:next w:val="Normal"/>
+    <w:autoRedefine/>
+    <w:uiPriority w:val="39"/>
+    <w:unhideWhenUsed/>
+    <w:rsid w:val="00B100FD"/>
+    <w:pPr>
+      <w:spacing w:after="100"/>
+      <w:ind w:left="440"/>
+    </w:pPr>
+    <w:rPr>
+      <w:rFonts w:eastAsiaTheme="minorEastAsia" w:cs="Times New Roman"/>
+      <w:lang w:val="en-US"/>
+    </w:rPr>
+  </w:style>
+</w:styles>
+</file>
+
+<file path=word/glossary/document.xml><?xml version="1.0" encoding="utf-8"?>
+<w:glossaryDocument xmlns:wpc="http://schemas.microsoft.com/office/word/2010/wordprocessingCanvas" xmlns:mc="http://schemas.openxmlformats.org/markup-compatibility/2006" xmlns:o="urn:schemas-microsoft-com:office:office" xmlns:r="http://schemas.openxmlformats.org/officeDocument/2006/relationships" xmlns:m="http://schemas.openxmlformats.org/officeDocument/2006/math" xmlns:v="urn:schemas-microsoft-com:vml" xmlns:wp14="http://schemas.microsoft.com/office/word/2010/wordprocessingDrawing" xmlns:wp="http://schemas.openxmlformats.org/drawingml/2006/wordprocessingDrawing" xmlns:w10="urn:schemas-microsoft-com:office:word" xmlns:w="http://schemas.openxmlformats.org/wordprocessingml/2006/main" xmlns:w14="http://schemas.microsoft.com/office/word/2010/wordml" xmlns:w15="http://schemas.microsoft.com/office/word/2012/wordml" xmlns:wpg="http://schemas.microsoft.com/office/word/2010/wordprocessingGroup" xmlns:wpi="http://schemas.microsoft.com/office/word/2010/wordprocessingInk" xmlns:wne="http://schemas.microsoft.com/office/word/2006/wordml" xmlns:wps="http://schemas.microsoft.com/office/word/2010/wordprocessingShape" mc:Ignorable="w14 w15 wp14"/>
+</file>
+
+<file path=word/glossary/fontTable.xml><?xml version="1.0" encoding="utf-8"?>
+<w:fonts xmlns:mc="http://schemas.openxmlformats.org/markup-compatibility/2006" xmlns:r="http://schemas.openxmlformats.org/officeDocument/2006/relationships" xmlns:w="http://schemas.openxmlformats.org/wordprocessingml/2006/main" xmlns:w14="http://schemas.microsoft.com/office/word/2010/wordml" xmlns:w15="http://schemas.microsoft.com/office/word/2012/wordml" mc:Ignorable="w14 w15">
+  <w:font w:name="Symbol">
+    <w:panose1 w:val="05050102010706020507"/>
+    <w:charset w:val="02"/>
+    <w:family w:val="roman"/>
+    <w:pitch w:val="variable"/>
+    <w:sig w:usb0="00000000" w:usb1="10000000" w:usb2="00000000" w:usb3="00000000" w:csb0="80000000" w:csb1="00000000"/>
+  </w:font>
+  <w:font w:name="Times New Roman">
+    <w:panose1 w:val="02020603050405020304"/>
+    <w:charset w:val="00"/>
+    <w:family w:val="roman"/>
+    <w:pitch w:val="variable"/>
+    <w:sig w:usb0="E0002EFF" w:usb1="C0007843" w:usb2="00000009" w:usb3="00000000" w:csb0="000001FF" w:csb1="00000000"/>
+  </w:font>
+  <w:font w:name="Courier New">
+    <w:panose1 w:val="02070309020205020404"/>
+    <w:charset w:val="00"/>
+    <w:family w:val="modern"/>
+    <w:pitch w:val="fixed"/>
+    <w:sig w:usb0="E0002EFF" w:usb1="C0007843" w:usb2="00000009" w:usb3="00000000" w:csb0="000001FF" w:csb1="00000000"/>
+  </w:font>
+  <w:font w:name="Wingdings">
+    <w:panose1 w:val="05000000000000000000"/>
+    <w:charset w:val="02"/>
+    <w:family w:val="auto"/>
+    <w:pitch w:val="variable"/>
+    <w:sig w:usb0="00000000" w:usb1="10000000" w:usb2="00000000" w:usb3="00000000" w:csb0="80000000" w:csb1="00000000"/>
+  </w:font>
+  <w:font w:name="Calibri">
+    <w:panose1 w:val="020F0502020204030204"/>
+    <w:charset w:val="00"/>
+    <w:family w:val="swiss"/>
+    <w:pitch w:val="variable"/>
+    <w:sig w:usb0="E00002FF" w:usb1="4000ACFF" w:usb2="00000001" w:usb3="00000000" w:csb0="0000019F" w:csb1="00000000"/>
+  </w:font>
+  <w:font w:name="Calibri Light">
+    <w:panose1 w:val="020F0302020204030204"/>
+    <w:charset w:val="00"/>
+    <w:family w:val="swiss"/>
+    <w:pitch w:val="variable"/>
+    <w:sig w:usb0="A00002EF" w:usb1="4000207B" w:usb2="00000000" w:usb3="00000000" w:csb0="0000019F" w:csb1="00000000"/>
+  </w:font>
+  <w:font w:name="Arial">
+    <w:panose1 w:val="020B0604020202020204"/>
+    <w:charset w:val="00"/>
+    <w:family w:val="swiss"/>
+    <w:pitch w:val="variable"/>
+    <w:sig w:usb0="E0002EFF" w:usb1="C0007843" w:usb2="00000009" w:usb3="00000000" w:csb0="000001FF" w:csb1="00000000"/>
+  </w:font>
+  <w:font w:name="Verdana">
+    <w:panose1 w:val="020B0604030504040204"/>
+    <w:charset w:val="00"/>
+    <w:family w:val="swiss"/>
+    <w:pitch w:val="variable"/>
+    <w:sig w:usb0="A10006FF" w:usb1="4000205B" w:usb2="00000010" w:usb3="00000000" w:csb0="0000019F" w:csb1="00000000"/>
+  </w:font>
+  <w:font w:name="Segoe UI">
+    <w:panose1 w:val="020B0502040204020203"/>
+    <w:charset w:val="00"/>
+    <w:family w:val="swiss"/>
+    <w:pitch w:val="variable"/>
+    <w:sig w:usb0="E4002EFF" w:usb1="C000E47F" w:usb2="00000009" w:usb3="00000000" w:csb0="000001FF" w:csb1="00000000"/>
+  </w:font>
+</w:fonts>
+</file>
+
+<file path=word/glossary/settings.xml><?xml version="1.0" encoding="utf-8"?>
+<w:settings xmlns:mc="http://schemas.openxmlformats.org/markup-compatibility/2006" xmlns:o="urn:schemas-microsoft-com:office:office" xmlns:r="http://schemas.openxmlformats.org/officeDocument/2006/relationships" xmlns:m="http://schemas.openxmlformats.org/officeDocument/2006/math" xmlns:v="urn:schemas-microsoft-com:vml" xmlns:w10="urn:schemas-microsoft-com:office:word" xmlns:w="http://schemas.openxmlformats.org/wordprocessingml/2006/main" xmlns:w14="http://schemas.microsoft.com/office/word/2010/wordml" xmlns:w15="http://schemas.microsoft.com/office/word/2012/wordml" xmlns:sl="http://schemas.openxmlformats.org/schemaLibrary/2006/main" mc:Ignorable="w14 w15">
+  <w:view w:val="normal"/>
+  <w:defaultTabStop w:val="708"/>
+  <w:hyphenationZone w:val="425"/>
+  <w:characterSpacingControl w:val="doNotCompress"/>
+  <w:compat>
+    <w:useFELayout/>
+    <w:compatSetting w:name="compatibilityMode" w:uri="http://schemas.microsoft.com/office/word" w:val="15"/>
+    <w:compatSetting w:name="overrideTableStyleFontSizeAndJustification" w:uri="http://schemas.microsoft.com/office/word" w:val="1"/>
+    <w:compatSetting w:name="enableOpenTypeFeatures" w:uri="http://schemas.microsoft.com/office/word" w:val="1"/>
+    <w:compatSetting w:name="doNotFlipMirrorIndents" w:uri="http://schemas.microsoft.com/office/word" w:val="1"/>
+    <w:compatSetting w:name="differentiateMultirowTableHeaders" w:uri="http://schemas.microsoft.com/office/word" w:val="1"/>
+  </w:compat>
+  <w:rsids>
+    <w:rsidRoot w:val="00D76356"/>
+    <w:rsid w:val="000C190A"/>
+    <w:rsid w:val="00D76356"/>
+  </w:rsids>
+  <m:mathPr>
+    <m:mathFont m:val="Cambria Math"/>
+    <m:brkBin m:val="before"/>
+    <m:brkBinSub m:val="--"/>
+    <m:smallFrac m:val="0"/>
+    <m:dispDef/>
+    <m:lMargin m:val="0"/>
+    <m:rMargin m:val="0"/>
+    <m:defJc m:val="centerGroup"/>
+    <m:wrapIndent m:val="1440"/>
+    <m:intLim m:val="subSup"/>
+    <m:naryLim m:val="undOvr"/>
+  </m:mathPr>
+  <w:themeFontLang w:val="nl-NL"/>
+  <w:clrSchemeMapping w:bg1="light1" w:t1="dark1" w:bg2="light2" w:t2="dark2" w:accent1="accent1" w:accent2="accent2" w:accent3="accent3" w:accent4="accent4" w:accent5="accent5" w:accent6="accent6" w:hyperlink="hyperlink" w:followedHyperlink="followedHyperlink"/>
+  <w:decimalSymbol w:val=","/>
+  <w:listSeparator w:val=";"/>
+  <w15:chartTrackingRefBased/>
+</w:settings>
+</file>
+
+<file path=word/glossary/styles.xml><?xml version="1.0" encoding="utf-8"?>
+<w:styles xmlns:mc="http://schemas.openxmlformats.org/markup-compatibility/2006" xmlns:r="http://schemas.openxmlformats.org/officeDocument/2006/relationships" xmlns:w="http://schemas.openxmlformats.org/wordprocessingml/2006/main" xmlns:w14="http://schemas.microsoft.com/office/word/2010/wordml" xmlns:w15="http://schemas.microsoft.com/office/word/2012/wordml" mc:Ignorable="w14 w15">
+  <w:docDefaults>
+    <w:rPrDefault>
+      <w:rPr>
+        <w:rFonts w:asciiTheme="minorHAnsi" w:eastAsiaTheme="minorEastAsia" w:hAnsiTheme="minorHAnsi" w:cstheme="minorBidi"/>
+        <w:sz w:val="22"/>
+        <w:szCs w:val="22"/>
+        <w:lang w:val="nl-NL" w:eastAsia="nl-NL" w:bidi="ar-SA"/>
       </w:rPr>
     </w:rPrDefault>
     <w:pPrDefault>
@@ -592,18 +6331,26 @@
     <w:semiHidden/>
     <w:unhideWhenUsed/>
   </w:style>
-  <w:style w:type="character" w:styleId="Hyperlink">
-    <w:name w:val="Hyperlink"/>
-    <w:basedOn w:val="DefaultParagraphFont"/>
-    <w:uiPriority w:val="99"/>
-    <w:unhideWhenUsed/>
-    <w:rsid w:val="001D5A45"/>
-    <w:rPr>
-      <w:color w:val="0563C1" w:themeColor="hyperlink"/>
-      <w:u w:val="single"/>
-    </w:rPr>
+  <w:style w:type="paragraph" w:customStyle="1" w:styleId="77488C5E00FA4C319C781AEF2C5B31C2">
+    <w:name w:val="77488C5E00FA4C319C781AEF2C5B31C2"/>
+    <w:rsid w:val="00D76356"/>
+  </w:style>
+  <w:style w:type="paragraph" w:customStyle="1" w:styleId="89645EF4C610479A8784EAD3A549A3C7">
+    <w:name w:val="89645EF4C610479A8784EAD3A549A3C7"/>
+    <w:rsid w:val="00D76356"/>
+  </w:style>
+  <w:style w:type="paragraph" w:customStyle="1" w:styleId="9D9E5576C9EF41FDBE18F7E6C21F5592">
+    <w:name w:val="9D9E5576C9EF41FDBE18F7E6C21F5592"/>
+    <w:rsid w:val="00D76356"/>
   </w:style>
 </w:styles>
+</file>
+
+<file path=word/glossary/webSettings.xml><?xml version="1.0" encoding="utf-8"?>
+<w:webSettings xmlns:mc="http://schemas.openxmlformats.org/markup-compatibility/2006" xmlns:r="http://schemas.openxmlformats.org/officeDocument/2006/relationships" xmlns:w="http://schemas.openxmlformats.org/wordprocessingml/2006/main" xmlns:w14="http://schemas.microsoft.com/office/word/2010/wordml" xmlns:w15="http://schemas.microsoft.com/office/word/2012/wordml" mc:Ignorable="w14 w15">
+  <w:optimizeForBrowser/>
+  <w:allowPNG/>
+</w:webSettings>
 </file>
 
 <file path=word/theme/theme1.xml><?xml version="1.0" encoding="utf-8"?>
@@ -865,4 +6612,35 @@
     </a:ext>
   </a:extLst>
 </a:theme>
+</file>
+
+<file path=customXml/item1.xml><?xml version="1.0" encoding="utf-8"?>
+<CoverPageProperties xmlns="http://schemas.microsoft.com/office/2006/coverPageProps">
+  <PublishDate/>
+  <Abstract/>
+  <CompanyAddress>Terheijdenseweg 350a, BReda</CompanyAddress>
+  <CompanyPhone/>
+  <CompanyFax/>
+  <CompanyEmail/>
+</CoverPageProperties>
+</file>
+
+<file path=customXml/item2.xml><?xml version="1.0" encoding="utf-8"?>
+<b:Sources xmlns:b="http://schemas.openxmlformats.org/officeDocument/2006/bibliography" xmlns="http://schemas.openxmlformats.org/officeDocument/2006/bibliography" SelectedStyle="\APASixthEditionOfficeOnline.xsl" StyleName="APA" Version="6"/>
+</file>
+
+<file path=customXml/itemProps1.xml><?xml version="1.0" encoding="utf-8"?>
+<ds:datastoreItem xmlns:ds="http://schemas.openxmlformats.org/officeDocument/2006/customXml" ds:itemID="{55AF091B-3C7A-41E3-B477-F2FDAA23CFDA}">
+  <ds:schemaRefs>
+    <ds:schemaRef ds:uri="http://schemas.microsoft.com/office/2006/coverPageProps"/>
+  </ds:schemaRefs>
+</ds:datastoreItem>
+</file>
+
+<file path=customXml/itemProps2.xml><?xml version="1.0" encoding="utf-8"?>
+<ds:datastoreItem xmlns:ds="http://schemas.openxmlformats.org/officeDocument/2006/customXml" ds:itemID="{F053AE8C-AB4A-4B22-B58B-EB0DE1B026BA}">
+  <ds:schemaRefs>
+    <ds:schemaRef ds:uri="http://schemas.openxmlformats.org/officeDocument/2006/bibliography"/>
+  </ds:schemaRefs>
+</ds:datastoreItem>
 </file>
--- a/Barroc IT - Documentatie/Santino/Offerte.docx
+++ b/Barroc IT - Documentatie/Santino/Offerte.docx
@@ -274,7 +274,6 @@
                                           <w:szCs w:val="108"/>
                                         </w:rPr>
                                       </w:pPr>
-                                      <w:proofErr w:type="spellStart"/>
                                       <w:r>
                                         <w:rPr>
                                           <w:rFonts w:asciiTheme="majorHAnsi" w:eastAsiaTheme="majorEastAsia" w:hAnsiTheme="majorHAnsi" w:cstheme="majorBidi"/>
@@ -284,7 +283,6 @@
                                         </w:rPr>
                                         <w:t>Offerte</w:t>
                                       </w:r>
-                                      <w:proofErr w:type="spellEnd"/>
                                     </w:p>
                                   </w:sdtContent>
                                 </w:sdt>
@@ -517,6 +515,13 @@
         <w:p/>
         <w:sdt>
           <w:sdtPr>
+            <w:rPr>
+              <w:rFonts w:asciiTheme="minorHAnsi" w:eastAsiaTheme="minorHAnsi" w:hAnsiTheme="minorHAnsi" w:cstheme="minorBidi"/>
+              <w:color w:val="auto"/>
+              <w:sz w:val="22"/>
+              <w:szCs w:val="22"/>
+              <w:lang w:val="nl-NL"/>
+            </w:rPr>
             <w:id w:val="-1211265377"/>
             <w:docPartObj>
               <w:docPartGallery w:val="Table of Contents"/>
@@ -525,14 +530,9 @@
           </w:sdtPr>
           <w:sdtEndPr>
             <w:rPr>
-              <w:rFonts w:asciiTheme="minorHAnsi" w:eastAsiaTheme="minorHAnsi" w:hAnsiTheme="minorHAnsi" w:cstheme="minorBidi"/>
               <w:b/>
               <w:bCs/>
               <w:noProof/>
-              <w:color w:val="auto"/>
-              <w:sz w:val="22"/>
-              <w:szCs w:val="22"/>
-              <w:lang w:val="nl-NL"/>
             </w:rPr>
           </w:sdtEndPr>
           <w:sdtContent>
@@ -1665,37 +1665,13 @@
         </w:p>
         <w:p>
           <w:r>
-            <w:t xml:space="preserve">Het feit dat </w:t>
-          </w:r>
-          <w:proofErr w:type="spellStart"/>
-          <w:r>
-            <w:t>BarrocIT</w:t>
-          </w:r>
-          <w:proofErr w:type="spellEnd"/>
-          <w:r>
-            <w:t xml:space="preserve"> een probleem heeft met de communicatie is </w:t>
+            <w:t xml:space="preserve">Het feit dat BarrocIT een probleem heeft met de communicatie is </w:t>
           </w:r>
           <w:r>
-            <w:t xml:space="preserve">zeer duidelijk aangegeven. Doormiddel dat er een interview heeft plaatsgevonden zijn we er achter gekomen waar dit probleem ligt. Er is hier besproken wat de visie van </w:t>
-          </w:r>
-          <w:proofErr w:type="spellStart"/>
-          <w:r>
-            <w:t>BarrocIT</w:t>
-          </w:r>
-          <w:proofErr w:type="spellEnd"/>
-          <w:r>
-            <w:t xml:space="preserve"> is over het probleem en is er zo goed mogelijk gecommuniceerd om deze visie over te brengen naar ons.  </w:t>
+            <w:t xml:space="preserve">zeer duidelijk aangegeven. Doormiddel dat er een interview heeft plaatsgevonden zijn we er achter gekomen waar dit probleem ligt. Er is hier besproken wat de visie van BarrocIT is over het probleem en is er zo goed mogelijk gecommuniceerd om deze visie over te brengen naar ons.  </w:t>
           </w:r>
           <w:r>
-            <w:t xml:space="preserve">Voor ons is het idee duidelijk, we weten wat er bij </w:t>
-          </w:r>
-          <w:proofErr w:type="spellStart"/>
-          <w:r>
-            <w:t>BarrocIT</w:t>
-          </w:r>
-          <w:proofErr w:type="spellEnd"/>
-          <w:r>
-            <w:t xml:space="preserve"> gebeurd en waar het probleem zit. Wij, Steven Logghe, Tom Smits en Santino Bonora</w:t>
+            <w:t>Voor ons is het idee duidelijk, we weten wat er bij BarrocIT gebeurd en waar het probleem zit. Wij, Steven Logghe, Tom Smits en Santino Bonora</w:t>
           </w:r>
           <w:r>
             <w:t>, zijn benieuwd wanneer wij kunnen beginnen aan dit project. Wij geloven erin dat problemen er zijn om opgelost te worden.</w:t>
@@ -1704,6 +1680,14 @@
         <w:p>
           <w:r>
             <w:t>Deze offerte is bestemd voor het ontwikkelen van een programma die het communicatieprobleem tussen de afdelingen te overbruggen. Dat het programma gebruikt zal worden door het hele bedrijf en per afdeling bepaalde functies zal hebben.</w:t>
+          </w:r>
+        </w:p>
+        <w:p>
+          <w:r>
+            <w:t xml:space="preserve">In deze offerte zal eerst beschreven worden wat voor u het probleem is en waar deze zich bevind </w:t>
+          </w:r>
+          <w:r>
+            <w:t>en hier zullen ook dingen besproken worden die ook in het interview besproken zijn. Daarna zal er besproken worden wat u van ons verwacht en wat uw eisen richting ons zijn. Ook zult u weten wat u van ons kan verwachten. Dan zult u lezen hoe wij op uw probleem kijken, en wat wij denken over uw probleem. Hierna laten we u weten hoe onze visie is op uw gewenste resultaat.</w:t>
           </w:r>
           <w:bookmarkStart w:id="1" w:name="_GoBack"/>
           <w:bookmarkEnd w:id="1"/>
@@ -1748,19 +1732,11 @@
           <w:b/>
         </w:rPr>
       </w:pPr>
-      <w:proofErr w:type="spellStart"/>
       <w:r>
         <w:rPr>
           <w:b/>
         </w:rPr>
-        <w:t>Terheijdenseweg</w:t>
-      </w:r>
-      <w:proofErr w:type="spellEnd"/>
-      <w:r>
-        <w:rPr>
-          <w:b/>
-        </w:rPr>
-        <w:t xml:space="preserve"> 350A</w:t>
+        <w:t>Terheijdenseweg 350A</w:t>
       </w:r>
     </w:p>
     <w:p>
@@ -1829,44 +1805,36 @@
     <w:p/>
     <w:p/>
     <w:p>
-      <w:proofErr w:type="spellStart"/>
       <w:r>
         <w:t>Position</w:t>
       </w:r>
-      <w:proofErr w:type="spellEnd"/>
       <w:r>
         <w:tab/>
         <w:t>(situatie schetsen)</w:t>
       </w:r>
     </w:p>
     <w:p>
-      <w:proofErr w:type="spellStart"/>
       <w:r>
         <w:t>Problems</w:t>
       </w:r>
-      <w:proofErr w:type="spellEnd"/>
       <w:r>
         <w:tab/>
         <w:t>(benoem problemen)</w:t>
       </w:r>
     </w:p>
     <w:p>
-      <w:proofErr w:type="spellStart"/>
       <w:r>
         <w:t>Possibilities</w:t>
       </w:r>
-      <w:proofErr w:type="spellEnd"/>
       <w:r>
         <w:tab/>
         <w:t>(mogelijke oplossingen aanbieden)</w:t>
       </w:r>
     </w:p>
     <w:p>
-      <w:proofErr w:type="spellStart"/>
       <w:r>
         <w:t>Proposal</w:t>
       </w:r>
-      <w:proofErr w:type="spellEnd"/>
       <w:r>
         <w:tab/>
         <w:t>(voorstel doen)</w:t>
@@ -2090,71 +2058,7 @@
           <w:rFonts w:ascii="Arial" w:hAnsi="Arial" w:cs="Arial"/>
           <w:color w:val="000000"/>
         </w:rPr>
-        <w:t xml:space="preserve">"Yes, me </w:t>
-      </w:r>
-      <w:proofErr w:type="spellStart"/>
-      <w:r>
-        <w:rPr>
-          <w:rFonts w:ascii="Arial" w:hAnsi="Arial" w:cs="Arial"/>
-          <w:color w:val="000000"/>
-        </w:rPr>
-        <w:t>speak</w:t>
-      </w:r>
-      <w:proofErr w:type="spellEnd"/>
-      <w:r>
-        <w:rPr>
-          <w:rFonts w:ascii="Arial" w:hAnsi="Arial" w:cs="Arial"/>
-          <w:color w:val="000000"/>
-        </w:rPr>
-        <w:t xml:space="preserve"> English </w:t>
-      </w:r>
-      <w:proofErr w:type="spellStart"/>
-      <w:r>
-        <w:rPr>
-          <w:rFonts w:ascii="Arial" w:hAnsi="Arial" w:cs="Arial"/>
-          <w:color w:val="000000"/>
-        </w:rPr>
-        <w:t>very</w:t>
-      </w:r>
-      <w:proofErr w:type="spellEnd"/>
-      <w:r>
-        <w:rPr>
-          <w:rFonts w:ascii="Arial" w:hAnsi="Arial" w:cs="Arial"/>
-          <w:color w:val="000000"/>
-        </w:rPr>
-        <w:t xml:space="preserve"> </w:t>
-      </w:r>
-      <w:proofErr w:type="spellStart"/>
-      <w:r>
-        <w:rPr>
-          <w:rFonts w:ascii="Arial" w:hAnsi="Arial" w:cs="Arial"/>
-          <w:color w:val="000000"/>
-        </w:rPr>
-        <w:t>good</w:t>
-      </w:r>
-      <w:proofErr w:type="spellEnd"/>
-      <w:r>
-        <w:rPr>
-          <w:rFonts w:ascii="Arial" w:hAnsi="Arial" w:cs="Arial"/>
-          <w:color w:val="000000"/>
-        </w:rPr>
-        <w:t xml:space="preserve">" </w:t>
-      </w:r>
-      <w:proofErr w:type="gramStart"/>
-      <w:r>
-        <w:rPr>
-          <w:rFonts w:ascii="Arial" w:hAnsi="Arial" w:cs="Arial"/>
-          <w:color w:val="000000"/>
-        </w:rPr>
-        <w:t xml:space="preserve">-  </w:t>
-      </w:r>
-      <w:proofErr w:type="gramEnd"/>
-      <w:r>
-        <w:rPr>
-          <w:rFonts w:ascii="Arial" w:hAnsi="Arial" w:cs="Arial"/>
-          <w:color w:val="000000"/>
-        </w:rPr>
-        <w:t>écht effectief zaken doen in het Engels.</w:t>
+        <w:t>"Yes, me speak English very good" -  écht effectief zaken doen in het Engels.</w:t>
       </w:r>
     </w:p>
     <w:p>
@@ -2279,19 +2183,8 @@
           <w:sz w:val="22"/>
           <w:szCs w:val="22"/>
         </w:rPr>
-        <w:t xml:space="preserve">duidelijke </w:t>
-      </w:r>
-      <w:proofErr w:type="spellStart"/>
-      <w:r>
-        <w:rPr>
-          <w:rStyle w:val="Strong"/>
-          <w:rFonts w:ascii="Arial" w:hAnsi="Arial" w:cs="Arial"/>
-          <w:sz w:val="22"/>
-          <w:szCs w:val="22"/>
-        </w:rPr>
-        <w:t>layout</w:t>
-      </w:r>
-      <w:proofErr w:type="spellEnd"/>
+        <w:t>duidelijke layout</w:t>
+      </w:r>
       <w:r>
         <w:rPr>
           <w:rFonts w:ascii="Arial" w:hAnsi="Arial" w:cs="Arial"/>
@@ -2366,25 +2259,7 @@
           <w:sz w:val="22"/>
           <w:szCs w:val="22"/>
         </w:rPr>
-        <w:t xml:space="preserve">Bij een persoonlijk document zoals een offerte - een offerte is speciaal geschreven voor een persoon of bedrijf -, verwacht je ook een persoonlijke opening. Niets is echter minder waar. De meeste inleidende teksten bevatten </w:t>
-      </w:r>
-      <w:proofErr w:type="spellStart"/>
-      <w:r>
-        <w:rPr>
-          <w:rFonts w:ascii="Arial" w:hAnsi="Arial" w:cs="Arial"/>
-          <w:sz w:val="22"/>
-          <w:szCs w:val="22"/>
-        </w:rPr>
-        <w:t>zinsnedes</w:t>
-      </w:r>
-      <w:proofErr w:type="spellEnd"/>
-      <w:r>
-        <w:rPr>
-          <w:rFonts w:ascii="Arial" w:hAnsi="Arial" w:cs="Arial"/>
-          <w:sz w:val="22"/>
-          <w:szCs w:val="22"/>
-        </w:rPr>
-        <w:t xml:space="preserve"> als: "Naar aanleiding van ons gesprek op..." of "In vervolg op ons gesprek...". Dat is een gemiste kans; de inleiding is vaak het eerste echte leesmoment. Een inleiding moet daarom </w:t>
+        <w:t xml:space="preserve">Bij een persoonlijk document zoals een offerte - een offerte is speciaal geschreven voor een persoon of bedrijf -, verwacht je ook een persoonlijke opening. Niets is echter minder waar. De meeste inleidende teksten bevatten zinsnedes als: "Naar aanleiding van ons gesprek op..." of "In vervolg op ons gesprek...". Dat is een gemiste kans; de inleiding is vaak het eerste echte leesmoment. Een inleiding moet daarom </w:t>
       </w:r>
       <w:r>
         <w:rPr>
@@ -2567,7 +2442,16 @@
           <w:sz w:val="22"/>
           <w:szCs w:val="22"/>
         </w:rPr>
-        <w:t xml:space="preserve">In deze passage zet je uiteen in welke situatie de klant zich bevindt. Probeer zo kernachtig mogelijk te schrijven en gebruik zoveel mogelijk de woorden van de klant zelf. Hij zal zich daardoor eerder begrepen voelen en het zorgt voor vertrouwen; jij weet precies waar het om draait. Raadpleeg hiervoor je aantekeningen van het </w:t>
+        <w:t xml:space="preserve">In deze passage zet je uiteen in welke situatie de klant zich bevindt. Probeer zo kernachtig mogelijk te schrijven en gebruik zoveel mogelijk de woorden van de klant zelf. Hij zal zich daardoor eerder begrepen voelen en het zorgt voor vertrouwen; jij weet precies waar het om </w:t>
+      </w:r>
+      <w:r>
+        <w:rPr>
+          <w:rFonts w:ascii="Arial" w:hAnsi="Arial" w:cs="Arial"/>
+          <w:sz w:val="22"/>
+          <w:szCs w:val="22"/>
+        </w:rPr>
+        <w:lastRenderedPageBreak/>
+        <w:t xml:space="preserve">draait. Raadpleeg hiervoor je aantekeningen van het </w:t>
       </w:r>
       <w:r>
         <w:rPr>
@@ -2974,6 +2858,7 @@
           <w:sz w:val="22"/>
           <w:szCs w:val="22"/>
         </w:rPr>
+        <w:lastRenderedPageBreak/>
         <w:t xml:space="preserve">Als offerteschrijver moet je nu op je scherpst zijn. In deze passage presenteer je namelijk de </w:t>
       </w:r>
       <w:r>
@@ -3336,23 +3221,7 @@
           <w:rFonts w:ascii="Arial" w:hAnsi="Arial" w:cs="Arial"/>
           <w:color w:val="000000"/>
         </w:rPr>
-        <w:t xml:space="preserve"> en noem daarna </w:t>
-      </w:r>
-      <w:proofErr w:type="gramStart"/>
-      <w:r>
-        <w:rPr>
-          <w:rFonts w:ascii="Arial" w:hAnsi="Arial" w:cs="Arial"/>
-          <w:color w:val="000000"/>
-        </w:rPr>
-        <w:t>nogmaals</w:t>
-      </w:r>
-      <w:proofErr w:type="gramEnd"/>
-      <w:r>
-        <w:rPr>
-          <w:rFonts w:ascii="Arial" w:hAnsi="Arial" w:cs="Arial"/>
-          <w:color w:val="000000"/>
-        </w:rPr>
-        <w:t xml:space="preserve"> de voordelen. Bijvoorbeeld: "De totaalprijs voor een nieuwe website bedraagt € 2.000. Dit is inclusief ontwerp, technische ondersteuning voor een jaar en domeinbeheer."</w:t>
+        <w:t xml:space="preserve"> en noem daarna nogmaals de voordelen. Bijvoorbeeld: "De totaalprijs voor een nieuwe website bedraagt € 2.000. Dit is inclusief ontwerp, technische ondersteuning voor een jaar en domeinbeheer."</w:t>
       </w:r>
     </w:p>
     <w:p>
@@ -3538,7 +3407,16 @@
           <w:sz w:val="22"/>
           <w:szCs w:val="22"/>
         </w:rPr>
-        <w:t xml:space="preserve"> af te sluiten. Vermeld eveneens een concrete vervolgactie. Bijvoorbeeld: "Wij willen graag een bijdrage leveren aan een verbeterde werksfeer op uw afdeling. In week 50 zal ik contact met u opnemen om de offerte te bespreken. Mocht u in de tussentijd vragen hebben, belt of mailt u mij gerust."</w:t>
+        <w:t xml:space="preserve"> af te sluiten. Vermeld eveneens een concrete vervolgactie. Bijvoorbeeld: "Wij willen graag een bijdrage leveren aan een verbeterde werksfeer op uw afdeling. In week </w:t>
+      </w:r>
+      <w:r>
+        <w:rPr>
+          <w:rFonts w:ascii="Arial" w:hAnsi="Arial" w:cs="Arial"/>
+          <w:sz w:val="22"/>
+          <w:szCs w:val="22"/>
+        </w:rPr>
+        <w:lastRenderedPageBreak/>
+        <w:t>50 zal ik contact met u opnemen om de offerte te bespreken. Mocht u in de tussentijd vragen hebben, belt of mailt u mij gerust."</w:t>
       </w:r>
     </w:p>
     <w:p/>
@@ -5798,561 +5676,6 @@
 </w:styles>
 </file>
 
-<file path=word/glossary/document.xml><?xml version="1.0" encoding="utf-8"?>
-<w:glossaryDocument xmlns:wpc="http://schemas.microsoft.com/office/word/2010/wordprocessingCanvas" xmlns:mc="http://schemas.openxmlformats.org/markup-compatibility/2006" xmlns:o="urn:schemas-microsoft-com:office:office" xmlns:r="http://schemas.openxmlformats.org/officeDocument/2006/relationships" xmlns:m="http://schemas.openxmlformats.org/officeDocument/2006/math" xmlns:v="urn:schemas-microsoft-com:vml" xmlns:wp14="http://schemas.microsoft.com/office/word/2010/wordprocessingDrawing" xmlns:wp="http://schemas.openxmlformats.org/drawingml/2006/wordprocessingDrawing" xmlns:w10="urn:schemas-microsoft-com:office:word" xmlns:w="http://schemas.openxmlformats.org/wordprocessingml/2006/main" xmlns:w14="http://schemas.microsoft.com/office/word/2010/wordml" xmlns:w15="http://schemas.microsoft.com/office/word/2012/wordml" xmlns:wpg="http://schemas.microsoft.com/office/word/2010/wordprocessingGroup" xmlns:wpi="http://schemas.microsoft.com/office/word/2010/wordprocessingInk" xmlns:wne="http://schemas.microsoft.com/office/word/2006/wordml" xmlns:wps="http://schemas.microsoft.com/office/word/2010/wordprocessingShape" mc:Ignorable="w14 w15 wp14"/>
-</file>
-
-<file path=word/glossary/fontTable.xml><?xml version="1.0" encoding="utf-8"?>
-<w:fonts xmlns:mc="http://schemas.openxmlformats.org/markup-compatibility/2006" xmlns:r="http://schemas.openxmlformats.org/officeDocument/2006/relationships" xmlns:w="http://schemas.openxmlformats.org/wordprocessingml/2006/main" xmlns:w14="http://schemas.microsoft.com/office/word/2010/wordml" xmlns:w15="http://schemas.microsoft.com/office/word/2012/wordml" mc:Ignorable="w14 w15">
-  <w:font w:name="Symbol">
-    <w:panose1 w:val="05050102010706020507"/>
-    <w:charset w:val="02"/>
-    <w:family w:val="roman"/>
-    <w:pitch w:val="variable"/>
-    <w:sig w:usb0="00000000" w:usb1="10000000" w:usb2="00000000" w:usb3="00000000" w:csb0="80000000" w:csb1="00000000"/>
-  </w:font>
-  <w:font w:name="Times New Roman">
-    <w:panose1 w:val="02020603050405020304"/>
-    <w:charset w:val="00"/>
-    <w:family w:val="roman"/>
-    <w:pitch w:val="variable"/>
-    <w:sig w:usb0="E0002EFF" w:usb1="C0007843" w:usb2="00000009" w:usb3="00000000" w:csb0="000001FF" w:csb1="00000000"/>
-  </w:font>
-  <w:font w:name="Courier New">
-    <w:panose1 w:val="02070309020205020404"/>
-    <w:charset w:val="00"/>
-    <w:family w:val="modern"/>
-    <w:pitch w:val="fixed"/>
-    <w:sig w:usb0="E0002EFF" w:usb1="C0007843" w:usb2="00000009" w:usb3="00000000" w:csb0="000001FF" w:csb1="00000000"/>
-  </w:font>
-  <w:font w:name="Wingdings">
-    <w:panose1 w:val="05000000000000000000"/>
-    <w:charset w:val="02"/>
-    <w:family w:val="auto"/>
-    <w:pitch w:val="variable"/>
-    <w:sig w:usb0="00000000" w:usb1="10000000" w:usb2="00000000" w:usb3="00000000" w:csb0="80000000" w:csb1="00000000"/>
-  </w:font>
-  <w:font w:name="Calibri">
-    <w:panose1 w:val="020F0502020204030204"/>
-    <w:charset w:val="00"/>
-    <w:family w:val="swiss"/>
-    <w:pitch w:val="variable"/>
-    <w:sig w:usb0="E00002FF" w:usb1="4000ACFF" w:usb2="00000001" w:usb3="00000000" w:csb0="0000019F" w:csb1="00000000"/>
-  </w:font>
-  <w:font w:name="Calibri Light">
-    <w:panose1 w:val="020F0302020204030204"/>
-    <w:charset w:val="00"/>
-    <w:family w:val="swiss"/>
-    <w:pitch w:val="variable"/>
-    <w:sig w:usb0="A00002EF" w:usb1="4000207B" w:usb2="00000000" w:usb3="00000000" w:csb0="0000019F" w:csb1="00000000"/>
-  </w:font>
-  <w:font w:name="Arial">
-    <w:panose1 w:val="020B0604020202020204"/>
-    <w:charset w:val="00"/>
-    <w:family w:val="swiss"/>
-    <w:pitch w:val="variable"/>
-    <w:sig w:usb0="E0002EFF" w:usb1="C0007843" w:usb2="00000009" w:usb3="00000000" w:csb0="000001FF" w:csb1="00000000"/>
-  </w:font>
-  <w:font w:name="Verdana">
-    <w:panose1 w:val="020B0604030504040204"/>
-    <w:charset w:val="00"/>
-    <w:family w:val="swiss"/>
-    <w:pitch w:val="variable"/>
-    <w:sig w:usb0="A10006FF" w:usb1="4000205B" w:usb2="00000010" w:usb3="00000000" w:csb0="0000019F" w:csb1="00000000"/>
-  </w:font>
-  <w:font w:name="Segoe UI">
-    <w:panose1 w:val="020B0502040204020203"/>
-    <w:charset w:val="00"/>
-    <w:family w:val="swiss"/>
-    <w:pitch w:val="variable"/>
-    <w:sig w:usb0="E4002EFF" w:usb1="C000E47F" w:usb2="00000009" w:usb3="00000000" w:csb0="000001FF" w:csb1="00000000"/>
-  </w:font>
-</w:fonts>
-</file>
-
-<file path=word/glossary/settings.xml><?xml version="1.0" encoding="utf-8"?>
-<w:settings xmlns:mc="http://schemas.openxmlformats.org/markup-compatibility/2006" xmlns:o="urn:schemas-microsoft-com:office:office" xmlns:r="http://schemas.openxmlformats.org/officeDocument/2006/relationships" xmlns:m="http://schemas.openxmlformats.org/officeDocument/2006/math" xmlns:v="urn:schemas-microsoft-com:vml" xmlns:w10="urn:schemas-microsoft-com:office:word" xmlns:w="http://schemas.openxmlformats.org/wordprocessingml/2006/main" xmlns:w14="http://schemas.microsoft.com/office/word/2010/wordml" xmlns:w15="http://schemas.microsoft.com/office/word/2012/wordml" xmlns:sl="http://schemas.openxmlformats.org/schemaLibrary/2006/main" mc:Ignorable="w14 w15">
-  <w:view w:val="normal"/>
-  <w:defaultTabStop w:val="708"/>
-  <w:hyphenationZone w:val="425"/>
-  <w:characterSpacingControl w:val="doNotCompress"/>
-  <w:compat>
-    <w:useFELayout/>
-    <w:compatSetting w:name="compatibilityMode" w:uri="http://schemas.microsoft.com/office/word" w:val="15"/>
-    <w:compatSetting w:name="overrideTableStyleFontSizeAndJustification" w:uri="http://schemas.microsoft.com/office/word" w:val="1"/>
-    <w:compatSetting w:name="enableOpenTypeFeatures" w:uri="http://schemas.microsoft.com/office/word" w:val="1"/>
-    <w:compatSetting w:name="doNotFlipMirrorIndents" w:uri="http://schemas.microsoft.com/office/word" w:val="1"/>
-    <w:compatSetting w:name="differentiateMultirowTableHeaders" w:uri="http://schemas.microsoft.com/office/word" w:val="1"/>
-  </w:compat>
-  <w:rsids>
-    <w:rsidRoot w:val="00D76356"/>
-    <w:rsid w:val="000C190A"/>
-    <w:rsid w:val="00D76356"/>
-  </w:rsids>
-  <m:mathPr>
-    <m:mathFont m:val="Cambria Math"/>
-    <m:brkBin m:val="before"/>
-    <m:brkBinSub m:val="--"/>
-    <m:smallFrac m:val="0"/>
-    <m:dispDef/>
-    <m:lMargin m:val="0"/>
-    <m:rMargin m:val="0"/>
-    <m:defJc m:val="centerGroup"/>
-    <m:wrapIndent m:val="1440"/>
-    <m:intLim m:val="subSup"/>
-    <m:naryLim m:val="undOvr"/>
-  </m:mathPr>
-  <w:themeFontLang w:val="nl-NL"/>
-  <w:clrSchemeMapping w:bg1="light1" w:t1="dark1" w:bg2="light2" w:t2="dark2" w:accent1="accent1" w:accent2="accent2" w:accent3="accent3" w:accent4="accent4" w:accent5="accent5" w:accent6="accent6" w:hyperlink="hyperlink" w:followedHyperlink="followedHyperlink"/>
-  <w:decimalSymbol w:val=","/>
-  <w:listSeparator w:val=";"/>
-  <w15:chartTrackingRefBased/>
-</w:settings>
-</file>
-
-<file path=word/glossary/styles.xml><?xml version="1.0" encoding="utf-8"?>
-<w:styles xmlns:mc="http://schemas.openxmlformats.org/markup-compatibility/2006" xmlns:r="http://schemas.openxmlformats.org/officeDocument/2006/relationships" xmlns:w="http://schemas.openxmlformats.org/wordprocessingml/2006/main" xmlns:w14="http://schemas.microsoft.com/office/word/2010/wordml" xmlns:w15="http://schemas.microsoft.com/office/word/2012/wordml" mc:Ignorable="w14 w15">
-  <w:docDefaults>
-    <w:rPrDefault>
-      <w:rPr>
-        <w:rFonts w:asciiTheme="minorHAnsi" w:eastAsiaTheme="minorEastAsia" w:hAnsiTheme="minorHAnsi" w:cstheme="minorBidi"/>
-        <w:sz w:val="22"/>
-        <w:szCs w:val="22"/>
-        <w:lang w:val="nl-NL" w:eastAsia="nl-NL" w:bidi="ar-SA"/>
-      </w:rPr>
-    </w:rPrDefault>
-    <w:pPrDefault>
-      <w:pPr>
-        <w:spacing w:after="160" w:line="259" w:lineRule="auto"/>
-      </w:pPr>
-    </w:pPrDefault>
-  </w:docDefaults>
-  <w:latentStyles w:defLockedState="0" w:defUIPriority="99" w:defSemiHidden="0" w:defUnhideWhenUsed="0" w:defQFormat="0" w:count="371">
-    <w:lsdException w:name="Normal" w:uiPriority="0" w:qFormat="1"/>
-    <w:lsdException w:name="heading 1" w:uiPriority="9" w:qFormat="1"/>
-    <w:lsdException w:name="heading 2" w:semiHidden="1" w:uiPriority="9" w:unhideWhenUsed="1" w:qFormat="1"/>
-    <w:lsdException w:name="heading 3" w:semiHidden="1" w:uiPriority="9" w:unhideWhenUsed="1" w:qFormat="1"/>
-    <w:lsdException w:name="heading 4" w:semiHidden="1" w:uiPriority="9" w:unhideWhenUsed="1" w:qFormat="1"/>
-    <w:lsdException w:name="heading 5" w:semiHidden="1" w:uiPriority="9" w:unhideWhenUsed="1" w:qFormat="1"/>
-    <w:lsdException w:name="heading 6" w:semiHidden="1" w:uiPriority="9" w:unhideWhenUsed="1" w:qFormat="1"/>
-    <w:lsdException w:name="heading 7" w:semiHidden="1" w:uiPriority="9" w:unhideWhenUsed="1" w:qFormat="1"/>
-    <w:lsdException w:name="heading 8" w:semiHidden="1" w:uiPriority="9" w:unhideWhenUsed="1" w:qFormat="1"/>
-    <w:lsdException w:name="heading 9" w:semiHidden="1" w:uiPriority="9" w:unhideWhenUsed="1" w:qFormat="1"/>
-    <w:lsdException w:name="index 1" w:semiHidden="1" w:unhideWhenUsed="1"/>
-    <w:lsdException w:name="index 2" w:semiHidden="1" w:unhideWhenUsed="1"/>
-    <w:lsdException w:name="index 3" w:semiHidden="1" w:unhideWhenUsed="1"/>
-    <w:lsdException w:name="index 4" w:semiHidden="1" w:unhideWhenUsed="1"/>
-    <w:lsdException w:name="index 5" w:semiHidden="1" w:unhideWhenUsed="1"/>
-    <w:lsdException w:name="index 6" w:semiHidden="1" w:unhideWhenUsed="1"/>
-    <w:lsdException w:name="index 7" w:semiHidden="1" w:unhideWhenUsed="1"/>
-    <w:lsdException w:name="index 8" w:semiHidden="1" w:unhideWhenUsed="1"/>
-    <w:lsdException w:name="index 9" w:semiHidden="1" w:unhideWhenUsed="1"/>
-    <w:lsdException w:name="toc 1" w:semiHidden="1" w:uiPriority="39" w:unhideWhenUsed="1"/>
-    <w:lsdException w:name="toc 2" w:semiHidden="1" w:uiPriority="39" w:unhideWhenUsed="1"/>
-    <w:lsdException w:name="toc 3" w:semiHidden="1" w:uiPriority="39" w:unhideWhenUsed="1"/>
-    <w:lsdException w:name="toc 4" w:semiHidden="1" w:uiPriority="39" w:unhideWhenUsed="1"/>
-    <w:lsdException w:name="toc 5" w:semiHidden="1" w:uiPriority="39" w:unhideWhenUsed="1"/>
-    <w:lsdException w:name="toc 6" w:semiHidden="1" w:uiPriority="39" w:unhideWhenUsed="1"/>
-    <w:lsdException w:name="toc 7" w:semiHidden="1" w:uiPriority="39" w:unhideWhenUsed="1"/>
-    <w:lsdException w:name="toc 8" w:semiHidden="1" w:uiPriority="39" w:unhideWhenUsed="1"/>
-    <w:lsdException w:name="toc 9" w:semiHidden="1" w:uiPriority="39" w:unhideWhenUsed="1"/>
-    <w:lsdException w:name="Normal Indent" w:semiHidden="1" w:unhideWhenUsed="1"/>
-    <w:lsdException w:name="footnote text" w:semiHidden="1" w:unhideWhenUsed="1"/>
-    <w:lsdException w:name="annotation text" w:semiHidden="1" w:unhideWhenUsed="1"/>
-    <w:lsdException w:name="header" w:semiHidden="1" w:unhideWhenUsed="1"/>
-    <w:lsdException w:name="footer" w:semiHidden="1" w:unhideWhenUsed="1"/>
-    <w:lsdException w:name="index heading" w:semiHidden="1" w:unhideWhenUsed="1"/>
-    <w:lsdException w:name="caption" w:semiHidden="1" w:uiPriority="35" w:unhideWhenUsed="1" w:qFormat="1"/>
-    <w:lsdException w:name="table of figures" w:semiHidden="1" w:unhideWhenUsed="1"/>
-    <w:lsdException w:name="envelope address" w:semiHidden="1" w:unhideWhenUsed="1"/>
-    <w:lsdException w:name="envelope return" w:semiHidden="1" w:unhideWhenUsed="1"/>
-    <w:lsdException w:name="footnote reference" w:semiHidden="1" w:unhideWhenUsed="1"/>
-    <w:lsdException w:name="annotation reference" w:semiHidden="1" w:unhideWhenUsed="1"/>
-    <w:lsdException w:name="line number" w:semiHidden="1" w:unhideWhenUsed="1"/>
-    <w:lsdException w:name="page number" w:semiHidden="1" w:unhideWhenUsed="1"/>
-    <w:lsdException w:name="endnote reference" w:semiHidden="1" w:unhideWhenUsed="1"/>
-    <w:lsdException w:name="endnote text" w:semiHidden="1" w:unhideWhenUsed="1"/>
-    <w:lsdException w:name="table of authorities" w:semiHidden="1" w:unhideWhenUsed="1"/>
-    <w:lsdException w:name="macro" w:semiHidden="1" w:unhideWhenUsed="1"/>
-    <w:lsdException w:name="toa heading" w:semiHidden="1" w:unhideWhenUsed="1"/>
-    <w:lsdException w:name="List" w:semiHidden="1" w:unhideWhenUsed="1"/>
-    <w:lsdException w:name="List Bullet" w:semiHidden="1" w:unhideWhenUsed="1"/>
-    <w:lsdException w:name="List Number" w:semiHidden="1" w:unhideWhenUsed="1"/>
-    <w:lsdException w:name="List 2" w:semiHidden="1" w:unhideWhenUsed="1"/>
-    <w:lsdException w:name="List 3" w:semiHidden="1" w:unhideWhenUsed="1"/>
-    <w:lsdException w:name="List 4" w:semiHidden="1" w:unhideWhenUsed="1"/>
-    <w:lsdException w:name="List 5" w:semiHidden="1" w:unhideWhenUsed="1"/>
-    <w:lsdException w:name="List Bullet 2" w:semiHidden="1" w:unhideWhenUsed="1"/>
-    <w:lsdException w:name="List Bullet 3" w:semiHidden="1" w:unhideWhenUsed="1"/>
-    <w:lsdException w:name="List Bullet 4" w:semiHidden="1" w:unhideWhenUsed="1"/>
-    <w:lsdException w:name="List Bullet 5" w:semiHidden="1" w:unhideWhenUsed="1"/>
-    <w:lsdException w:name="List Number 2" w:semiHidden="1" w:unhideWhenUsed="1"/>
-    <w:lsdException w:name="List Number 3" w:semiHidden="1" w:unhideWhenUsed="1"/>
-    <w:lsdException w:name="List Number 4" w:semiHidden="1" w:unhideWhenUsed="1"/>
-    <w:lsdException w:name="List Number 5" w:semiHidden="1" w:unhideWhenUsed="1"/>
-    <w:lsdException w:name="Title" w:uiPriority="10" w:qFormat="1"/>
-    <w:lsdException w:name="Closing" w:semiHidden="1" w:unhideWhenUsed="1"/>
-    <w:lsdException w:name="Signature" w:semiHidden="1" w:unhideWhenUsed="1"/>
-    <w:lsdException w:name="Default Paragraph Font" w:semiHidden="1" w:uiPriority="1" w:unhideWhenUsed="1"/>
-    <w:lsdException w:name="Body Text" w:semiHidden="1" w:unhideWhenUsed="1"/>
-    <w:lsdException w:name="Body Text Indent" w:semiHidden="1" w:unhideWhenUsed="1"/>
-    <w:lsdException w:name="List Continue" w:semiHidden="1" w:unhideWhenUsed="1"/>
-    <w:lsdException w:name="List Continue 2" w:semiHidden="1" w:unhideWhenUsed="1"/>
-    <w:lsdException w:name="List Continue 3" w:semiHidden="1" w:unhideWhenUsed="1"/>
-    <w:lsdException w:name="List Continue 4" w:semiHidden="1" w:unhideWhenUsed="1"/>
-    <w:lsdException w:name="List Continue 5" w:semiHidden="1" w:unhideWhenUsed="1"/>
-    <w:lsdException w:name="Message Header" w:semiHidden="1" w:unhideWhenUsed="1"/>
-    <w:lsdException w:name="Subtitle" w:uiPriority="11" w:qFormat="1"/>
-    <w:lsdException w:name="Salutation" w:semiHidden="1" w:unhideWhenUsed="1"/>
-    <w:lsdException w:name="Date" w:semiHidden="1" w:unhideWhenUsed="1"/>
-    <w:lsdException w:name="Body Text First Indent" w:semiHidden="1" w:unhideWhenUsed="1"/>
-    <w:lsdException w:name="Body Text First Indent 2" w:semiHidden="1" w:unhideWhenUsed="1"/>
-    <w:lsdException w:name="Note Heading" w:semiHidden="1" w:unhideWhenUsed="1"/>
-    <w:lsdException w:name="Body Text 2" w:semiHidden="1" w:unhideWhenUsed="1"/>
-    <w:lsdException w:name="Body Text 3" w:semiHidden="1" w:unhideWhenUsed="1"/>
-    <w:lsdException w:name="Body Text Indent 2" w:semiHidden="1" w:unhideWhenUsed="1"/>
-    <w:lsdException w:name="Body Text Indent 3" w:semiHidden="1" w:unhideWhenUsed="1"/>
-    <w:lsdException w:name="Block Text" w:semiHidden="1" w:unhideWhenUsed="1"/>
-    <w:lsdException w:name="Hyperlink" w:semiHidden="1" w:unhideWhenUsed="1"/>
-    <w:lsdException w:name="FollowedHyperlink" w:semiHidden="1" w:unhideWhenUsed="1"/>
-    <w:lsdException w:name="Strong" w:uiPriority="22" w:qFormat="1"/>
-    <w:lsdException w:name="Emphasis" w:uiPriority="20" w:qFormat="1"/>
-    <w:lsdException w:name="Document Map" w:semiHidden="1" w:unhideWhenUsed="1"/>
-    <w:lsdException w:name="Plain Text" w:semiHidden="1" w:unhideWhenUsed="1"/>
-    <w:lsdException w:name="E-mail Signature" w:semiHidden="1" w:unhideWhenUsed="1"/>
-    <w:lsdException w:name="HTML Top of Form" w:semiHidden="1" w:unhideWhenUsed="1"/>
-    <w:lsdException w:name="HTML Bottom of Form" w:semiHidden="1" w:unhideWhenUsed="1"/>
-    <w:lsdException w:name="Normal (Web)" w:semiHidden="1" w:unhideWhenUsed="1"/>
-    <w:lsdException w:name="HTML Acronym" w:semiHidden="1" w:unhideWhenUsed="1"/>
-    <w:lsdException w:name="HTML Address" w:semiHidden="1" w:unhideWhenUsed="1"/>
-    <w:lsdException w:name="HTML Cite" w:semiHidden="1" w:unhideWhenUsed="1"/>
-    <w:lsdException w:name="HTML Code" w:semiHidden="1" w:unhideWhenUsed="1"/>
-    <w:lsdException w:name="HTML Definition" w:semiHidden="1" w:unhideWhenUsed="1"/>
-    <w:lsdException w:name="HTML Keyboard" w:semiHidden="1" w:unhideWhenUsed="1"/>
-    <w:lsdException w:name="HTML Preformatted" w:semiHidden="1" w:unhideWhenUsed="1"/>
-    <w:lsdException w:name="HTML Sample" w:semiHidden="1" w:unhideWhenUsed="1"/>
-    <w:lsdException w:name="HTML Typewriter" w:semiHidden="1" w:unhideWhenUsed="1"/>
-    <w:lsdException w:name="HTML Variable" w:semiHidden="1" w:unhideWhenUsed="1"/>
-    <w:lsdException w:name="Normal Table" w:semiHidden="1" w:unhideWhenUsed="1"/>
-    <w:lsdException w:name="annotation subject" w:semiHidden="1" w:unhideWhenUsed="1"/>
-    <w:lsdException w:name="No List" w:semiHidden="1" w:unhideWhenUsed="1"/>
-    <w:lsdException w:name="Outline List 1" w:semiHidden="1" w:unhideWhenUsed="1"/>
-    <w:lsdException w:name="Outline List 2" w:semiHidden="1" w:unhideWhenUsed="1"/>
-    <w:lsdException w:name="Outline List 3" w:semiHidden="1" w:unhideWhenUsed="1"/>
-    <w:lsdException w:name="Table Simple 1" w:semiHidden="1" w:unhideWhenUsed="1"/>
-    <w:lsdException w:name="Table Simple 2" w:semiHidden="1" w:unhideWhenUsed="1"/>
-    <w:lsdException w:name="Table Simple 3" w:semiHidden="1" w:unhideWhenUsed="1"/>
-    <w:lsdException w:name="Table Classic 1" w:semiHidden="1" w:unhideWhenUsed="1"/>
-    <w:lsdException w:name="Table Classic 2" w:semiHidden="1" w:unhideWhenUsed="1"/>
-    <w:lsdException w:name="Table Classic 3" w:semiHidden="1" w:unhideWhenUsed="1"/>
-    <w:lsdException w:name="Table Classic 4" w:semiHidden="1" w:unhideWhenUsed="1"/>
-    <w:lsdException w:name="Table Colorful 1" w:semiHidden="1" w:unhideWhenUsed="1"/>
-    <w:lsdException w:name="Table Colorful 2" w:semiHidden="1" w:unhideWhenUsed="1"/>
-    <w:lsdException w:name="Table Colorful 3" w:semiHidden="1" w:unhideWhenUsed="1"/>
-    <w:lsdException w:name="Table Columns 1" w:semiHidden="1" w:unhideWhenUsed="1"/>
-    <w:lsdException w:name="Table Columns 2" w:semiHidden="1" w:unhideWhenUsed="1"/>
-    <w:lsdException w:name="Table Columns 3" w:semiHidden="1" w:unhideWhenUsed="1"/>
-    <w:lsdException w:name="Table Columns 4" w:semiHidden="1" w:unhideWhenUsed="1"/>
-    <w:lsdException w:name="Table Columns 5" w:semiHidden="1" w:unhideWhenUsed="1"/>
-    <w:lsdException w:name="Table Grid 1" w:semiHidden="1" w:unhideWhenUsed="1"/>
-    <w:lsdException w:name="Table Grid 2" w:semiHidden="1" w:unhideWhenUsed="1"/>
-    <w:lsdException w:name="Table Grid 3" w:semiHidden="1" w:unhideWhenUsed="1"/>
-    <w:lsdException w:name="Table Grid 4" w:semiHidden="1" w:unhideWhenUsed="1"/>
-    <w:lsdException w:name="Table Grid 5" w:semiHidden="1" w:unhideWhenUsed="1"/>
-    <w:lsdException w:name="Table Grid 6" w:semiHidden="1" w:unhideWhenUsed="1"/>
-    <w:lsdException w:name="Table Grid 7" w:semiHidden="1" w:unhideWhenUsed="1"/>
-    <w:lsdException w:name="Table Grid 8" w:semiHidden="1" w:unhideWhenUsed="1"/>
-    <w:lsdException w:name="Table List 1" w:semiHidden="1" w:unhideWhenUsed="1"/>
-    <w:lsdException w:name="Table List 2" w:semiHidden="1" w:unhideWhenUsed="1"/>
-    <w:lsdException w:name="Table List 3" w:semiHidden="1" w:unhideWhenUsed="1"/>
-    <w:lsdException w:name="Table List 4" w:semiHidden="1" w:unhideWhenUsed="1"/>
-    <w:lsdException w:name="Table List 5" w:semiHidden="1" w:unhideWhenUsed="1"/>
-    <w:lsdException w:name="Table List 6" w:semiHidden="1" w:unhideWhenUsed="1"/>
-    <w:lsdException w:name="Table List 7" w:semiHidden="1" w:unhideWhenUsed="1"/>
-    <w:lsdException w:name="Table List 8" w:semiHidden="1" w:unhideWhenUsed="1"/>
-    <w:lsdException w:name="Table 3D effects 1" w:semiHidden="1" w:unhideWhenUsed="1"/>
-    <w:lsdException w:name="Table 3D effects 2" w:semiHidden="1" w:unhideWhenUsed="1"/>
-    <w:lsdException w:name="Table 3D effects 3" w:semiHidden="1" w:unhideWhenUsed="1"/>
-    <w:lsdException w:name="Table Contemporary" w:semiHidden="1" w:unhideWhenUsed="1"/>
-    <w:lsdException w:name="Table Elegant" w:semiHidden="1" w:unhideWhenUsed="1"/>
-    <w:lsdException w:name="Table Professional" w:semiHidden="1" w:unhideWhenUsed="1"/>
-    <w:lsdException w:name="Table Subtle 1" w:semiHidden="1" w:unhideWhenUsed="1"/>
-    <w:lsdException w:name="Table Subtle 2" w:semiHidden="1" w:unhideWhenUsed="1"/>
-    <w:lsdException w:name="Table Web 1" w:semiHidden="1" w:unhideWhenUsed="1"/>
-    <w:lsdException w:name="Table Web 2" w:semiHidden="1" w:unhideWhenUsed="1"/>
-    <w:lsdException w:name="Table Web 3" w:semiHidden="1" w:unhideWhenUsed="1"/>
-    <w:lsdException w:name="Balloon Text" w:semiHidden="1" w:unhideWhenUsed="1"/>
-    <w:lsdException w:name="Table Grid" w:uiPriority="39"/>
-    <w:lsdException w:name="Table Theme" w:semiHidden="1" w:unhideWhenUsed="1"/>
-    <w:lsdException w:name="Placeholder Text" w:semiHidden="1"/>
-    <w:lsdException w:name="No Spacing" w:uiPriority="1" w:qFormat="1"/>
-    <w:lsdException w:name="Light Shading" w:uiPriority="60"/>
-    <w:lsdException w:name="Light List" w:uiPriority="61"/>
-    <w:lsdException w:name="Light Grid" w:uiPriority="62"/>
-    <w:lsdException w:name="Medium Shading 1" w:uiPriority="63"/>
-    <w:lsdException w:name="Medium Shading 2" w:uiPriority="64"/>
-    <w:lsdException w:name="Medium List 1" w:uiPriority="65"/>
-    <w:lsdException w:name="Medium List 2" w:uiPriority="66"/>
-    <w:lsdException w:name="Medium Grid 1" w:uiPriority="67"/>
-    <w:lsdException w:name="Medium Grid 2" w:uiPriority="68"/>
-    <w:lsdException w:name="Medium Grid 3" w:uiPriority="69"/>
-    <w:lsdException w:name="Dark List" w:uiPriority="70"/>
-    <w:lsdException w:name="Colorful Shading" w:uiPriority="71"/>
-    <w:lsdException w:name="Colorful List" w:uiPriority="72"/>
-    <w:lsdException w:name="Colorful Grid" w:uiPriority="73"/>
-    <w:lsdException w:name="Light Shading Accent 1" w:uiPriority="60"/>
-    <w:lsdException w:name="Light List Accent 1" w:uiPriority="61"/>
-    <w:lsdException w:name="Light Grid Accent 1" w:uiPriority="62"/>
-    <w:lsdException w:name="Medium Shading 1 Accent 1" w:uiPriority="63"/>
-    <w:lsdException w:name="Medium Shading 2 Accent 1" w:uiPriority="64"/>
-    <w:lsdException w:name="Medium List 1 Accent 1" w:uiPriority="65"/>
-    <w:lsdException w:name="Revision" w:semiHidden="1"/>
-    <w:lsdException w:name="List Paragraph" w:uiPriority="34" w:qFormat="1"/>
-    <w:lsdException w:name="Quote" w:uiPriority="29" w:qFormat="1"/>
-    <w:lsdException w:name="Intense Quote" w:uiPriority="30" w:qFormat="1"/>
-    <w:lsdException w:name="Medium List 2 Accent 1" w:uiPriority="66"/>
-    <w:lsdException w:name="Medium Grid 1 Accent 1" w:uiPriority="67"/>
-    <w:lsdException w:name="Medium Grid 2 Accent 1" w:uiPriority="68"/>
-    <w:lsdException w:name="Medium Grid 3 Accent 1" w:uiPriority="69"/>
-    <w:lsdException w:name="Dark List Accent 1" w:uiPriority="70"/>
-    <w:lsdException w:name="Colorful Shading Accent 1" w:uiPriority="71"/>
-    <w:lsdException w:name="Colorful List Accent 1" w:uiPriority="72"/>
-    <w:lsdException w:name="Colorful Grid Accent 1" w:uiPriority="73"/>
-    <w:lsdException w:name="Light Shading Accent 2" w:uiPriority="60"/>
-    <w:lsdException w:name="Light List Accent 2" w:uiPriority="61"/>
-    <w:lsdException w:name="Light Grid Accent 2" w:uiPriority="62"/>
-    <w:lsdException w:name="Medium Shading 1 Accent 2" w:uiPriority="63"/>
-    <w:lsdException w:name="Medium Shading 2 Accent 2" w:uiPriority="64"/>
-    <w:lsdException w:name="Medium List 1 Accent 2" w:uiPriority="65"/>
-    <w:lsdException w:name="Medium List 2 Accent 2" w:uiPriority="66"/>
-    <w:lsdException w:name="Medium Grid 1 Accent 2" w:uiPriority="67"/>
-    <w:lsdException w:name="Medium Grid 2 Accent 2" w:uiPriority="68"/>
-    <w:lsdException w:name="Medium Grid 3 Accent 2" w:uiPriority="69"/>
-    <w:lsdException w:name="Dark List Accent 2" w:uiPriority="70"/>
-    <w:lsdException w:name="Colorful Shading Accent 2" w:uiPriority="71"/>
-    <w:lsdException w:name="Colorful List Accent 2" w:uiPriority="72"/>
-    <w:lsdException w:name="Colorful Grid Accent 2" w:uiPriority="73"/>
-    <w:lsdException w:name="Light Shading Accent 3" w:uiPriority="60"/>
-    <w:lsdException w:name="Light List Accent 3" w:uiPriority="61"/>
-    <w:lsdException w:name="Light Grid Accent 3" w:uiPriority="62"/>
-    <w:lsdException w:name="Medium Shading 1 Accent 3" w:uiPriority="63"/>
-    <w:lsdException w:name="Medium Shading 2 Accent 3" w:uiPriority="64"/>
-    <w:lsdException w:name="Medium List 1 Accent 3" w:uiPriority="65"/>
-    <w:lsdException w:name="Medium List 2 Accent 3" w:uiPriority="66"/>
-    <w:lsdException w:name="Medium Grid 1 Accent 3" w:uiPriority="67"/>
-    <w:lsdException w:name="Medium Grid 2 Accent 3" w:uiPriority="68"/>
-    <w:lsdException w:name="Medium Grid 3 Accent 3" w:uiPriority="69"/>
-    <w:lsdException w:name="Dark List Accent 3" w:uiPriority="70"/>
-    <w:lsdException w:name="Colorful Shading Accent 3" w:uiPriority="71"/>
-    <w:lsdException w:name="Colorful List Accent 3" w:uiPriority="72"/>
-    <w:lsdException w:name="Colorful Grid Accent 3" w:uiPriority="73"/>
-    <w:lsdException w:name="Light Shading Accent 4" w:uiPriority="60"/>
-    <w:lsdException w:name="Light List Accent 4" w:uiPriority="61"/>
-    <w:lsdException w:name="Light Grid Accent 4" w:uiPriority="62"/>
-    <w:lsdException w:name="Medium Shading 1 Accent 4" w:uiPriority="63"/>
-    <w:lsdException w:name="Medium Shading 2 Accent 4" w:uiPriority="64"/>
-    <w:lsdException w:name="Medium List 1 Accent 4" w:uiPriority="65"/>
-    <w:lsdException w:name="Medium List 2 Accent 4" w:uiPriority="66"/>
-    <w:lsdException w:name="Medium Grid 1 Accent 4" w:uiPriority="67"/>
-    <w:lsdException w:name="Medium Grid 2 Accent 4" w:uiPriority="68"/>
-    <w:lsdException w:name="Medium Grid 3 Accent 4" w:uiPriority="69"/>
-    <w:lsdException w:name="Dark List Accent 4" w:uiPriority="70"/>
-    <w:lsdException w:name="Colorful Shading Accent 4" w:uiPriority="71"/>
-    <w:lsdException w:name="Colorful List Accent 4" w:uiPriority="72"/>
-    <w:lsdException w:name="Colorful Grid Accent 4" w:uiPriority="73"/>
-    <w:lsdException w:name="Light Shading Accent 5" w:uiPriority="60"/>
-    <w:lsdException w:name="Light List Accent 5" w:uiPriority="61"/>
-    <w:lsdException w:name="Light Grid Accent 5" w:uiPriority="62"/>
-    <w:lsdException w:name="Medium Shading 1 Accent 5" w:uiPriority="63"/>
-    <w:lsdException w:name="Medium Shading 2 Accent 5" w:uiPriority="64"/>
-    <w:lsdException w:name="Medium List 1 Accent 5" w:uiPriority="65"/>
-    <w:lsdException w:name="Medium List 2 Accent 5" w:uiPriority="66"/>
-    <w:lsdException w:name="Medium Grid 1 Accent 5" w:uiPriority="67"/>
-    <w:lsdException w:name="Medium Grid 2 Accent 5" w:uiPriority="68"/>
-    <w:lsdException w:name="Medium Grid 3 Accent 5" w:uiPriority="69"/>
-    <w:lsdException w:name="Dark List Accent 5" w:uiPriority="70"/>
-    <w:lsdException w:name="Colorful Shading Accent 5" w:uiPriority="71"/>
-    <w:lsdException w:name="Colorful List Accent 5" w:uiPriority="72"/>
-    <w:lsdException w:name="Colorful Grid Accent 5" w:uiPriority="73"/>
-    <w:lsdException w:name="Light Shading Accent 6" w:uiPriority="60"/>
-    <w:lsdException w:name="Light List Accent 6" w:uiPriority="61"/>
-    <w:lsdException w:name="Light Grid Accent 6" w:uiPriority="62"/>
-    <w:lsdException w:name="Medium Shading 1 Accent 6" w:uiPriority="63"/>
-    <w:lsdException w:name="Medium Shading 2 Accent 6" w:uiPriority="64"/>
-    <w:lsdException w:name="Medium List 1 Accent 6" w:uiPriority="65"/>
-    <w:lsdException w:name="Medium List 2 Accent 6" w:uiPriority="66"/>
-    <w:lsdException w:name="Medium Grid 1 Accent 6" w:uiPriority="67"/>
-    <w:lsdException w:name="Medium Grid 2 Accent 6" w:uiPriority="68"/>
-    <w:lsdException w:name="Medium Grid 3 Accent 6" w:uiPriority="69"/>
-    <w:lsdException w:name="Dark List Accent 6" w:uiPriority="70"/>
-    <w:lsdException w:name="Colorful Shading Accent 6" w:uiPriority="71"/>
-    <w:lsdException w:name="Colorful List Accent 6" w:uiPriority="72"/>
-    <w:lsdException w:name="Colorful Grid Accent 6" w:uiPriority="73"/>
-    <w:lsdException w:name="Subtle Emphasis" w:uiPriority="19" w:qFormat="1"/>
-    <w:lsdException w:name="Intense Emphasis" w:uiPriority="21" w:qFormat="1"/>
-    <w:lsdException w:name="Subtle Reference" w:uiPriority="31" w:qFormat="1"/>
-    <w:lsdException w:name="Intense Reference" w:uiPriority="32" w:qFormat="1"/>
-    <w:lsdException w:name="Book Title" w:uiPriority="33" w:qFormat="1"/>
-    <w:lsdException w:name="Bibliography" w:semiHidden="1" w:uiPriority="37" w:unhideWhenUsed="1"/>
-    <w:lsdException w:name="TOC Heading" w:semiHidden="1" w:uiPriority="39" w:unhideWhenUsed="1" w:qFormat="1"/>
-    <w:lsdException w:name="Plain Table 1" w:uiPriority="41"/>
-    <w:lsdException w:name="Plain Table 2" w:uiPriority="42"/>
-    <w:lsdException w:name="Plain Table 3" w:uiPriority="43"/>
-    <w:lsdException w:name="Plain Table 4" w:uiPriority="44"/>
-    <w:lsdException w:name="Plain Table 5" w:uiPriority="45"/>
-    <w:lsdException w:name="Grid Table Light" w:uiPriority="40"/>
-    <w:lsdException w:name="Grid Table 1 Light" w:uiPriority="46"/>
-    <w:lsdException w:name="Grid Table 2" w:uiPriority="47"/>
-    <w:lsdException w:name="Grid Table 3" w:uiPriority="48"/>
-    <w:lsdException w:name="Grid Table 4" w:uiPriority="49"/>
-    <w:lsdException w:name="Grid Table 5 Dark" w:uiPriority="50"/>
-    <w:lsdException w:name="Grid Table 6 Colorful" w:uiPriority="51"/>
-    <w:lsdException w:name="Grid Table 7 Colorful" w:uiPriority="52"/>
-    <w:lsdException w:name="Grid Table 1 Light Accent 1" w:uiPriority="46"/>
-    <w:lsdException w:name="Grid Table 2 Accent 1" w:uiPriority="47"/>
-    <w:lsdException w:name="Grid Table 3 Accent 1" w:uiPriority="48"/>
-    <w:lsdException w:name="Grid Table 4 Accent 1" w:uiPriority="49"/>
-    <w:lsdException w:name="Grid Table 5 Dark Accent 1" w:uiPriority="50"/>
-    <w:lsdException w:name="Grid Table 6 Colorful Accent 1" w:uiPriority="51"/>
-    <w:lsdException w:name="Grid Table 7 Colorful Accent 1" w:uiPriority="52"/>
-    <w:lsdException w:name="Grid Table 1 Light Accent 2" w:uiPriority="46"/>
-    <w:lsdException w:name="Grid Table 2 Accent 2" w:uiPriority="47"/>
-    <w:lsdException w:name="Grid Table 3 Accent 2" w:uiPriority="48"/>
-    <w:lsdException w:name="Grid Table 4 Accent 2" w:uiPriority="49"/>
-    <w:lsdException w:name="Grid Table 5 Dark Accent 2" w:uiPriority="50"/>
-    <w:lsdException w:name="Grid Table 6 Colorful Accent 2" w:uiPriority="51"/>
-    <w:lsdException w:name="Grid Table 7 Colorful Accent 2" w:uiPriority="52"/>
-    <w:lsdException w:name="Grid Table 1 Light Accent 3" w:uiPriority="46"/>
-    <w:lsdException w:name="Grid Table 2 Accent 3" w:uiPriority="47"/>
-    <w:lsdException w:name="Grid Table 3 Accent 3" w:uiPriority="48"/>
-    <w:lsdException w:name="Grid Table 4 Accent 3" w:uiPriority="49"/>
-    <w:lsdException w:name="Grid Table 5 Dark Accent 3" w:uiPriority="50"/>
-    <w:lsdException w:name="Grid Table 6 Colorful Accent 3" w:uiPriority="51"/>
-    <w:lsdException w:name="Grid Table 7 Colorful Accent 3" w:uiPriority="52"/>
-    <w:lsdException w:name="Grid Table 1 Light Accent 4" w:uiPriority="46"/>
-    <w:lsdException w:name="Grid Table 2 Accent 4" w:uiPriority="47"/>
-    <w:lsdException w:name="Grid Table 3 Accent 4" w:uiPriority="48"/>
-    <w:lsdException w:name="Grid Table 4 Accent 4" w:uiPriority="49"/>
-    <w:lsdException w:name="Grid Table 5 Dark Accent 4" w:uiPriority="50"/>
-    <w:lsdException w:name="Grid Table 6 Colorful Accent 4" w:uiPriority="51"/>
-    <w:lsdException w:name="Grid Table 7 Colorful Accent 4" w:uiPriority="52"/>
-    <w:lsdException w:name="Grid Table 1 Light Accent 5" w:uiPriority="46"/>
-    <w:lsdException w:name="Grid Table 2 Accent 5" w:uiPriority="47"/>
-    <w:lsdException w:name="Grid Table 3 Accent 5" w:uiPriority="48"/>
-    <w:lsdException w:name="Grid Table 4 Accent 5" w:uiPriority="49"/>
-    <w:lsdException w:name="Grid Table 5 Dark Accent 5" w:uiPriority="50"/>
-    <w:lsdException w:name="Grid Table 6 Colorful Accent 5" w:uiPriority="51"/>
-    <w:lsdException w:name="Grid Table 7 Colorful Accent 5" w:uiPriority="52"/>
-    <w:lsdException w:name="Grid Table 1 Light Accent 6" w:uiPriority="46"/>
-    <w:lsdException w:name="Grid Table 2 Accent 6" w:uiPriority="47"/>
-    <w:lsdException w:name="Grid Table 3 Accent 6" w:uiPriority="48"/>
-    <w:lsdException w:name="Grid Table 4 Accent 6" w:uiPriority="49"/>
-    <w:lsdException w:name="Grid Table 5 Dark Accent 6" w:uiPriority="50"/>
-    <w:lsdException w:name="Grid Table 6 Colorful Accent 6" w:uiPriority="51"/>
-    <w:lsdException w:name="Grid Table 7 Colorful Accent 6" w:uiPriority="52"/>
-    <w:lsdException w:name="List Table 1 Light" w:uiPriority="46"/>
-    <w:lsdException w:name="List Table 2" w:uiPriority="47"/>
-    <w:lsdException w:name="List Table 3" w:uiPriority="48"/>
-    <w:lsdException w:name="List Table 4" w:uiPriority="49"/>
-    <w:lsdException w:name="List Table 5 Dark" w:uiPriority="50"/>
-    <w:lsdException w:name="List Table 6 Colorful" w:uiPriority="51"/>
-    <w:lsdException w:name="List Table 7 Colorful" w:uiPriority="52"/>
-    <w:lsdException w:name="List Table 1 Light Accent 1" w:uiPriority="46"/>
-    <w:lsdException w:name="List Table 2 Accent 1" w:uiPriority="47"/>
-    <w:lsdException w:name="List Table 3 Accent 1" w:uiPriority="48"/>
-    <w:lsdException w:name="List Table 4 Accent 1" w:uiPriority="49"/>
-    <w:lsdException w:name="List Table 5 Dark Accent 1" w:uiPriority="50"/>
-    <w:lsdException w:name="List Table 6 Colorful Accent 1" w:uiPriority="51"/>
-    <w:lsdException w:name="List Table 7 Colorful Accent 1" w:uiPriority="52"/>
-    <w:lsdException w:name="List Table 1 Light Accent 2" w:uiPriority="46"/>
-    <w:lsdException w:name="List Table 2 Accent 2" w:uiPriority="47"/>
-    <w:lsdException w:name="List Table 3 Accent 2" w:uiPriority="48"/>
-    <w:lsdException w:name="List Table 4 Accent 2" w:uiPriority="49"/>
-    <w:lsdException w:name="List Table 5 Dark Accent 2" w:uiPriority="50"/>
-    <w:lsdException w:name="List Table 6 Colorful Accent 2" w:uiPriority="51"/>
-    <w:lsdException w:name="List Table 7 Colorful Accent 2" w:uiPriority="52"/>
-    <w:lsdException w:name="List Table 1 Light Accent 3" w:uiPriority="46"/>
-    <w:lsdException w:name="List Table 2 Accent 3" w:uiPriority="47"/>
-    <w:lsdException w:name="List Table 3 Accent 3" w:uiPriority="48"/>
-    <w:lsdException w:name="List Table 4 Accent 3" w:uiPriority="49"/>
-    <w:lsdException w:name="List Table 5 Dark Accent 3" w:uiPriority="50"/>
-    <w:lsdException w:name="List Table 6 Colorful Accent 3" w:uiPriority="51"/>
-    <w:lsdException w:name="List Table 7 Colorful Accent 3" w:uiPriority="52"/>
-    <w:lsdException w:name="List Table 1 Light Accent 4" w:uiPriority="46"/>
-    <w:lsdException w:name="List Table 2 Accent 4" w:uiPriority="47"/>
-    <w:lsdException w:name="List Table 3 Accent 4" w:uiPriority="48"/>
-    <w:lsdException w:name="List Table 4 Accent 4" w:uiPriority="49"/>
-    <w:lsdException w:name="List Table 5 Dark Accent 4" w:uiPriority="50"/>
-    <w:lsdException w:name="List Table 6 Colorful Accent 4" w:uiPriority="51"/>
-    <w:lsdException w:name="List Table 7 Colorful Accent 4" w:uiPriority="52"/>
-    <w:lsdException w:name="List Table 1 Light Accent 5" w:uiPriority="46"/>
-    <w:lsdException w:name="List Table 2 Accent 5" w:uiPriority="47"/>
-    <w:lsdException w:name="List Table 3 Accent 5" w:uiPriority="48"/>
-    <w:lsdException w:name="List Table 4 Accent 5" w:uiPriority="49"/>
-    <w:lsdException w:name="List Table 5 Dark Accent 5" w:uiPriority="50"/>
-    <w:lsdException w:name="List Table 6 Colorful Accent 5" w:uiPriority="51"/>
-    <w:lsdException w:name="List Table 7 Colorful Accent 5" w:uiPriority="52"/>
-    <w:lsdException w:name="List Table 1 Light Accent 6" w:uiPriority="46"/>
-    <w:lsdException w:name="List Table 2 Accent 6" w:uiPriority="47"/>
-    <w:lsdException w:name="List Table 3 Accent 6" w:uiPriority="48"/>
-    <w:lsdException w:name="List Table 4 Accent 6" w:uiPriority="49"/>
-    <w:lsdException w:name="List Table 5 Dark Accent 6" w:uiPriority="50"/>
-    <w:lsdException w:name="List Table 6 Colorful Accent 6" w:uiPriority="51"/>
-    <w:lsdException w:name="List Table 7 Colorful Accent 6" w:uiPriority="52"/>
-  </w:latentStyles>
-  <w:style w:type="paragraph" w:default="1" w:styleId="Normal">
-    <w:name w:val="Normal"/>
-    <w:qFormat/>
-  </w:style>
-  <w:style w:type="character" w:default="1" w:styleId="DefaultParagraphFont">
-    <w:name w:val="Default Paragraph Font"/>
-    <w:uiPriority w:val="1"/>
-    <w:semiHidden/>
-    <w:unhideWhenUsed/>
-  </w:style>
-  <w:style w:type="table" w:default="1" w:styleId="TableNormal">
-    <w:name w:val="Normal Table"/>
-    <w:uiPriority w:val="99"/>
-    <w:semiHidden/>
-    <w:unhideWhenUsed/>
-    <w:tblPr>
-      <w:tblInd w:w="0" w:type="dxa"/>
-      <w:tblCellMar>
-        <w:top w:w="0" w:type="dxa"/>
-        <w:left w:w="108" w:type="dxa"/>
-        <w:bottom w:w="0" w:type="dxa"/>
-        <w:right w:w="108" w:type="dxa"/>
-      </w:tblCellMar>
-    </w:tblPr>
-  </w:style>
-  <w:style w:type="numbering" w:default="1" w:styleId="NoList">
-    <w:name w:val="No List"/>
-    <w:uiPriority w:val="99"/>
-    <w:semiHidden/>
-    <w:unhideWhenUsed/>
-  </w:style>
-  <w:style w:type="paragraph" w:customStyle="1" w:styleId="77488C5E00FA4C319C781AEF2C5B31C2">
-    <w:name w:val="77488C5E00FA4C319C781AEF2C5B31C2"/>
-    <w:rsid w:val="00D76356"/>
-  </w:style>
-  <w:style w:type="paragraph" w:customStyle="1" w:styleId="89645EF4C610479A8784EAD3A549A3C7">
-    <w:name w:val="89645EF4C610479A8784EAD3A549A3C7"/>
-    <w:rsid w:val="00D76356"/>
-  </w:style>
-  <w:style w:type="paragraph" w:customStyle="1" w:styleId="9D9E5576C9EF41FDBE18F7E6C21F5592">
-    <w:name w:val="9D9E5576C9EF41FDBE18F7E6C21F5592"/>
-    <w:rsid w:val="00D76356"/>
-  </w:style>
-</w:styles>
-</file>
-
-<file path=word/glossary/webSettings.xml><?xml version="1.0" encoding="utf-8"?>
-<w:webSettings xmlns:mc="http://schemas.openxmlformats.org/markup-compatibility/2006" xmlns:r="http://schemas.openxmlformats.org/officeDocument/2006/relationships" xmlns:w="http://schemas.openxmlformats.org/wordprocessingml/2006/main" xmlns:w14="http://schemas.microsoft.com/office/word/2010/wordml" xmlns:w15="http://schemas.microsoft.com/office/word/2012/wordml" mc:Ignorable="w14 w15">
-  <w:optimizeForBrowser/>
-  <w:allowPNG/>
-</w:webSettings>
-</file>
-
 <file path=word/theme/theme1.xml><?xml version="1.0" encoding="utf-8"?>
 <a:theme xmlns:a="http://schemas.openxmlformats.org/drawingml/2006/main" name="Office Theme">
   <a:themeElements>
@@ -6638,7 +5961,7 @@
 </file>
 
 <file path=customXml/itemProps2.xml><?xml version="1.0" encoding="utf-8"?>
-<ds:datastoreItem xmlns:ds="http://schemas.openxmlformats.org/officeDocument/2006/customXml" ds:itemID="{F053AE8C-AB4A-4B22-B58B-EB0DE1B026BA}">
+<ds:datastoreItem xmlns:ds="http://schemas.openxmlformats.org/officeDocument/2006/customXml" ds:itemID="{7E298062-98EE-4752-9318-2D68662EA731}">
   <ds:schemaRefs>
     <ds:schemaRef ds:uri="http://schemas.openxmlformats.org/officeDocument/2006/bibliography"/>
   </ds:schemaRefs>

--- a/Barroc IT - Documentatie/Santino/Offerte.docx
+++ b/Barroc IT - Documentatie/Santino/Offerte.docx
@@ -274,6 +274,7 @@
                                           <w:szCs w:val="108"/>
                                         </w:rPr>
                                       </w:pPr>
+                                      <w:proofErr w:type="spellStart"/>
                                       <w:r>
                                         <w:rPr>
                                           <w:rFonts w:asciiTheme="majorHAnsi" w:eastAsiaTheme="majorEastAsia" w:hAnsiTheme="majorHAnsi" w:cstheme="majorBidi"/>
@@ -283,6 +284,7 @@
                                         </w:rPr>
                                         <w:t>Offerte</w:t>
                                       </w:r>
+                                      <w:proofErr w:type="spellEnd"/>
                                     </w:p>
                                   </w:sdtContent>
                                 </w:sdt>
@@ -1665,13 +1667,42 @@
         </w:p>
         <w:p>
           <w:r>
-            <w:t xml:space="preserve">Het feit dat BarrocIT een probleem heeft met de communicatie is </w:t>
+            <w:t xml:space="preserve">Het feit dat </w:t>
+          </w:r>
+          <w:proofErr w:type="spellStart"/>
+          <w:r>
+            <w:t>BarrocIT</w:t>
+          </w:r>
+          <w:proofErr w:type="spellEnd"/>
+          <w:r>
+            <w:t xml:space="preserve"> een probleem heeft met de communicatie is </w:t>
           </w:r>
           <w:r>
-            <w:t xml:space="preserve">zeer duidelijk aangegeven. Doormiddel dat er een interview heeft plaatsgevonden zijn we er achter gekomen waar dit probleem ligt. Er is hier besproken wat de visie van BarrocIT is over het probleem en is er zo goed mogelijk gecommuniceerd om deze visie over te brengen naar ons.  </w:t>
+            <w:t xml:space="preserve">zeer duidelijk aangegeven. Doormiddel dat er een interview heeft plaatsgevonden zijn we er achter gekomen waar dit probleem ligt. Er is hier besproken wat de visie van </w:t>
           </w:r>
+          <w:proofErr w:type="spellStart"/>
           <w:r>
-            <w:t>Voor ons is het idee duidelijk, we weten wat er bij BarrocIT gebeurd en waar het probleem zit. Wij, Steven Logghe, Tom Smits en Santino Bonora</w:t>
+            <w:t>BarrocIT</w:t>
+          </w:r>
+          <w:proofErr w:type="spellEnd"/>
+          <w:r>
+            <w:t xml:space="preserve"> is over het probleem en is er zo goed mogelijk gecommuniceerd om deze visie over te brengen naar </w:t>
+          </w:r>
+          <w:proofErr w:type="gramStart"/>
+          <w:r>
+            <w:t xml:space="preserve">ons.  </w:t>
+          </w:r>
+          <w:proofErr w:type="gramEnd"/>
+          <w:r>
+            <w:t xml:space="preserve">Voor ons is het idee duidelijk, we weten wat er bij </w:t>
+          </w:r>
+          <w:proofErr w:type="spellStart"/>
+          <w:r>
+            <w:t>BarrocIT</w:t>
+          </w:r>
+          <w:proofErr w:type="spellEnd"/>
+          <w:r>
+            <w:t xml:space="preserve"> gebeurd en waar het probleem zit. Wij, Steven Logghe, Tom Smits en Santino Bonora</w:t>
           </w:r>
           <w:r>
             <w:t>, zijn benieuwd wanneer wij kunnen beginnen aan dit project. Wij geloven erin dat problemen er zijn om opgelost te worden.</w:t>
@@ -1689,10 +1720,39 @@
           <w:r>
             <w:t>en hier zullen ook dingen besproken worden die ook in het interview besproken zijn. Daarna zal er besproken worden wat u van ons verwacht en wat uw eisen richting ons zijn. Ook zult u weten wat u van ons kan verwachten. Dan zult u lezen hoe wij op uw probleem kijken, en wat wij denken over uw probleem. Hierna laten we u weten hoe onze visie is op uw gewenste resultaat.</w:t>
           </w:r>
+          <w:r>
+            <w:t xml:space="preserve"> Ook staat hierin beschreven wie er allemaal aan dit project meewerken. </w:t>
+          </w:r>
+        </w:p>
+        <w:p>
+          <w:pPr>
+            <w:pStyle w:val="Heading1"/>
+          </w:pPr>
+          <w:r>
+            <w:br w:type="column"/>
+          </w:r>
+          <w:r>
+            <w:lastRenderedPageBreak/>
+            <w:t>Wat is de situatie nu?</w:t>
+          </w:r>
+        </w:p>
+        <w:p>
+          <w:r>
+            <w:t>Tijdens ons gesprek met uw medewerker op woensdag, 9 september, heeft hij aangekaart dat uw bedrijf met een communicatieprobleem kampt</w:t>
+          </w:r>
+          <w:r>
+            <w:t xml:space="preserve">. </w:t>
+          </w:r>
+          <w:proofErr w:type="gramStart"/>
+          <w:r>
+            <w:t>.</w:t>
+          </w:r>
           <w:bookmarkStart w:id="1" w:name="_GoBack"/>
           <w:bookmarkEnd w:id="1"/>
-        </w:p>
-        <w:p>
+          <w:proofErr w:type="gramEnd"/>
+          <w:r>
+            <w:t xml:space="preserve">  </w:t>
+          </w:r>
           <w:r>
             <w:br w:type="column"/>
           </w:r>
@@ -1732,11 +1792,19 @@
           <w:b/>
         </w:rPr>
       </w:pPr>
+      <w:proofErr w:type="spellStart"/>
       <w:r>
         <w:rPr>
           <w:b/>
         </w:rPr>
-        <w:t>Terheijdenseweg 350A</w:t>
+        <w:t>Terheijdenseweg</w:t>
+      </w:r>
+      <w:proofErr w:type="spellEnd"/>
+      <w:r>
+        <w:rPr>
+          <w:b/>
+        </w:rPr>
+        <w:t xml:space="preserve"> 350A</w:t>
       </w:r>
     </w:p>
     <w:p>
@@ -1805,36 +1873,44 @@
     <w:p/>
     <w:p/>
     <w:p>
+      <w:proofErr w:type="spellStart"/>
       <w:r>
         <w:t>Position</w:t>
       </w:r>
+      <w:proofErr w:type="spellEnd"/>
       <w:r>
         <w:tab/>
         <w:t>(situatie schetsen)</w:t>
       </w:r>
     </w:p>
     <w:p>
+      <w:proofErr w:type="spellStart"/>
       <w:r>
         <w:t>Problems</w:t>
       </w:r>
+      <w:proofErr w:type="spellEnd"/>
       <w:r>
         <w:tab/>
         <w:t>(benoem problemen)</w:t>
       </w:r>
     </w:p>
     <w:p>
+      <w:proofErr w:type="spellStart"/>
       <w:r>
         <w:t>Possibilities</w:t>
       </w:r>
+      <w:proofErr w:type="spellEnd"/>
       <w:r>
         <w:tab/>
         <w:t>(mogelijke oplossingen aanbieden)</w:t>
       </w:r>
     </w:p>
     <w:p>
+      <w:proofErr w:type="spellStart"/>
       <w:r>
         <w:t>Proposal</w:t>
       </w:r>
+      <w:proofErr w:type="spellEnd"/>
       <w:r>
         <w:tab/>
         <w:t>(voorstel doen)</w:t>
@@ -2058,7 +2134,71 @@
           <w:rFonts w:ascii="Arial" w:hAnsi="Arial" w:cs="Arial"/>
           <w:color w:val="000000"/>
         </w:rPr>
-        <w:t>"Yes, me speak English very good" -  écht effectief zaken doen in het Engels.</w:t>
+        <w:t xml:space="preserve">"Yes, me </w:t>
+      </w:r>
+      <w:proofErr w:type="spellStart"/>
+      <w:r>
+        <w:rPr>
+          <w:rFonts w:ascii="Arial" w:hAnsi="Arial" w:cs="Arial"/>
+          <w:color w:val="000000"/>
+        </w:rPr>
+        <w:t>speak</w:t>
+      </w:r>
+      <w:proofErr w:type="spellEnd"/>
+      <w:r>
+        <w:rPr>
+          <w:rFonts w:ascii="Arial" w:hAnsi="Arial" w:cs="Arial"/>
+          <w:color w:val="000000"/>
+        </w:rPr>
+        <w:t xml:space="preserve"> English </w:t>
+      </w:r>
+      <w:proofErr w:type="spellStart"/>
+      <w:r>
+        <w:rPr>
+          <w:rFonts w:ascii="Arial" w:hAnsi="Arial" w:cs="Arial"/>
+          <w:color w:val="000000"/>
+        </w:rPr>
+        <w:t>very</w:t>
+      </w:r>
+      <w:proofErr w:type="spellEnd"/>
+      <w:r>
+        <w:rPr>
+          <w:rFonts w:ascii="Arial" w:hAnsi="Arial" w:cs="Arial"/>
+          <w:color w:val="000000"/>
+        </w:rPr>
+        <w:t xml:space="preserve"> </w:t>
+      </w:r>
+      <w:proofErr w:type="spellStart"/>
+      <w:r>
+        <w:rPr>
+          <w:rFonts w:ascii="Arial" w:hAnsi="Arial" w:cs="Arial"/>
+          <w:color w:val="000000"/>
+        </w:rPr>
+        <w:t>good</w:t>
+      </w:r>
+      <w:proofErr w:type="spellEnd"/>
+      <w:r>
+        <w:rPr>
+          <w:rFonts w:ascii="Arial" w:hAnsi="Arial" w:cs="Arial"/>
+          <w:color w:val="000000"/>
+        </w:rPr>
+        <w:t xml:space="preserve">" </w:t>
+      </w:r>
+      <w:proofErr w:type="gramStart"/>
+      <w:r>
+        <w:rPr>
+          <w:rFonts w:ascii="Arial" w:hAnsi="Arial" w:cs="Arial"/>
+          <w:color w:val="000000"/>
+        </w:rPr>
+        <w:t xml:space="preserve">-  </w:t>
+      </w:r>
+      <w:proofErr w:type="gramEnd"/>
+      <w:r>
+        <w:rPr>
+          <w:rFonts w:ascii="Arial" w:hAnsi="Arial" w:cs="Arial"/>
+          <w:color w:val="000000"/>
+        </w:rPr>
+        <w:t>écht effectief zaken doen in het Engels.</w:t>
       </w:r>
     </w:p>
     <w:p>
@@ -2183,8 +2323,19 @@
           <w:sz w:val="22"/>
           <w:szCs w:val="22"/>
         </w:rPr>
-        <w:t>duidelijke layout</w:t>
-      </w:r>
+        <w:t xml:space="preserve">duidelijke </w:t>
+      </w:r>
+      <w:proofErr w:type="spellStart"/>
+      <w:r>
+        <w:rPr>
+          <w:rStyle w:val="Strong"/>
+          <w:rFonts w:ascii="Arial" w:hAnsi="Arial" w:cs="Arial"/>
+          <w:sz w:val="22"/>
+          <w:szCs w:val="22"/>
+        </w:rPr>
+        <w:t>layout</w:t>
+      </w:r>
+      <w:proofErr w:type="spellEnd"/>
       <w:r>
         <w:rPr>
           <w:rFonts w:ascii="Arial" w:hAnsi="Arial" w:cs="Arial"/>
@@ -2222,14 +2373,23 @@
     <w:p>
       <w:pPr>
         <w:pStyle w:val="Heading2"/>
+        <w:rPr>
+          <w:strike/>
+        </w:rPr>
       </w:pPr>
       <w:bookmarkStart w:id="9" w:name="_Toc284890313"/>
       <w:bookmarkStart w:id="10" w:name="_Toc430253909"/>
       <w:r>
+        <w:rPr>
+          <w:strike/>
+        </w:rPr>
         <w:t xml:space="preserve">3. </w:t>
       </w:r>
       <w:commentRangeStart w:id="11"/>
       <w:r>
+        <w:rPr>
+          <w:strike/>
+        </w:rPr>
         <w:t>Inleiding</w:t>
       </w:r>
       <w:bookmarkEnd w:id="9"/>
@@ -2238,6 +2398,7 @@
         <w:rPr>
           <w:rStyle w:val="CommentReference"/>
           <w:rFonts w:asciiTheme="minorHAnsi" w:eastAsiaTheme="minorHAnsi" w:hAnsiTheme="minorHAnsi" w:cstheme="minorBidi"/>
+          <w:strike/>
           <w:color w:val="auto"/>
         </w:rPr>
         <w:commentReference w:id="11"/>
@@ -2259,7 +2420,25 @@
           <w:sz w:val="22"/>
           <w:szCs w:val="22"/>
         </w:rPr>
-        <w:t xml:space="preserve">Bij een persoonlijk document zoals een offerte - een offerte is speciaal geschreven voor een persoon of bedrijf -, verwacht je ook een persoonlijke opening. Niets is echter minder waar. De meeste inleidende teksten bevatten zinsnedes als: "Naar aanleiding van ons gesprek op..." of "In vervolg op ons gesprek...". Dat is een gemiste kans; de inleiding is vaak het eerste echte leesmoment. Een inleiding moet daarom </w:t>
+        <w:t xml:space="preserve">Bij een persoonlijk document zoals een offerte - een offerte is speciaal geschreven voor een persoon of bedrijf -, verwacht je ook een persoonlijke opening. Niets is echter minder waar. De meeste inleidende teksten bevatten </w:t>
+      </w:r>
+      <w:proofErr w:type="spellStart"/>
+      <w:r>
+        <w:rPr>
+          <w:rFonts w:ascii="Arial" w:hAnsi="Arial" w:cs="Arial"/>
+          <w:sz w:val="22"/>
+          <w:szCs w:val="22"/>
+        </w:rPr>
+        <w:t>zinsnedes</w:t>
+      </w:r>
+      <w:proofErr w:type="spellEnd"/>
+      <w:r>
+        <w:rPr>
+          <w:rFonts w:ascii="Arial" w:hAnsi="Arial" w:cs="Arial"/>
+          <w:sz w:val="22"/>
+          <w:szCs w:val="22"/>
+        </w:rPr>
+        <w:t xml:space="preserve"> als: "Naar aanleiding van ons gesprek op..." of "In vervolg op ons gesprek...". Dat is een gemiste kans; de inleiding is vaak het eerste echte leesmoment. Een inleiding moet daarom </w:t>
       </w:r>
       <w:r>
         <w:rPr>
@@ -2442,16 +2621,7 @@
           <w:sz w:val="22"/>
           <w:szCs w:val="22"/>
         </w:rPr>
-        <w:t xml:space="preserve">In deze passage zet je uiteen in welke situatie de klant zich bevindt. Probeer zo kernachtig mogelijk te schrijven en gebruik zoveel mogelijk de woorden van de klant zelf. Hij zal zich daardoor eerder begrepen voelen en het zorgt voor vertrouwen; jij weet precies waar het om </w:t>
-      </w:r>
-      <w:r>
-        <w:rPr>
-          <w:rFonts w:ascii="Arial" w:hAnsi="Arial" w:cs="Arial"/>
-          <w:sz w:val="22"/>
-          <w:szCs w:val="22"/>
-        </w:rPr>
-        <w:lastRenderedPageBreak/>
-        <w:t xml:space="preserve">draait. Raadpleeg hiervoor je aantekeningen van het </w:t>
+        <w:t xml:space="preserve">In deze passage zet je uiteen in welke situatie de klant zich bevindt. Probeer zo kernachtig mogelijk te schrijven en gebruik zoveel mogelijk de woorden van de klant zelf. Hij zal zich daardoor eerder begrepen voelen en het zorgt voor vertrouwen; jij weet precies waar het om draait. Raadpleeg hiervoor je aantekeningen van het </w:t>
       </w:r>
       <w:r>
         <w:rPr>
@@ -2858,7 +3028,6 @@
           <w:sz w:val="22"/>
           <w:szCs w:val="22"/>
         </w:rPr>
-        <w:lastRenderedPageBreak/>
         <w:t xml:space="preserve">Als offerteschrijver moet je nu op je scherpst zijn. In deze passage presenteer je namelijk de </w:t>
       </w:r>
       <w:r>
@@ -3108,6 +3277,7 @@
       <w:bookmarkStart w:id="37" w:name="_Toc284890325"/>
       <w:bookmarkStart w:id="38" w:name="_Toc430253919"/>
       <w:r>
+        <w:lastRenderedPageBreak/>
         <w:t xml:space="preserve">11. </w:t>
       </w:r>
       <w:commentRangeStart w:id="39"/>
@@ -3221,7 +3391,23 @@
           <w:rFonts w:ascii="Arial" w:hAnsi="Arial" w:cs="Arial"/>
           <w:color w:val="000000"/>
         </w:rPr>
-        <w:t xml:space="preserve"> en noem daarna nogmaals de voordelen. Bijvoorbeeld: "De totaalprijs voor een nieuwe website bedraagt € 2.000. Dit is inclusief ontwerp, technische ondersteuning voor een jaar en domeinbeheer."</w:t>
+        <w:t xml:space="preserve"> en noem daarna </w:t>
+      </w:r>
+      <w:proofErr w:type="gramStart"/>
+      <w:r>
+        <w:rPr>
+          <w:rFonts w:ascii="Arial" w:hAnsi="Arial" w:cs="Arial"/>
+          <w:color w:val="000000"/>
+        </w:rPr>
+        <w:t>nogmaals</w:t>
+      </w:r>
+      <w:proofErr w:type="gramEnd"/>
+      <w:r>
+        <w:rPr>
+          <w:rFonts w:ascii="Arial" w:hAnsi="Arial" w:cs="Arial"/>
+          <w:color w:val="000000"/>
+        </w:rPr>
+        <w:t xml:space="preserve"> de voordelen. Bijvoorbeeld: "De totaalprijs voor een nieuwe website bedraagt € 2.000. Dit is inclusief ontwerp, technische ondersteuning voor een jaar en domeinbeheer."</w:t>
       </w:r>
     </w:p>
     <w:p>
@@ -3335,16 +3521,6 @@
     <w:p>
       <w:pPr>
         <w:pStyle w:val="Heading2"/>
-        <w:rPr>
-          <w:rFonts w:cs="Arial"/>
-          <w:sz w:val="22"/>
-          <w:szCs w:val="22"/>
-        </w:rPr>
-      </w:pPr>
-    </w:p>
-    <w:p>
-      <w:pPr>
-        <w:pStyle w:val="Heading2"/>
       </w:pPr>
       <w:bookmarkStart w:id="40" w:name="_Toc284890326"/>
       <w:bookmarkStart w:id="41" w:name="_Toc430253920"/>
@@ -3407,16 +3583,7 @@
           <w:sz w:val="22"/>
           <w:szCs w:val="22"/>
         </w:rPr>
-        <w:t xml:space="preserve"> af te sluiten. Vermeld eveneens een concrete vervolgactie. Bijvoorbeeld: "Wij willen graag een bijdrage leveren aan een verbeterde werksfeer op uw afdeling. In week </w:t>
-      </w:r>
-      <w:r>
-        <w:rPr>
-          <w:rFonts w:ascii="Arial" w:hAnsi="Arial" w:cs="Arial"/>
-          <w:sz w:val="22"/>
-          <w:szCs w:val="22"/>
-        </w:rPr>
-        <w:lastRenderedPageBreak/>
-        <w:t>50 zal ik contact met u opnemen om de offerte te bespreken. Mocht u in de tussentijd vragen hebben, belt of mailt u mij gerust."</w:t>
+        <w:t xml:space="preserve"> af te sluiten. Vermeld eveneens een concrete vervolgactie. Bijvoorbeeld: "Wij willen graag een bijdrage leveren aan een verbeterde werksfeer op uw afdeling. In week 50 zal ik contact met u opnemen om de offerte te bespreken. Mocht u in de tussentijd vragen hebben, belt of mailt u mij gerust."</w:t>
       </w:r>
     </w:p>
     <w:p/>
@@ -3703,7 +3870,7 @@
   <w15:commentEx w15:paraId="7DB70723" w15:done="0"/>
   <w15:commentEx w15:paraId="5D030021" w15:done="1"/>
   <w15:commentEx w15:paraId="39CED312" w15:done="1"/>
-  <w15:commentEx w15:paraId="51A3681F" w15:done="0"/>
+  <w15:commentEx w15:paraId="51A3681F" w15:done="1"/>
   <w15:commentEx w15:paraId="0496DFCB" w15:done="0"/>
   <w15:commentEx w15:paraId="439FC549" w15:done="0"/>
   <w15:commentEx w15:paraId="122ABB7B" w15:done="0"/>
@@ -5961,7 +6128,7 @@
 </file>
 
 <file path=customXml/itemProps2.xml><?xml version="1.0" encoding="utf-8"?>
-<ds:datastoreItem xmlns:ds="http://schemas.openxmlformats.org/officeDocument/2006/customXml" ds:itemID="{7E298062-98EE-4752-9318-2D68662EA731}">
+<ds:datastoreItem xmlns:ds="http://schemas.openxmlformats.org/officeDocument/2006/customXml" ds:itemID="{EF737529-E651-448E-9D7B-D723EB454DC2}">
   <ds:schemaRefs>
     <ds:schemaRef ds:uri="http://schemas.openxmlformats.org/officeDocument/2006/bibliography"/>
   </ds:schemaRefs>

--- a/Barroc IT - Documentatie/Santino/Offerte.docx
+++ b/Barroc IT - Documentatie/Santino/Offerte.docx
@@ -10,7 +10,14 @@
           <w:docPartUnique/>
         </w:docPartObj>
       </w:sdtPr>
-      <w:sdtEndPr/>
+      <w:sdtEndPr>
+        <w:rPr>
+          <w:rFonts w:asciiTheme="majorHAnsi" w:eastAsiaTheme="majorEastAsia" w:hAnsiTheme="majorHAnsi" w:cstheme="majorBidi"/>
+          <w:color w:val="2E74B5" w:themeColor="accent1" w:themeShade="BF"/>
+          <w:sz w:val="32"/>
+          <w:szCs w:val="32"/>
+        </w:rPr>
+      </w:sdtEndPr>
       <w:sdtContent>
         <w:p>
           <w:r>
@@ -514,7 +521,6 @@
             <w:br w:type="page"/>
           </w:r>
         </w:p>
-        <w:p/>
         <w:sdt>
           <w:sdtPr>
             <w:rPr>
@@ -567,7 +573,7 @@
               <w:r>
                 <w:fldChar w:fldCharType="separate"/>
               </w:r>
-              <w:hyperlink w:anchor="_Toc430253906" w:history="1">
+              <w:hyperlink w:anchor="_Toc430683747" w:history="1">
                 <w:r>
                   <w:rPr>
                     <w:rStyle w:val="Hyperlink"/>
@@ -594,7 +600,7 @@
                     <w:noProof/>
                     <w:webHidden/>
                   </w:rPr>
-                  <w:instrText xml:space="preserve"> PAGEREF _Toc430253906 \h </w:instrText>
+                  <w:instrText xml:space="preserve"> PAGEREF _Toc430683747 \h </w:instrText>
                 </w:r>
                 <w:r>
                   <w:rPr>
@@ -627,7 +633,7 @@
             </w:p>
             <w:p>
               <w:pPr>
-                <w:pStyle w:val="TOC2"/>
+                <w:pStyle w:val="TOC1"/>
                 <w:tabs>
                   <w:tab w:val="right" w:leader="dot" w:pos="9062"/>
                 </w:tabs>
@@ -637,24 +643,13 @@
                   <w:lang w:val="nl-NL" w:eastAsia="nl-NL"/>
                 </w:rPr>
               </w:pPr>
-              <w:hyperlink w:anchor="_Toc430253907" w:history="1">
+              <w:hyperlink w:anchor="_Toc430683748" w:history="1">
                 <w:r>
                   <w:rPr>
                     <w:rStyle w:val="Hyperlink"/>
-                    <w:rFonts w:cs="Arial"/>
-                    <w:strike/>
-                    <w:noProof/>
-                  </w:rPr>
-                  <w:t>1</w:t>
-                </w:r>
-                <w:r>
-                  <w:rPr>
-                    <w:rStyle w:val="Hyperlink"/>
-                    <w:rFonts w:asciiTheme="majorHAnsi" w:eastAsiaTheme="majorEastAsia" w:hAnsiTheme="majorHAnsi" w:cstheme="majorBidi"/>
-                    <w:strike/>
-                    <w:noProof/>
-                  </w:rPr>
-                  <w:t>. Titelblad</w:t>
+                    <w:noProof/>
+                  </w:rPr>
+                  <w:t>Wat is de situatie nu?</w:t>
                 </w:r>
                 <w:r>
                   <w:rPr>
@@ -675,7 +670,7 @@
                     <w:noProof/>
                     <w:webHidden/>
                   </w:rPr>
-                  <w:instrText xml:space="preserve"> PAGEREF _Toc430253907 \h </w:instrText>
+                  <w:instrText xml:space="preserve"> PAGEREF _Toc430683748 \h </w:instrText>
                 </w:r>
                 <w:r>
                   <w:rPr>
@@ -695,7 +690,7 @@
                     <w:noProof/>
                     <w:webHidden/>
                   </w:rPr>
-                  <w:t>5</w:t>
+                  <w:t>3</w:t>
                 </w:r>
                 <w:r>
                   <w:rPr>
@@ -708,7 +703,7 @@
             </w:p>
             <w:p>
               <w:pPr>
-                <w:pStyle w:val="TOC2"/>
+                <w:pStyle w:val="TOC1"/>
                 <w:tabs>
                   <w:tab w:val="right" w:leader="dot" w:pos="9062"/>
                 </w:tabs>
@@ -718,14 +713,13 @@
                   <w:lang w:val="nl-NL" w:eastAsia="nl-NL"/>
                 </w:rPr>
               </w:pPr>
-              <w:hyperlink w:anchor="_Toc430253908" w:history="1">
+              <w:hyperlink w:anchor="_Toc430683749" w:history="1">
                 <w:r>
                   <w:rPr>
                     <w:rStyle w:val="Hyperlink"/>
-                    <w:strike/>
-                    <w:noProof/>
-                  </w:rPr>
-                  <w:t>2. Inhoudsopgave</w:t>
+                    <w:noProof/>
+                  </w:rPr>
+                  <w:t>Onze visie op de klantsituatie</w:t>
                 </w:r>
                 <w:r>
                   <w:rPr>
@@ -746,7 +740,7 @@
                     <w:noProof/>
                     <w:webHidden/>
                   </w:rPr>
-                  <w:instrText xml:space="preserve"> PAGEREF _Toc430253908 \h </w:instrText>
+                  <w:instrText xml:space="preserve"> PAGEREF _Toc430683749 \h </w:instrText>
                 </w:r>
                 <w:r>
                   <w:rPr>
@@ -766,7 +760,7 @@
                     <w:noProof/>
                     <w:webHidden/>
                   </w:rPr>
-                  <w:t>5</w:t>
+                  <w:t>3</w:t>
                 </w:r>
                 <w:r>
                   <w:rPr>
@@ -779,7 +773,7 @@
             </w:p>
             <w:p>
               <w:pPr>
-                <w:pStyle w:val="TOC2"/>
+                <w:pStyle w:val="TOC1"/>
                 <w:tabs>
                   <w:tab w:val="right" w:leader="dot" w:pos="9062"/>
                 </w:tabs>
@@ -789,13 +783,13 @@
                   <w:lang w:val="nl-NL" w:eastAsia="nl-NL"/>
                 </w:rPr>
               </w:pPr>
-              <w:hyperlink w:anchor="_Toc430253909" w:history="1">
+              <w:hyperlink w:anchor="_Toc430683750" w:history="1">
                 <w:r>
                   <w:rPr>
                     <w:rStyle w:val="Hyperlink"/>
                     <w:noProof/>
                   </w:rPr>
-                  <w:t>3. Inleiding</w:t>
+                  <w:t>Gewenste klantsituatie</w:t>
                 </w:r>
                 <w:r>
                   <w:rPr>
@@ -816,7 +810,7 @@
                     <w:noProof/>
                     <w:webHidden/>
                   </w:rPr>
-                  <w:instrText xml:space="preserve"> PAGEREF _Toc430253909 \h </w:instrText>
+                  <w:instrText xml:space="preserve"> PAGEREF _Toc430683750 \h </w:instrText>
                 </w:r>
                 <w:r>
                   <w:rPr>
@@ -836,7 +830,7 @@
                     <w:noProof/>
                     <w:webHidden/>
                   </w:rPr>
-                  <w:t>5</w:t>
+                  <w:t>3</w:t>
                 </w:r>
                 <w:r>
                   <w:rPr>
@@ -849,7 +843,7 @@
             </w:p>
             <w:p>
               <w:pPr>
-                <w:pStyle w:val="TOC2"/>
+                <w:pStyle w:val="TOC1"/>
                 <w:tabs>
                   <w:tab w:val="right" w:leader="dot" w:pos="9062"/>
                 </w:tabs>
@@ -859,13 +853,13 @@
                   <w:lang w:val="nl-NL" w:eastAsia="nl-NL"/>
                 </w:rPr>
               </w:pPr>
-              <w:hyperlink w:anchor="_Toc430253910" w:history="1">
+              <w:hyperlink w:anchor="_Toc430683751" w:history="1">
                 <w:r>
                   <w:rPr>
                     <w:rStyle w:val="Hyperlink"/>
                     <w:noProof/>
                   </w:rPr>
-                  <w:t>4. Actuele klantsituatie</w:t>
+                  <w:t>Het aanbod</w:t>
                 </w:r>
                 <w:r>
                   <w:rPr>
@@ -886,7 +880,7 @@
                     <w:noProof/>
                     <w:webHidden/>
                   </w:rPr>
-                  <w:instrText xml:space="preserve"> PAGEREF _Toc430253910 \h </w:instrText>
+                  <w:instrText xml:space="preserve"> PAGEREF _Toc430683751 \h </w:instrText>
                 </w:r>
                 <w:r>
                   <w:rPr>
@@ -906,7 +900,7 @@
                     <w:noProof/>
                     <w:webHidden/>
                   </w:rPr>
-                  <w:t>5</w:t>
+                  <w:t>3</w:t>
                 </w:r>
                 <w:r>
                   <w:rPr>
@@ -919,7 +913,7 @@
             </w:p>
             <w:p>
               <w:pPr>
-                <w:pStyle w:val="TOC2"/>
+                <w:pStyle w:val="TOC1"/>
                 <w:tabs>
                   <w:tab w:val="right" w:leader="dot" w:pos="9062"/>
                 </w:tabs>
@@ -929,13 +923,13 @@
                   <w:lang w:val="nl-NL" w:eastAsia="nl-NL"/>
                 </w:rPr>
               </w:pPr>
-              <w:hyperlink w:anchor="_Toc430253911" w:history="1">
+              <w:hyperlink w:anchor="_Toc430683752" w:history="1">
                 <w:r>
                   <w:rPr>
                     <w:rStyle w:val="Hyperlink"/>
                     <w:noProof/>
                   </w:rPr>
-                  <w:t>5. Klantvraag</w:t>
+                  <w:t>Uitvoerders</w:t>
                 </w:r>
                 <w:r>
                   <w:rPr>
@@ -956,7 +950,7 @@
                     <w:noProof/>
                     <w:webHidden/>
                   </w:rPr>
-                  <w:instrText xml:space="preserve"> PAGEREF _Toc430253911 \h </w:instrText>
+                  <w:instrText xml:space="preserve"> PAGEREF _Toc430683752 \h </w:instrText>
                 </w:r>
                 <w:r>
                   <w:rPr>
@@ -976,7 +970,7 @@
                     <w:noProof/>
                     <w:webHidden/>
                   </w:rPr>
-                  <w:t>5</w:t>
+                  <w:t>3</w:t>
                 </w:r>
                 <w:r>
                   <w:rPr>
@@ -989,7 +983,7 @@
             </w:p>
             <w:p>
               <w:pPr>
-                <w:pStyle w:val="TOC3"/>
+                <w:pStyle w:val="TOC1"/>
                 <w:tabs>
                   <w:tab w:val="right" w:leader="dot" w:pos="9062"/>
                 </w:tabs>
@@ -999,14 +993,13 @@
                   <w:lang w:val="nl-NL" w:eastAsia="nl-NL"/>
                 </w:rPr>
               </w:pPr>
-              <w:hyperlink w:anchor="_Toc430253912" w:history="1">
+              <w:hyperlink w:anchor="_Toc430683753" w:history="1">
                 <w:r>
                   <w:rPr>
                     <w:rStyle w:val="Hyperlink"/>
-                    <w:rFonts w:ascii="Arial" w:hAnsi="Arial" w:cs="Arial"/>
-                    <w:noProof/>
-                  </w:rPr>
-                  <w:t>Hoe het niet moet:</w:t>
+                    <w:noProof/>
+                  </w:rPr>
+                  <w:t>Planning</w:t>
                 </w:r>
                 <w:r>
                   <w:rPr>
@@ -1027,7 +1020,7 @@
                     <w:noProof/>
                     <w:webHidden/>
                   </w:rPr>
-                  <w:instrText xml:space="preserve"> PAGEREF _Toc430253912 \h </w:instrText>
+                  <w:instrText xml:space="preserve"> PAGEREF _Toc430683753 \h </w:instrText>
                 </w:r>
                 <w:r>
                   <w:rPr>
@@ -1047,7 +1040,7 @@
                     <w:noProof/>
                     <w:webHidden/>
                   </w:rPr>
-                  <w:t>5</w:t>
+                  <w:t>3</w:t>
                 </w:r>
                 <w:r>
                   <w:rPr>
@@ -1060,7 +1053,7 @@
             </w:p>
             <w:p>
               <w:pPr>
-                <w:pStyle w:val="TOC3"/>
+                <w:pStyle w:val="TOC1"/>
                 <w:tabs>
                   <w:tab w:val="right" w:leader="dot" w:pos="9062"/>
                 </w:tabs>
@@ -1070,14 +1063,13 @@
                   <w:lang w:val="nl-NL" w:eastAsia="nl-NL"/>
                 </w:rPr>
               </w:pPr>
-              <w:hyperlink w:anchor="_Toc430253913" w:history="1">
+              <w:hyperlink w:anchor="_Toc430683754" w:history="1">
                 <w:r>
                   <w:rPr>
                     <w:rStyle w:val="Hyperlink"/>
-                    <w:rFonts w:ascii="Arial" w:hAnsi="Arial" w:cs="Arial"/>
-                    <w:noProof/>
-                  </w:rPr>
-                  <w:t>Beter is:</w:t>
+                    <w:noProof/>
+                  </w:rPr>
+                  <w:t>Prijs</w:t>
                 </w:r>
                 <w:r>
                   <w:rPr>
@@ -1098,7 +1090,7 @@
                     <w:noProof/>
                     <w:webHidden/>
                   </w:rPr>
-                  <w:instrText xml:space="preserve"> PAGEREF _Toc430253913 \h </w:instrText>
+                  <w:instrText xml:space="preserve"> PAGEREF _Toc430683754 \h </w:instrText>
                 </w:r>
                 <w:r>
                   <w:rPr>
@@ -1118,7 +1110,7 @@
                     <w:noProof/>
                     <w:webHidden/>
                   </w:rPr>
-                  <w:t>5</w:t>
+                  <w:t>3</w:t>
                 </w:r>
                 <w:r>
                   <w:rPr>
@@ -1131,7 +1123,7 @@
             </w:p>
             <w:p>
               <w:pPr>
-                <w:pStyle w:val="TOC2"/>
+                <w:pStyle w:val="TOC1"/>
                 <w:tabs>
                   <w:tab w:val="right" w:leader="dot" w:pos="9062"/>
                 </w:tabs>
@@ -1141,13 +1133,13 @@
                   <w:lang w:val="nl-NL" w:eastAsia="nl-NL"/>
                 </w:rPr>
               </w:pPr>
-              <w:hyperlink w:anchor="_Toc430253914" w:history="1">
+              <w:hyperlink w:anchor="_Toc430683755" w:history="1">
                 <w:r>
                   <w:rPr>
                     <w:rStyle w:val="Hyperlink"/>
                     <w:noProof/>
                   </w:rPr>
-                  <w:t>6. Jouw visie op de klantsituatie</w:t>
+                  <w:t>Afsluiting</w:t>
                 </w:r>
                 <w:r>
                   <w:rPr>
@@ -1168,7 +1160,7 @@
                     <w:noProof/>
                     <w:webHidden/>
                   </w:rPr>
-                  <w:instrText xml:space="preserve"> PAGEREF _Toc430253914 \h </w:instrText>
+                  <w:instrText xml:space="preserve"> PAGEREF _Toc430683755 \h </w:instrText>
                 </w:r>
                 <w:r>
                   <w:rPr>
@@ -1188,427 +1180,7 @@
                     <w:noProof/>
                     <w:webHidden/>
                   </w:rPr>
-                  <w:t>5</w:t>
-                </w:r>
-                <w:r>
-                  <w:rPr>
-                    <w:noProof/>
-                    <w:webHidden/>
-                  </w:rPr>
-                  <w:fldChar w:fldCharType="end"/>
-                </w:r>
-              </w:hyperlink>
-            </w:p>
-            <w:p>
-              <w:pPr>
-                <w:pStyle w:val="TOC2"/>
-                <w:tabs>
-                  <w:tab w:val="right" w:leader="dot" w:pos="9062"/>
-                </w:tabs>
-                <w:rPr>
-                  <w:rFonts w:cstheme="minorBidi"/>
-                  <w:noProof/>
-                  <w:lang w:val="nl-NL" w:eastAsia="nl-NL"/>
-                </w:rPr>
-              </w:pPr>
-              <w:hyperlink w:anchor="_Toc430253915" w:history="1">
-                <w:r>
-                  <w:rPr>
-                    <w:rStyle w:val="Hyperlink"/>
-                    <w:noProof/>
-                  </w:rPr>
-                  <w:t>7. De gewenste klantsituatie</w:t>
-                </w:r>
-                <w:r>
-                  <w:rPr>
-                    <w:noProof/>
-                    <w:webHidden/>
-                  </w:rPr>
-                  <w:tab/>
-                </w:r>
-                <w:r>
-                  <w:rPr>
-                    <w:noProof/>
-                    <w:webHidden/>
-                  </w:rPr>
-                  <w:fldChar w:fldCharType="begin"/>
-                </w:r>
-                <w:r>
-                  <w:rPr>
-                    <w:noProof/>
-                    <w:webHidden/>
-                  </w:rPr>
-                  <w:instrText xml:space="preserve"> PAGEREF _Toc430253915 \h </w:instrText>
-                </w:r>
-                <w:r>
-                  <w:rPr>
-                    <w:noProof/>
-                    <w:webHidden/>
-                  </w:rPr>
-                </w:r>
-                <w:r>
-                  <w:rPr>
-                    <w:noProof/>
-                    <w:webHidden/>
-                  </w:rPr>
-                  <w:fldChar w:fldCharType="separate"/>
-                </w:r>
-                <w:r>
-                  <w:rPr>
-                    <w:noProof/>
-                    <w:webHidden/>
-                  </w:rPr>
-                  <w:t>5</w:t>
-                </w:r>
-                <w:r>
-                  <w:rPr>
-                    <w:noProof/>
-                    <w:webHidden/>
-                  </w:rPr>
-                  <w:fldChar w:fldCharType="end"/>
-                </w:r>
-              </w:hyperlink>
-            </w:p>
-            <w:p>
-              <w:pPr>
-                <w:pStyle w:val="TOC2"/>
-                <w:tabs>
-                  <w:tab w:val="right" w:leader="dot" w:pos="9062"/>
-                </w:tabs>
-                <w:rPr>
-                  <w:rFonts w:cstheme="minorBidi"/>
-                  <w:noProof/>
-                  <w:lang w:val="nl-NL" w:eastAsia="nl-NL"/>
-                </w:rPr>
-              </w:pPr>
-              <w:hyperlink w:anchor="_Toc430253916" w:history="1">
-                <w:r>
-                  <w:rPr>
-                    <w:rStyle w:val="Hyperlink"/>
-                    <w:noProof/>
-                  </w:rPr>
-                  <w:t>8. Het aanbod</w:t>
-                </w:r>
-                <w:r>
-                  <w:rPr>
-                    <w:noProof/>
-                    <w:webHidden/>
-                  </w:rPr>
-                  <w:tab/>
-                </w:r>
-                <w:r>
-                  <w:rPr>
-                    <w:noProof/>
-                    <w:webHidden/>
-                  </w:rPr>
-                  <w:fldChar w:fldCharType="begin"/>
-                </w:r>
-                <w:r>
-                  <w:rPr>
-                    <w:noProof/>
-                    <w:webHidden/>
-                  </w:rPr>
-                  <w:instrText xml:space="preserve"> PAGEREF _Toc430253916 \h </w:instrText>
-                </w:r>
-                <w:r>
-                  <w:rPr>
-                    <w:noProof/>
-                    <w:webHidden/>
-                  </w:rPr>
-                </w:r>
-                <w:r>
-                  <w:rPr>
-                    <w:noProof/>
-                    <w:webHidden/>
-                  </w:rPr>
-                  <w:fldChar w:fldCharType="separate"/>
-                </w:r>
-                <w:r>
-                  <w:rPr>
-                    <w:noProof/>
-                    <w:webHidden/>
-                  </w:rPr>
-                  <w:t>5</w:t>
-                </w:r>
-                <w:r>
-                  <w:rPr>
-                    <w:noProof/>
-                    <w:webHidden/>
-                  </w:rPr>
-                  <w:fldChar w:fldCharType="end"/>
-                </w:r>
-              </w:hyperlink>
-            </w:p>
-            <w:p>
-              <w:pPr>
-                <w:pStyle w:val="TOC2"/>
-                <w:tabs>
-                  <w:tab w:val="right" w:leader="dot" w:pos="9062"/>
-                </w:tabs>
-                <w:rPr>
-                  <w:rFonts w:cstheme="minorBidi"/>
-                  <w:noProof/>
-                  <w:lang w:val="nl-NL" w:eastAsia="nl-NL"/>
-                </w:rPr>
-              </w:pPr>
-              <w:hyperlink w:anchor="_Toc430253917" w:history="1">
-                <w:r>
-                  <w:rPr>
-                    <w:rStyle w:val="Hyperlink"/>
-                    <w:noProof/>
-                  </w:rPr>
-                  <w:t>9. Uitvoerders</w:t>
-                </w:r>
-                <w:r>
-                  <w:rPr>
-                    <w:noProof/>
-                    <w:webHidden/>
-                  </w:rPr>
-                  <w:tab/>
-                </w:r>
-                <w:r>
-                  <w:rPr>
-                    <w:noProof/>
-                    <w:webHidden/>
-                  </w:rPr>
-                  <w:fldChar w:fldCharType="begin"/>
-                </w:r>
-                <w:r>
-                  <w:rPr>
-                    <w:noProof/>
-                    <w:webHidden/>
-                  </w:rPr>
-                  <w:instrText xml:space="preserve"> PAGEREF _Toc430253917 \h </w:instrText>
-                </w:r>
-                <w:r>
-                  <w:rPr>
-                    <w:noProof/>
-                    <w:webHidden/>
-                  </w:rPr>
-                </w:r>
-                <w:r>
-                  <w:rPr>
-                    <w:noProof/>
-                    <w:webHidden/>
-                  </w:rPr>
-                  <w:fldChar w:fldCharType="separate"/>
-                </w:r>
-                <w:r>
-                  <w:rPr>
-                    <w:noProof/>
-                    <w:webHidden/>
-                  </w:rPr>
-                  <w:t>5</w:t>
-                </w:r>
-                <w:r>
-                  <w:rPr>
-                    <w:noProof/>
-                    <w:webHidden/>
-                  </w:rPr>
-                  <w:fldChar w:fldCharType="end"/>
-                </w:r>
-              </w:hyperlink>
-            </w:p>
-            <w:p>
-              <w:pPr>
-                <w:pStyle w:val="TOC2"/>
-                <w:tabs>
-                  <w:tab w:val="right" w:leader="dot" w:pos="9062"/>
-                </w:tabs>
-                <w:rPr>
-                  <w:rFonts w:cstheme="minorBidi"/>
-                  <w:noProof/>
-                  <w:lang w:val="nl-NL" w:eastAsia="nl-NL"/>
-                </w:rPr>
-              </w:pPr>
-              <w:hyperlink w:anchor="_Toc430253918" w:history="1">
-                <w:r>
-                  <w:rPr>
-                    <w:rStyle w:val="Hyperlink"/>
-                    <w:noProof/>
-                  </w:rPr>
-                  <w:t>10. Planning</w:t>
-                </w:r>
-                <w:r>
-                  <w:rPr>
-                    <w:noProof/>
-                    <w:webHidden/>
-                  </w:rPr>
-                  <w:tab/>
-                </w:r>
-                <w:r>
-                  <w:rPr>
-                    <w:noProof/>
-                    <w:webHidden/>
-                  </w:rPr>
-                  <w:fldChar w:fldCharType="begin"/>
-                </w:r>
-                <w:r>
-                  <w:rPr>
-                    <w:noProof/>
-                    <w:webHidden/>
-                  </w:rPr>
-                  <w:instrText xml:space="preserve"> PAGEREF _Toc430253918 \h </w:instrText>
-                </w:r>
-                <w:r>
-                  <w:rPr>
-                    <w:noProof/>
-                    <w:webHidden/>
-                  </w:rPr>
-                </w:r>
-                <w:r>
-                  <w:rPr>
-                    <w:noProof/>
-                    <w:webHidden/>
-                  </w:rPr>
-                  <w:fldChar w:fldCharType="separate"/>
-                </w:r>
-                <w:r>
-                  <w:rPr>
-                    <w:noProof/>
-                    <w:webHidden/>
-                  </w:rPr>
-                  <w:t>5</w:t>
-                </w:r>
-                <w:r>
-                  <w:rPr>
-                    <w:noProof/>
-                    <w:webHidden/>
-                  </w:rPr>
-                  <w:fldChar w:fldCharType="end"/>
-                </w:r>
-              </w:hyperlink>
-            </w:p>
-            <w:p>
-              <w:pPr>
-                <w:pStyle w:val="TOC2"/>
-                <w:tabs>
-                  <w:tab w:val="right" w:leader="dot" w:pos="9062"/>
-                </w:tabs>
-                <w:rPr>
-                  <w:rFonts w:cstheme="minorBidi"/>
-                  <w:noProof/>
-                  <w:lang w:val="nl-NL" w:eastAsia="nl-NL"/>
-                </w:rPr>
-              </w:pPr>
-              <w:hyperlink w:anchor="_Toc430253919" w:history="1">
-                <w:r>
-                  <w:rPr>
-                    <w:rStyle w:val="Hyperlink"/>
-                    <w:noProof/>
-                  </w:rPr>
-                  <w:t>11. Prijs</w:t>
-                </w:r>
-                <w:r>
-                  <w:rPr>
-                    <w:noProof/>
-                    <w:webHidden/>
-                  </w:rPr>
-                  <w:tab/>
-                </w:r>
-                <w:r>
-                  <w:rPr>
-                    <w:noProof/>
-                    <w:webHidden/>
-                  </w:rPr>
-                  <w:fldChar w:fldCharType="begin"/>
-                </w:r>
-                <w:r>
-                  <w:rPr>
-                    <w:noProof/>
-                    <w:webHidden/>
-                  </w:rPr>
-                  <w:instrText xml:space="preserve"> PAGEREF _Toc430253919 \h </w:instrText>
-                </w:r>
-                <w:r>
-                  <w:rPr>
-                    <w:noProof/>
-                    <w:webHidden/>
-                  </w:rPr>
-                </w:r>
-                <w:r>
-                  <w:rPr>
-                    <w:noProof/>
-                    <w:webHidden/>
-                  </w:rPr>
-                  <w:fldChar w:fldCharType="separate"/>
-                </w:r>
-                <w:r>
-                  <w:rPr>
-                    <w:noProof/>
-                    <w:webHidden/>
-                  </w:rPr>
-                  <w:t>5</w:t>
-                </w:r>
-                <w:r>
-                  <w:rPr>
-                    <w:noProof/>
-                    <w:webHidden/>
-                  </w:rPr>
-                  <w:fldChar w:fldCharType="end"/>
-                </w:r>
-              </w:hyperlink>
-            </w:p>
-            <w:p>
-              <w:pPr>
-                <w:pStyle w:val="TOC2"/>
-                <w:tabs>
-                  <w:tab w:val="right" w:leader="dot" w:pos="9062"/>
-                </w:tabs>
-                <w:rPr>
-                  <w:rFonts w:cstheme="minorBidi"/>
-                  <w:noProof/>
-                  <w:lang w:val="nl-NL" w:eastAsia="nl-NL"/>
-                </w:rPr>
-              </w:pPr>
-              <w:hyperlink w:anchor="_Toc430253920" w:history="1">
-                <w:r>
-                  <w:rPr>
-                    <w:rStyle w:val="Hyperlink"/>
-                    <w:noProof/>
-                  </w:rPr>
-                  <w:t>12. Afsluiting</w:t>
-                </w:r>
-                <w:r>
-                  <w:rPr>
-                    <w:noProof/>
-                    <w:webHidden/>
-                  </w:rPr>
-                  <w:tab/>
-                </w:r>
-                <w:r>
-                  <w:rPr>
-                    <w:noProof/>
-                    <w:webHidden/>
-                  </w:rPr>
-                  <w:fldChar w:fldCharType="begin"/>
-                </w:r>
-                <w:r>
-                  <w:rPr>
-                    <w:noProof/>
-                    <w:webHidden/>
-                  </w:rPr>
-                  <w:instrText xml:space="preserve"> PAGEREF _Toc430253920 \h </w:instrText>
-                </w:r>
-                <w:r>
-                  <w:rPr>
-                    <w:noProof/>
-                    <w:webHidden/>
-                  </w:rPr>
-                </w:r>
-                <w:r>
-                  <w:rPr>
-                    <w:noProof/>
-                    <w:webHidden/>
-                  </w:rPr>
-                  <w:fldChar w:fldCharType="separate"/>
-                </w:r>
-                <w:r>
-                  <w:rPr>
-                    <w:noProof/>
-                    <w:webHidden/>
-                  </w:rPr>
-                  <w:t>5</w:t>
+                  <w:t>3</w:t>
                 </w:r>
                 <w:r>
                   <w:rPr>
@@ -1631,6 +1203,7 @@
             </w:p>
           </w:sdtContent>
         </w:sdt>
+        <w:p/>
         <w:p>
           <w:pPr>
             <w:rPr>
@@ -1655,7 +1228,7 @@
           <w:r>
             <w:br w:type="column"/>
           </w:r>
-          <w:bookmarkStart w:id="0" w:name="_Toc430253906"/>
+          <w:bookmarkStart w:id="0" w:name="_Toc430683747"/>
           <w:r>
             <w:lastRenderedPageBreak/>
             <w:t>Inleiding</w:t>
@@ -1667,42 +1240,16 @@
         </w:p>
         <w:p>
           <w:r>
-            <w:t xml:space="preserve">Het feit dat </w:t>
-          </w:r>
-          <w:proofErr w:type="spellStart"/>
-          <w:r>
-            <w:t>BarrocIT</w:t>
-          </w:r>
-          <w:proofErr w:type="spellEnd"/>
-          <w:r>
-            <w:t xml:space="preserve"> een probleem heeft met de communicatie is </w:t>
+            <w:t xml:space="preserve">Het feit dat BarrocIT een probleem heeft met de communicatie is </w:t>
           </w:r>
           <w:r>
-            <w:t xml:space="preserve">zeer duidelijk aangegeven. Doormiddel dat er een interview heeft plaatsgevonden zijn we er achter gekomen waar dit probleem ligt. Er is hier besproken wat de visie van </w:t>
+            <w:t xml:space="preserve">zeer duidelijk aangegeven. Doormiddel dat er een interview heeft plaatsgevonden zijn we er achter gekomen waar dit probleem ligt. Er is hier besproken wat de visie van BarrocIT is over het probleem en is er zo goed mogelijk gecommuniceerd om deze visie over te brengen naar </w:t>
           </w:r>
-          <w:proofErr w:type="spellStart"/>
           <w:r>
-            <w:t>BarrocIT</w:t>
+            <w:t xml:space="preserve">ons. </w:t>
           </w:r>
-          <w:proofErr w:type="spellEnd"/>
           <w:r>
-            <w:t xml:space="preserve"> is over het probleem en is er zo goed mogelijk gecommuniceerd om deze visie over te brengen naar </w:t>
-          </w:r>
-          <w:proofErr w:type="gramStart"/>
-          <w:r>
-            <w:t xml:space="preserve">ons.  </w:t>
-          </w:r>
-          <w:proofErr w:type="gramEnd"/>
-          <w:r>
-            <w:t xml:space="preserve">Voor ons is het idee duidelijk, we weten wat er bij </w:t>
-          </w:r>
-          <w:proofErr w:type="spellStart"/>
-          <w:r>
-            <w:t>BarrocIT</w:t>
-          </w:r>
-          <w:proofErr w:type="spellEnd"/>
-          <w:r>
-            <w:t xml:space="preserve"> gebeurd en waar het probleem zit. Wij, Steven Logghe, Tom Smits en Santino Bonora</w:t>
+            <w:t>Voor ons is het idee duidelijk, we weten wat er bij BarrocIT gebeurd en waar het probleem zit. Wij, Steven Logghe, Tom Smits en Santino Bonora</w:t>
           </w:r>
           <w:r>
             <w:t>, zijn benieuwd wanneer wij kunnen beginnen aan dit project. Wij geloven erin dat problemen er zijn om opgelost te worden.</w:t>
@@ -1731,10 +1278,12 @@
           <w:r>
             <w:br w:type="column"/>
           </w:r>
+          <w:bookmarkStart w:id="1" w:name="_Toc430683748"/>
           <w:r>
             <w:lastRenderedPageBreak/>
             <w:t>Wat is de situatie nu?</w:t>
           </w:r>
+          <w:bookmarkEnd w:id="1"/>
         </w:p>
         <w:p>
           <w:r>
@@ -1743,15 +1292,108 @@
           <w:r>
             <w:t xml:space="preserve">. </w:t>
           </w:r>
-          <w:proofErr w:type="gramStart"/>
+          <w:r>
+            <w:t>Wat nu het probleem is, is vrij simpel</w:t>
+          </w:r>
           <w:r>
             <w:t>.</w:t>
           </w:r>
-          <w:bookmarkStart w:id="1" w:name="_GoBack"/>
-          <w:bookmarkEnd w:id="1"/>
-          <w:proofErr w:type="gramEnd"/>
           <w:r>
-            <w:t xml:space="preserve">  </w:t>
+            <w:t xml:space="preserve"> Het </w:t>
+          </w:r>
+          <w:r>
+            <w:t xml:space="preserve">probleem ligt bij de communicatie tussen de financial afdeling en het R&amp;D afdeling niet vlekkeloos verloopt. Dit doordat er andere </w:t>
+          </w:r>
+          <w:r>
+            <w:t xml:space="preserve">bestandsextensies </w:t>
+          </w:r>
+          <w:r>
+            <w:t>worden gebruikt. De financial afdeling gebruikt vooral exact en vanuit daar word het bestand geëxporteerd naar Excel of Word. Waardoor het probleem nu veroorzaakt word is dus omdat iedere afdeling een ander bestand gebruikt.</w:t>
+          </w:r>
+        </w:p>
+        <w:p/>
+        <w:p>
+          <w:pPr>
+            <w:pStyle w:val="Heading1"/>
+          </w:pPr>
+          <w:bookmarkStart w:id="2" w:name="_Toc430683749"/>
+          <w:r>
+            <w:t>Onze visie op de klantsituatie</w:t>
+          </w:r>
+          <w:bookmarkEnd w:id="2"/>
+        </w:p>
+        <w:p>
+          <w:r>
+            <w:t xml:space="preserve">Onze kijk op de situatie van BarrocIT is dat het communicatieprobleem kritiek is voor de organisatie. Omdat de afdelingen niet goed met elkaar communiceren betekend dit dat </w:t>
+          </w:r>
+          <w:bookmarkStart w:id="3" w:name="_GoBack"/>
+          <w:bookmarkEnd w:id="3"/>
+        </w:p>
+        <w:p/>
+        <w:p>
+          <w:pPr>
+            <w:pStyle w:val="Heading1"/>
+          </w:pPr>
+          <w:bookmarkStart w:id="4" w:name="_Toc430683750"/>
+          <w:r>
+            <w:t>Gewenste klantsituatie</w:t>
+          </w:r>
+          <w:bookmarkEnd w:id="4"/>
+        </w:p>
+        <w:p/>
+        <w:p/>
+        <w:p>
+          <w:pPr>
+            <w:pStyle w:val="Heading1"/>
+          </w:pPr>
+          <w:bookmarkStart w:id="5" w:name="_Toc430683751"/>
+          <w:r>
+            <w:t>Het aanbod</w:t>
+          </w:r>
+          <w:bookmarkEnd w:id="5"/>
+        </w:p>
+        <w:p/>
+        <w:p/>
+        <w:p>
+          <w:pPr>
+            <w:pStyle w:val="Heading1"/>
+          </w:pPr>
+          <w:bookmarkStart w:id="6" w:name="_Toc430683752"/>
+          <w:r>
+            <w:t>Uitvoerders</w:t>
+          </w:r>
+          <w:bookmarkEnd w:id="6"/>
+        </w:p>
+        <w:p/>
+        <w:p>
+          <w:pPr>
+            <w:pStyle w:val="Heading1"/>
+          </w:pPr>
+          <w:bookmarkStart w:id="7" w:name="_Toc430683753"/>
+          <w:r>
+            <w:t>Planning</w:t>
+          </w:r>
+          <w:bookmarkEnd w:id="7"/>
+        </w:p>
+        <w:p/>
+        <w:p>
+          <w:pPr>
+            <w:pStyle w:val="Heading1"/>
+          </w:pPr>
+          <w:bookmarkStart w:id="8" w:name="_Toc430683754"/>
+          <w:r>
+            <w:t>Prijs</w:t>
+          </w:r>
+          <w:bookmarkEnd w:id="8"/>
+        </w:p>
+        <w:p/>
+        <w:p>
+          <w:pPr>
+            <w:pStyle w:val="Heading1"/>
+          </w:pPr>
+          <w:bookmarkStart w:id="9" w:name="_Toc430683755"/>
+          <w:r>
+            <w:t>Afsluiting</w:t>
           </w:r>
           <w:r>
             <w:br w:type="column"/>
@@ -1759,6 +1401,7 @@
         </w:p>
       </w:sdtContent>
     </w:sdt>
+    <w:bookmarkEnd w:id="9" w:displacedByCustomXml="prev"/>
     <w:p>
       <w:pPr>
         <w:rPr>
@@ -1771,19 +1414,19 @@
         </w:rPr>
         <w:t>17-09-</w:t>
       </w:r>
-      <w:commentRangeStart w:id="2"/>
+      <w:commentRangeStart w:id="10"/>
       <w:r>
         <w:rPr>
           <w:b/>
         </w:rPr>
         <w:t>2015</w:t>
       </w:r>
-      <w:commentRangeEnd w:id="2"/>
+      <w:commentRangeEnd w:id="10"/>
       <w:r>
         <w:rPr>
           <w:rStyle w:val="CommentReference"/>
         </w:rPr>
-        <w:commentReference w:id="2"/>
+        <w:commentReference w:id="10"/>
       </w:r>
     </w:p>
     <w:p>
@@ -1922,12 +1565,11 @@
         <w:pStyle w:val="Heading2"/>
         <w:rPr>
           <w:rFonts w:cs="Arial"/>
-          <w:strike/>
           <w:sz w:val="22"/>
           <w:szCs w:val="22"/>
         </w:rPr>
       </w:pPr>
-      <w:bookmarkStart w:id="3" w:name="_Toc284890311"/>
+      <w:bookmarkStart w:id="11" w:name="_Toc284890311"/>
       <w:r>
         <w:rPr>
           <w:rFonts w:cs="Arial"/>
@@ -1936,1659 +1578,11 @@
         </w:rPr>
         <w:br w:type="column"/>
       </w:r>
-      <w:r>
-        <w:rPr>
-          <w:rFonts w:cs="Arial"/>
-          <w:sz w:val="22"/>
-          <w:szCs w:val="22"/>
-        </w:rPr>
-        <w:lastRenderedPageBreak/>
-        <w:br w:type="column"/>
-      </w:r>
-      <w:bookmarkStart w:id="4" w:name="_Toc430253907"/>
-      <w:r>
-        <w:rPr>
-          <w:rFonts w:cs="Arial"/>
-          <w:strike/>
-          <w:sz w:val="22"/>
-          <w:szCs w:val="22"/>
-        </w:rPr>
-        <w:lastRenderedPageBreak/>
-        <w:t>1</w:t>
-      </w:r>
-      <w:r>
-        <w:rPr>
-          <w:rStyle w:val="Heading1Char"/>
-          <w:strike/>
-        </w:rPr>
-        <w:t xml:space="preserve">. </w:t>
-      </w:r>
-      <w:commentRangeStart w:id="5"/>
-      <w:r>
-        <w:rPr>
-          <w:rStyle w:val="Heading1Char"/>
-          <w:strike/>
-        </w:rPr>
-        <w:t>Titelblad</w:t>
-      </w:r>
-      <w:bookmarkEnd w:id="3"/>
-      <w:commentRangeEnd w:id="5"/>
-      <w:r>
-        <w:rPr>
-          <w:rStyle w:val="Heading1Char"/>
-          <w:strike/>
-        </w:rPr>
-        <w:commentReference w:id="5"/>
-      </w:r>
-      <w:bookmarkEnd w:id="4"/>
-    </w:p>
-    <w:p>
-      <w:pPr>
-        <w:pStyle w:val="NormalWeb"/>
-        <w:rPr>
-          <w:rFonts w:ascii="Arial" w:hAnsi="Arial" w:cs="Arial"/>
-          <w:sz w:val="22"/>
-          <w:szCs w:val="22"/>
-        </w:rPr>
-      </w:pPr>
-      <w:r>
-        <w:rPr>
-          <w:rFonts w:ascii="Arial" w:hAnsi="Arial" w:cs="Arial"/>
-          <w:sz w:val="22"/>
-          <w:szCs w:val="22"/>
-        </w:rPr>
-        <w:t xml:space="preserve">Voor de hand liggend is natuurlijk om 'offerte' en je bedrijfslogo op de voorkant te plaatsen. Dat is duidelijk en niemand kan er aanstoot aan nemen, maar prikkelend is het niet. En dat terwijl een offerte een lezer moet enthousiasmeren. Zeker bij ongevraagde offertes is een </w:t>
-      </w:r>
-      <w:r>
-        <w:rPr>
-          <w:rStyle w:val="Strong"/>
-          <w:rFonts w:ascii="Arial" w:hAnsi="Arial" w:cs="Arial"/>
-          <w:sz w:val="22"/>
-          <w:szCs w:val="22"/>
-        </w:rPr>
-        <w:t>prikkelend titelblad</w:t>
-      </w:r>
-      <w:r>
-        <w:rPr>
-          <w:rFonts w:ascii="Arial" w:hAnsi="Arial" w:cs="Arial"/>
-          <w:sz w:val="22"/>
-          <w:szCs w:val="22"/>
-        </w:rPr>
-        <w:t xml:space="preserve"> noodzakelijk.</w:t>
-      </w:r>
-    </w:p>
-    <w:p>
-      <w:pPr>
-        <w:pStyle w:val="NormalWeb"/>
-        <w:rPr>
-          <w:rFonts w:ascii="Arial" w:hAnsi="Arial" w:cs="Arial"/>
-          <w:sz w:val="22"/>
-          <w:szCs w:val="22"/>
-        </w:rPr>
-      </w:pPr>
-      <w:r>
-        <w:rPr>
-          <w:rFonts w:ascii="Arial" w:hAnsi="Arial" w:cs="Arial"/>
-          <w:sz w:val="22"/>
-          <w:szCs w:val="22"/>
-        </w:rPr>
-        <w:t>Hoe maak je een titelblad prikkelend?</w:t>
-      </w:r>
-    </w:p>
-    <w:p>
-      <w:pPr>
-        <w:numPr>
-          <w:ilvl w:val="0"/>
-          <w:numId w:val="1"/>
-        </w:numPr>
-        <w:spacing w:before="75" w:after="100" w:afterAutospacing="1" w:line="240" w:lineRule="auto"/>
-        <w:ind w:left="0"/>
-        <w:rPr>
-          <w:rFonts w:ascii="Arial" w:hAnsi="Arial" w:cs="Arial"/>
-          <w:color w:val="000000"/>
-        </w:rPr>
-      </w:pPr>
-      <w:r>
-        <w:rPr>
-          <w:rFonts w:ascii="Arial" w:hAnsi="Arial" w:cs="Arial"/>
-          <w:color w:val="000000"/>
-        </w:rPr>
-        <w:t>Je kunt bijvoorbeeld een andere kleur papier gebruiken. Misschien is het leuk om de bedrijfskleuren van een opdrachtgever op het titelblad terug te laten komen.</w:t>
-      </w:r>
-    </w:p>
-    <w:p>
-      <w:pPr>
-        <w:numPr>
-          <w:ilvl w:val="0"/>
-          <w:numId w:val="1"/>
-        </w:numPr>
-        <w:spacing w:before="75" w:after="100" w:afterAutospacing="1" w:line="240" w:lineRule="auto"/>
-        <w:ind w:left="0"/>
-        <w:rPr>
-          <w:rFonts w:ascii="Arial" w:hAnsi="Arial" w:cs="Arial"/>
-          <w:color w:val="000000"/>
-        </w:rPr>
-      </w:pPr>
-      <w:r>
-        <w:rPr>
-          <w:rFonts w:ascii="Arial" w:hAnsi="Arial" w:cs="Arial"/>
-          <w:color w:val="000000"/>
-        </w:rPr>
-        <w:t>Je kunt de titel een keer in rijmvorm weergeven of een citaat (van een opdrachtgever) gebruiken. Of verpak de titel in de vorm van een slogan. Bedenk wel dat de lezer de titel in een keer moet begrijpen. </w:t>
-      </w:r>
-    </w:p>
-    <w:p>
-      <w:pPr>
-        <w:pStyle w:val="NormalWeb"/>
-        <w:rPr>
-          <w:rFonts w:ascii="Arial" w:hAnsi="Arial" w:cs="Arial"/>
-          <w:sz w:val="22"/>
-          <w:szCs w:val="22"/>
-        </w:rPr>
-      </w:pPr>
-      <w:r>
-        <w:rPr>
-          <w:rFonts w:ascii="Arial" w:hAnsi="Arial" w:cs="Arial"/>
-          <w:sz w:val="22"/>
-          <w:szCs w:val="22"/>
-        </w:rPr>
-        <w:t>Enkele voorbeelden:</w:t>
-      </w:r>
-    </w:p>
-    <w:p>
-      <w:pPr>
-        <w:numPr>
-          <w:ilvl w:val="0"/>
-          <w:numId w:val="2"/>
-        </w:numPr>
-        <w:spacing w:before="75" w:after="100" w:afterAutospacing="1" w:line="240" w:lineRule="auto"/>
-        <w:ind w:left="0"/>
-        <w:rPr>
-          <w:rFonts w:ascii="Arial" w:hAnsi="Arial" w:cs="Arial"/>
-          <w:color w:val="000000"/>
-        </w:rPr>
-      </w:pPr>
-      <w:r>
-        <w:rPr>
-          <w:rFonts w:ascii="Arial" w:hAnsi="Arial" w:cs="Arial"/>
-          <w:color w:val="000000"/>
-        </w:rPr>
-        <w:t>Verbinding verbroken - Op weg naar een betrouwbaar netwerk.</w:t>
-      </w:r>
-    </w:p>
-    <w:p>
-      <w:pPr>
-        <w:numPr>
-          <w:ilvl w:val="0"/>
-          <w:numId w:val="2"/>
-        </w:numPr>
-        <w:spacing w:before="75" w:after="100" w:afterAutospacing="1" w:line="240" w:lineRule="auto"/>
-        <w:ind w:left="0"/>
-        <w:rPr>
-          <w:rFonts w:ascii="Arial" w:hAnsi="Arial" w:cs="Arial"/>
-          <w:color w:val="000000"/>
-        </w:rPr>
-      </w:pPr>
-      <w:r>
-        <w:rPr>
-          <w:rFonts w:ascii="Arial" w:hAnsi="Arial" w:cs="Arial"/>
-          <w:color w:val="000000"/>
-        </w:rPr>
-        <w:t xml:space="preserve">"Yes, me </w:t>
-      </w:r>
-      <w:proofErr w:type="spellStart"/>
-      <w:r>
-        <w:rPr>
-          <w:rFonts w:ascii="Arial" w:hAnsi="Arial" w:cs="Arial"/>
-          <w:color w:val="000000"/>
-        </w:rPr>
-        <w:t>speak</w:t>
-      </w:r>
-      <w:proofErr w:type="spellEnd"/>
-      <w:r>
-        <w:rPr>
-          <w:rFonts w:ascii="Arial" w:hAnsi="Arial" w:cs="Arial"/>
-          <w:color w:val="000000"/>
-        </w:rPr>
-        <w:t xml:space="preserve"> English </w:t>
-      </w:r>
-      <w:proofErr w:type="spellStart"/>
-      <w:r>
-        <w:rPr>
-          <w:rFonts w:ascii="Arial" w:hAnsi="Arial" w:cs="Arial"/>
-          <w:color w:val="000000"/>
-        </w:rPr>
-        <w:t>very</w:t>
-      </w:r>
-      <w:proofErr w:type="spellEnd"/>
-      <w:r>
-        <w:rPr>
-          <w:rFonts w:ascii="Arial" w:hAnsi="Arial" w:cs="Arial"/>
-          <w:color w:val="000000"/>
-        </w:rPr>
-        <w:t xml:space="preserve"> </w:t>
-      </w:r>
-      <w:proofErr w:type="spellStart"/>
-      <w:r>
-        <w:rPr>
-          <w:rFonts w:ascii="Arial" w:hAnsi="Arial" w:cs="Arial"/>
-          <w:color w:val="000000"/>
-        </w:rPr>
-        <w:t>good</w:t>
-      </w:r>
-      <w:proofErr w:type="spellEnd"/>
-      <w:r>
-        <w:rPr>
-          <w:rFonts w:ascii="Arial" w:hAnsi="Arial" w:cs="Arial"/>
-          <w:color w:val="000000"/>
-        </w:rPr>
-        <w:t xml:space="preserve">" </w:t>
-      </w:r>
-      <w:proofErr w:type="gramStart"/>
-      <w:r>
-        <w:rPr>
-          <w:rFonts w:ascii="Arial" w:hAnsi="Arial" w:cs="Arial"/>
-          <w:color w:val="000000"/>
-        </w:rPr>
-        <w:t xml:space="preserve">-  </w:t>
-      </w:r>
-      <w:proofErr w:type="gramEnd"/>
-      <w:r>
-        <w:rPr>
-          <w:rFonts w:ascii="Arial" w:hAnsi="Arial" w:cs="Arial"/>
-          <w:color w:val="000000"/>
-        </w:rPr>
-        <w:t>écht effectief zaken doen in het Engels.</w:t>
-      </w:r>
-    </w:p>
-    <w:p>
-      <w:pPr>
-        <w:numPr>
-          <w:ilvl w:val="0"/>
-          <w:numId w:val="2"/>
-        </w:numPr>
-        <w:spacing w:before="75" w:after="100" w:afterAutospacing="1" w:line="240" w:lineRule="auto"/>
-        <w:ind w:left="0"/>
-        <w:rPr>
-          <w:rFonts w:ascii="Arial" w:hAnsi="Arial" w:cs="Arial"/>
-          <w:color w:val="000000"/>
-        </w:rPr>
-      </w:pPr>
-      <w:r>
-        <w:rPr>
-          <w:rFonts w:ascii="Arial" w:hAnsi="Arial" w:cs="Arial"/>
-          <w:color w:val="000000"/>
-        </w:rPr>
-        <w:t>Intussen bij de koffieautomaat – winstvergroting door effectief timemanagement.</w:t>
-      </w:r>
-    </w:p>
-    <w:p>
-      <w:pPr>
-        <w:numPr>
-          <w:ilvl w:val="0"/>
-          <w:numId w:val="2"/>
-        </w:numPr>
-        <w:spacing w:before="75" w:after="100" w:afterAutospacing="1" w:line="240" w:lineRule="auto"/>
-        <w:ind w:left="0"/>
-        <w:rPr>
-          <w:rFonts w:ascii="Arial" w:hAnsi="Arial" w:cs="Arial"/>
-          <w:color w:val="000000"/>
-        </w:rPr>
-      </w:pPr>
-      <w:r>
-        <w:rPr>
-          <w:rFonts w:ascii="Arial" w:hAnsi="Arial" w:cs="Arial"/>
-          <w:color w:val="000000"/>
-        </w:rPr>
-        <w:t>"Jij bent een eikel!" - het einde van het treiter- en pestgedrag van uw medewerkers.</w:t>
-      </w:r>
-    </w:p>
-    <w:p>
-      <w:pPr>
-        <w:numPr>
-          <w:ilvl w:val="0"/>
-          <w:numId w:val="2"/>
-        </w:numPr>
-        <w:spacing w:before="75" w:after="100" w:afterAutospacing="1" w:line="240" w:lineRule="auto"/>
-        <w:ind w:left="0"/>
-        <w:rPr>
-          <w:rFonts w:ascii="Arial" w:hAnsi="Arial" w:cs="Arial"/>
-          <w:color w:val="000000"/>
-        </w:rPr>
-      </w:pPr>
-      <w:r>
-        <w:rPr>
-          <w:rFonts w:ascii="Arial" w:hAnsi="Arial" w:cs="Arial"/>
-          <w:color w:val="000000"/>
-        </w:rPr>
-        <w:t>"Mag ik even vangen?" - naar een positiever imago van fondsenwerving.</w:t>
-      </w:r>
-    </w:p>
-    <w:p>
-      <w:pPr>
-        <w:pStyle w:val="Heading2"/>
-        <w:rPr>
-          <w:strike/>
-        </w:rPr>
-      </w:pPr>
-      <w:bookmarkStart w:id="6" w:name="_Toc284890312"/>
-      <w:bookmarkStart w:id="7" w:name="_Toc430253908"/>
-      <w:r>
-        <w:rPr>
-          <w:strike/>
-        </w:rPr>
-        <w:t xml:space="preserve">2. </w:t>
-      </w:r>
-      <w:commentRangeStart w:id="8"/>
-      <w:r>
-        <w:rPr>
-          <w:strike/>
-        </w:rPr>
-        <w:t>Inhoudsopgave</w:t>
-      </w:r>
-      <w:bookmarkEnd w:id="6"/>
-      <w:commentRangeEnd w:id="8"/>
-      <w:r>
-        <w:rPr>
-          <w:rStyle w:val="CommentReference"/>
-          <w:rFonts w:asciiTheme="minorHAnsi" w:eastAsiaTheme="minorHAnsi" w:hAnsiTheme="minorHAnsi" w:cstheme="minorBidi"/>
-          <w:strike/>
-          <w:color w:val="auto"/>
-        </w:rPr>
-        <w:commentReference w:id="8"/>
-      </w:r>
-      <w:bookmarkEnd w:id="7"/>
-    </w:p>
-    <w:p>
-      <w:pPr>
-        <w:pStyle w:val="NormalWeb"/>
-        <w:rPr>
-          <w:rFonts w:ascii="Arial" w:hAnsi="Arial" w:cs="Arial"/>
-          <w:sz w:val="22"/>
-          <w:szCs w:val="22"/>
-        </w:rPr>
-      </w:pPr>
-      <w:r>
-        <w:rPr>
-          <w:rFonts w:ascii="Arial" w:hAnsi="Arial" w:cs="Arial"/>
-          <w:sz w:val="22"/>
-          <w:szCs w:val="22"/>
-        </w:rPr>
-        <w:t xml:space="preserve">Bij een uitgebreide offerte is een inhoudsopgave absoluut noodzakelijk; die fungeert als een routebeschrijving voor de lezer. Zorg dan ook voor een </w:t>
-      </w:r>
-      <w:r>
-        <w:rPr>
-          <w:rStyle w:val="Strong"/>
-          <w:rFonts w:ascii="Arial" w:hAnsi="Arial" w:cs="Arial"/>
-          <w:sz w:val="22"/>
-          <w:szCs w:val="22"/>
-        </w:rPr>
-        <w:t xml:space="preserve">duidelijke </w:t>
-      </w:r>
-      <w:proofErr w:type="spellStart"/>
-      <w:r>
-        <w:rPr>
-          <w:rStyle w:val="Strong"/>
-          <w:rFonts w:ascii="Arial" w:hAnsi="Arial" w:cs="Arial"/>
-          <w:sz w:val="22"/>
-          <w:szCs w:val="22"/>
-        </w:rPr>
-        <w:t>layout</w:t>
-      </w:r>
-      <w:proofErr w:type="spellEnd"/>
-      <w:r>
-        <w:rPr>
-          <w:rFonts w:ascii="Arial" w:hAnsi="Arial" w:cs="Arial"/>
-          <w:sz w:val="22"/>
-          <w:szCs w:val="22"/>
-        </w:rPr>
-        <w:t xml:space="preserve"> en </w:t>
-      </w:r>
-      <w:r>
-        <w:rPr>
-          <w:rStyle w:val="Strong"/>
-          <w:rFonts w:ascii="Arial" w:hAnsi="Arial" w:cs="Arial"/>
-          <w:sz w:val="22"/>
-          <w:szCs w:val="22"/>
-        </w:rPr>
-        <w:t>heldere benamingen</w:t>
-      </w:r>
-      <w:r>
-        <w:rPr>
-          <w:rFonts w:ascii="Arial" w:hAnsi="Arial" w:cs="Arial"/>
-          <w:sz w:val="22"/>
-          <w:szCs w:val="22"/>
-        </w:rPr>
-        <w:t xml:space="preserve"> van hoofdstukken. Let erop dat de nummering van de hoofdstukken en</w:t>
-      </w:r>
-      <w:r>
-        <w:rPr>
-          <w:rFonts w:ascii="Arial" w:hAnsi="Arial" w:cs="Arial"/>
-          <w:sz w:val="22"/>
-          <w:szCs w:val="22"/>
-        </w:rPr>
-        <w:t xml:space="preserve"> pagina’s ook daadwerkelijk overeenkomen met die in de inhoudsopgave. Kies tijdens het maken van de inhoudsopgave al een lettertype. Dit voorkomt dat je in een later stadium allerlei tabs en spaties moet aanpassen omdat het lettertype is veranderd.</w:t>
-      </w:r>
-    </w:p>
-    <w:p>
-      <w:pPr>
-        <w:pStyle w:val="Heading2"/>
-        <w:rPr>
-          <w:strike/>
-        </w:rPr>
-      </w:pPr>
-      <w:bookmarkStart w:id="9" w:name="_Toc284890313"/>
-      <w:bookmarkStart w:id="10" w:name="_Toc430253909"/>
-      <w:r>
-        <w:rPr>
-          <w:strike/>
-        </w:rPr>
-        <w:t xml:space="preserve">3. </w:t>
-      </w:r>
-      <w:commentRangeStart w:id="11"/>
-      <w:r>
-        <w:rPr>
-          <w:strike/>
-        </w:rPr>
-        <w:t>Inleiding</w:t>
-      </w:r>
-      <w:bookmarkEnd w:id="9"/>
-      <w:commentRangeEnd w:id="11"/>
-      <w:r>
-        <w:rPr>
-          <w:rStyle w:val="CommentReference"/>
-          <w:rFonts w:asciiTheme="minorHAnsi" w:eastAsiaTheme="minorHAnsi" w:hAnsiTheme="minorHAnsi" w:cstheme="minorBidi"/>
-          <w:strike/>
-          <w:color w:val="auto"/>
-        </w:rPr>
-        <w:commentReference w:id="11"/>
-      </w:r>
-      <w:bookmarkEnd w:id="10"/>
-    </w:p>
-    <w:p>
-      <w:pPr>
-        <w:pStyle w:val="NormalWeb"/>
-        <w:rPr>
-          <w:rFonts w:ascii="Arial" w:hAnsi="Arial" w:cs="Arial"/>
-          <w:sz w:val="22"/>
-          <w:szCs w:val="22"/>
-        </w:rPr>
-      </w:pPr>
-      <w:r>
-        <w:rPr>
-          <w:rFonts w:ascii="Arial" w:hAnsi="Arial" w:cs="Arial"/>
-          <w:sz w:val="22"/>
-          <w:szCs w:val="22"/>
-        </w:rPr>
-        <w:t xml:space="preserve">Bij een persoonlijk document zoals een offerte - een offerte is speciaal geschreven voor een persoon of bedrijf -, verwacht je ook een persoonlijke opening. Niets is echter minder waar. De meeste inleidende teksten bevatten </w:t>
-      </w:r>
-      <w:proofErr w:type="spellStart"/>
-      <w:r>
-        <w:rPr>
-          <w:rFonts w:ascii="Arial" w:hAnsi="Arial" w:cs="Arial"/>
-          <w:sz w:val="22"/>
-          <w:szCs w:val="22"/>
-        </w:rPr>
-        <w:t>zinsnedes</w:t>
-      </w:r>
-      <w:proofErr w:type="spellEnd"/>
-      <w:r>
-        <w:rPr>
-          <w:rFonts w:ascii="Arial" w:hAnsi="Arial" w:cs="Arial"/>
-          <w:sz w:val="22"/>
-          <w:szCs w:val="22"/>
-        </w:rPr>
-        <w:t xml:space="preserve"> als: "Naar aanleiding van ons gesprek op..." of "In vervolg op ons gesprek...". Dat is een gemiste kans; de inleiding is vaak het eerste echte leesmoment. Een inleiding moet daarom </w:t>
-      </w:r>
-      <w:r>
-        <w:rPr>
-          <w:rStyle w:val="Strong"/>
-          <w:rFonts w:ascii="Arial" w:hAnsi="Arial" w:cs="Arial"/>
-          <w:sz w:val="22"/>
-          <w:szCs w:val="22"/>
-        </w:rPr>
-        <w:t>prikkelend</w:t>
-      </w:r>
-      <w:r>
-        <w:rPr>
-          <w:rFonts w:ascii="Arial" w:hAnsi="Arial" w:cs="Arial"/>
-          <w:sz w:val="22"/>
-          <w:szCs w:val="22"/>
-        </w:rPr>
-        <w:t xml:space="preserve"> zijn en de lezer uitnodigen verder te lezen.</w:t>
-      </w:r>
-    </w:p>
-    <w:p>
-      <w:pPr>
-        <w:pStyle w:val="NormalWeb"/>
-        <w:rPr>
-          <w:rFonts w:ascii="Arial" w:hAnsi="Arial" w:cs="Arial"/>
-          <w:sz w:val="22"/>
-          <w:szCs w:val="22"/>
-        </w:rPr>
-      </w:pPr>
-      <w:r>
-        <w:rPr>
-          <w:rFonts w:ascii="Arial" w:hAnsi="Arial" w:cs="Arial"/>
-          <w:sz w:val="22"/>
-          <w:szCs w:val="22"/>
-        </w:rPr>
-        <w:t>Een inleiding is goed wanneer die:</w:t>
-      </w:r>
-    </w:p>
-    <w:p>
-      <w:pPr>
-        <w:numPr>
-          <w:ilvl w:val="0"/>
-          <w:numId w:val="3"/>
-        </w:numPr>
-        <w:spacing w:before="75" w:after="100" w:afterAutospacing="1" w:line="240" w:lineRule="auto"/>
-        <w:ind w:left="0"/>
-        <w:rPr>
-          <w:rFonts w:ascii="Arial" w:hAnsi="Arial" w:cs="Arial"/>
-          <w:color w:val="000000"/>
-        </w:rPr>
-      </w:pPr>
-      <w:r>
-        <w:rPr>
-          <w:rFonts w:ascii="Arial" w:hAnsi="Arial" w:cs="Arial"/>
-          <w:color w:val="000000"/>
-        </w:rPr>
-        <w:t>De interesse wekt van de lezer.</w:t>
-      </w:r>
-    </w:p>
-    <w:p>
-      <w:pPr>
-        <w:numPr>
-          <w:ilvl w:val="0"/>
-          <w:numId w:val="3"/>
-        </w:numPr>
-        <w:spacing w:before="75" w:after="100" w:afterAutospacing="1" w:line="240" w:lineRule="auto"/>
-        <w:ind w:left="0"/>
-        <w:rPr>
-          <w:rFonts w:ascii="Arial" w:hAnsi="Arial" w:cs="Arial"/>
-          <w:color w:val="000000"/>
-        </w:rPr>
-      </w:pPr>
-      <w:r>
-        <w:rPr>
-          <w:rFonts w:ascii="Arial" w:hAnsi="Arial" w:cs="Arial"/>
-          <w:color w:val="000000"/>
-        </w:rPr>
-        <w:t>Op een persoonlijke wijze de aanleiding van de offerte beschrijft.</w:t>
-      </w:r>
-    </w:p>
-    <w:p>
-      <w:pPr>
-        <w:numPr>
-          <w:ilvl w:val="0"/>
-          <w:numId w:val="3"/>
-        </w:numPr>
-        <w:spacing w:before="75" w:after="100" w:afterAutospacing="1" w:line="240" w:lineRule="auto"/>
-        <w:ind w:left="0"/>
-        <w:rPr>
-          <w:rFonts w:ascii="Arial" w:hAnsi="Arial" w:cs="Arial"/>
-          <w:color w:val="000000"/>
-        </w:rPr>
-      </w:pPr>
-      <w:r>
-        <w:rPr>
-          <w:rFonts w:ascii="Arial" w:hAnsi="Arial" w:cs="Arial"/>
-          <w:color w:val="000000"/>
-        </w:rPr>
-        <w:t>Jouw enthousiasme voor de potentiële opdracht overbrengt.</w:t>
-      </w:r>
-    </w:p>
-    <w:p>
-      <w:pPr>
-        <w:numPr>
-          <w:ilvl w:val="0"/>
-          <w:numId w:val="3"/>
-        </w:numPr>
-        <w:spacing w:before="75" w:after="100" w:afterAutospacing="1" w:line="240" w:lineRule="auto"/>
-        <w:ind w:left="0"/>
-        <w:rPr>
-          <w:rFonts w:ascii="Arial" w:hAnsi="Arial" w:cs="Arial"/>
-          <w:color w:val="000000"/>
-        </w:rPr>
-      </w:pPr>
-      <w:r>
-        <w:rPr>
-          <w:rFonts w:ascii="Arial" w:hAnsi="Arial" w:cs="Arial"/>
-          <w:color w:val="000000"/>
-        </w:rPr>
-        <w:t>Het onderwerp van de offerte beschrijft.</w:t>
-      </w:r>
-    </w:p>
-    <w:p>
-      <w:pPr>
-        <w:numPr>
-          <w:ilvl w:val="0"/>
-          <w:numId w:val="3"/>
-        </w:numPr>
-        <w:spacing w:before="75" w:after="100" w:afterAutospacing="1" w:line="240" w:lineRule="auto"/>
-        <w:ind w:left="0"/>
-        <w:rPr>
-          <w:rFonts w:ascii="Arial" w:hAnsi="Arial" w:cs="Arial"/>
-          <w:color w:val="000000"/>
-        </w:rPr>
-      </w:pPr>
-      <w:r>
-        <w:rPr>
-          <w:rFonts w:ascii="Arial" w:hAnsi="Arial" w:cs="Arial"/>
-          <w:color w:val="000000"/>
-        </w:rPr>
-        <w:t>De opbouw van de offerte verklaart.</w:t>
-      </w:r>
-    </w:p>
-    <w:p>
-      <w:pPr>
-        <w:pStyle w:val="Heading2"/>
-      </w:pPr>
-      <w:bookmarkStart w:id="12" w:name="_Toc284890314"/>
-      <w:bookmarkStart w:id="13" w:name="_Toc430253910"/>
-      <w:r>
-        <w:t xml:space="preserve">4. </w:t>
-      </w:r>
-      <w:commentRangeStart w:id="14"/>
-      <w:r>
-        <w:t>Actuele klantsituatie</w:t>
-      </w:r>
-      <w:bookmarkEnd w:id="12"/>
-      <w:commentRangeEnd w:id="14"/>
-      <w:r>
-        <w:rPr>
-          <w:rStyle w:val="CommentReference"/>
-          <w:rFonts w:asciiTheme="minorHAnsi" w:eastAsiaTheme="minorHAnsi" w:hAnsiTheme="minorHAnsi" w:cstheme="minorBidi"/>
-          <w:color w:val="auto"/>
-        </w:rPr>
-        <w:commentReference w:id="14"/>
-      </w:r>
-      <w:bookmarkEnd w:id="13"/>
-    </w:p>
-    <w:p>
-      <w:pPr>
-        <w:pStyle w:val="NormalWeb"/>
-        <w:rPr>
-          <w:rFonts w:ascii="Arial" w:hAnsi="Arial" w:cs="Arial"/>
-          <w:sz w:val="22"/>
-          <w:szCs w:val="22"/>
-        </w:rPr>
-      </w:pPr>
-      <w:r>
-        <w:rPr>
-          <w:rFonts w:ascii="Arial" w:hAnsi="Arial" w:cs="Arial"/>
-          <w:sz w:val="22"/>
-          <w:szCs w:val="22"/>
-        </w:rPr>
-        <w:t xml:space="preserve">In deze passage zet je uiteen in welke situatie de klant zich bevindt. Probeer zo kernachtig mogelijk te schrijven en gebruik zoveel mogelijk de woorden van de klant zelf. Hij zal zich daardoor eerder begrepen voelen en het zorgt voor vertrouwen; jij weet precies waar het om draait. Raadpleeg hiervoor je aantekeningen van het </w:t>
-      </w:r>
-      <w:r>
-        <w:rPr>
-          <w:rFonts w:ascii="Arial" w:hAnsi="Arial" w:cs="Arial"/>
-          <w:sz w:val="22"/>
-          <w:szCs w:val="22"/>
-        </w:rPr>
-        <w:t>acquisitiegesprek</w:t>
-      </w:r>
-      <w:r>
-        <w:rPr>
-          <w:rFonts w:ascii="Arial" w:hAnsi="Arial" w:cs="Arial"/>
-          <w:sz w:val="22"/>
-          <w:szCs w:val="22"/>
-        </w:rPr>
-        <w:t>. Waak er overigens voor dat je het probleem van de klant uitvergroot of dramatiseert. Dus niet: "In ons gesprek werd duidelijk dat uw organisatie met een immens softwareprobleem kampt." Maar: "U vertelde dat het softwaregebruik in uw organisatie voor verbetering vatbaar is."</w:t>
-      </w:r>
-    </w:p>
-    <w:p>
-      <w:pPr>
-        <w:pStyle w:val="Heading2"/>
-      </w:pPr>
-      <w:bookmarkStart w:id="15" w:name="_Toc284890315"/>
-      <w:bookmarkStart w:id="16" w:name="_Toc430253911"/>
-      <w:r>
-        <w:t xml:space="preserve">5. </w:t>
-      </w:r>
-      <w:commentRangeStart w:id="17"/>
-      <w:r>
-        <w:t>Klantvraag</w:t>
-      </w:r>
-      <w:bookmarkEnd w:id="15"/>
-      <w:commentRangeEnd w:id="17"/>
-      <w:r>
-        <w:rPr>
-          <w:rStyle w:val="CommentReference"/>
-          <w:rFonts w:asciiTheme="minorHAnsi" w:eastAsiaTheme="minorHAnsi" w:hAnsiTheme="minorHAnsi" w:cstheme="minorBidi"/>
-          <w:color w:val="auto"/>
-        </w:rPr>
-        <w:commentReference w:id="17"/>
-      </w:r>
-      <w:bookmarkEnd w:id="16"/>
-    </w:p>
-    <w:p>
-      <w:pPr>
-        <w:pStyle w:val="NormalWeb"/>
-        <w:rPr>
-          <w:rFonts w:ascii="Arial" w:hAnsi="Arial" w:cs="Arial"/>
-          <w:sz w:val="22"/>
-          <w:szCs w:val="22"/>
-        </w:rPr>
-      </w:pPr>
-      <w:r>
-        <w:rPr>
-          <w:rFonts w:ascii="Arial" w:hAnsi="Arial" w:cs="Arial"/>
-          <w:sz w:val="22"/>
-          <w:szCs w:val="22"/>
-        </w:rPr>
-        <w:t>Wat verwacht een klant nu eigenlijk van mij? Een goede offerte geeft concreet en kernachtig antwoord op deze vraag. Een goede klantvraag is een die:</w:t>
-      </w:r>
-    </w:p>
-    <w:p>
-      <w:pPr>
-        <w:numPr>
-          <w:ilvl w:val="0"/>
-          <w:numId w:val="4"/>
-        </w:numPr>
-        <w:spacing w:before="75" w:after="100" w:afterAutospacing="1" w:line="240" w:lineRule="auto"/>
-        <w:ind w:left="0"/>
-        <w:rPr>
-          <w:rFonts w:ascii="Arial" w:hAnsi="Arial" w:cs="Arial"/>
-          <w:color w:val="000000"/>
-        </w:rPr>
-      </w:pPr>
-      <w:r>
-        <w:rPr>
-          <w:rFonts w:ascii="Arial" w:hAnsi="Arial" w:cs="Arial"/>
-          <w:color w:val="000000"/>
-        </w:rPr>
-        <w:t xml:space="preserve">Duidelijk </w:t>
-      </w:r>
-      <w:r>
-        <w:rPr>
-          <w:rStyle w:val="Strong"/>
-          <w:rFonts w:ascii="Arial" w:hAnsi="Arial" w:cs="Arial"/>
-          <w:color w:val="000000"/>
-        </w:rPr>
-        <w:t>herkenbaar</w:t>
-      </w:r>
-      <w:r>
-        <w:rPr>
-          <w:rFonts w:ascii="Arial" w:hAnsi="Arial" w:cs="Arial"/>
-          <w:color w:val="000000"/>
-        </w:rPr>
-        <w:t xml:space="preserve"> is. Bijvoorbeeld door: "U verwacht van ons dat..." of "U heeft ons gevraagd om...".</w:t>
-      </w:r>
-    </w:p>
-    <w:p>
-      <w:pPr>
-        <w:numPr>
-          <w:ilvl w:val="0"/>
-          <w:numId w:val="4"/>
-        </w:numPr>
-        <w:spacing w:before="75" w:after="100" w:afterAutospacing="1" w:line="240" w:lineRule="auto"/>
-        <w:ind w:left="0"/>
-        <w:rPr>
-          <w:rFonts w:ascii="Arial" w:hAnsi="Arial" w:cs="Arial"/>
-          <w:color w:val="000000"/>
-        </w:rPr>
-      </w:pPr>
-      <w:r>
-        <w:rPr>
-          <w:rStyle w:val="Strong"/>
-          <w:rFonts w:ascii="Arial" w:hAnsi="Arial" w:cs="Arial"/>
-          <w:color w:val="000000"/>
-        </w:rPr>
-        <w:t>Concreet</w:t>
-      </w:r>
-      <w:r>
-        <w:rPr>
-          <w:rFonts w:ascii="Arial" w:hAnsi="Arial" w:cs="Arial"/>
-          <w:color w:val="000000"/>
-        </w:rPr>
-        <w:t xml:space="preserve"> is. Dus niet: "U gaf aan hulp te willen bij het opstellen van een anti-rookbeleid in uw organisatie. Ik kan u als arbeidsdeskundige daarbij van dienst zijn." In dit geval is onduidelijk hoe jij de organisatie van dienst bent.</w:t>
-      </w:r>
-    </w:p>
-    <w:p>
-      <w:pPr>
-        <w:numPr>
-          <w:ilvl w:val="0"/>
-          <w:numId w:val="4"/>
-        </w:numPr>
-        <w:spacing w:before="75" w:after="100" w:afterAutospacing="1" w:line="240" w:lineRule="auto"/>
-        <w:ind w:left="0"/>
-        <w:rPr>
-          <w:rFonts w:ascii="Arial" w:hAnsi="Arial" w:cs="Arial"/>
-          <w:color w:val="000000"/>
-        </w:rPr>
-      </w:pPr>
-      <w:r>
-        <w:rPr>
-          <w:rStyle w:val="Strong"/>
-          <w:rFonts w:ascii="Arial" w:hAnsi="Arial" w:cs="Arial"/>
-          <w:color w:val="000000"/>
-        </w:rPr>
-        <w:t>Persoonlijk</w:t>
-      </w:r>
-      <w:r>
-        <w:rPr>
-          <w:rFonts w:ascii="Arial" w:hAnsi="Arial" w:cs="Arial"/>
-          <w:color w:val="000000"/>
-        </w:rPr>
-        <w:t xml:space="preserve"> is. Probeer de klant zoveel mogelijk direct aan te spreken en zijn woorden te gebruiken.</w:t>
-      </w:r>
-    </w:p>
-    <w:p>
-      <w:pPr>
-        <w:numPr>
-          <w:ilvl w:val="0"/>
-          <w:numId w:val="4"/>
-        </w:numPr>
-        <w:spacing w:before="75" w:after="100" w:afterAutospacing="1" w:line="240" w:lineRule="auto"/>
-        <w:ind w:left="0"/>
-        <w:rPr>
-          <w:rFonts w:ascii="Arial" w:hAnsi="Arial" w:cs="Arial"/>
-          <w:color w:val="000000"/>
-        </w:rPr>
-      </w:pPr>
-      <w:r>
-        <w:rPr>
-          <w:rStyle w:val="Strong"/>
-          <w:rFonts w:ascii="Arial" w:hAnsi="Arial" w:cs="Arial"/>
-          <w:color w:val="000000"/>
-        </w:rPr>
-        <w:t>Kernachtig</w:t>
-      </w:r>
-      <w:r>
-        <w:rPr>
-          <w:rFonts w:ascii="Arial" w:hAnsi="Arial" w:cs="Arial"/>
-          <w:color w:val="000000"/>
-        </w:rPr>
-        <w:t xml:space="preserve"> is. Vertel niet tot in detail wat jij allemaal voor de klant kunt betekenen. Beperk je tot enkele zinnen.</w:t>
-      </w:r>
-    </w:p>
-    <w:p>
-      <w:pPr>
-        <w:pStyle w:val="actie"/>
-        <w:pBdr>
-          <w:top w:val="none" w:sz="0" w:space="0" w:color="auto"/>
-          <w:left w:val="none" w:sz="0" w:space="0" w:color="auto"/>
-          <w:bottom w:val="none" w:sz="0" w:space="0" w:color="auto"/>
-          <w:right w:val="none" w:sz="0" w:space="0" w:color="auto"/>
-        </w:pBdr>
-        <w:rPr>
-          <w:rFonts w:ascii="Arial" w:hAnsi="Arial" w:cs="Arial"/>
-          <w:sz w:val="22"/>
-          <w:szCs w:val="22"/>
-        </w:rPr>
-      </w:pPr>
-      <w:r>
-        <w:rPr>
-          <w:rFonts w:ascii="Arial" w:hAnsi="Arial" w:cs="Arial"/>
-          <w:sz w:val="22"/>
-          <w:szCs w:val="22"/>
-        </w:rPr>
-        <w:t>Bestudeer de volgende twee klantvragen.</w:t>
-      </w:r>
-    </w:p>
-    <w:p>
-      <w:pPr>
-        <w:pStyle w:val="Heading3"/>
-        <w:rPr>
-          <w:rFonts w:ascii="Arial" w:hAnsi="Arial" w:cs="Arial"/>
-        </w:rPr>
-      </w:pPr>
-      <w:bookmarkStart w:id="18" w:name="_Toc284890316"/>
-      <w:bookmarkStart w:id="19" w:name="_Toc430253912"/>
-      <w:r>
-        <w:rPr>
-          <w:rFonts w:ascii="Arial" w:hAnsi="Arial" w:cs="Arial"/>
-        </w:rPr>
-        <w:t>Hoe het niet moet:</w:t>
-      </w:r>
-      <w:bookmarkEnd w:id="18"/>
-      <w:bookmarkEnd w:id="19"/>
-    </w:p>
-    <w:p>
-      <w:pPr>
-        <w:pStyle w:val="NormalWeb"/>
-        <w:rPr>
-          <w:rFonts w:ascii="Arial" w:hAnsi="Arial" w:cs="Arial"/>
-          <w:sz w:val="22"/>
-          <w:szCs w:val="22"/>
-        </w:rPr>
-      </w:pPr>
-      <w:r>
-        <w:rPr>
-          <w:rFonts w:ascii="Arial" w:hAnsi="Arial" w:cs="Arial"/>
-          <w:sz w:val="22"/>
-          <w:szCs w:val="22"/>
-        </w:rPr>
-        <w:t>"Het ziekteverzuim op de afdeling Datamanagement is hoog. De waarschijnlijke oorzaak is de slechte werksfeer en de toegenomen werkdruk. Aan ons de taak om de precieze oorzaak te achterhalen en tot een plan van aanpak te komen om het ziekteverzuim terug te dringen."</w:t>
-      </w:r>
-    </w:p>
-    <w:p>
-      <w:pPr>
-        <w:pStyle w:val="Heading3"/>
-        <w:rPr>
-          <w:rFonts w:ascii="Arial" w:hAnsi="Arial" w:cs="Arial"/>
-        </w:rPr>
-      </w:pPr>
-      <w:bookmarkStart w:id="20" w:name="_Toc284890319"/>
-      <w:bookmarkStart w:id="21" w:name="_Toc430253913"/>
-      <w:r>
-        <w:rPr>
-          <w:rFonts w:ascii="Arial" w:hAnsi="Arial" w:cs="Arial"/>
-        </w:rPr>
-        <w:t>Beter is:</w:t>
-      </w:r>
-      <w:bookmarkEnd w:id="20"/>
-      <w:bookmarkEnd w:id="21"/>
-    </w:p>
-    <w:p>
-      <w:pPr>
-        <w:pStyle w:val="NormalWeb"/>
-        <w:rPr>
-          <w:rFonts w:ascii="Arial" w:hAnsi="Arial" w:cs="Arial"/>
-          <w:sz w:val="22"/>
-          <w:szCs w:val="22"/>
-        </w:rPr>
-      </w:pPr>
-      <w:r>
-        <w:rPr>
-          <w:rFonts w:ascii="Arial" w:hAnsi="Arial" w:cs="Arial"/>
-          <w:sz w:val="22"/>
-          <w:szCs w:val="22"/>
-        </w:rPr>
-        <w:t>"Het ziekteverzuim van uw afdeling datamanagement is hoog. Als mogelijke oorzaak noemde u de vijandige werksfeer en de toegenomen werkdruk. U wilt graag dat het ziekteverzuim binnen een half jaar is gedaald. U heeft daarom aan mij als arbeidsdeskundige gevraagd onderzoek te doen naar de precieze oorzaak, om vervolgens een plan van aanpak op te stellen. Dit alles met als doel: daling van het ziekteverzuim."</w:t>
-      </w:r>
-    </w:p>
-    <w:p>
-      <w:pPr>
-        <w:pStyle w:val="Heading2"/>
-      </w:pPr>
-      <w:bookmarkStart w:id="22" w:name="_Toc284890320"/>
-      <w:bookmarkStart w:id="23" w:name="_Toc430253914"/>
-      <w:r>
-        <w:t xml:space="preserve">6. </w:t>
-      </w:r>
-      <w:commentRangeStart w:id="24"/>
-      <w:r>
-        <w:t>Jouw visie op de klantsituatie</w:t>
-      </w:r>
-      <w:bookmarkEnd w:id="22"/>
-      <w:commentRangeEnd w:id="24"/>
-      <w:r>
-        <w:rPr>
-          <w:rStyle w:val="CommentReference"/>
-          <w:rFonts w:asciiTheme="minorHAnsi" w:eastAsiaTheme="minorHAnsi" w:hAnsiTheme="minorHAnsi" w:cstheme="minorBidi"/>
-          <w:color w:val="auto"/>
-        </w:rPr>
-        <w:commentReference w:id="24"/>
-      </w:r>
-      <w:bookmarkEnd w:id="23"/>
-    </w:p>
-    <w:p>
-      <w:pPr>
-        <w:pStyle w:val="NormalWeb"/>
-        <w:rPr>
-          <w:rFonts w:ascii="Arial" w:hAnsi="Arial" w:cs="Arial"/>
-          <w:sz w:val="22"/>
-          <w:szCs w:val="22"/>
-        </w:rPr>
-      </w:pPr>
-      <w:r>
-        <w:rPr>
-          <w:rFonts w:ascii="Arial" w:hAnsi="Arial" w:cs="Arial"/>
-          <w:sz w:val="22"/>
-          <w:szCs w:val="22"/>
-        </w:rPr>
-        <w:t>Je geeft in deze passage concreet weer wat jouw visie is op het probleem van de klant. Twee à drie regels volstaan. Je spreekt je bijvoorbeeld uit over het nut van een anti-pestbeleid op de werkvloer. Let op: je draagt nog geen oplossingen aan.</w:t>
-      </w:r>
-    </w:p>
-    <w:p>
-      <w:pPr>
-        <w:pStyle w:val="Heading2"/>
-      </w:pPr>
-      <w:bookmarkStart w:id="25" w:name="_Toc284890321"/>
-      <w:bookmarkStart w:id="26" w:name="_Toc430253915"/>
-      <w:r>
-        <w:t xml:space="preserve">7. </w:t>
-      </w:r>
-      <w:commentRangeStart w:id="27"/>
-      <w:r>
-        <w:t>De gewenste klantsituatie</w:t>
-      </w:r>
-      <w:bookmarkEnd w:id="25"/>
-      <w:commentRangeEnd w:id="27"/>
-      <w:r>
-        <w:rPr>
-          <w:rStyle w:val="CommentReference"/>
-          <w:rFonts w:asciiTheme="minorHAnsi" w:eastAsiaTheme="minorHAnsi" w:hAnsiTheme="minorHAnsi" w:cstheme="minorBidi"/>
-          <w:color w:val="auto"/>
-        </w:rPr>
-        <w:commentReference w:id="27"/>
-      </w:r>
-      <w:bookmarkEnd w:id="26"/>
-    </w:p>
-    <w:p>
-      <w:pPr>
-        <w:pStyle w:val="NormalWeb"/>
-        <w:rPr>
-          <w:rFonts w:ascii="Arial" w:hAnsi="Arial" w:cs="Arial"/>
-          <w:sz w:val="22"/>
-          <w:szCs w:val="22"/>
-        </w:rPr>
-      </w:pPr>
-      <w:r>
-        <w:rPr>
-          <w:rFonts w:ascii="Arial" w:hAnsi="Arial" w:cs="Arial"/>
-          <w:sz w:val="22"/>
-          <w:szCs w:val="22"/>
-        </w:rPr>
-        <w:t>Je beschrijft nu de situatie van de klant als het probleem is opgelost. Je geeft bijvoorbeeld concreet weer hoe de sfeer op de afdeling is nadat jouw anti-pestbeleid in werking is gesteld. Het schetsen van de toekomstige situatie kan wederom in een paar regels. Bijvoorbeeld: "Na het instellen van een anti-pestbeleid neemt het aantal incidenten aanzienlijk af. Iedereen weet wat onder pesten wordt verstaan. Wanneer er zich iets voordoet, treedt een stappenplan in werking dat op de hele afdeling bekend is. Pesterijen worden direct en routinematig aangepakt."</w:t>
-      </w:r>
-    </w:p>
-    <w:p>
-      <w:pPr>
-        <w:pStyle w:val="Heading2"/>
-      </w:pPr>
-      <w:bookmarkStart w:id="28" w:name="_Toc284890322"/>
-      <w:bookmarkStart w:id="29" w:name="_Toc430253916"/>
-      <w:r>
-        <w:t xml:space="preserve">8. </w:t>
-      </w:r>
-      <w:commentRangeStart w:id="30"/>
-      <w:r>
-        <w:t>Het aanbod</w:t>
-      </w:r>
-      <w:bookmarkEnd w:id="28"/>
-      <w:commentRangeEnd w:id="30"/>
-      <w:r>
-        <w:rPr>
-          <w:rStyle w:val="CommentReference"/>
-          <w:rFonts w:asciiTheme="minorHAnsi" w:eastAsiaTheme="minorHAnsi" w:hAnsiTheme="minorHAnsi" w:cstheme="minorBidi"/>
-          <w:color w:val="auto"/>
-        </w:rPr>
-        <w:commentReference w:id="30"/>
-      </w:r>
-      <w:bookmarkEnd w:id="29"/>
-    </w:p>
-    <w:p>
-      <w:pPr>
-        <w:pStyle w:val="NormalWeb"/>
-        <w:rPr>
-          <w:rFonts w:ascii="Arial" w:hAnsi="Arial" w:cs="Arial"/>
-          <w:sz w:val="22"/>
-          <w:szCs w:val="22"/>
-        </w:rPr>
-      </w:pPr>
-      <w:r>
-        <w:rPr>
-          <w:rFonts w:ascii="Arial" w:hAnsi="Arial" w:cs="Arial"/>
-          <w:sz w:val="22"/>
-          <w:szCs w:val="22"/>
-        </w:rPr>
-        <w:t xml:space="preserve">Als offerteschrijver moet je nu op je scherpst zijn. In deze passage presenteer je namelijk de </w:t>
-      </w:r>
-      <w:r>
-        <w:rPr>
-          <w:rStyle w:val="Strong"/>
-          <w:rFonts w:ascii="Arial" w:hAnsi="Arial" w:cs="Arial"/>
-          <w:sz w:val="22"/>
-          <w:szCs w:val="22"/>
-        </w:rPr>
-        <w:t>oplossing</w:t>
-      </w:r>
-      <w:r>
-        <w:rPr>
-          <w:rFonts w:ascii="Arial" w:hAnsi="Arial" w:cs="Arial"/>
-          <w:sz w:val="22"/>
-          <w:szCs w:val="22"/>
-        </w:rPr>
-        <w:t>. De klant moet het idee krijgen dat jij het antwoord bent op zijn probleem. Dit doe je door:</w:t>
-      </w:r>
-    </w:p>
-    <w:p>
-      <w:pPr>
-        <w:numPr>
-          <w:ilvl w:val="0"/>
-          <w:numId w:val="5"/>
-        </w:numPr>
-        <w:spacing w:before="75" w:after="100" w:afterAutospacing="1" w:line="240" w:lineRule="auto"/>
-        <w:ind w:left="0"/>
-        <w:rPr>
-          <w:rFonts w:ascii="Arial" w:hAnsi="Arial" w:cs="Arial"/>
-          <w:color w:val="000000"/>
-        </w:rPr>
-      </w:pPr>
-      <w:r>
-        <w:rPr>
-          <w:rFonts w:ascii="Arial" w:hAnsi="Arial" w:cs="Arial"/>
-          <w:color w:val="000000"/>
-        </w:rPr>
-        <w:t>Je aanbod in fasen te beschrijven. Fase 1 in het opstellen van een beleid kan bijvoorbeeld de onderzoeksfase zijn waarin je medewerkers naar hun pestervaringen vraagt.</w:t>
-      </w:r>
-    </w:p>
-    <w:p>
-      <w:pPr>
-        <w:numPr>
-          <w:ilvl w:val="0"/>
-          <w:numId w:val="5"/>
-        </w:numPr>
-        <w:spacing w:before="75" w:after="100" w:afterAutospacing="1" w:line="240" w:lineRule="auto"/>
-        <w:ind w:left="0"/>
-        <w:rPr>
-          <w:rFonts w:ascii="Arial" w:hAnsi="Arial" w:cs="Arial"/>
-          <w:color w:val="000000"/>
-        </w:rPr>
-      </w:pPr>
-      <w:r>
-        <w:rPr>
-          <w:rFonts w:ascii="Arial" w:hAnsi="Arial" w:cs="Arial"/>
-          <w:color w:val="000000"/>
-        </w:rPr>
-        <w:t>De voordelen of resultaten van jouw acties weer te geven.</w:t>
-      </w:r>
-    </w:p>
-    <w:p>
-      <w:pPr>
-        <w:numPr>
-          <w:ilvl w:val="0"/>
-          <w:numId w:val="5"/>
-        </w:numPr>
-        <w:spacing w:before="75" w:after="100" w:afterAutospacing="1" w:line="240" w:lineRule="auto"/>
-        <w:ind w:left="0"/>
-        <w:rPr>
-          <w:rFonts w:ascii="Arial" w:hAnsi="Arial" w:cs="Arial"/>
-          <w:color w:val="000000"/>
-        </w:rPr>
-      </w:pPr>
-      <w:r>
-        <w:rPr>
-          <w:rFonts w:ascii="Arial" w:hAnsi="Arial" w:cs="Arial"/>
-          <w:color w:val="000000"/>
-        </w:rPr>
-        <w:t>Concreet je aanbod te beschrijven. Voorkom vakjargon.</w:t>
-      </w:r>
-    </w:p>
-    <w:p>
-      <w:pPr>
-        <w:numPr>
-          <w:ilvl w:val="0"/>
-          <w:numId w:val="5"/>
-        </w:numPr>
-        <w:spacing w:before="75" w:after="100" w:afterAutospacing="1" w:line="240" w:lineRule="auto"/>
-        <w:ind w:left="0"/>
-        <w:rPr>
-          <w:rFonts w:ascii="Arial" w:hAnsi="Arial" w:cs="Arial"/>
-          <w:color w:val="000000"/>
-        </w:rPr>
-      </w:pPr>
-      <w:r>
-        <w:rPr>
-          <w:rFonts w:ascii="Arial" w:hAnsi="Arial" w:cs="Arial"/>
-          <w:color w:val="000000"/>
-        </w:rPr>
-        <w:t>Alternatieven te noemen.</w:t>
-      </w:r>
-    </w:p>
-    <w:p>
-      <w:pPr>
-        <w:pStyle w:val="NormalWeb"/>
-        <w:rPr>
-          <w:rFonts w:ascii="Arial" w:hAnsi="Arial" w:cs="Arial"/>
-          <w:sz w:val="22"/>
-          <w:szCs w:val="22"/>
-        </w:rPr>
-      </w:pPr>
-      <w:r>
-        <w:rPr>
-          <w:rFonts w:ascii="Arial" w:hAnsi="Arial" w:cs="Arial"/>
-          <w:sz w:val="22"/>
-          <w:szCs w:val="22"/>
-        </w:rPr>
-        <w:t>Na het concrete aanbod kun je in dezelfde passage ook de argumenten noemen waarom de klant met jou in zee moet: wat is jouw toegevoegde waarde? Je kunt er ook voor kiezen om die informatie in een aparte alinea op te nemen.</w:t>
-      </w:r>
-    </w:p>
-    <w:p>
-      <w:pPr>
-        <w:pStyle w:val="Heading2"/>
-      </w:pPr>
-      <w:bookmarkStart w:id="31" w:name="_Toc284890323"/>
-      <w:bookmarkStart w:id="32" w:name="_Toc430253917"/>
-      <w:r>
-        <w:t xml:space="preserve">9. </w:t>
-      </w:r>
-      <w:commentRangeStart w:id="33"/>
-      <w:r>
-        <w:rPr>
-          <w:rStyle w:val="Heading2Char"/>
-          <w:b/>
-        </w:rPr>
-        <w:t>Uitvoerders</w:t>
-      </w:r>
-      <w:bookmarkEnd w:id="31"/>
-      <w:commentRangeEnd w:id="33"/>
-      <w:r>
-        <w:rPr>
-          <w:rStyle w:val="Heading2Char"/>
-          <w:rFonts w:eastAsiaTheme="minorHAnsi"/>
-          <w:b/>
-        </w:rPr>
-        <w:commentReference w:id="33"/>
-      </w:r>
-      <w:bookmarkEnd w:id="32"/>
-    </w:p>
-    <w:p>
-      <w:pPr>
-        <w:pStyle w:val="NormalWeb"/>
-        <w:rPr>
-          <w:rFonts w:ascii="Arial" w:hAnsi="Arial" w:cs="Arial"/>
-          <w:sz w:val="22"/>
-          <w:szCs w:val="22"/>
-        </w:rPr>
-      </w:pPr>
-      <w:r>
-        <w:rPr>
-          <w:rFonts w:ascii="Arial" w:hAnsi="Arial" w:cs="Arial"/>
-          <w:color w:val="auto"/>
-          <w:sz w:val="22"/>
-          <w:szCs w:val="22"/>
-        </w:rPr>
-        <w:t xml:space="preserve">Bij een grote en langlopende opdracht kan het zijn dat jij </w:t>
-      </w:r>
-      <w:hyperlink r:id="rId12" w:tgtFrame="_self" w:tooltip="Samenwerken met zakelijke partners" w:history="1">
-        <w:r>
-          <w:rPr>
-            <w:rStyle w:val="Hyperlink"/>
-            <w:rFonts w:ascii="Arial" w:eastAsiaTheme="majorEastAsia" w:hAnsi="Arial" w:cs="Arial"/>
-            <w:color w:val="auto"/>
-            <w:sz w:val="22"/>
-            <w:szCs w:val="22"/>
-          </w:rPr>
-          <w:t>met andere freelancers samenwerkt</w:t>
-        </w:r>
-      </w:hyperlink>
-      <w:r>
-        <w:rPr>
-          <w:rFonts w:ascii="Arial" w:hAnsi="Arial" w:cs="Arial"/>
-          <w:color w:val="auto"/>
-          <w:sz w:val="22"/>
-          <w:szCs w:val="22"/>
-        </w:rPr>
-        <w:t xml:space="preserve"> </w:t>
-      </w:r>
-      <w:r>
-        <w:rPr>
-          <w:rFonts w:ascii="Arial" w:hAnsi="Arial" w:cs="Arial"/>
-          <w:sz w:val="22"/>
-          <w:szCs w:val="22"/>
-        </w:rPr>
-        <w:t>en optreedt als contactpersoon. Een opdrachtgever kent graag alle uitvoerders. Stel daarom iedereen via een korte omschrijving voor.</w:t>
-      </w:r>
-    </w:p>
-    <w:p>
-      <w:pPr>
-        <w:pStyle w:val="Heading2"/>
-      </w:pPr>
-      <w:bookmarkStart w:id="34" w:name="_Toc284890324"/>
-      <w:bookmarkStart w:id="35" w:name="_Toc430253918"/>
-      <w:r>
-        <w:t xml:space="preserve">10. </w:t>
-      </w:r>
-      <w:commentRangeStart w:id="36"/>
-      <w:r>
-        <w:t>Planning</w:t>
-      </w:r>
-      <w:bookmarkEnd w:id="34"/>
-      <w:commentRangeEnd w:id="36"/>
-      <w:r>
-        <w:rPr>
-          <w:rStyle w:val="CommentReference"/>
-          <w:rFonts w:asciiTheme="minorHAnsi" w:eastAsiaTheme="minorHAnsi" w:hAnsiTheme="minorHAnsi" w:cstheme="minorBidi"/>
-          <w:color w:val="auto"/>
-        </w:rPr>
-        <w:commentReference w:id="36"/>
-      </w:r>
-      <w:bookmarkEnd w:id="35"/>
-    </w:p>
-    <w:p>
-      <w:pPr>
-        <w:pStyle w:val="NormalWeb"/>
-        <w:rPr>
-          <w:rFonts w:ascii="Arial" w:hAnsi="Arial" w:cs="Arial"/>
-          <w:sz w:val="22"/>
-          <w:szCs w:val="22"/>
-        </w:rPr>
-      </w:pPr>
-      <w:r>
-        <w:rPr>
-          <w:rFonts w:ascii="Arial" w:hAnsi="Arial" w:cs="Arial"/>
-          <w:sz w:val="22"/>
-          <w:szCs w:val="22"/>
-        </w:rPr>
-        <w:t>Voor een klus van een dag hoef je geen Excelgrafieken te maken. Wanneer de opdracht zich uitstrijkt over een langere periode, is het daarentegen wel handig om een schema aan de offerte toe te voegen. Zorg voor een overzichtelijke planning waarin staat wie, wat, wanneer oplevert. Als je van de opdrachtgever activiteiten verwacht, zoals het aanleveren van documentatie of het tegenlezen van tussenversies, neem deze dan ook in de planning op.</w:t>
-      </w:r>
-    </w:p>
-    <w:p>
-      <w:pPr>
-        <w:pStyle w:val="Heading2"/>
-      </w:pPr>
-      <w:bookmarkStart w:id="37" w:name="_Toc284890325"/>
-      <w:bookmarkStart w:id="38" w:name="_Toc430253919"/>
-      <w:r>
-        <w:lastRenderedPageBreak/>
-        <w:t xml:space="preserve">11. </w:t>
-      </w:r>
-      <w:commentRangeStart w:id="39"/>
-      <w:r>
-        <w:t>Prijs</w:t>
-      </w:r>
-      <w:bookmarkEnd w:id="37"/>
-      <w:commentRangeEnd w:id="39"/>
-      <w:r>
-        <w:rPr>
-          <w:rStyle w:val="CommentReference"/>
-          <w:rFonts w:asciiTheme="minorHAnsi" w:eastAsiaTheme="minorHAnsi" w:hAnsiTheme="minorHAnsi" w:cstheme="minorBidi"/>
-          <w:color w:val="auto"/>
-        </w:rPr>
-        <w:commentReference w:id="39"/>
-      </w:r>
-      <w:bookmarkEnd w:id="38"/>
-    </w:p>
-    <w:p>
-      <w:pPr>
-        <w:pStyle w:val="NormalWeb"/>
-        <w:rPr>
-          <w:rFonts w:ascii="Arial" w:hAnsi="Arial" w:cs="Arial"/>
-          <w:sz w:val="22"/>
-          <w:szCs w:val="22"/>
-        </w:rPr>
-      </w:pPr>
-      <w:r>
-        <w:rPr>
-          <w:rFonts w:ascii="Arial" w:hAnsi="Arial" w:cs="Arial"/>
-          <w:sz w:val="22"/>
-          <w:szCs w:val="22"/>
-        </w:rPr>
-        <w:t xml:space="preserve">Hoewel de prijs niet altijd doorslaggevend is, is hij wel altijd van groot belang. Verpak je prijs </w:t>
-      </w:r>
-      <w:r>
-        <w:rPr>
-          <w:rFonts w:ascii="Arial" w:hAnsi="Arial" w:cs="Arial"/>
-          <w:sz w:val="22"/>
-          <w:szCs w:val="22"/>
-        </w:rPr>
-        <w:t>daarom slim. Enkele tips:</w:t>
-      </w:r>
-    </w:p>
-    <w:p>
-      <w:pPr>
-        <w:numPr>
-          <w:ilvl w:val="0"/>
-          <w:numId w:val="6"/>
-        </w:numPr>
-        <w:spacing w:before="75" w:after="100" w:afterAutospacing="1" w:line="240" w:lineRule="auto"/>
-        <w:ind w:left="0"/>
-        <w:rPr>
-          <w:rFonts w:ascii="Arial" w:hAnsi="Arial" w:cs="Arial"/>
-          <w:color w:val="000000"/>
-        </w:rPr>
-      </w:pPr>
-      <w:r>
-        <w:rPr>
-          <w:rFonts w:ascii="Arial" w:hAnsi="Arial" w:cs="Arial"/>
-          <w:color w:val="000000"/>
-        </w:rPr>
-        <w:t xml:space="preserve">Geef de prijs </w:t>
-      </w:r>
-      <w:r>
-        <w:rPr>
-          <w:rStyle w:val="Strong"/>
-          <w:rFonts w:ascii="Arial" w:hAnsi="Arial" w:cs="Arial"/>
-          <w:color w:val="000000"/>
-        </w:rPr>
-        <w:t>niet al te opvallend</w:t>
-      </w:r>
-      <w:r>
-        <w:rPr>
-          <w:rFonts w:ascii="Arial" w:hAnsi="Arial" w:cs="Arial"/>
-          <w:color w:val="000000"/>
-        </w:rPr>
-        <w:t xml:space="preserve"> weer. Dus niet vetgedrukt.</w:t>
-      </w:r>
-    </w:p>
-    <w:p>
-      <w:pPr>
-        <w:numPr>
-          <w:ilvl w:val="0"/>
-          <w:numId w:val="6"/>
-        </w:numPr>
-        <w:spacing w:before="75" w:after="100" w:afterAutospacing="1" w:line="240" w:lineRule="auto"/>
-        <w:ind w:left="0"/>
-        <w:rPr>
-          <w:rFonts w:ascii="Arial" w:hAnsi="Arial" w:cs="Arial"/>
-          <w:color w:val="000000"/>
-        </w:rPr>
-      </w:pPr>
-      <w:r>
-        <w:rPr>
-          <w:rFonts w:ascii="Arial" w:hAnsi="Arial" w:cs="Arial"/>
-          <w:color w:val="000000"/>
-        </w:rPr>
-        <w:t xml:space="preserve">Vermeld de prijs zoveel mogelijk in de </w:t>
-      </w:r>
-      <w:r>
-        <w:rPr>
-          <w:rStyle w:val="Strong"/>
-          <w:rFonts w:ascii="Arial" w:hAnsi="Arial" w:cs="Arial"/>
-          <w:color w:val="000000"/>
-        </w:rPr>
-        <w:t>lopende zin</w:t>
-      </w:r>
-      <w:r>
-        <w:rPr>
-          <w:rFonts w:ascii="Arial" w:hAnsi="Arial" w:cs="Arial"/>
-          <w:color w:val="000000"/>
-        </w:rPr>
-        <w:t xml:space="preserve"> en noem daarna </w:t>
-      </w:r>
-      <w:proofErr w:type="gramStart"/>
-      <w:r>
-        <w:rPr>
-          <w:rFonts w:ascii="Arial" w:hAnsi="Arial" w:cs="Arial"/>
-          <w:color w:val="000000"/>
-        </w:rPr>
-        <w:t>nogmaals</w:t>
-      </w:r>
-      <w:proofErr w:type="gramEnd"/>
-      <w:r>
-        <w:rPr>
-          <w:rFonts w:ascii="Arial" w:hAnsi="Arial" w:cs="Arial"/>
-          <w:color w:val="000000"/>
-        </w:rPr>
-        <w:t xml:space="preserve"> de voordelen. Bijvoorbeeld: "De totaalprijs voor een nieuwe website bedraagt € 2.000. Dit is inclusief ontwerp, technische ondersteuning voor een jaar en domeinbeheer."</w:t>
-      </w:r>
-    </w:p>
-    <w:p>
-      <w:pPr>
-        <w:numPr>
-          <w:ilvl w:val="0"/>
-          <w:numId w:val="6"/>
-        </w:numPr>
-        <w:spacing w:before="75" w:after="100" w:afterAutospacing="1" w:line="240" w:lineRule="auto"/>
-        <w:ind w:left="0"/>
-        <w:rPr>
-          <w:rFonts w:ascii="Arial" w:hAnsi="Arial" w:cs="Arial"/>
-          <w:color w:val="000000"/>
-        </w:rPr>
-      </w:pPr>
-      <w:r>
-        <w:rPr>
-          <w:rFonts w:ascii="Arial" w:hAnsi="Arial" w:cs="Arial"/>
-          <w:color w:val="000000"/>
-        </w:rPr>
-        <w:t xml:space="preserve">Geef </w:t>
-      </w:r>
-      <w:r>
-        <w:rPr>
-          <w:rStyle w:val="Strong"/>
-          <w:rFonts w:ascii="Arial" w:hAnsi="Arial" w:cs="Arial"/>
-          <w:color w:val="000000"/>
-        </w:rPr>
-        <w:t>inzage</w:t>
-      </w:r>
-      <w:r>
-        <w:rPr>
-          <w:rFonts w:ascii="Arial" w:hAnsi="Arial" w:cs="Arial"/>
-          <w:color w:val="000000"/>
-        </w:rPr>
-        <w:t xml:space="preserve"> in de berekening. Als je niet weet hoe een prijs tot stand is gekomen, vind je hem sneller te hoog. Laat daarom zien hoe de prijs is opgebouwd.</w:t>
-      </w:r>
-    </w:p>
-    <w:p>
-      <w:pPr>
-        <w:numPr>
-          <w:ilvl w:val="0"/>
-          <w:numId w:val="6"/>
-        </w:numPr>
-        <w:spacing w:before="75" w:after="100" w:afterAutospacing="1" w:line="240" w:lineRule="auto"/>
-        <w:ind w:left="0"/>
-        <w:rPr>
-          <w:rFonts w:ascii="Arial" w:hAnsi="Arial" w:cs="Arial"/>
-          <w:color w:val="000000"/>
-        </w:rPr>
-      </w:pPr>
-      <w:r>
-        <w:rPr>
-          <w:rFonts w:ascii="Arial" w:hAnsi="Arial" w:cs="Arial"/>
-          <w:color w:val="000000"/>
-        </w:rPr>
-        <w:t xml:space="preserve">Vermeld je honorarium per </w:t>
-      </w:r>
-      <w:r>
-        <w:rPr>
-          <w:rStyle w:val="Strong"/>
-          <w:rFonts w:ascii="Arial" w:hAnsi="Arial" w:cs="Arial"/>
-          <w:color w:val="000000"/>
-        </w:rPr>
-        <w:t>dagdeel</w:t>
-      </w:r>
-      <w:r>
-        <w:rPr>
-          <w:rFonts w:ascii="Arial" w:hAnsi="Arial" w:cs="Arial"/>
-          <w:color w:val="000000"/>
-        </w:rPr>
-        <w:t xml:space="preserve"> en niet per uur. Zo voorkom je discussies over halve uren en kwartieren.</w:t>
-      </w:r>
-    </w:p>
-    <w:p>
-      <w:pPr>
-        <w:numPr>
-          <w:ilvl w:val="0"/>
-          <w:numId w:val="6"/>
-        </w:numPr>
-        <w:spacing w:before="75" w:after="100" w:afterAutospacing="1" w:line="240" w:lineRule="auto"/>
-        <w:ind w:left="0"/>
-        <w:rPr>
-          <w:rFonts w:ascii="Arial" w:hAnsi="Arial" w:cs="Arial"/>
-          <w:color w:val="000000"/>
-        </w:rPr>
-      </w:pPr>
-      <w:r>
-        <w:rPr>
-          <w:rFonts w:ascii="Arial" w:hAnsi="Arial" w:cs="Arial"/>
-          <w:color w:val="000000"/>
-        </w:rPr>
-        <w:t xml:space="preserve">Formuleer de prijs als een </w:t>
-      </w:r>
-      <w:r>
-        <w:rPr>
-          <w:rStyle w:val="Strong"/>
-          <w:rFonts w:ascii="Arial" w:hAnsi="Arial" w:cs="Arial"/>
-          <w:color w:val="000000"/>
-        </w:rPr>
-        <w:t>investering</w:t>
-      </w:r>
-      <w:r>
-        <w:rPr>
-          <w:rFonts w:ascii="Arial" w:hAnsi="Arial" w:cs="Arial"/>
-          <w:color w:val="000000"/>
-        </w:rPr>
-        <w:t>, niet als een kostenpost.</w:t>
-      </w:r>
-    </w:p>
-    <w:p>
-      <w:pPr>
-        <w:pStyle w:val="Heading2"/>
-      </w:pPr>
-      <w:bookmarkStart w:id="40" w:name="_Toc284890326"/>
-      <w:bookmarkStart w:id="41" w:name="_Toc430253920"/>
-      <w:r>
-        <w:t xml:space="preserve">12. </w:t>
-      </w:r>
-      <w:commentRangeStart w:id="42"/>
-      <w:r>
-        <w:t>Afsluiting</w:t>
-      </w:r>
-      <w:bookmarkEnd w:id="40"/>
-      <w:commentRangeEnd w:id="42"/>
-      <w:r>
-        <w:rPr>
-          <w:rStyle w:val="CommentReference"/>
-          <w:rFonts w:asciiTheme="minorHAnsi" w:eastAsiaTheme="minorHAnsi" w:hAnsiTheme="minorHAnsi" w:cstheme="minorBidi"/>
-          <w:color w:val="auto"/>
-        </w:rPr>
-        <w:commentReference w:id="42"/>
-      </w:r>
-      <w:bookmarkEnd w:id="41"/>
-    </w:p>
-    <w:p>
-      <w:pPr>
-        <w:pStyle w:val="NormalWeb"/>
-        <w:rPr>
-          <w:rFonts w:ascii="Arial" w:hAnsi="Arial" w:cs="Arial"/>
-          <w:sz w:val="22"/>
-          <w:szCs w:val="22"/>
-        </w:rPr>
-      </w:pPr>
-      <w:r>
-        <w:rPr>
-          <w:rFonts w:ascii="Arial" w:hAnsi="Arial" w:cs="Arial"/>
-          <w:sz w:val="22"/>
-          <w:szCs w:val="22"/>
-        </w:rPr>
-        <w:t xml:space="preserve">"Ik hoop u hiermee een passend aanbod te hebben gedaan." Of nog zo een: "Ik hoop </w:t>
-      </w:r>
-      <w:r>
-        <w:rPr>
-          <w:rFonts w:ascii="Arial" w:hAnsi="Arial" w:cs="Arial"/>
-          <w:sz w:val="22"/>
-          <w:szCs w:val="22"/>
-        </w:rPr>
-        <w:t xml:space="preserve">spoedig een reactie van u te mogen ontvangen." Fout zijn deze standaardslotzinnen niet, maar als lezer doen ze je weinig. Probeer daarom een offerte op een </w:t>
-      </w:r>
-      <w:r>
-        <w:rPr>
-          <w:rStyle w:val="Strong"/>
-          <w:rFonts w:ascii="Arial" w:hAnsi="Arial" w:cs="Arial"/>
-          <w:sz w:val="22"/>
-          <w:szCs w:val="22"/>
-        </w:rPr>
-        <w:t>persoonlijke en positieve manier</w:t>
-      </w:r>
-      <w:r>
-        <w:rPr>
-          <w:rFonts w:ascii="Arial" w:hAnsi="Arial" w:cs="Arial"/>
-          <w:sz w:val="22"/>
-          <w:szCs w:val="22"/>
-        </w:rPr>
-        <w:t xml:space="preserve"> af te sluiten. Vermeld eveneens een concrete vervolgactie. Bijvoorbeeld: "Wij willen graag een bijdrage leveren aan een verbeterde werksfeer op uw afdeling. In week 50 zal ik contact met u opnemen om de offerte te bespreken. Mocht u in de tussentijd vragen hebben, belt of mailt u mij gerust."</w:t>
-      </w:r>
+      <w:bookmarkEnd w:id="11"/>
     </w:p>
     <w:p/>
     <w:sectPr>
-      <w:footerReference w:type="default" r:id="rId13"/>
+      <w:footerReference w:type="default" r:id="rId12"/>
       <w:pgSz w:w="11906" w:h="16838"/>
       <w:pgMar w:top="1417" w:right="1417" w:bottom="1417" w:left="1417" w:header="708" w:footer="708" w:gutter="0"/>
       <w:pgNumType w:start="0"/>
@@ -3602,7 +1596,7 @@
 
 <file path=word/comments.xml><?xml version="1.0" encoding="utf-8"?>
 <w:comments xmlns:wpc="http://schemas.microsoft.com/office/word/2010/wordprocessingCanvas" xmlns:mc="http://schemas.openxmlformats.org/markup-compatibility/2006" xmlns:o="urn:schemas-microsoft-com:office:office" xmlns:r="http://schemas.openxmlformats.org/officeDocument/2006/relationships" xmlns:m="http://schemas.openxmlformats.org/officeDocument/2006/math" xmlns:v="urn:schemas-microsoft-com:vml" xmlns:wp14="http://schemas.microsoft.com/office/word/2010/wordprocessingDrawing" xmlns:wp="http://schemas.openxmlformats.org/drawingml/2006/wordprocessingDrawing" xmlns:w10="urn:schemas-microsoft-com:office:word" xmlns:w="http://schemas.openxmlformats.org/wordprocessingml/2006/main" xmlns:w14="http://schemas.microsoft.com/office/word/2010/wordml" xmlns:w15="http://schemas.microsoft.com/office/word/2012/wordml" xmlns:wpg="http://schemas.microsoft.com/office/word/2010/wordprocessingGroup" xmlns:wpi="http://schemas.microsoft.com/office/word/2010/wordprocessingInk" xmlns:wne="http://schemas.microsoft.com/office/word/2006/wordml" xmlns:wps="http://schemas.microsoft.com/office/word/2010/wordprocessingShape" mc:Ignorable="w14 w15 wp14">
-  <w:comment w:id="2" w:author="Bonora, Santino (student)" w:date="2015-09-17T09:49:00Z" w:initials="BS(">
+  <w:comment w:id="10" w:author="Bonora, Santino (student)" w:date="2015-09-17T09:49:00Z" w:initials="BS(">
     <w:p>
       <w:r>
         <w:rPr>
@@ -3615,271 +1609,12 @@
       </w:r>
     </w:p>
   </w:comment>
-  <w:comment w:id="5" w:author="Bonora, Santino (student)" w:date="2015-09-17T09:55:00Z" w:initials="BS(">
-    <w:p>
-      <w:pPr>
-        <w:pStyle w:val="CommentText"/>
-      </w:pPr>
-      <w:r>
-        <w:rPr>
-          <w:rStyle w:val="CommentReference"/>
-        </w:rPr>
-        <w:annotationRef/>
-      </w:r>
-      <w:r>
-        <w:rPr>
-          <w:b/>
-        </w:rPr>
-        <w:t>Titelblad</w:t>
-      </w:r>
-    </w:p>
-  </w:comment>
-  <w:comment w:id="8" w:author="Bonora, Santino (student)" w:date="2015-09-17T09:55:00Z" w:initials="BS(">
-    <w:p>
-      <w:pPr>
-        <w:pStyle w:val="CommentText"/>
-      </w:pPr>
-      <w:r>
-        <w:rPr>
-          <w:rStyle w:val="CommentReference"/>
-        </w:rPr>
-        <w:annotationRef/>
-      </w:r>
-      <w:r>
-        <w:t>Inhoudsopgave</w:t>
-      </w:r>
-    </w:p>
-  </w:comment>
-  <w:comment w:id="11" w:author="Bonora, Santino (student)" w:date="2015-09-17T09:56:00Z" w:initials="BS(">
-    <w:p>
-      <w:pPr>
-        <w:pStyle w:val="CommentText"/>
-      </w:pPr>
-      <w:r>
-        <w:rPr>
-          <w:rStyle w:val="CommentReference"/>
-        </w:rPr>
-        <w:annotationRef/>
-      </w:r>
-      <w:r>
-        <w:t>Inleiding</w:t>
-      </w:r>
-    </w:p>
-    <w:p>
-      <w:pPr>
-        <w:pStyle w:val="CommentText"/>
-      </w:pPr>
-    </w:p>
-  </w:comment>
-  <w:comment w:id="14" w:author="Bonora, Santino (student)" w:date="2015-09-17T09:56:00Z" w:initials="BS(">
-    <w:p>
-      <w:pPr>
-        <w:pStyle w:val="Heading2"/>
-        <w:rPr>
-          <w:rFonts w:cs="Arial"/>
-          <w:b w:val="0"/>
-          <w:sz w:val="22"/>
-          <w:szCs w:val="22"/>
-        </w:rPr>
-      </w:pPr>
-      <w:r>
-        <w:rPr>
-          <w:rStyle w:val="CommentReference"/>
-        </w:rPr>
-        <w:annotationRef/>
-      </w:r>
-      <w:r>
-        <w:rPr>
-          <w:rFonts w:cs="Arial"/>
-          <w:b w:val="0"/>
-          <w:sz w:val="22"/>
-          <w:szCs w:val="22"/>
-        </w:rPr>
-        <w:t>Actuele klantsituatie</w:t>
-      </w:r>
-    </w:p>
-  </w:comment>
-  <w:comment w:id="17" w:author="Bonora, Santino (student)" w:date="2015-09-17T09:56:00Z" w:initials="BS(">
-    <w:p>
-      <w:pPr>
-        <w:pStyle w:val="CommentText"/>
-      </w:pPr>
-      <w:r>
-        <w:rPr>
-          <w:rStyle w:val="CommentReference"/>
-        </w:rPr>
-        <w:annotationRef/>
-      </w:r>
-      <w:r>
-        <w:rPr>
-          <w:rFonts w:cs="Arial"/>
-          <w:sz w:val="22"/>
-          <w:szCs w:val="22"/>
-        </w:rPr>
-        <w:t>Klantvraag</w:t>
-      </w:r>
-    </w:p>
-  </w:comment>
-  <w:comment w:id="24" w:author="Bonora, Santino (student)" w:date="2015-09-17T09:56:00Z" w:initials="BS(">
-    <w:p>
-      <w:pPr>
-        <w:pStyle w:val="CommentText"/>
-      </w:pPr>
-      <w:r>
-        <w:rPr>
-          <w:rStyle w:val="CommentReference"/>
-        </w:rPr>
-        <w:annotationRef/>
-      </w:r>
-      <w:r>
-        <w:rPr>
-          <w:rFonts w:cs="Arial"/>
-          <w:sz w:val="22"/>
-          <w:szCs w:val="22"/>
-        </w:rPr>
-        <w:t>Jouw visie op de klantsituatie</w:t>
-      </w:r>
-    </w:p>
-  </w:comment>
-  <w:comment w:id="27" w:author="Bonora, Santino (student)" w:date="2015-09-17T09:56:00Z" w:initials="BS(">
-    <w:p>
-      <w:pPr>
-        <w:pStyle w:val="CommentText"/>
-      </w:pPr>
-      <w:r>
-        <w:rPr>
-          <w:rStyle w:val="CommentReference"/>
-        </w:rPr>
-        <w:annotationRef/>
-      </w:r>
-      <w:r>
-        <w:rPr>
-          <w:rFonts w:cs="Arial"/>
-          <w:sz w:val="22"/>
-          <w:szCs w:val="22"/>
-        </w:rPr>
-        <w:t>De gewenste klantsituatie</w:t>
-      </w:r>
-    </w:p>
-  </w:comment>
-  <w:comment w:id="30" w:author="Bonora, Santino (student)" w:date="2015-09-17T09:56:00Z" w:initials="BS(">
-    <w:p>
-      <w:pPr>
-        <w:pStyle w:val="CommentText"/>
-      </w:pPr>
-      <w:r>
-        <w:rPr>
-          <w:rStyle w:val="CommentReference"/>
-        </w:rPr>
-        <w:annotationRef/>
-      </w:r>
-      <w:r>
-        <w:rPr>
-          <w:rFonts w:cs="Arial"/>
-          <w:sz w:val="22"/>
-          <w:szCs w:val="22"/>
-        </w:rPr>
-        <w:t>Het aanbod</w:t>
-      </w:r>
-    </w:p>
-  </w:comment>
-  <w:comment w:id="33" w:author="Bonora, Santino (student)" w:date="2015-09-17T09:56:00Z" w:initials="BS(">
-    <w:p>
-      <w:pPr>
-        <w:pStyle w:val="CommentText"/>
-      </w:pPr>
-      <w:r>
-        <w:rPr>
-          <w:rStyle w:val="CommentReference"/>
-        </w:rPr>
-        <w:annotationRef/>
-      </w:r>
-      <w:r>
-        <w:rPr>
-          <w:rFonts w:cs="Arial"/>
-          <w:sz w:val="22"/>
-          <w:szCs w:val="22"/>
-        </w:rPr>
-        <w:t>Uitvoerders</w:t>
-      </w:r>
-    </w:p>
-  </w:comment>
-  <w:comment w:id="36" w:author="Bonora, Santino (student)" w:date="2015-09-17T09:57:00Z" w:initials="BS(">
-    <w:p>
-      <w:pPr>
-        <w:pStyle w:val="CommentText"/>
-      </w:pPr>
-      <w:r>
-        <w:rPr>
-          <w:rStyle w:val="CommentReference"/>
-        </w:rPr>
-        <w:annotationRef/>
-      </w:r>
-      <w:r>
-        <w:rPr>
-          <w:rFonts w:cs="Arial"/>
-          <w:sz w:val="22"/>
-          <w:szCs w:val="22"/>
-        </w:rPr>
-        <w:t>Planning</w:t>
-      </w:r>
-    </w:p>
-  </w:comment>
-  <w:comment w:id="39" w:author="Bonora, Santino (student)" w:date="2015-09-17T09:57:00Z" w:initials="BS(">
-    <w:p>
-      <w:pPr>
-        <w:pStyle w:val="CommentText"/>
-      </w:pPr>
-      <w:r>
-        <w:rPr>
-          <w:rStyle w:val="CommentReference"/>
-        </w:rPr>
-        <w:annotationRef/>
-      </w:r>
-      <w:r>
-        <w:rPr>
-          <w:rFonts w:cs="Arial"/>
-          <w:sz w:val="22"/>
-          <w:szCs w:val="22"/>
-        </w:rPr>
-        <w:t>Prijs</w:t>
-      </w:r>
-    </w:p>
-  </w:comment>
-  <w:comment w:id="42" w:author="Bonora, Santino (student)" w:date="2015-09-17T09:57:00Z" w:initials="BS(">
-    <w:p>
-      <w:pPr>
-        <w:pStyle w:val="CommentText"/>
-      </w:pPr>
-      <w:r>
-        <w:rPr>
-          <w:rStyle w:val="CommentReference"/>
-        </w:rPr>
-        <w:annotationRef/>
-      </w:r>
-      <w:r>
-        <w:t>Afsluiting</w:t>
-      </w:r>
-    </w:p>
-  </w:comment>
 </w:comments>
 </file>
 
 <file path=word/commentsExtended.xml><?xml version="1.0" encoding="utf-8"?>
 <w15:commentsEx xmlns:wpc="http://schemas.microsoft.com/office/word/2010/wordprocessingCanvas" xmlns:mc="http://schemas.openxmlformats.org/markup-compatibility/2006" xmlns:o="urn:schemas-microsoft-com:office:office" xmlns:r="http://schemas.openxmlformats.org/officeDocument/2006/relationships" xmlns:m="http://schemas.openxmlformats.org/officeDocument/2006/math" xmlns:v="urn:schemas-microsoft-com:vml" xmlns:wp14="http://schemas.microsoft.com/office/word/2010/wordprocessingDrawing" xmlns:wp="http://schemas.openxmlformats.org/drawingml/2006/wordprocessingDrawing" xmlns:w10="urn:schemas-microsoft-com:office:word" xmlns:w="http://schemas.openxmlformats.org/wordprocessingml/2006/main" xmlns:w14="http://schemas.microsoft.com/office/word/2010/wordml" xmlns:w15="http://schemas.microsoft.com/office/word/2012/wordml" xmlns:wpg="http://schemas.microsoft.com/office/word/2010/wordprocessingGroup" xmlns:wpi="http://schemas.microsoft.com/office/word/2010/wordprocessingInk" xmlns:wne="http://schemas.microsoft.com/office/word/2006/wordml" xmlns:wps="http://schemas.microsoft.com/office/word/2010/wordprocessingShape" mc:Ignorable="w14 w15 wp14">
   <w15:commentEx w15:paraId="7DB70723" w15:done="0"/>
-  <w15:commentEx w15:paraId="5D030021" w15:done="1"/>
-  <w15:commentEx w15:paraId="39CED312" w15:done="1"/>
-  <w15:commentEx w15:paraId="51A3681F" w15:done="1"/>
-  <w15:commentEx w15:paraId="0496DFCB" w15:done="0"/>
-  <w15:commentEx w15:paraId="439FC549" w15:done="0"/>
-  <w15:commentEx w15:paraId="122ABB7B" w15:done="0"/>
-  <w15:commentEx w15:paraId="2FEE3E19" w15:done="0"/>
-  <w15:commentEx w15:paraId="277EB69E" w15:done="0"/>
-  <w15:commentEx w15:paraId="7B2C3101" w15:done="0"/>
-  <w15:commentEx w15:paraId="12AA1CCD" w15:done="0"/>
-  <w15:commentEx w15:paraId="6D1B264E" w15:done="0"/>
-  <w15:commentEx w15:paraId="2A115252" w15:done="0"/>
 </w15:commentsEx>
 </file>
 
@@ -6128,7 +3863,7 @@
 </file>
 
 <file path=customXml/itemProps2.xml><?xml version="1.0" encoding="utf-8"?>
-<ds:datastoreItem xmlns:ds="http://schemas.openxmlformats.org/officeDocument/2006/customXml" ds:itemID="{EF737529-E651-448E-9D7B-D723EB454DC2}">
+<ds:datastoreItem xmlns:ds="http://schemas.openxmlformats.org/officeDocument/2006/customXml" ds:itemID="{E68085B2-6B12-4ED5-B650-41867E2AC53B}">
   <ds:schemaRefs>
     <ds:schemaRef ds:uri="http://schemas.openxmlformats.org/officeDocument/2006/bibliography"/>
   </ds:schemaRefs>

--- a/Barroc IT - Documentatie/Santino/Offerte.docx
+++ b/Barroc IT - Documentatie/Santino/Offerte.docx
@@ -4,20 +4,19 @@
   <w:body>
     <w:sdt>
       <w:sdtPr>
+        <w:rPr>
+          <w:rFonts w:asciiTheme="majorHAnsi" w:eastAsiaTheme="majorEastAsia" w:hAnsiTheme="majorHAnsi" w:cstheme="majorBidi"/>
+          <w:color w:val="2E74B5" w:themeColor="accent1" w:themeShade="BF"/>
+          <w:sz w:val="32"/>
+          <w:szCs w:val="32"/>
+        </w:rPr>
         <w:id w:val="587197034"/>
         <w:docPartObj>
           <w:docPartGallery w:val="Cover Pages"/>
           <w:docPartUnique/>
         </w:docPartObj>
       </w:sdtPr>
-      <w:sdtEndPr>
-        <w:rPr>
-          <w:rFonts w:asciiTheme="majorHAnsi" w:eastAsiaTheme="majorEastAsia" w:hAnsiTheme="majorHAnsi" w:cstheme="majorBidi"/>
-          <w:color w:val="2E74B5" w:themeColor="accent1" w:themeShade="BF"/>
-          <w:sz w:val="32"/>
-          <w:szCs w:val="32"/>
-        </w:rPr>
-      </w:sdtEndPr>
+      <w:sdtEndPr/>
       <w:sdtContent>
         <w:p>
           <w:r>
@@ -1326,17 +1325,31 @@
           <w:r>
             <w:t xml:space="preserve">Onze kijk op de situatie van BarrocIT is dat het communicatieprobleem kritiek is voor de organisatie. Omdat de afdelingen niet goed met elkaar communiceren betekend dit dat </w:t>
           </w:r>
-          <w:bookmarkStart w:id="3" w:name="_GoBack"/>
-          <w:bookmarkEnd w:id="3"/>
         </w:p>
         <w:p/>
         <w:p>
           <w:pPr>
             <w:pStyle w:val="Heading1"/>
           </w:pPr>
-          <w:bookmarkStart w:id="4" w:name="_Toc430683750"/>
+          <w:bookmarkStart w:id="3" w:name="_Toc430683750"/>
           <w:r>
             <w:t>Gewenste klantsituatie</w:t>
+          </w:r>
+          <w:bookmarkEnd w:id="3"/>
+        </w:p>
+        <w:p>
+          <w:r>
+            <w:t>De gewenste klantsituatie zal zijn op het moment als er geen betalingen mislopen of gegevensverlies ontstaat door middel van communicatieproblemen. Op het moment als heel het bedrijf met het zelfde programma werkt zal er ook niets mis kunnen gaan met dat de ene afdeling niet het bestand kan openen van een andere afdeling.</w:t>
+          </w:r>
+        </w:p>
+        <w:p/>
+        <w:p>
+          <w:pPr>
+            <w:pStyle w:val="Heading1"/>
+          </w:pPr>
+          <w:bookmarkStart w:id="4" w:name="_Toc430683751"/>
+          <w:r>
+            <w:t>Het aanbod</w:t>
           </w:r>
           <w:bookmarkEnd w:id="4"/>
         </w:p>
@@ -1346,25 +1359,16 @@
           <w:pPr>
             <w:pStyle w:val="Heading1"/>
           </w:pPr>
-          <w:bookmarkStart w:id="5" w:name="_Toc430683751"/>
+          <w:bookmarkStart w:id="5" w:name="_Toc430683752"/>
           <w:r>
-            <w:t>Het aanbod</w:t>
+            <w:t>Uitvoerders</w:t>
           </w:r>
           <w:bookmarkEnd w:id="5"/>
         </w:p>
-        <w:p/>
-        <w:p/>
         <w:p>
-          <w:pPr>
-            <w:pStyle w:val="Heading1"/>
-          </w:pPr>
-          <w:bookmarkStart w:id="6" w:name="_Toc430683752"/>
-          <w:r>
-            <w:t>Uitvoerders</w:t>
-          </w:r>
+          <w:bookmarkStart w:id="6" w:name="_GoBack"/>
           <w:bookmarkEnd w:id="6"/>
         </w:p>
-        <w:p/>
         <w:p>
           <w:pPr>
             <w:pStyle w:val="Heading1"/>
@@ -3863,7 +3867,7 @@
 </file>
 
 <file path=customXml/itemProps2.xml><?xml version="1.0" encoding="utf-8"?>
-<ds:datastoreItem xmlns:ds="http://schemas.openxmlformats.org/officeDocument/2006/customXml" ds:itemID="{E68085B2-6B12-4ED5-B650-41867E2AC53B}">
+<ds:datastoreItem xmlns:ds="http://schemas.openxmlformats.org/officeDocument/2006/customXml" ds:itemID="{D87567E6-0C0F-4ECD-8406-1AE6AE62A3A1}">
   <ds:schemaRefs>
     <ds:schemaRef ds:uri="http://schemas.openxmlformats.org/officeDocument/2006/bibliography"/>
   </ds:schemaRefs>

--- a/Barroc IT - Documentatie/Santino/Offerte.docx
+++ b/Barroc IT - Documentatie/Santino/Offerte.docx
@@ -572,7 +572,7 @@
               <w:r>
                 <w:fldChar w:fldCharType="separate"/>
               </w:r>
-              <w:hyperlink w:anchor="_Toc430683747" w:history="1">
+              <w:hyperlink w:anchor="_Toc431288161" w:history="1">
                 <w:r>
                   <w:rPr>
                     <w:rStyle w:val="Hyperlink"/>
@@ -599,7 +599,7 @@
                     <w:noProof/>
                     <w:webHidden/>
                   </w:rPr>
-                  <w:instrText xml:space="preserve"> PAGEREF _Toc430683747 \h </w:instrText>
+                  <w:instrText xml:space="preserve"> PAGEREF _Toc431288161 \h </w:instrText>
                 </w:r>
                 <w:r>
                   <w:rPr>
@@ -619,7 +619,7 @@
                     <w:noProof/>
                     <w:webHidden/>
                   </w:rPr>
-                  <w:t>2</w:t>
+                  <w:t>3</w:t>
                 </w:r>
                 <w:r>
                   <w:rPr>
@@ -642,7 +642,7 @@
                   <w:lang w:val="nl-NL" w:eastAsia="nl-NL"/>
                 </w:rPr>
               </w:pPr>
-              <w:hyperlink w:anchor="_Toc430683748" w:history="1">
+              <w:hyperlink w:anchor="_Toc431288162" w:history="1">
                 <w:r>
                   <w:rPr>
                     <w:rStyle w:val="Hyperlink"/>
@@ -669,7 +669,7 @@
                     <w:noProof/>
                     <w:webHidden/>
                   </w:rPr>
-                  <w:instrText xml:space="preserve"> PAGEREF _Toc430683748 \h </w:instrText>
+                  <w:instrText xml:space="preserve"> PAGEREF _Toc431288162 \h </w:instrText>
                 </w:r>
                 <w:r>
                   <w:rPr>
@@ -689,7 +689,7 @@
                     <w:noProof/>
                     <w:webHidden/>
                   </w:rPr>
-                  <w:t>3</w:t>
+                  <w:t>4</w:t>
                 </w:r>
                 <w:r>
                   <w:rPr>
@@ -712,7 +712,7 @@
                   <w:lang w:val="nl-NL" w:eastAsia="nl-NL"/>
                 </w:rPr>
               </w:pPr>
-              <w:hyperlink w:anchor="_Toc430683749" w:history="1">
+              <w:hyperlink w:anchor="_Toc431288163" w:history="1">
                 <w:r>
                   <w:rPr>
                     <w:rStyle w:val="Hyperlink"/>
@@ -739,7 +739,7 @@
                     <w:noProof/>
                     <w:webHidden/>
                   </w:rPr>
-                  <w:instrText xml:space="preserve"> PAGEREF _Toc430683749 \h </w:instrText>
+                  <w:instrText xml:space="preserve"> PAGEREF _Toc431288163 \h </w:instrText>
                 </w:r>
                 <w:r>
                   <w:rPr>
@@ -759,7 +759,7 @@
                     <w:noProof/>
                     <w:webHidden/>
                   </w:rPr>
-                  <w:t>3</w:t>
+                  <w:t>4</w:t>
                 </w:r>
                 <w:r>
                   <w:rPr>
@@ -782,7 +782,7 @@
                   <w:lang w:val="nl-NL" w:eastAsia="nl-NL"/>
                 </w:rPr>
               </w:pPr>
-              <w:hyperlink w:anchor="_Toc430683750" w:history="1">
+              <w:hyperlink w:anchor="_Toc431288164" w:history="1">
                 <w:r>
                   <w:rPr>
                     <w:rStyle w:val="Hyperlink"/>
@@ -809,7 +809,7 @@
                     <w:noProof/>
                     <w:webHidden/>
                   </w:rPr>
-                  <w:instrText xml:space="preserve"> PAGEREF _Toc430683750 \h </w:instrText>
+                  <w:instrText xml:space="preserve"> PAGEREF _Toc431288164 \h </w:instrText>
                 </w:r>
                 <w:r>
                   <w:rPr>
@@ -829,7 +829,7 @@
                     <w:noProof/>
                     <w:webHidden/>
                   </w:rPr>
-                  <w:t>3</w:t>
+                  <w:t>5</w:t>
                 </w:r>
                 <w:r>
                   <w:rPr>
@@ -852,7 +852,7 @@
                   <w:lang w:val="nl-NL" w:eastAsia="nl-NL"/>
                 </w:rPr>
               </w:pPr>
-              <w:hyperlink w:anchor="_Toc430683751" w:history="1">
+              <w:hyperlink w:anchor="_Toc431288165" w:history="1">
                 <w:r>
                   <w:rPr>
                     <w:rStyle w:val="Hyperlink"/>
@@ -879,7 +879,7 @@
                     <w:noProof/>
                     <w:webHidden/>
                   </w:rPr>
-                  <w:instrText xml:space="preserve"> PAGEREF _Toc430683751 \h </w:instrText>
+                  <w:instrText xml:space="preserve"> PAGEREF _Toc431288165 \h </w:instrText>
                 </w:r>
                 <w:r>
                   <w:rPr>
@@ -899,7 +899,7 @@
                     <w:noProof/>
                     <w:webHidden/>
                   </w:rPr>
-                  <w:t>3</w:t>
+                  <w:t>5</w:t>
                 </w:r>
                 <w:r>
                   <w:rPr>
@@ -922,7 +922,7 @@
                   <w:lang w:val="nl-NL" w:eastAsia="nl-NL"/>
                 </w:rPr>
               </w:pPr>
-              <w:hyperlink w:anchor="_Toc430683752" w:history="1">
+              <w:hyperlink w:anchor="_Toc431288166" w:history="1">
                 <w:r>
                   <w:rPr>
                     <w:rStyle w:val="Hyperlink"/>
@@ -949,7 +949,7 @@
                     <w:noProof/>
                     <w:webHidden/>
                   </w:rPr>
-                  <w:instrText xml:space="preserve"> PAGEREF _Toc430683752 \h </w:instrText>
+                  <w:instrText xml:space="preserve"> PAGEREF _Toc431288166 \h </w:instrText>
                 </w:r>
                 <w:r>
                   <w:rPr>
@@ -969,7 +969,7 @@
                     <w:noProof/>
                     <w:webHidden/>
                   </w:rPr>
-                  <w:t>3</w:t>
+                  <w:t>5</w:t>
                 </w:r>
                 <w:r>
                   <w:rPr>
@@ -992,7 +992,7 @@
                   <w:lang w:val="nl-NL" w:eastAsia="nl-NL"/>
                 </w:rPr>
               </w:pPr>
-              <w:hyperlink w:anchor="_Toc430683753" w:history="1">
+              <w:hyperlink w:anchor="_Toc431288167" w:history="1">
                 <w:r>
                   <w:rPr>
                     <w:rStyle w:val="Hyperlink"/>
@@ -1019,7 +1019,7 @@
                     <w:noProof/>
                     <w:webHidden/>
                   </w:rPr>
-                  <w:instrText xml:space="preserve"> PAGEREF _Toc430683753 \h </w:instrText>
+                  <w:instrText xml:space="preserve"> PAGEREF _Toc431288167 \h </w:instrText>
                 </w:r>
                 <w:r>
                   <w:rPr>
@@ -1039,7 +1039,7 @@
                     <w:noProof/>
                     <w:webHidden/>
                   </w:rPr>
-                  <w:t>3</w:t>
+                  <w:t>5</w:t>
                 </w:r>
                 <w:r>
                   <w:rPr>
@@ -1062,7 +1062,7 @@
                   <w:lang w:val="nl-NL" w:eastAsia="nl-NL"/>
                 </w:rPr>
               </w:pPr>
-              <w:hyperlink w:anchor="_Toc430683754" w:history="1">
+              <w:hyperlink w:anchor="_Toc431288168" w:history="1">
                 <w:r>
                   <w:rPr>
                     <w:rStyle w:val="Hyperlink"/>
@@ -1089,7 +1089,7 @@
                     <w:noProof/>
                     <w:webHidden/>
                   </w:rPr>
-                  <w:instrText xml:space="preserve"> PAGEREF _Toc430683754 \h </w:instrText>
+                  <w:instrText xml:space="preserve"> PAGEREF _Toc431288168 \h </w:instrText>
                 </w:r>
                 <w:r>
                   <w:rPr>
@@ -1109,7 +1109,7 @@
                     <w:noProof/>
                     <w:webHidden/>
                   </w:rPr>
-                  <w:t>3</w:t>
+                  <w:t>5</w:t>
                 </w:r>
                 <w:r>
                   <w:rPr>
@@ -1132,7 +1132,7 @@
                   <w:lang w:val="nl-NL" w:eastAsia="nl-NL"/>
                 </w:rPr>
               </w:pPr>
-              <w:hyperlink w:anchor="_Toc430683755" w:history="1">
+              <w:hyperlink w:anchor="_Toc431288169" w:history="1">
                 <w:r>
                   <w:rPr>
                     <w:rStyle w:val="Hyperlink"/>
@@ -1159,7 +1159,7 @@
                     <w:noProof/>
                     <w:webHidden/>
                   </w:rPr>
-                  <w:instrText xml:space="preserve"> PAGEREF _Toc430683755 \h </w:instrText>
+                  <w:instrText xml:space="preserve"> PAGEREF _Toc431288169 \h </w:instrText>
                 </w:r>
                 <w:r>
                   <w:rPr>
@@ -1179,7 +1179,7 @@
                     <w:noProof/>
                     <w:webHidden/>
                   </w:rPr>
-                  <w:t>3</w:t>
+                  <w:t>5</w:t>
                 </w:r>
                 <w:r>
                   <w:rPr>
@@ -1227,7 +1227,7 @@
           <w:r>
             <w:br w:type="column"/>
           </w:r>
-          <w:bookmarkStart w:id="0" w:name="_Toc430683747"/>
+          <w:bookmarkStart w:id="0" w:name="_Toc431288161"/>
           <w:r>
             <w:lastRenderedPageBreak/>
             <w:t>Inleiding</w:t>
@@ -1277,7 +1277,7 @@
           <w:r>
             <w:br w:type="column"/>
           </w:r>
-          <w:bookmarkStart w:id="1" w:name="_Toc430683748"/>
+          <w:bookmarkStart w:id="1" w:name="_Toc431288162"/>
           <w:r>
             <w:lastRenderedPageBreak/>
             <w:t>Wat is de situatie nu?</w:t>
@@ -1315,7 +1315,7 @@
           <w:pPr>
             <w:pStyle w:val="Heading1"/>
           </w:pPr>
-          <w:bookmarkStart w:id="2" w:name="_Toc430683749"/>
+          <w:bookmarkStart w:id="2" w:name="_Toc431288163"/>
           <w:r>
             <w:t>Onze visie op de klantsituatie</w:t>
           </w:r>
@@ -1324,6 +1324,32 @@
         <w:p>
           <w:r>
             <w:t xml:space="preserve">Onze kijk op de situatie van BarrocIT is dat het communicatieprobleem kritiek is voor de organisatie. Omdat de afdelingen niet goed met elkaar communiceren betekend dit dat </w:t>
+          </w:r>
+          <w:r>
+            <w:t xml:space="preserve">hier een groot risico wordt gevormd voor BarrocIT. Wij zijn gevraagd om met een oplossing te komen voor dit probleem. Wijzelf vinden het heel belangrijk om op de hoogte te zijn van alle problemen. Ook heeft het een prioriteit dat </w:t>
+          </w:r>
+          <w:r>
+            <w:t>wij op de zelfde lijn liggen met de gedachten over het probleem, zodat wij dit zo snel en efficiënt mogelijk op kunnen lossen.</w:t>
+          </w:r>
+        </w:p>
+        <w:p>
+          <w:r>
+            <w:br w:type="column"/>
+          </w:r>
+        </w:p>
+        <w:p>
+          <w:pPr>
+            <w:pStyle w:val="Heading1"/>
+          </w:pPr>
+          <w:bookmarkStart w:id="3" w:name="_Toc431288164"/>
+          <w:r>
+            <w:t>Gewenste klantsituatie</w:t>
+          </w:r>
+          <w:bookmarkEnd w:id="3"/>
+        </w:p>
+        <w:p>
+          <w:r>
+            <w:t>De gewenste klantsituatie zal zijn op het moment als er geen betalingen mislopen of gegevensverlies ontstaat door middel van communicatieproblemen. Op het moment als heel het bedrijf met het zelfde programma werkt zal er ook niets mis kunnen gaan met dat de ene afdeling niet het bestand kan openen van een andere afdeling.</w:t>
           </w:r>
         </w:p>
         <w:p/>
@@ -1331,15 +1357,30 @@
           <w:pPr>
             <w:pStyle w:val="Heading1"/>
           </w:pPr>
-          <w:bookmarkStart w:id="3" w:name="_Toc430683750"/>
-          <w:r>
-            <w:t>Gewenste klantsituatie</w:t>
-          </w:r>
-          <w:bookmarkEnd w:id="3"/>
+          <w:bookmarkStart w:id="4" w:name="_Toc431288165"/>
+          <w:r>
+            <w:t>Het aanbod</w:t>
+          </w:r>
+          <w:bookmarkEnd w:id="4"/>
         </w:p>
         <w:p>
           <w:r>
-            <w:t>De gewenste klantsituatie zal zijn op het moment als er geen betalingen mislopen of gegevensverlies ontstaat door middel van communicatieproblemen. Op het moment als heel het bedrijf met het zelfde programma werkt zal er ook niets mis kunnen gaan met dat de ene afdeling niet het bestand kan openen van een andere afdeling.</w:t>
+            <w:t>Wij bieden in deze opdracht een oplossing door middel van het gericht oplossingen te bieden voor uw probleem. Dit maken waar om in verschillende fases te werken en zo eerst het probleem vast te stellen, de verbetering te maken en ten slotte te onderhouden.</w:t>
+          </w:r>
+        </w:p>
+        <w:p>
+          <w:r>
+            <w:t>Fase 1: het aankaarten van het probleem en zorgen dat de kant en wij op de zelfde gedachtegang zitten qua probleem.</w:t>
+          </w:r>
+        </w:p>
+        <w:p>
+          <w:r>
+            <w:t>Fase 2: het daadwerkelijk maken van de software als oplossing.</w:t>
+          </w:r>
+        </w:p>
+        <w:p>
+          <w:r>
+            <w:t>Fase 3: het onderhouden of verbeteren van software. Daarna geven wij onze software vrij aan de klant.</w:t>
           </w:r>
         </w:p>
         <w:p/>
@@ -1347,55 +1388,64 @@
           <w:pPr>
             <w:pStyle w:val="Heading1"/>
           </w:pPr>
-          <w:bookmarkStart w:id="4" w:name="_Toc430683751"/>
-          <w:r>
-            <w:t>Het aanbod</w:t>
-          </w:r>
-          <w:bookmarkEnd w:id="4"/>
+          <w:bookmarkStart w:id="5" w:name="_Toc431288166"/>
+          <w:r>
+            <w:t>Uitvoerders</w:t>
+          </w:r>
+          <w:bookmarkEnd w:id="5"/>
         </w:p>
+        <w:p>
+          <w:r>
+            <w:t>De uitvoerder is ons eigen project groepje.</w:t>
+          </w:r>
+          <w:r>
+            <w:t xml:space="preserve"> Tom Smits, Steven Logghe en Santino Bonora werken momenteel aan dit project.</w:t>
+          </w:r>
+        </w:p>
+        <w:p>
+          <w:pPr>
+            <w:pStyle w:val="Heading1"/>
+          </w:pPr>
+          <w:bookmarkStart w:id="6" w:name="_Toc431288167"/>
+          <w:r>
+            <w:t>Planning</w:t>
+          </w:r>
+          <w:bookmarkEnd w:id="6"/>
+        </w:p>
+        <w:p/>
+        <w:p>
+          <w:bookmarkStart w:id="7" w:name="_GoBack"/>
+          <w:bookmarkEnd w:id="7"/>
+          <w:r>
+            <w:br w:type="column"/>
+          </w:r>
+        </w:p>
+        <w:p>
+          <w:pPr>
+            <w:pStyle w:val="Heading1"/>
+          </w:pPr>
+          <w:bookmarkStart w:id="8" w:name="_Toc431288168"/>
+          <w:r>
+            <w:t>Prijs</w:t>
+          </w:r>
+          <w:bookmarkEnd w:id="8"/>
+        </w:p>
+        <w:p/>
+        <w:p/>
+        <w:p/>
+        <w:p/>
+        <w:p/>
+        <w:p/>
+        <w:p/>
+        <w:p/>
+        <w:p/>
         <w:p/>
         <w:p/>
         <w:p>
           <w:pPr>
             <w:pStyle w:val="Heading1"/>
           </w:pPr>
-          <w:bookmarkStart w:id="5" w:name="_Toc430683752"/>
-          <w:r>
-            <w:t>Uitvoerders</w:t>
-          </w:r>
-          <w:bookmarkEnd w:id="5"/>
-        </w:p>
-        <w:p>
-          <w:bookmarkStart w:id="6" w:name="_GoBack"/>
-          <w:bookmarkEnd w:id="6"/>
-        </w:p>
-        <w:p>
-          <w:pPr>
-            <w:pStyle w:val="Heading1"/>
-          </w:pPr>
-          <w:bookmarkStart w:id="7" w:name="_Toc430683753"/>
-          <w:r>
-            <w:t>Planning</w:t>
-          </w:r>
-          <w:bookmarkEnd w:id="7"/>
-        </w:p>
-        <w:p/>
-        <w:p>
-          <w:pPr>
-            <w:pStyle w:val="Heading1"/>
-          </w:pPr>
-          <w:bookmarkStart w:id="8" w:name="_Toc430683754"/>
-          <w:r>
-            <w:t>Prijs</w:t>
-          </w:r>
-          <w:bookmarkEnd w:id="8"/>
-        </w:p>
-        <w:p/>
-        <w:p>
-          <w:pPr>
-            <w:pStyle w:val="Heading1"/>
-          </w:pPr>
-          <w:bookmarkStart w:id="9" w:name="_Toc430683755"/>
+          <w:bookmarkStart w:id="9" w:name="_Toc431288169"/>
           <w:r>
             <w:t>Afsluiting</w:t>
           </w:r>
@@ -1589,7 +1639,7 @@
       <w:footerReference w:type="default" r:id="rId12"/>
       <w:pgSz w:w="11906" w:h="16838"/>
       <w:pgMar w:top="1417" w:right="1417" w:bottom="1417" w:left="1417" w:header="708" w:footer="708" w:gutter="0"/>
-      <w:pgNumType w:start="0"/>
+      <w:pgNumType w:start="1"/>
       <w:cols w:space="708"/>
       <w:titlePg/>
       <w:docGrid w:linePitch="360"/>
@@ -1651,7 +1701,7 @@
 <w:ftr xmlns:wpc="http://schemas.microsoft.com/office/word/2010/wordprocessingCanvas" xmlns:mc="http://schemas.openxmlformats.org/markup-compatibility/2006" xmlns:o="urn:schemas-microsoft-com:office:office" xmlns:r="http://schemas.openxmlformats.org/officeDocument/2006/relationships" xmlns:m="http://schemas.openxmlformats.org/officeDocument/2006/math" xmlns:v="urn:schemas-microsoft-com:vml" xmlns:wp14="http://schemas.microsoft.com/office/word/2010/wordprocessingDrawing" xmlns:wp="http://schemas.openxmlformats.org/drawingml/2006/wordprocessingDrawing" xmlns:w10="urn:schemas-microsoft-com:office:word" xmlns:w="http://schemas.openxmlformats.org/wordprocessingml/2006/main" xmlns:w14="http://schemas.microsoft.com/office/word/2010/wordml" xmlns:w15="http://schemas.microsoft.com/office/word/2012/wordml" xmlns:wpg="http://schemas.microsoft.com/office/word/2010/wordprocessingGroup" xmlns:wpi="http://schemas.microsoft.com/office/word/2010/wordprocessingInk" xmlns:wne="http://schemas.microsoft.com/office/word/2006/wordml" xmlns:wps="http://schemas.microsoft.com/office/word/2010/wordprocessingShape" mc:Ignorable="w14 w15 wp14">
   <w:sdt>
     <w:sdtPr>
-      <w:id w:val="-24256988"/>
+      <w:id w:val="272822287"/>
       <w:docPartObj>
         <w:docPartGallery w:val="Page Numbers (Bottom of Page)"/>
         <w:docPartUnique/>
@@ -1676,10 +1726,29 @@
           </w:rPr>
         </w:pPr>
         <w:r>
+          <w:fldChar w:fldCharType="begin"/>
+        </w:r>
+        <w:r>
+          <w:instrText xml:space="preserve"> PAGE   \* MERGEFORMAT </w:instrText>
+        </w:r>
+        <w:r>
+          <w:fldChar w:fldCharType="separate"/>
+        </w:r>
+        <w:r>
           <w:rPr>
             <w:b/>
+            <w:bCs/>
+            <w:noProof/>
           </w:rPr>
-          <w:t>1</w:t>
+          <w:t>7</w:t>
+        </w:r>
+        <w:r>
+          <w:rPr>
+            <w:b/>
+            <w:bCs/>
+            <w:noProof/>
+          </w:rPr>
+          <w:fldChar w:fldCharType="end"/>
         </w:r>
         <w:r>
           <w:rPr>
@@ -3867,7 +3936,7 @@
 </file>
 
 <file path=customXml/itemProps2.xml><?xml version="1.0" encoding="utf-8"?>
-<ds:datastoreItem xmlns:ds="http://schemas.openxmlformats.org/officeDocument/2006/customXml" ds:itemID="{D87567E6-0C0F-4ECD-8406-1AE6AE62A3A1}">
+<ds:datastoreItem xmlns:ds="http://schemas.openxmlformats.org/officeDocument/2006/customXml" ds:itemID="{B77D5204-A7FF-40D3-99A5-FC94D1899854}">
   <ds:schemaRefs>
     <ds:schemaRef ds:uri="http://schemas.openxmlformats.org/officeDocument/2006/bibliography"/>
   </ds:schemaRefs>

--- a/Barroc IT - Documentatie/Santino/Offerte.docx
+++ b/Barroc IT - Documentatie/Santino/Offerte.docx
@@ -16,7 +16,14 @@
           <w:docPartUnique/>
         </w:docPartObj>
       </w:sdtPr>
-      <w:sdtEndPr/>
+      <w:sdtEndPr>
+        <w:rPr>
+          <w:rFonts w:asciiTheme="minorHAnsi" w:eastAsiaTheme="minorHAnsi" w:hAnsiTheme="minorHAnsi" w:cstheme="minorBidi"/>
+          <w:color w:val="auto"/>
+          <w:sz w:val="22"/>
+          <w:szCs w:val="22"/>
+        </w:rPr>
+      </w:sdtEndPr>
       <w:sdtContent>
         <w:p>
           <w:r>
@@ -27,16 +34,16 @@
             <mc:AlternateContent>
               <mc:Choice Requires="wpg">
                 <w:drawing>
-                  <wp:anchor distT="0" distB="0" distL="114300" distR="114300" simplePos="0" relativeHeight="251659264" behindDoc="1" locked="0" layoutInCell="1" allowOverlap="1" wp14:anchorId="680E421D" wp14:editId="060B42B5">
+                  <wp:anchor distT="0" distB="0" distL="114300" distR="114300" simplePos="0" relativeHeight="251659264" behindDoc="1" locked="0" layoutInCell="1" allowOverlap="1" wp14:anchorId="680E421D" wp14:editId="73F32B53">
                     <wp:simplePos x="0" y="0"/>
-                    <wp:positionH relativeFrom="page">
+                    <wp:positionH relativeFrom="margin">
                       <wp:align>center</wp:align>
                     </wp:positionH>
-                    <wp:positionV relativeFrom="page">
+                    <wp:positionV relativeFrom="margin">
                       <wp:align>center</wp:align>
                     </wp:positionV>
-                    <wp:extent cx="6852920" cy="9142730"/>
-                    <wp:effectExtent l="0" t="0" r="2540" b="133985"/>
+                    <wp:extent cx="6665595" cy="9585325"/>
+                    <wp:effectExtent l="0" t="0" r="0" b="0"/>
                     <wp:wrapNone/>
                     <wp:docPr id="119" name="Group 119"/>
                     <wp:cNvGraphicFramePr/>
@@ -47,7 +54,7 @@
                           <wpg:grpSpPr>
                             <a:xfrm>
                               <a:off x="0" y="0"/>
-                              <a:ext cx="6858000" cy="9271750"/>
+                              <a:ext cx="6665595" cy="9585325"/>
                               <a:chOff x="0" y="0"/>
                               <a:chExt cx="6858000" cy="9271750"/>
                             </a:xfrm>
@@ -209,6 +216,22 @@
                                     </w:sdtContent>
                                   </w:sdt>
                                 </w:p>
+                                <w:p>
+                                  <w:pPr>
+                                    <w:pStyle w:val="NoSpacing"/>
+                                    <w:rPr>
+                                      <w:caps/>
+                                      <w:color w:val="FFFFFF" w:themeColor="background1"/>
+                                    </w:rPr>
+                                  </w:pPr>
+                                  <w:r>
+                                    <w:rPr>
+                                      <w:caps/>
+                                      <w:color w:val="FFFFFF" w:themeColor="background1"/>
+                                    </w:rPr>
+                                    <w:t>REACTIETERMIJN: 2 WEKEN</w:t>
+                                  </w:r>
+                                </w:p>
                               </w:txbxContent>
                             </wps:txbx>
                             <wps:bodyPr rot="0" spcFirstLastPara="0" vertOverflow="overflow" horzOverflow="overflow" vert="horz" wrap="square" lIns="457200" tIns="182880" rIns="457200" bIns="457200" numCol="1" spcCol="0" rtlCol="0" fromWordArt="0" anchor="b" anchorCtr="0" forceAA="0" compatLnSpc="1">
@@ -280,7 +303,6 @@
                                           <w:szCs w:val="108"/>
                                         </w:rPr>
                                       </w:pPr>
-                                      <w:proofErr w:type="spellStart"/>
                                       <w:r>
                                         <w:rPr>
                                           <w:rFonts w:asciiTheme="majorHAnsi" w:eastAsiaTheme="majorEastAsia" w:hAnsiTheme="majorHAnsi" w:cstheme="majorBidi"/>
@@ -290,7 +312,6 @@
                                         </w:rPr>
                                         <w:t>Offerte</w:t>
                                       </w:r>
-                                      <w:proofErr w:type="spellEnd"/>
                                     </w:p>
                                   </w:sdtContent>
                                 </w:sdt>
@@ -338,7 +359,7 @@
               </mc:Choice>
               <mc:Fallback>
                 <w:pict>
-                  <v:group w14:anchorId="680E421D" id="Group 119" o:spid="_x0000_s1026" style="position:absolute;margin-left:0;margin-top:0;width:539.6pt;height:719.9pt;z-index:-251657216;mso-width-percent:882;mso-height-percent:909;mso-position-horizontal:center;mso-position-horizontal-relative:page;mso-position-vertical:center;mso-position-vertical-relative:page;mso-width-percent:882;mso-height-percent:909" coordsize="68580,92717" o:gfxdata="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">
+                  <v:group w14:anchorId="680E421D" id="Group 119" o:spid="_x0000_s1026" style="position:absolute;margin-left:0;margin-top:0;width:524.85pt;height:754.75pt;z-index:-251657216;mso-width-percent:882;mso-height-percent:909;mso-position-horizontal:center;mso-position-horizontal-relative:margin;mso-position-vertical:center;mso-position-vertical-relative:margin;mso-width-percent:882;mso-height-percent:909" coordsize="68580,92717" o:gfxdata="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">
                     <v:rect id="Rectangle 120" o:spid="_x0000_s1027" style="position:absolute;top:73152;width:68580;height:1431;visibility:visible;mso-wrap-style:square;v-text-anchor:middle" o:gfxdata="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" fillcolor="#5b9bd5 [3204]" stroked="f" strokeweight="1pt"/>
                     <v:rect id="Rectangle 121" o:spid="_x0000_s1028" style="position:absolute;top:74390;width:68580;height:18327;visibility:visible;mso-wrap-style:square;v-text-anchor:bottom" o:gfxdata="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" fillcolor="#ed7d31 [3205]" stroked="f" strokeweight="1pt">
                       <v:textbox inset="36pt,14.4pt,36pt,36pt">
@@ -423,6 +444,22 @@
                               </w:sdtContent>
                             </w:sdt>
                           </w:p>
+                          <w:p>
+                            <w:pPr>
+                              <w:pStyle w:val="NoSpacing"/>
+                              <w:rPr>
+                                <w:caps/>
+                                <w:color w:val="FFFFFF" w:themeColor="background1"/>
+                              </w:rPr>
+                            </w:pPr>
+                            <w:r>
+                              <w:rPr>
+                                <w:caps/>
+                                <w:color w:val="FFFFFF" w:themeColor="background1"/>
+                              </w:rPr>
+                              <w:t>REACTIETERMIJN: 2 WEKEN</w:t>
+                            </w:r>
+                          </w:p>
                         </w:txbxContent>
                       </v:textbox>
                     </v:rect>
@@ -462,7 +499,6 @@
                                     <w:szCs w:val="108"/>
                                   </w:rPr>
                                 </w:pPr>
-                                <w:proofErr w:type="spellStart"/>
                                 <w:r>
                                   <w:rPr>
                                     <w:rFonts w:asciiTheme="majorHAnsi" w:eastAsiaTheme="majorEastAsia" w:hAnsiTheme="majorHAnsi" w:cstheme="majorBidi"/>
@@ -472,7 +508,6 @@
                                   </w:rPr>
                                   <w:t>Offerte</w:t>
                                 </w:r>
-                                <w:proofErr w:type="spellEnd"/>
                               </w:p>
                             </w:sdtContent>
                           </w:sdt>
@@ -500,7 +535,7 @@
                         </w:txbxContent>
                       </v:textbox>
                     </v:shape>
-                    <w10:wrap anchorx="page" anchory="page"/>
+                    <w10:wrap anchorx="margin" anchory="margin"/>
                   </v:group>
                 </w:pict>
               </mc:Fallback>
@@ -572,7 +607,7 @@
               <w:r>
                 <w:fldChar w:fldCharType="separate"/>
               </w:r>
-              <w:hyperlink w:anchor="_Toc431288161" w:history="1">
+              <w:hyperlink w:anchor="_Toc431375323" w:history="1">
                 <w:r>
                   <w:rPr>
                     <w:rStyle w:val="Hyperlink"/>
@@ -599,7 +634,7 @@
                     <w:noProof/>
                     <w:webHidden/>
                   </w:rPr>
-                  <w:instrText xml:space="preserve"> PAGEREF _Toc431288161 \h </w:instrText>
+                  <w:instrText xml:space="preserve"> PAGEREF _Toc431375323 \h </w:instrText>
                 </w:r>
                 <w:r>
                   <w:rPr>
@@ -642,7 +677,7 @@
                   <w:lang w:val="nl-NL" w:eastAsia="nl-NL"/>
                 </w:rPr>
               </w:pPr>
-              <w:hyperlink w:anchor="_Toc431288162" w:history="1">
+              <w:hyperlink w:anchor="_Toc431375324" w:history="1">
                 <w:r>
                   <w:rPr>
                     <w:rStyle w:val="Hyperlink"/>
@@ -669,7 +704,7 @@
                     <w:noProof/>
                     <w:webHidden/>
                   </w:rPr>
-                  <w:instrText xml:space="preserve"> PAGEREF _Toc431288162 \h </w:instrText>
+                  <w:instrText xml:space="preserve"> PAGEREF _Toc431375324 \h </w:instrText>
                 </w:r>
                 <w:r>
                   <w:rPr>
@@ -712,7 +747,7 @@
                   <w:lang w:val="nl-NL" w:eastAsia="nl-NL"/>
                 </w:rPr>
               </w:pPr>
-              <w:hyperlink w:anchor="_Toc431288163" w:history="1">
+              <w:hyperlink w:anchor="_Toc431375325" w:history="1">
                 <w:r>
                   <w:rPr>
                     <w:rStyle w:val="Hyperlink"/>
@@ -739,7 +774,7 @@
                     <w:noProof/>
                     <w:webHidden/>
                   </w:rPr>
-                  <w:instrText xml:space="preserve"> PAGEREF _Toc431288163 \h </w:instrText>
+                  <w:instrText xml:space="preserve"> PAGEREF _Toc431375325 \h </w:instrText>
                 </w:r>
                 <w:r>
                   <w:rPr>
@@ -782,7 +817,7 @@
                   <w:lang w:val="nl-NL" w:eastAsia="nl-NL"/>
                 </w:rPr>
               </w:pPr>
-              <w:hyperlink w:anchor="_Toc431288164" w:history="1">
+              <w:hyperlink w:anchor="_Toc431375326" w:history="1">
                 <w:r>
                   <w:rPr>
                     <w:rStyle w:val="Hyperlink"/>
@@ -809,7 +844,7 @@
                     <w:noProof/>
                     <w:webHidden/>
                   </w:rPr>
-                  <w:instrText xml:space="preserve"> PAGEREF _Toc431288164 \h </w:instrText>
+                  <w:instrText xml:space="preserve"> PAGEREF _Toc431375326 \h </w:instrText>
                 </w:r>
                 <w:r>
                   <w:rPr>
@@ -852,7 +887,7 @@
                   <w:lang w:val="nl-NL" w:eastAsia="nl-NL"/>
                 </w:rPr>
               </w:pPr>
-              <w:hyperlink w:anchor="_Toc431288165" w:history="1">
+              <w:hyperlink w:anchor="_Toc431375327" w:history="1">
                 <w:r>
                   <w:rPr>
                     <w:rStyle w:val="Hyperlink"/>
@@ -879,7 +914,7 @@
                     <w:noProof/>
                     <w:webHidden/>
                   </w:rPr>
-                  <w:instrText xml:space="preserve"> PAGEREF _Toc431288165 \h </w:instrText>
+                  <w:instrText xml:space="preserve"> PAGEREF _Toc431375327 \h </w:instrText>
                 </w:r>
                 <w:r>
                   <w:rPr>
@@ -922,7 +957,7 @@
                   <w:lang w:val="nl-NL" w:eastAsia="nl-NL"/>
                 </w:rPr>
               </w:pPr>
-              <w:hyperlink w:anchor="_Toc431288166" w:history="1">
+              <w:hyperlink w:anchor="_Toc431375328" w:history="1">
                 <w:r>
                   <w:rPr>
                     <w:rStyle w:val="Hyperlink"/>
@@ -949,7 +984,7 @@
                     <w:noProof/>
                     <w:webHidden/>
                   </w:rPr>
-                  <w:instrText xml:space="preserve"> PAGEREF _Toc431288166 \h </w:instrText>
+                  <w:instrText xml:space="preserve"> PAGEREF _Toc431375328 \h </w:instrText>
                 </w:r>
                 <w:r>
                   <w:rPr>
@@ -992,7 +1027,7 @@
                   <w:lang w:val="nl-NL" w:eastAsia="nl-NL"/>
                 </w:rPr>
               </w:pPr>
-              <w:hyperlink w:anchor="_Toc431288167" w:history="1">
+              <w:hyperlink w:anchor="_Toc431375329" w:history="1">
                 <w:r>
                   <w:rPr>
                     <w:rStyle w:val="Hyperlink"/>
@@ -1019,7 +1054,7 @@
                     <w:noProof/>
                     <w:webHidden/>
                   </w:rPr>
-                  <w:instrText xml:space="preserve"> PAGEREF _Toc431288167 \h </w:instrText>
+                  <w:instrText xml:space="preserve"> PAGEREF _Toc431375329 \h </w:instrText>
                 </w:r>
                 <w:r>
                   <w:rPr>
@@ -1062,7 +1097,7 @@
                   <w:lang w:val="nl-NL" w:eastAsia="nl-NL"/>
                 </w:rPr>
               </w:pPr>
-              <w:hyperlink w:anchor="_Toc431288168" w:history="1">
+              <w:hyperlink w:anchor="_Toc431375330" w:history="1">
                 <w:r>
                   <w:rPr>
                     <w:rStyle w:val="Hyperlink"/>
@@ -1089,7 +1124,7 @@
                     <w:noProof/>
                     <w:webHidden/>
                   </w:rPr>
-                  <w:instrText xml:space="preserve"> PAGEREF _Toc431288168 \h </w:instrText>
+                  <w:instrText xml:space="preserve"> PAGEREF _Toc431375330 \h </w:instrText>
                 </w:r>
                 <w:r>
                   <w:rPr>
@@ -1109,7 +1144,7 @@
                     <w:noProof/>
                     <w:webHidden/>
                   </w:rPr>
-                  <w:t>5</w:t>
+                  <w:t>6</w:t>
                 </w:r>
                 <w:r>
                   <w:rPr>
@@ -1132,7 +1167,7 @@
                   <w:lang w:val="nl-NL" w:eastAsia="nl-NL"/>
                 </w:rPr>
               </w:pPr>
-              <w:hyperlink w:anchor="_Toc431288169" w:history="1">
+              <w:hyperlink w:anchor="_Toc431375331" w:history="1">
                 <w:r>
                   <w:rPr>
                     <w:rStyle w:val="Hyperlink"/>
@@ -1159,7 +1194,7 @@
                     <w:noProof/>
                     <w:webHidden/>
                   </w:rPr>
-                  <w:instrText xml:space="preserve"> PAGEREF _Toc431288169 \h </w:instrText>
+                  <w:instrText xml:space="preserve"> PAGEREF _Toc431375331 \h </w:instrText>
                 </w:r>
                 <w:r>
                   <w:rPr>
@@ -1179,7 +1214,7 @@
                     <w:noProof/>
                     <w:webHidden/>
                   </w:rPr>
-                  <w:t>5</w:t>
+                  <w:t>6</w:t>
                 </w:r>
                 <w:r>
                   <w:rPr>
@@ -1210,6 +1245,8 @@
               <w:szCs w:val="44"/>
             </w:rPr>
           </w:pPr>
+          <w:bookmarkStart w:id="0" w:name="_GoBack"/>
+          <w:bookmarkEnd w:id="0"/>
         </w:p>
         <w:p>
           <w:pPr>
@@ -1227,12 +1264,12 @@
           <w:r>
             <w:br w:type="column"/>
           </w:r>
-          <w:bookmarkStart w:id="0" w:name="_Toc431288161"/>
+          <w:bookmarkStart w:id="1" w:name="_Toc431375323"/>
           <w:r>
             <w:lastRenderedPageBreak/>
             <w:t>Inleiding</w:t>
           </w:r>
-          <w:bookmarkEnd w:id="0"/>
+          <w:bookmarkEnd w:id="1"/>
           <w:r>
             <w:tab/>
           </w:r>
@@ -1277,12 +1314,12 @@
           <w:r>
             <w:br w:type="column"/>
           </w:r>
-          <w:bookmarkStart w:id="1" w:name="_Toc431288162"/>
+          <w:bookmarkStart w:id="2" w:name="_Toc431375324"/>
           <w:r>
             <w:lastRenderedPageBreak/>
             <w:t>Wat is de situatie nu?</w:t>
           </w:r>
-          <w:bookmarkEnd w:id="1"/>
+          <w:bookmarkEnd w:id="2"/>
         </w:p>
         <w:p>
           <w:r>
@@ -1315,11 +1352,11 @@
           <w:pPr>
             <w:pStyle w:val="Heading1"/>
           </w:pPr>
-          <w:bookmarkStart w:id="2" w:name="_Toc431288163"/>
+          <w:bookmarkStart w:id="3" w:name="_Toc431375325"/>
           <w:r>
             <w:t>Onze visie op de klantsituatie</w:t>
           </w:r>
-          <w:bookmarkEnd w:id="2"/>
+          <w:bookmarkEnd w:id="3"/>
         </w:p>
         <w:p>
           <w:r>
@@ -1341,11 +1378,11 @@
           <w:pPr>
             <w:pStyle w:val="Heading1"/>
           </w:pPr>
-          <w:bookmarkStart w:id="3" w:name="_Toc431288164"/>
+          <w:bookmarkStart w:id="4" w:name="_Toc431375326"/>
           <w:r>
             <w:t>Gewenste klantsituatie</w:t>
           </w:r>
-          <w:bookmarkEnd w:id="3"/>
+          <w:bookmarkEnd w:id="4"/>
         </w:p>
         <w:p>
           <w:r>
@@ -1357,11 +1394,11 @@
           <w:pPr>
             <w:pStyle w:val="Heading1"/>
           </w:pPr>
-          <w:bookmarkStart w:id="4" w:name="_Toc431288165"/>
+          <w:bookmarkStart w:id="5" w:name="_Toc431375327"/>
           <w:r>
             <w:t>Het aanbod</w:t>
           </w:r>
-          <w:bookmarkEnd w:id="4"/>
+          <w:bookmarkEnd w:id="5"/>
         </w:p>
         <w:p>
           <w:r>
@@ -1388,11 +1425,11 @@
           <w:pPr>
             <w:pStyle w:val="Heading1"/>
           </w:pPr>
-          <w:bookmarkStart w:id="5" w:name="_Toc431288166"/>
+          <w:bookmarkStart w:id="6" w:name="_Toc431375328"/>
           <w:r>
             <w:t>Uitvoerders</w:t>
           </w:r>
-          <w:bookmarkEnd w:id="5"/>
+          <w:bookmarkEnd w:id="6"/>
         </w:p>
         <w:p>
           <w:r>
@@ -1406,16 +1443,18 @@
           <w:pPr>
             <w:pStyle w:val="Heading1"/>
           </w:pPr>
-          <w:bookmarkStart w:id="6" w:name="_Toc431288167"/>
+          <w:bookmarkStart w:id="7" w:name="_Toc431375329"/>
           <w:r>
             <w:t>Planning</w:t>
           </w:r>
-          <w:bookmarkEnd w:id="6"/>
+          <w:bookmarkEnd w:id="7"/>
         </w:p>
-        <w:p/>
         <w:p>
-          <w:bookmarkStart w:id="7" w:name="_GoBack"/>
-          <w:bookmarkEnd w:id="7"/>
+          <w:r>
+            <w:t xml:space="preserve">Voor meer informatie over de planning ziet de “planning barrocIT” map. </w:t>
+          </w:r>
+        </w:p>
+        <w:p>
           <w:r>
             <w:br w:type="column"/>
           </w:r>
@@ -1424,14 +1463,432 @@
           <w:pPr>
             <w:pStyle w:val="Heading1"/>
           </w:pPr>
-          <w:bookmarkStart w:id="8" w:name="_Toc431288168"/>
+          <w:bookmarkStart w:id="8" w:name="_Toc431375330"/>
           <w:r>
             <w:t>Prijs</w:t>
           </w:r>
           <w:bookmarkEnd w:id="8"/>
         </w:p>
-        <w:p/>
-        <w:p/>
+        <w:p>
+          <w:r>
+            <w:t xml:space="preserve">Mede alle werkzaamheden die verricht zullen worden zal de applicatie € 26.000,00 bedragen. Hierin is </w:t>
+          </w:r>
+          <w:r>
+            <w:t>zoveel mogelijk meegenomen. Zowel plan van aanpak als alle fases die hierin voorkomen.</w:t>
+          </w:r>
+        </w:p>
+        <w:tbl>
+          <w:tblPr>
+            <w:tblStyle w:val="TableGrid"/>
+            <w:tblW w:w="9291" w:type="dxa"/>
+            <w:tblLook w:val="04A0" w:firstRow="1" w:lastRow="0" w:firstColumn="1" w:lastColumn="0" w:noHBand="0" w:noVBand="1"/>
+          </w:tblPr>
+          <w:tblGrid>
+            <w:gridCol w:w="1995"/>
+            <w:gridCol w:w="1800"/>
+            <w:gridCol w:w="1757"/>
+            <w:gridCol w:w="1706"/>
+            <w:gridCol w:w="2033"/>
+          </w:tblGrid>
+          <w:tr>
+            <w:tc>
+              <w:tcPr>
+                <w:tcW w:w="1995" w:type="dxa"/>
+              </w:tcPr>
+              <w:p>
+                <w:pPr>
+                  <w:rPr>
+                    <w:b/>
+                  </w:rPr>
+                </w:pPr>
+                <w:r>
+                  <w:rPr>
+                    <w:b/>
+                  </w:rPr>
+                  <w:t>Dienst</w:t>
+                </w:r>
+              </w:p>
+            </w:tc>
+            <w:tc>
+              <w:tcPr>
+                <w:tcW w:w="1800" w:type="dxa"/>
+              </w:tcPr>
+              <w:p>
+                <w:pPr>
+                  <w:rPr>
+                    <w:b/>
+                  </w:rPr>
+                </w:pPr>
+                <w:r>
+                  <w:rPr>
+                    <w:b/>
+                  </w:rPr>
+                  <w:t>Dagdelen</w:t>
+                </w:r>
+              </w:p>
+            </w:tc>
+            <w:tc>
+              <w:tcPr>
+                <w:tcW w:w="1757" w:type="dxa"/>
+              </w:tcPr>
+              <w:p>
+                <w:pPr>
+                  <w:rPr>
+                    <w:b/>
+                  </w:rPr>
+                </w:pPr>
+                <w:r>
+                  <w:rPr>
+                    <w:b/>
+                  </w:rPr>
+                  <w:t>Uurloon</w:t>
+                </w:r>
+              </w:p>
+            </w:tc>
+            <w:tc>
+              <w:tcPr>
+                <w:tcW w:w="1706" w:type="dxa"/>
+              </w:tcPr>
+              <w:p>
+                <w:pPr>
+                  <w:rPr>
+                    <w:b/>
+                  </w:rPr>
+                </w:pPr>
+                <w:r>
+                  <w:rPr>
+                    <w:b/>
+                  </w:rPr>
+                  <w:t>Per werknemer</w:t>
+                </w:r>
+              </w:p>
+            </w:tc>
+            <w:tc>
+              <w:tcPr>
+                <w:tcW w:w="2033" w:type="dxa"/>
+              </w:tcPr>
+              <w:p>
+                <w:pPr>
+                  <w:rPr>
+                    <w:b/>
+                  </w:rPr>
+                </w:pPr>
+                <w:r>
+                  <w:rPr>
+                    <w:b/>
+                  </w:rPr>
+                  <w:t>Totaal</w:t>
+                </w:r>
+              </w:p>
+            </w:tc>
+          </w:tr>
+          <w:tr>
+            <w:tc>
+              <w:tcPr>
+                <w:tcW w:w="1995" w:type="dxa"/>
+              </w:tcPr>
+              <w:p>
+                <w:pPr>
+                  <w:rPr>
+                    <w:i/>
+                  </w:rPr>
+                </w:pPr>
+                <w:r>
+                  <w:rPr>
+                    <w:i/>
+                  </w:rPr>
+                  <w:t>Voorbereidend onderzoek</w:t>
+                </w:r>
+              </w:p>
+            </w:tc>
+            <w:tc>
+              <w:tcPr>
+                <w:tcW w:w="1800" w:type="dxa"/>
+              </w:tcPr>
+              <w:p>
+                <w:pPr>
+                  <w:rPr>
+                    <w:i/>
+                  </w:rPr>
+                </w:pPr>
+                <w:r>
+                  <w:rPr>
+                    <w:i/>
+                  </w:rPr>
+                  <w:t>15</w:t>
+                </w:r>
+              </w:p>
+            </w:tc>
+            <w:tc>
+              <w:tcPr>
+                <w:tcW w:w="1757" w:type="dxa"/>
+              </w:tcPr>
+              <w:p>
+                <w:pPr>
+                  <w:rPr>
+                    <w:i/>
+                  </w:rPr>
+                </w:pPr>
+                <w:r>
+                  <w:rPr>
+                    <w:i/>
+                  </w:rPr>
+                  <w:t>50</w:t>
+                </w:r>
+              </w:p>
+            </w:tc>
+            <w:tc>
+              <w:tcPr>
+                <w:tcW w:w="1706" w:type="dxa"/>
+              </w:tcPr>
+              <w:p>
+                <w:pPr>
+                  <w:rPr>
+                    <w:i/>
+                  </w:rPr>
+                </w:pPr>
+                <w:r>
+                  <w:rPr>
+                    <w:i/>
+                  </w:rPr>
+                  <w:t>€3000</w:t>
+                </w:r>
+              </w:p>
+            </w:tc>
+            <w:tc>
+              <w:tcPr>
+                <w:tcW w:w="2033" w:type="dxa"/>
+              </w:tcPr>
+              <w:p>
+                <w:pPr>
+                  <w:rPr>
+                    <w:i/>
+                  </w:rPr>
+                </w:pPr>
+                <w:r>
+                  <w:rPr>
+                    <w:i/>
+                  </w:rPr>
+                  <w:t>€9000</w:t>
+                </w:r>
+              </w:p>
+            </w:tc>
+          </w:tr>
+          <w:tr>
+            <w:tc>
+              <w:tcPr>
+                <w:tcW w:w="1995" w:type="dxa"/>
+              </w:tcPr>
+              <w:p>
+                <w:pPr>
+                  <w:rPr>
+                    <w:i/>
+                  </w:rPr>
+                </w:pPr>
+                <w:r>
+                  <w:rPr>
+                    <w:i/>
+                  </w:rPr>
+                  <w:t>Realiseren van de applicatie</w:t>
+                </w:r>
+              </w:p>
+            </w:tc>
+            <w:tc>
+              <w:tcPr>
+                <w:tcW w:w="1800" w:type="dxa"/>
+              </w:tcPr>
+              <w:p>
+                <w:pPr>
+                  <w:rPr>
+                    <w:i/>
+                  </w:rPr>
+                </w:pPr>
+                <w:r>
+                  <w:rPr>
+                    <w:i/>
+                  </w:rPr>
+                  <w:t>15</w:t>
+                </w:r>
+              </w:p>
+            </w:tc>
+            <w:tc>
+              <w:tcPr>
+                <w:tcW w:w="1757" w:type="dxa"/>
+              </w:tcPr>
+              <w:p>
+                <w:pPr>
+                  <w:rPr>
+                    <w:i/>
+                  </w:rPr>
+                </w:pPr>
+                <w:r>
+                  <w:rPr>
+                    <w:i/>
+                  </w:rPr>
+                  <w:t>50</w:t>
+                </w:r>
+              </w:p>
+            </w:tc>
+            <w:tc>
+              <w:tcPr>
+                <w:tcW w:w="1706" w:type="dxa"/>
+              </w:tcPr>
+              <w:p>
+                <w:pPr>
+                  <w:rPr>
+                    <w:i/>
+                  </w:rPr>
+                </w:pPr>
+                <w:r>
+                  <w:rPr>
+                    <w:i/>
+                  </w:rPr>
+                  <w:t>€</w:t>
+                </w:r>
+                <w:r>
+                  <w:rPr>
+                    <w:i/>
+                  </w:rPr>
+                  <w:t>3400</w:t>
+                </w:r>
+              </w:p>
+            </w:tc>
+            <w:tc>
+              <w:tcPr>
+                <w:tcW w:w="2033" w:type="dxa"/>
+              </w:tcPr>
+              <w:p>
+                <w:pPr>
+                  <w:rPr>
+                    <w:i/>
+                  </w:rPr>
+                </w:pPr>
+                <w:r>
+                  <w:rPr>
+                    <w:i/>
+                  </w:rPr>
+                  <w:t>€</w:t>
+                </w:r>
+                <w:r>
+                  <w:rPr>
+                    <w:i/>
+                  </w:rPr>
+                  <w:t>10</w:t>
+                </w:r>
+                <w:r>
+                  <w:rPr>
+                    <w:i/>
+                  </w:rPr>
+                  <w:t>000</w:t>
+                </w:r>
+              </w:p>
+            </w:tc>
+          </w:tr>
+          <w:tr>
+            <w:tc>
+              <w:tcPr>
+                <w:tcW w:w="1995" w:type="dxa"/>
+              </w:tcPr>
+              <w:p>
+                <w:pPr>
+                  <w:rPr>
+                    <w:i/>
+                  </w:rPr>
+                </w:pPr>
+                <w:r>
+                  <w:rPr>
+                    <w:i/>
+                  </w:rPr>
+                  <w:t>Testen van de applicatie</w:t>
+                </w:r>
+              </w:p>
+            </w:tc>
+            <w:tc>
+              <w:tcPr>
+                <w:tcW w:w="1800" w:type="dxa"/>
+              </w:tcPr>
+              <w:p>
+                <w:pPr>
+                  <w:rPr>
+                    <w:i/>
+                  </w:rPr>
+                </w:pPr>
+                <w:r>
+                  <w:rPr>
+                    <w:i/>
+                  </w:rPr>
+                  <w:t>10</w:t>
+                </w:r>
+              </w:p>
+            </w:tc>
+            <w:tc>
+              <w:tcPr>
+                <w:tcW w:w="1757" w:type="dxa"/>
+              </w:tcPr>
+              <w:p>
+                <w:pPr>
+                  <w:rPr>
+                    <w:i/>
+                  </w:rPr>
+                </w:pPr>
+                <w:r>
+                  <w:rPr>
+                    <w:i/>
+                  </w:rPr>
+                  <w:t>50</w:t>
+                </w:r>
+              </w:p>
+            </w:tc>
+            <w:tc>
+              <w:tcPr>
+                <w:tcW w:w="1706" w:type="dxa"/>
+              </w:tcPr>
+              <w:p>
+                <w:pPr>
+                  <w:rPr>
+                    <w:i/>
+                  </w:rPr>
+                </w:pPr>
+                <w:r>
+                  <w:rPr>
+                    <w:i/>
+                  </w:rPr>
+                  <w:t>€2</w:t>
+                </w:r>
+                <w:r>
+                  <w:rPr>
+                    <w:i/>
+                  </w:rPr>
+                  <w:t>400</w:t>
+                </w:r>
+              </w:p>
+            </w:tc>
+            <w:tc>
+              <w:tcPr>
+                <w:tcW w:w="2033" w:type="dxa"/>
+              </w:tcPr>
+              <w:p>
+                <w:pPr>
+                  <w:rPr>
+                    <w:i/>
+                  </w:rPr>
+                </w:pPr>
+                <w:r>
+                  <w:rPr>
+                    <w:i/>
+                  </w:rPr>
+                  <w:t>€7</w:t>
+                </w:r>
+                <w:r>
+                  <w:rPr>
+                    <w:i/>
+                  </w:rPr>
+                  <w:t>000</w:t>
+                </w:r>
+              </w:p>
+            </w:tc>
+          </w:tr>
+        </w:tbl>
         <w:p/>
         <w:p/>
         <w:p/>
@@ -1445,175 +1902,28 @@
           <w:pPr>
             <w:pStyle w:val="Heading1"/>
           </w:pPr>
-          <w:bookmarkStart w:id="9" w:name="_Toc431288169"/>
+          <w:bookmarkStart w:id="9" w:name="_Toc431375331"/>
           <w:r>
             <w:t>Afsluiting</w:t>
           </w:r>
-          <w:r>
-            <w:br w:type="column"/>
+          <w:bookmarkEnd w:id="9"/>
+        </w:p>
+        <w:p>
+          <w:r>
+            <w:t xml:space="preserve">Ik hoop dat ik u </w:t>
+          </w:r>
+          <w:r>
+            <w:t>bij dezen</w:t>
+          </w:r>
+          <w:r>
+            <w:t xml:space="preserve"> ge</w:t>
+          </w:r>
+          <w:r>
+            <w:t>noeg inzage heb kunnen geven over onze manier van werken. Mocht u nog vragen hebben bent u welkom. Wij hopen dat wij mogen helpen bij jullie communicatie.</w:t>
           </w:r>
         </w:p>
       </w:sdtContent>
     </w:sdt>
-    <w:bookmarkEnd w:id="9" w:displacedByCustomXml="prev"/>
-    <w:p>
-      <w:pPr>
-        <w:rPr>
-          <w:b/>
-        </w:rPr>
-      </w:pPr>
-      <w:r>
-        <w:rPr>
-          <w:b/>
-        </w:rPr>
-        <w:t>17-09-</w:t>
-      </w:r>
-      <w:commentRangeStart w:id="10"/>
-      <w:r>
-        <w:rPr>
-          <w:b/>
-        </w:rPr>
-        <w:t>2015</w:t>
-      </w:r>
-      <w:commentRangeEnd w:id="10"/>
-      <w:r>
-        <w:rPr>
-          <w:rStyle w:val="CommentReference"/>
-        </w:rPr>
-        <w:commentReference w:id="10"/>
-      </w:r>
-    </w:p>
-    <w:p>
-      <w:pPr>
-        <w:rPr>
-          <w:b/>
-        </w:rPr>
-      </w:pPr>
-      <w:proofErr w:type="spellStart"/>
-      <w:r>
-        <w:rPr>
-          <w:b/>
-        </w:rPr>
-        <w:t>Terheijdenseweg</w:t>
-      </w:r>
-      <w:proofErr w:type="spellEnd"/>
-      <w:r>
-        <w:rPr>
-          <w:b/>
-        </w:rPr>
-        <w:t xml:space="preserve"> 350A</w:t>
-      </w:r>
-    </w:p>
-    <w:p>
-      <w:pPr>
-        <w:rPr>
-          <w:b/>
-        </w:rPr>
-      </w:pPr>
-      <w:r>
-        <w:rPr>
-          <w:b/>
-        </w:rPr>
-        <w:t>[tel]</w:t>
-      </w:r>
-    </w:p>
-    <w:p>
-      <w:pPr>
-        <w:rPr>
-          <w:b/>
-        </w:rPr>
-      </w:pPr>
-      <w:hyperlink r:id="rId11" w:history="1">
-        <w:r>
-          <w:rPr>
-            <w:rStyle w:val="Hyperlink"/>
-            <w:b/>
-          </w:rPr>
-          <w:t>SB92575@edu.rocwb.nl</w:t>
-        </w:r>
-      </w:hyperlink>
-    </w:p>
-    <w:p>
-      <w:r>
-        <w:t>[offertenummer]</w:t>
-      </w:r>
-      <w:r>
-        <w:br/>
-      </w:r>
-    </w:p>
-    <w:p>
-      <w:pPr>
-        <w:rPr>
-          <w:b/>
-        </w:rPr>
-      </w:pPr>
-      <w:r>
-        <w:rPr>
-          <w:b/>
-        </w:rPr>
-        <w:t>[contactgegevens &amp; contactpersoon klant]</w:t>
-      </w:r>
-    </w:p>
-    <w:p>
-      <w:pPr>
-        <w:rPr>
-          <w:b/>
-        </w:rPr>
-      </w:pPr>
-      <w:r>
-        <w:rPr>
-          <w:b/>
-        </w:rPr>
-        <w:t>[reactie tijd]</w:t>
-      </w:r>
-    </w:p>
-    <w:p/>
-    <w:p/>
-    <w:p>
-      <w:proofErr w:type="spellStart"/>
-      <w:r>
-        <w:t>Position</w:t>
-      </w:r>
-      <w:proofErr w:type="spellEnd"/>
-      <w:r>
-        <w:tab/>
-        <w:t>(situatie schetsen)</w:t>
-      </w:r>
-    </w:p>
-    <w:p>
-      <w:proofErr w:type="spellStart"/>
-      <w:r>
-        <w:t>Problems</w:t>
-      </w:r>
-      <w:proofErr w:type="spellEnd"/>
-      <w:r>
-        <w:tab/>
-        <w:t>(benoem problemen)</w:t>
-      </w:r>
-    </w:p>
-    <w:p>
-      <w:proofErr w:type="spellStart"/>
-      <w:r>
-        <w:t>Possibilities</w:t>
-      </w:r>
-      <w:proofErr w:type="spellEnd"/>
-      <w:r>
-        <w:tab/>
-        <w:t>(mogelijke oplossingen aanbieden)</w:t>
-      </w:r>
-    </w:p>
-    <w:p>
-      <w:proofErr w:type="spellStart"/>
-      <w:r>
-        <w:t>Proposal</w:t>
-      </w:r>
-      <w:proofErr w:type="spellEnd"/>
-      <w:r>
-        <w:tab/>
-        <w:t>(voorstel doen)</w:t>
-      </w:r>
-    </w:p>
-    <w:p/>
     <w:p>
       <w:pPr>
         <w:pStyle w:val="Heading2"/>
@@ -1623,20 +1933,9 @@
           <w:szCs w:val="22"/>
         </w:rPr>
       </w:pPr>
-      <w:bookmarkStart w:id="11" w:name="_Toc284890311"/>
-      <w:r>
-        <w:rPr>
-          <w:rFonts w:cs="Arial"/>
-          <w:sz w:val="22"/>
-          <w:szCs w:val="22"/>
-        </w:rPr>
-        <w:br w:type="column"/>
-      </w:r>
-      <w:bookmarkEnd w:id="11"/>
     </w:p>
-    <w:p/>
     <w:sectPr>
-      <w:footerReference w:type="default" r:id="rId12"/>
+      <w:footerReference w:type="default" r:id="rId9"/>
       <w:pgSz w:w="11906" w:h="16838"/>
       <w:pgMar w:top="1417" w:right="1417" w:bottom="1417" w:left="1417" w:header="708" w:footer="708" w:gutter="0"/>
       <w:pgNumType w:start="1"/>
@@ -1646,30 +1945,6 @@
     </w:sectPr>
   </w:body>
 </w:document>
-</file>
-
-<file path=word/comments.xml><?xml version="1.0" encoding="utf-8"?>
-<w:comments xmlns:wpc="http://schemas.microsoft.com/office/word/2010/wordprocessingCanvas" xmlns:mc="http://schemas.openxmlformats.org/markup-compatibility/2006" xmlns:o="urn:schemas-microsoft-com:office:office" xmlns:r="http://schemas.openxmlformats.org/officeDocument/2006/relationships" xmlns:m="http://schemas.openxmlformats.org/officeDocument/2006/math" xmlns:v="urn:schemas-microsoft-com:vml" xmlns:wp14="http://schemas.microsoft.com/office/word/2010/wordprocessingDrawing" xmlns:wp="http://schemas.openxmlformats.org/drawingml/2006/wordprocessingDrawing" xmlns:w10="urn:schemas-microsoft-com:office:word" xmlns:w="http://schemas.openxmlformats.org/wordprocessingml/2006/main" xmlns:w14="http://schemas.microsoft.com/office/word/2010/wordml" xmlns:w15="http://schemas.microsoft.com/office/word/2012/wordml" xmlns:wpg="http://schemas.microsoft.com/office/word/2010/wordprocessingGroup" xmlns:wpi="http://schemas.microsoft.com/office/word/2010/wordprocessingInk" xmlns:wne="http://schemas.microsoft.com/office/word/2006/wordml" xmlns:wps="http://schemas.microsoft.com/office/word/2010/wordprocessingShape" mc:Ignorable="w14 w15 wp14">
-  <w:comment w:id="10" w:author="Bonora, Santino (student)" w:date="2015-09-17T09:49:00Z" w:initials="BS(">
-    <w:p>
-      <w:r>
-        <w:rPr>
-          <w:rStyle w:val="CommentReference"/>
-        </w:rPr>
-        <w:annotationRef/>
-      </w:r>
-      <w:r>
-        <w:t>Wat er nog gemaakt moet worden:</w:t>
-      </w:r>
-    </w:p>
-  </w:comment>
-</w:comments>
-</file>
-
-<file path=word/commentsExtended.xml><?xml version="1.0" encoding="utf-8"?>
-<w15:commentsEx xmlns:wpc="http://schemas.microsoft.com/office/word/2010/wordprocessingCanvas" xmlns:mc="http://schemas.openxmlformats.org/markup-compatibility/2006" xmlns:o="urn:schemas-microsoft-com:office:office" xmlns:r="http://schemas.openxmlformats.org/officeDocument/2006/relationships" xmlns:m="http://schemas.openxmlformats.org/officeDocument/2006/math" xmlns:v="urn:schemas-microsoft-com:vml" xmlns:wp14="http://schemas.microsoft.com/office/word/2010/wordprocessingDrawing" xmlns:wp="http://schemas.openxmlformats.org/drawingml/2006/wordprocessingDrawing" xmlns:w10="urn:schemas-microsoft-com:office:word" xmlns:w="http://schemas.openxmlformats.org/wordprocessingml/2006/main" xmlns:w14="http://schemas.microsoft.com/office/word/2010/wordml" xmlns:w15="http://schemas.microsoft.com/office/word/2012/wordml" xmlns:wpg="http://schemas.microsoft.com/office/word/2010/wordprocessingGroup" xmlns:wpi="http://schemas.microsoft.com/office/word/2010/wordprocessingInk" xmlns:wne="http://schemas.microsoft.com/office/word/2006/wordml" xmlns:wps="http://schemas.microsoft.com/office/word/2010/wordprocessingShape" mc:Ignorable="w14 w15 wp14">
-  <w15:commentEx w15:paraId="7DB70723" w15:done="0"/>
-</w15:commentsEx>
 </file>
 
 <file path=word/endnotes.xml><?xml version="1.0" encoding="utf-8"?>
@@ -1740,7 +2015,7 @@
             <w:bCs/>
             <w:noProof/>
           </w:rPr>
-          <w:t>7</w:t>
+          <w:t>5</w:t>
         </w:r>
         <w:r>
           <w:rPr>
@@ -2804,14 +3079,6 @@
     <w:abstractNumId w:val="4"/>
   </w:num>
 </w:numbering>
-</file>
-
-<file path=word/people.xml><?xml version="1.0" encoding="utf-8"?>
-<w15:people xmlns:wpc="http://schemas.microsoft.com/office/word/2010/wordprocessingCanvas" xmlns:mc="http://schemas.openxmlformats.org/markup-compatibility/2006" xmlns:o="urn:schemas-microsoft-com:office:office" xmlns:r="http://schemas.openxmlformats.org/officeDocument/2006/relationships" xmlns:m="http://schemas.openxmlformats.org/officeDocument/2006/math" xmlns:v="urn:schemas-microsoft-com:vml" xmlns:wp14="http://schemas.microsoft.com/office/word/2010/wordprocessingDrawing" xmlns:wp="http://schemas.openxmlformats.org/drawingml/2006/wordprocessingDrawing" xmlns:w10="urn:schemas-microsoft-com:office:word" xmlns:w="http://schemas.openxmlformats.org/wordprocessingml/2006/main" xmlns:w14="http://schemas.microsoft.com/office/word/2010/wordml" xmlns:w15="http://schemas.microsoft.com/office/word/2012/wordml" xmlns:wpg="http://schemas.microsoft.com/office/word/2010/wordprocessingGroup" xmlns:wpi="http://schemas.microsoft.com/office/word/2010/wordprocessingInk" xmlns:wne="http://schemas.microsoft.com/office/word/2006/wordml" xmlns:wps="http://schemas.microsoft.com/office/word/2010/wordprocessingShape" mc:Ignorable="w14 w15 wp14">
-  <w15:person w15:author="Bonora, Santino (student)">
-    <w15:presenceInfo w15:providerId="None" w15:userId="Bonora, Santino (student)"/>
-  </w15:person>
-</w15:people>
 </file>
 
 <file path=word/styles.xml><?xml version="1.0" encoding="utf-8"?>
@@ -3648,6 +3915,25 @@
       <w:lang w:val="en-US"/>
     </w:rPr>
   </w:style>
+  <w:style w:type="table" w:styleId="TableGrid">
+    <w:name w:val="Table Grid"/>
+    <w:basedOn w:val="TableNormal"/>
+    <w:uiPriority w:val="39"/>
+    <w:rsid w:val="00ED40C1"/>
+    <w:pPr>
+      <w:spacing w:after="0" w:line="240" w:lineRule="auto"/>
+    </w:pPr>
+    <w:tblPr>
+      <w:tblBorders>
+        <w:top w:val="single" w:sz="4" w:space="0" w:color="auto"/>
+        <w:left w:val="single" w:sz="4" w:space="0" w:color="auto"/>
+        <w:bottom w:val="single" w:sz="4" w:space="0" w:color="auto"/>
+        <w:right w:val="single" w:sz="4" w:space="0" w:color="auto"/>
+        <w:insideH w:val="single" w:sz="4" w:space="0" w:color="auto"/>
+        <w:insideV w:val="single" w:sz="4" w:space="0" w:color="auto"/>
+      </w:tblBorders>
+    </w:tblPr>
+  </w:style>
 </w:styles>
 </file>
 
@@ -3936,7 +4222,7 @@
 </file>
 
 <file path=customXml/itemProps2.xml><?xml version="1.0" encoding="utf-8"?>
-<ds:datastoreItem xmlns:ds="http://schemas.openxmlformats.org/officeDocument/2006/customXml" ds:itemID="{B77D5204-A7FF-40D3-99A5-FC94D1899854}">
+<ds:datastoreItem xmlns:ds="http://schemas.openxmlformats.org/officeDocument/2006/customXml" ds:itemID="{A895DE50-0F85-4C6B-882D-8BC4DED5F85E}">
   <ds:schemaRefs>
     <ds:schemaRef ds:uri="http://schemas.openxmlformats.org/officeDocument/2006/bibliography"/>
   </ds:schemaRefs>

--- a/Barroc IT - Documentatie/Santino/Offerte.docx
+++ b/Barroc IT - Documentatie/Santino/Offerte.docx
@@ -34,7 +34,7 @@
             <mc:AlternateContent>
               <mc:Choice Requires="wpg">
                 <w:drawing>
-                  <wp:anchor distT="0" distB="0" distL="114300" distR="114300" simplePos="0" relativeHeight="251659264" behindDoc="1" locked="0" layoutInCell="1" allowOverlap="1" wp14:anchorId="680E421D" wp14:editId="73F32B53">
+                  <wp:anchor distT="0" distB="0" distL="114300" distR="114300" simplePos="0" relativeHeight="251659264" behindDoc="1" locked="0" layoutInCell="1" allowOverlap="1" wp14:anchorId="680E421D" wp14:editId="17811769">
                     <wp:simplePos x="0" y="0"/>
                     <wp:positionH relativeFrom="margin">
                       <wp:align>center</wp:align>
@@ -42,8 +42,8 @@
                     <wp:positionV relativeFrom="margin">
                       <wp:align>center</wp:align>
                     </wp:positionV>
-                    <wp:extent cx="6665595" cy="9585325"/>
-                    <wp:effectExtent l="0" t="0" r="0" b="0"/>
+                    <wp:extent cx="6665595" cy="9747250"/>
+                    <wp:effectExtent l="0" t="0" r="0" b="6350"/>
                     <wp:wrapNone/>
                     <wp:docPr id="119" name="Group 119"/>
                     <wp:cNvGraphicFramePr/>
@@ -54,9 +54,9 @@
                           <wpg:grpSpPr>
                             <a:xfrm>
                               <a:off x="0" y="0"/>
-                              <a:ext cx="6665595" cy="9585325"/>
+                              <a:ext cx="6665595" cy="9747250"/>
                               <a:chOff x="0" y="0"/>
-                              <a:chExt cx="6858000" cy="9271750"/>
+                              <a:chExt cx="6858000" cy="9428378"/>
                             </a:xfrm>
                           </wpg:grpSpPr>
                           <wps:wsp>
@@ -105,8 +105,8 @@
                             <wps:cNvSpPr/>
                             <wps:spPr>
                               <a:xfrm>
-                                <a:off x="0" y="7439025"/>
-                                <a:ext cx="6858000" cy="1832725"/>
+                                <a:off x="0" y="7425999"/>
+                                <a:ext cx="6858000" cy="2002379"/>
                               </a:xfrm>
                               <a:prstGeom prst="rect">
                                 <a:avLst/>
@@ -141,17 +141,386 @@
                                     <w:pStyle w:val="NoSpacing"/>
                                     <w:rPr>
                                       <w:color w:val="FFFFFF" w:themeColor="background1"/>
-                                      <w:sz w:val="32"/>
-                                      <w:szCs w:val="32"/>
+                                      <w:sz w:val="28"/>
+                                      <w:szCs w:val="28"/>
+                                      <w:lang w:val="nl-NL"/>
                                     </w:rPr>
                                   </w:pPr>
                                   <w:r>
                                     <w:rPr>
                                       <w:color w:val="FFFFFF" w:themeColor="background1"/>
-                                      <w:sz w:val="32"/>
-                                      <w:szCs w:val="32"/>
+                                      <w:sz w:val="28"/>
+                                      <w:szCs w:val="28"/>
+                                      <w:lang w:val="nl-NL"/>
                                     </w:rPr>
-                                    <w:t>Santino Bonora, Tom Smits, Steven Logghe</w:t>
+                                    <w:t>Contactgegevens:</w:t>
+                                  </w:r>
+                                  <w:r>
+                                    <w:rPr>
+                                      <w:color w:val="FFFFFF" w:themeColor="background1"/>
+                                      <w:sz w:val="28"/>
+                                      <w:szCs w:val="28"/>
+                                      <w:lang w:val="nl-NL"/>
+                                    </w:rPr>
+                                    <w:tab/>
+                                  </w:r>
+                                  <w:r>
+                                    <w:rPr>
+                                      <w:color w:val="FFFFFF" w:themeColor="background1"/>
+                                      <w:sz w:val="28"/>
+                                      <w:szCs w:val="28"/>
+                                      <w:lang w:val="nl-NL"/>
+                                    </w:rPr>
+                                    <w:tab/>
+                                  </w:r>
+                                  <w:r>
+                                    <w:rPr>
+                                      <w:color w:val="FFFFFF" w:themeColor="background1"/>
+                                      <w:sz w:val="28"/>
+                                      <w:szCs w:val="28"/>
+                                      <w:lang w:val="nl-NL"/>
+                                    </w:rPr>
+                                    <w:tab/>
+                                  </w:r>
+                                  <w:r>
+                                    <w:rPr>
+                                      <w:color w:val="FFFFFF" w:themeColor="background1"/>
+                                      <w:sz w:val="28"/>
+                                      <w:szCs w:val="28"/>
+                                      <w:lang w:val="nl-NL"/>
+                                    </w:rPr>
+                                    <w:tab/>
+                                  </w:r>
+                                  <w:r>
+                                    <w:rPr>
+                                      <w:color w:val="FFFFFF" w:themeColor="background1"/>
+                                      <w:sz w:val="28"/>
+                                      <w:szCs w:val="28"/>
+                                      <w:lang w:val="nl-NL"/>
+                                    </w:rPr>
+                                    <w:tab/>
+                                    <w:t>contactgegevens opdrachtgever</w:t>
+                                  </w:r>
+                                  <w:proofErr w:type="gramStart"/>
+                                  <w:r>
+                                    <w:rPr>
+                                      <w:color w:val="FFFFFF" w:themeColor="background1"/>
+                                      <w:sz w:val="28"/>
+                                      <w:szCs w:val="28"/>
+                                      <w:lang w:val="nl-NL"/>
+                                    </w:rPr>
+                                    <w:t>:</w:t>
+                                  </w:r>
+                                </w:p>
+                                <w:p>
+                                  <w:pPr>
+                                    <w:pStyle w:val="NoSpacing"/>
+                                    <w:rPr>
+                                      <w:color w:val="FFFFFF" w:themeColor="background1"/>
+                                      <w:sz w:val="28"/>
+                                      <w:szCs w:val="28"/>
+                                      <w:lang w:val="nl-NL"/>
+                                    </w:rPr>
+                                  </w:pPr>
+                                  <w:proofErr w:type="gramEnd"/>
+                                </w:p>
+                                <w:p>
+                                  <w:pPr>
+                                    <w:pStyle w:val="NoSpacing"/>
+                                    <w:rPr>
+                                      <w:color w:val="FFFFFF" w:themeColor="background1"/>
+                                      <w:sz w:val="24"/>
+                                      <w:szCs w:val="24"/>
+                                      <w:lang w:val="nl-NL"/>
+                                    </w:rPr>
+                                  </w:pPr>
+                                  <w:r>
+                                    <w:rPr>
+                                      <w:color w:val="FFFFFF" w:themeColor="background1"/>
+                                      <w:sz w:val="24"/>
+                                      <w:szCs w:val="24"/>
+                                      <w:lang w:val="nl-NL"/>
+                                    </w:rPr>
+                                    <w:t xml:space="preserve">Adres: </w:t>
+                                  </w:r>
+                                  <w:proofErr w:type="spellStart"/>
+                                  <w:r>
+                                    <w:rPr>
+                                      <w:color w:val="FFFFFF" w:themeColor="background1"/>
+                                      <w:sz w:val="24"/>
+                                      <w:szCs w:val="24"/>
+                                      <w:lang w:val="nl-NL"/>
+                                    </w:rPr>
+                                    <w:t>Terheijdenseweg</w:t>
+                                  </w:r>
+                                  <w:proofErr w:type="spellEnd"/>
+                                  <w:r>
+                                    <w:rPr>
+                                      <w:color w:val="FFFFFF" w:themeColor="background1"/>
+                                      <w:sz w:val="24"/>
+                                      <w:szCs w:val="24"/>
+                                      <w:lang w:val="nl-NL"/>
+                                    </w:rPr>
+                                    <w:t xml:space="preserve"> 350 lokaal 330</w:t>
+                                  </w:r>
+                                  <w:r>
+                                    <w:rPr>
+                                      <w:color w:val="FFFFFF" w:themeColor="background1"/>
+                                      <w:sz w:val="24"/>
+                                      <w:szCs w:val="24"/>
+                                      <w:lang w:val="nl-NL"/>
+                                    </w:rPr>
+                                    <w:tab/>
+                                  </w:r>
+                                  <w:r>
+                                    <w:rPr>
+                                      <w:color w:val="FFFFFF" w:themeColor="background1"/>
+                                      <w:sz w:val="24"/>
+                                      <w:szCs w:val="24"/>
+                                      <w:lang w:val="nl-NL"/>
+                                    </w:rPr>
+                                    <w:tab/>
+                                  </w:r>
+                                  <w:r>
+                                    <w:rPr>
+                                      <w:color w:val="FFFFFF" w:themeColor="background1"/>
+                                      <w:sz w:val="24"/>
+                                      <w:szCs w:val="24"/>
+                                      <w:lang w:val="nl-NL"/>
+                                    </w:rPr>
+                                    <w:t xml:space="preserve">Adres: </w:t>
+                                  </w:r>
+                                  <w:proofErr w:type="spellStart"/>
+                                  <w:r>
+                                    <w:rPr>
+                                      <w:color w:val="FFFFFF" w:themeColor="background1"/>
+                                      <w:sz w:val="24"/>
+                                      <w:szCs w:val="24"/>
+                                      <w:lang w:val="nl-NL"/>
+                                    </w:rPr>
+                                    <w:t>Terheijdenseweg</w:t>
+                                  </w:r>
+                                  <w:proofErr w:type="spellEnd"/>
+                                  <w:r>
+                                    <w:rPr>
+                                      <w:color w:val="FFFFFF" w:themeColor="background1"/>
+                                      <w:sz w:val="24"/>
+                                      <w:szCs w:val="24"/>
+                                      <w:lang w:val="nl-NL"/>
+                                    </w:rPr>
+                                    <w:t xml:space="preserve"> 350 lokaal 330</w:t>
+                                  </w:r>
+                                </w:p>
+                                <w:p>
+                                  <w:pPr>
+                                    <w:pStyle w:val="NoSpacing"/>
+                                    <w:rPr>
+                                      <w:color w:val="FFFFFF" w:themeColor="background1"/>
+                                      <w:sz w:val="24"/>
+                                      <w:szCs w:val="24"/>
+                                      <w:lang w:val="nl-NL"/>
+                                    </w:rPr>
+                                  </w:pPr>
+                                  <w:r>
+                                    <w:rPr>
+                                      <w:color w:val="FFFFFF" w:themeColor="background1"/>
+                                      <w:sz w:val="24"/>
+                                      <w:szCs w:val="24"/>
+                                      <w:lang w:val="nl-NL"/>
+                                    </w:rPr>
+                                    <w:t xml:space="preserve">Telephone: 06 </w:t>
+                                  </w:r>
+                                  <w:r>
+                                    <w:rPr>
+                                      <w:color w:val="FFFFFF" w:themeColor="background1"/>
+                                      <w:sz w:val="24"/>
+                                      <w:szCs w:val="24"/>
+                                      <w:lang w:val="nl-NL"/>
+                                    </w:rPr>
+                                    <w:t>57567171</w:t>
+                                  </w:r>
+                                  <w:r>
+                                    <w:rPr>
+                                      <w:color w:val="FFFFFF" w:themeColor="background1"/>
+                                      <w:sz w:val="24"/>
+                                      <w:szCs w:val="24"/>
+                                      <w:lang w:val="nl-NL"/>
+                                    </w:rPr>
+                                    <w:tab/>
+                                  </w:r>
+                                  <w:r>
+                                    <w:rPr>
+                                      <w:color w:val="FFFFFF" w:themeColor="background1"/>
+                                      <w:sz w:val="24"/>
+                                      <w:szCs w:val="24"/>
+                                      <w:lang w:val="nl-NL"/>
+                                    </w:rPr>
+                                    <w:tab/>
+                                  </w:r>
+                                  <w:r>
+                                    <w:rPr>
+                                      <w:color w:val="FFFFFF" w:themeColor="background1"/>
+                                      <w:sz w:val="24"/>
+                                      <w:szCs w:val="24"/>
+                                      <w:lang w:val="nl-NL"/>
+                                    </w:rPr>
+                                    <w:tab/>
+                                  </w:r>
+                                  <w:r>
+                                    <w:rPr>
+                                      <w:color w:val="FFFFFF" w:themeColor="background1"/>
+                                      <w:sz w:val="24"/>
+                                      <w:szCs w:val="24"/>
+                                      <w:lang w:val="nl-NL"/>
+                                    </w:rPr>
+                                    <w:tab/>
+                                    <w:t>contactpers: M. van Bueren</w:t>
+                                  </w:r>
+                                </w:p>
+                                <w:p>
+                                  <w:pPr>
+                                    <w:pStyle w:val="NoSpacing"/>
+                                    <w:rPr>
+                                      <w:color w:val="FFFFFF" w:themeColor="background1"/>
+                                      <w:sz w:val="24"/>
+                                      <w:szCs w:val="24"/>
+                                      <w:lang w:val="nl-NL"/>
+                                    </w:rPr>
+                                  </w:pPr>
+                                  <w:r>
+                                    <w:rPr>
+                                      <w:color w:val="FFFFFF" w:themeColor="background1"/>
+                                      <w:sz w:val="24"/>
+                                      <w:szCs w:val="24"/>
+                                      <w:lang w:val="nl-NL"/>
+                                    </w:rPr>
+                                    <w:t xml:space="preserve">email: </w:t>
+                                  </w:r>
+                                  <w:hyperlink r:id="rId9" w:history="1">
+                                    <w:r>
+                                      <w:rPr>
+                                        <w:rStyle w:val="Hyperlink"/>
+                                        <w:sz w:val="24"/>
+                                        <w:szCs w:val="24"/>
+                                        <w:lang w:val="nl-NL"/>
+                                      </w:rPr>
+                                      <w:t>sb92575@edu.rocwb.nl</w:t>
+                                    </w:r>
+                                  </w:hyperlink>
+                                  <w:r>
+                                    <w:rPr>
+                                      <w:color w:val="FFFFFF" w:themeColor="background1"/>
+                                      <w:sz w:val="24"/>
+                                      <w:szCs w:val="24"/>
+                                      <w:lang w:val="nl-NL"/>
+                                    </w:rPr>
+                                    <w:tab/>
+                                  </w:r>
+                                  <w:r>
+                                    <w:rPr>
+                                      <w:color w:val="FFFFFF" w:themeColor="background1"/>
+                                      <w:sz w:val="24"/>
+                                      <w:szCs w:val="24"/>
+                                      <w:lang w:val="nl-NL"/>
+                                    </w:rPr>
+                                    <w:tab/>
+                                  </w:r>
+                                  <w:r>
+                                    <w:rPr>
+                                      <w:color w:val="FFFFFF" w:themeColor="background1"/>
+                                      <w:sz w:val="24"/>
+                                      <w:szCs w:val="24"/>
+                                      <w:lang w:val="nl-NL"/>
+                                    </w:rPr>
+                                    <w:tab/>
+                                    <w:t>email: F.vankrimpen@rocwb.nl</w:t>
+                                  </w:r>
+                                </w:p>
+                                <w:p>
+                                  <w:pPr>
+                                    <w:pStyle w:val="NoSpacing"/>
+                                    <w:rPr>
+                                      <w:color w:val="FFFFFF" w:themeColor="background1"/>
+                                      <w:sz w:val="24"/>
+                                      <w:szCs w:val="24"/>
+                                      <w:lang w:val="nl-NL"/>
+                                    </w:rPr>
+                                  </w:pPr>
+                                  <w:r>
+                                    <w:rPr>
+                                      <w:color w:val="FFFFFF" w:themeColor="background1"/>
+                                      <w:sz w:val="24"/>
+                                      <w:szCs w:val="24"/>
+                                      <w:lang w:val="nl-NL"/>
+                                    </w:rPr>
+                                    <w:t>offertenummer: 1</w:t>
+                                  </w:r>
+                                  <w:r>
+                                    <w:rPr>
+                                      <w:color w:val="FFFFFF" w:themeColor="background1"/>
+                                      <w:sz w:val="24"/>
+                                      <w:szCs w:val="24"/>
+                                      <w:lang w:val="nl-NL"/>
+                                    </w:rPr>
+                                    <w:tab/>
+                                  </w:r>
+                                </w:p>
+                                <w:p>
+                                  <w:pPr>
+                                    <w:pStyle w:val="NoSpacing"/>
+                                    <w:rPr>
+                                      <w:color w:val="FFFFFF" w:themeColor="background1"/>
+                                      <w:sz w:val="24"/>
+                                      <w:szCs w:val="24"/>
+                                      <w:lang w:val="nl-NL"/>
+                                    </w:rPr>
+                                  </w:pPr>
+                                  <w:r>
+                                    <w:rPr>
+                                      <w:color w:val="FFFFFF" w:themeColor="background1"/>
+                                      <w:sz w:val="24"/>
+                                      <w:szCs w:val="24"/>
+                                      <w:lang w:val="nl-NL"/>
+                                    </w:rPr>
+                                    <w:t>reactietermijn: 2 weken</w:t>
+                                  </w:r>
+                                  <w:r>
+                                    <w:rPr>
+                                      <w:color w:val="FFFFFF" w:themeColor="background1"/>
+                                      <w:sz w:val="24"/>
+                                      <w:szCs w:val="24"/>
+                                      <w:lang w:val="nl-NL"/>
+                                    </w:rPr>
+                                    <w:t xml:space="preserve"> vanaf aankomst offerte</w:t>
+                                  </w:r>
+                                  <w:bookmarkStart w:id="0" w:name="_GoBack"/>
+                                  <w:bookmarkEnd w:id="0"/>
+                                  <w:r>
+                                    <w:rPr>
+                                      <w:color w:val="FFFFFF" w:themeColor="background1"/>
+                                      <w:sz w:val="24"/>
+                                      <w:szCs w:val="24"/>
+                                      <w:lang w:val="nl-NL"/>
+                                    </w:rPr>
+                                    <w:tab/>
+                                  </w:r>
+                                  <w:r>
+                                    <w:rPr>
+                                      <w:color w:val="FFFFFF" w:themeColor="background1"/>
+                                      <w:sz w:val="24"/>
+                                      <w:szCs w:val="24"/>
+                                      <w:lang w:val="nl-NL"/>
+                                    </w:rPr>
+                                    <w:tab/>
+                                  </w:r>
+                                  <w:r>
+                                    <w:rPr>
+                                      <w:color w:val="FFFFFF" w:themeColor="background1"/>
+                                      <w:sz w:val="24"/>
+                                      <w:szCs w:val="24"/>
+                                      <w:lang w:val="nl-NL"/>
+                                    </w:rPr>
+                                    <w:tab/>
                                   </w:r>
                                 </w:p>
                                 <w:p>
@@ -160,77 +529,11 @@
                                     <w:rPr>
                                       <w:caps/>
                                       <w:color w:val="FFFFFF" w:themeColor="background1"/>
+                                      <w:sz w:val="28"/>
+                                      <w:szCs w:val="28"/>
+                                      <w:lang w:val="nl-NL"/>
                                     </w:rPr>
                                   </w:pPr>
-                                  <w:sdt>
-                                    <w:sdtPr>
-                                      <w:rPr>
-                                        <w:caps/>
-                                        <w:color w:val="FFFFFF" w:themeColor="background1"/>
-                                      </w:rPr>
-                                      <w:alias w:val="Company"/>
-                                      <w:tag w:val=""/>
-                                      <w:id w:val="922067218"/>
-                                      <w:dataBinding w:prefixMappings="xmlns:ns0='http://schemas.openxmlformats.org/officeDocument/2006/extended-properties' " w:xpath="/ns0:Properties[1]/ns0:Company[1]" w:storeItemID="{6668398D-A668-4E3E-A5EB-62B293D839F1}"/>
-                                      <w:text/>
-                                    </w:sdtPr>
-                                    <w:sdtEndPr/>
-                                    <w:sdtContent>
-                                      <w:r>
-                                        <w:rPr>
-                                          <w:caps/>
-                                          <w:color w:val="FFFFFF" w:themeColor="background1"/>
-                                        </w:rPr>
-                                        <w:t>Radius college</w:t>
-                                      </w:r>
-                                    </w:sdtContent>
-                                  </w:sdt>
-                                  <w:r>
-                                    <w:rPr>
-                                      <w:caps/>
-                                      <w:color w:val="FFFFFF" w:themeColor="background1"/>
-                                    </w:rPr>
-                                    <w:t xml:space="preserve"> | </w:t>
-                                  </w:r>
-                                  <w:sdt>
-                                    <w:sdtPr>
-                                      <w:rPr>
-                                        <w:caps/>
-                                        <w:color w:val="FFFFFF" w:themeColor="background1"/>
-                                      </w:rPr>
-                                      <w:alias w:val="Address"/>
-                                      <w:tag w:val=""/>
-                                      <w:id w:val="2113163453"/>
-                                      <w:dataBinding w:prefixMappings="xmlns:ns0='http://schemas.microsoft.com/office/2006/coverPageProps' " w:xpath="/ns0:CoverPageProperties[1]/ns0:CompanyAddress[1]" w:storeItemID="{55AF091B-3C7A-41E3-B477-F2FDAA23CFDA}"/>
-                                      <w:text/>
-                                    </w:sdtPr>
-                                    <w:sdtEndPr/>
-                                    <w:sdtContent>
-                                      <w:r>
-                                        <w:rPr>
-                                          <w:caps/>
-                                          <w:color w:val="FFFFFF" w:themeColor="background1"/>
-                                        </w:rPr>
-                                        <w:t>Terheijdenseweg 350a, BReda</w:t>
-                                      </w:r>
-                                    </w:sdtContent>
-                                  </w:sdt>
-                                </w:p>
-                                <w:p>
-                                  <w:pPr>
-                                    <w:pStyle w:val="NoSpacing"/>
-                                    <w:rPr>
-                                      <w:caps/>
-                                      <w:color w:val="FFFFFF" w:themeColor="background1"/>
-                                    </w:rPr>
-                                  </w:pPr>
-                                  <w:r>
-                                    <w:rPr>
-                                      <w:caps/>
-                                      <w:color w:val="FFFFFF" w:themeColor="background1"/>
-                                    </w:rPr>
-                                    <w:t>REACTIETERMIJN: 2 WEKEN</w:t>
-                                  </w:r>
                                 </w:p>
                               </w:txbxContent>
                             </wps:txbx>
@@ -247,7 +550,7 @@
                             <wps:spPr>
                               <a:xfrm>
                                 <a:off x="0" y="0"/>
-                                <a:ext cx="6858000" cy="7315200"/>
+                                <a:ext cx="6858000" cy="7232518"/>
                               </a:xfrm>
                               <a:prstGeom prst="rect">
                                 <a:avLst/>
@@ -303,6 +606,7 @@
                                           <w:szCs w:val="108"/>
                                         </w:rPr>
                                       </w:pPr>
+                                      <w:proofErr w:type="spellStart"/>
                                       <w:r>
                                         <w:rPr>
                                           <w:rFonts w:asciiTheme="majorHAnsi" w:eastAsiaTheme="majorEastAsia" w:hAnsiTheme="majorHAnsi" w:cstheme="majorBidi"/>
@@ -312,6 +616,7 @@
                                         </w:rPr>
                                         <w:t>Offerte</w:t>
                                       </w:r>
+                                      <w:proofErr w:type="spellEnd"/>
                                     </w:p>
                                   </w:sdtContent>
                                 </w:sdt>
@@ -352,16 +657,16 @@
                       <wp14:pctWidth>88200</wp14:pctWidth>
                     </wp14:sizeRelH>
                     <wp14:sizeRelV relativeFrom="page">
-                      <wp14:pctHeight>90900</wp14:pctHeight>
+                      <wp14:pctHeight>0</wp14:pctHeight>
                     </wp14:sizeRelV>
                   </wp:anchor>
                 </w:drawing>
               </mc:Choice>
               <mc:Fallback>
                 <w:pict>
-                  <v:group w14:anchorId="680E421D" id="Group 119" o:spid="_x0000_s1026" style="position:absolute;margin-left:0;margin-top:0;width:524.85pt;height:754.75pt;z-index:-251657216;mso-width-percent:882;mso-height-percent:909;mso-position-horizontal:center;mso-position-horizontal-relative:margin;mso-position-vertical:center;mso-position-vertical-relative:margin;mso-width-percent:882;mso-height-percent:909" coordsize="68580,92717" o:gfxdata="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">
+                  <v:group w14:anchorId="680E421D" id="Group 119" o:spid="_x0000_s1026" style="position:absolute;margin-left:0;margin-top:0;width:524.85pt;height:767.5pt;z-index:-251657216;mso-width-percent:882;mso-position-horizontal:center;mso-position-horizontal-relative:margin;mso-position-vertical:center;mso-position-vertical-relative:margin;mso-width-percent:882" coordsize="68580,94283" o:gfxdata="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">
                     <v:rect id="Rectangle 120" o:spid="_x0000_s1027" style="position:absolute;top:73152;width:68580;height:1431;visibility:visible;mso-wrap-style:square;v-text-anchor:middle" o:gfxdata="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" fillcolor="#5b9bd5 [3204]" stroked="f" strokeweight="1pt"/>
-                    <v:rect id="Rectangle 121" o:spid="_x0000_s1028" style="position:absolute;top:74390;width:68580;height:18327;visibility:visible;mso-wrap-style:square;v-text-anchor:bottom" o:gfxdata="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" fillcolor="#ed7d31 [3205]" stroked="f" strokeweight="1pt">
+                    <v:rect id="Rectangle 121" o:spid="_x0000_s1028" style="position:absolute;top:74259;width:68580;height:20024;visibility:visible;mso-wrap-style:square;v-text-anchor:bottom" o:gfxdata="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" fillcolor="#ed7d31 [3205]" stroked="f" strokeweight="1pt">
                       <v:textbox inset="36pt,14.4pt,36pt,36pt">
                         <w:txbxContent>
                           <w:p>
@@ -369,17 +674,386 @@
                               <w:pStyle w:val="NoSpacing"/>
                               <w:rPr>
                                 <w:color w:val="FFFFFF" w:themeColor="background1"/>
-                                <w:sz w:val="32"/>
-                                <w:szCs w:val="32"/>
+                                <w:sz w:val="28"/>
+                                <w:szCs w:val="28"/>
+                                <w:lang w:val="nl-NL"/>
                               </w:rPr>
                             </w:pPr>
                             <w:r>
                               <w:rPr>
                                 <w:color w:val="FFFFFF" w:themeColor="background1"/>
-                                <w:sz w:val="32"/>
-                                <w:szCs w:val="32"/>
+                                <w:sz w:val="28"/>
+                                <w:szCs w:val="28"/>
+                                <w:lang w:val="nl-NL"/>
                               </w:rPr>
-                              <w:t>Santino Bonora, Tom Smits, Steven Logghe</w:t>
+                              <w:t>Contactgegevens:</w:t>
+                            </w:r>
+                            <w:r>
+                              <w:rPr>
+                                <w:color w:val="FFFFFF" w:themeColor="background1"/>
+                                <w:sz w:val="28"/>
+                                <w:szCs w:val="28"/>
+                                <w:lang w:val="nl-NL"/>
+                              </w:rPr>
+                              <w:tab/>
+                            </w:r>
+                            <w:r>
+                              <w:rPr>
+                                <w:color w:val="FFFFFF" w:themeColor="background1"/>
+                                <w:sz w:val="28"/>
+                                <w:szCs w:val="28"/>
+                                <w:lang w:val="nl-NL"/>
+                              </w:rPr>
+                              <w:tab/>
+                            </w:r>
+                            <w:r>
+                              <w:rPr>
+                                <w:color w:val="FFFFFF" w:themeColor="background1"/>
+                                <w:sz w:val="28"/>
+                                <w:szCs w:val="28"/>
+                                <w:lang w:val="nl-NL"/>
+                              </w:rPr>
+                              <w:tab/>
+                            </w:r>
+                            <w:r>
+                              <w:rPr>
+                                <w:color w:val="FFFFFF" w:themeColor="background1"/>
+                                <w:sz w:val="28"/>
+                                <w:szCs w:val="28"/>
+                                <w:lang w:val="nl-NL"/>
+                              </w:rPr>
+                              <w:tab/>
+                            </w:r>
+                            <w:r>
+                              <w:rPr>
+                                <w:color w:val="FFFFFF" w:themeColor="background1"/>
+                                <w:sz w:val="28"/>
+                                <w:szCs w:val="28"/>
+                                <w:lang w:val="nl-NL"/>
+                              </w:rPr>
+                              <w:tab/>
+                              <w:t>contactgegevens opdrachtgever</w:t>
+                            </w:r>
+                            <w:proofErr w:type="gramStart"/>
+                            <w:r>
+                              <w:rPr>
+                                <w:color w:val="FFFFFF" w:themeColor="background1"/>
+                                <w:sz w:val="28"/>
+                                <w:szCs w:val="28"/>
+                                <w:lang w:val="nl-NL"/>
+                              </w:rPr>
+                              <w:t>:</w:t>
+                            </w:r>
+                          </w:p>
+                          <w:p>
+                            <w:pPr>
+                              <w:pStyle w:val="NoSpacing"/>
+                              <w:rPr>
+                                <w:color w:val="FFFFFF" w:themeColor="background1"/>
+                                <w:sz w:val="28"/>
+                                <w:szCs w:val="28"/>
+                                <w:lang w:val="nl-NL"/>
+                              </w:rPr>
+                            </w:pPr>
+                            <w:proofErr w:type="gramEnd"/>
+                          </w:p>
+                          <w:p>
+                            <w:pPr>
+                              <w:pStyle w:val="NoSpacing"/>
+                              <w:rPr>
+                                <w:color w:val="FFFFFF" w:themeColor="background1"/>
+                                <w:sz w:val="24"/>
+                                <w:szCs w:val="24"/>
+                                <w:lang w:val="nl-NL"/>
+                              </w:rPr>
+                            </w:pPr>
+                            <w:r>
+                              <w:rPr>
+                                <w:color w:val="FFFFFF" w:themeColor="background1"/>
+                                <w:sz w:val="24"/>
+                                <w:szCs w:val="24"/>
+                                <w:lang w:val="nl-NL"/>
+                              </w:rPr>
+                              <w:t xml:space="preserve">Adres: </w:t>
+                            </w:r>
+                            <w:proofErr w:type="spellStart"/>
+                            <w:r>
+                              <w:rPr>
+                                <w:color w:val="FFFFFF" w:themeColor="background1"/>
+                                <w:sz w:val="24"/>
+                                <w:szCs w:val="24"/>
+                                <w:lang w:val="nl-NL"/>
+                              </w:rPr>
+                              <w:t>Terheijdenseweg</w:t>
+                            </w:r>
+                            <w:proofErr w:type="spellEnd"/>
+                            <w:r>
+                              <w:rPr>
+                                <w:color w:val="FFFFFF" w:themeColor="background1"/>
+                                <w:sz w:val="24"/>
+                                <w:szCs w:val="24"/>
+                                <w:lang w:val="nl-NL"/>
+                              </w:rPr>
+                              <w:t xml:space="preserve"> 350 lokaal 330</w:t>
+                            </w:r>
+                            <w:r>
+                              <w:rPr>
+                                <w:color w:val="FFFFFF" w:themeColor="background1"/>
+                                <w:sz w:val="24"/>
+                                <w:szCs w:val="24"/>
+                                <w:lang w:val="nl-NL"/>
+                              </w:rPr>
+                              <w:tab/>
+                            </w:r>
+                            <w:r>
+                              <w:rPr>
+                                <w:color w:val="FFFFFF" w:themeColor="background1"/>
+                                <w:sz w:val="24"/>
+                                <w:szCs w:val="24"/>
+                                <w:lang w:val="nl-NL"/>
+                              </w:rPr>
+                              <w:tab/>
+                            </w:r>
+                            <w:r>
+                              <w:rPr>
+                                <w:color w:val="FFFFFF" w:themeColor="background1"/>
+                                <w:sz w:val="24"/>
+                                <w:szCs w:val="24"/>
+                                <w:lang w:val="nl-NL"/>
+                              </w:rPr>
+                              <w:t xml:space="preserve">Adres: </w:t>
+                            </w:r>
+                            <w:proofErr w:type="spellStart"/>
+                            <w:r>
+                              <w:rPr>
+                                <w:color w:val="FFFFFF" w:themeColor="background1"/>
+                                <w:sz w:val="24"/>
+                                <w:szCs w:val="24"/>
+                                <w:lang w:val="nl-NL"/>
+                              </w:rPr>
+                              <w:t>Terheijdenseweg</w:t>
+                            </w:r>
+                            <w:proofErr w:type="spellEnd"/>
+                            <w:r>
+                              <w:rPr>
+                                <w:color w:val="FFFFFF" w:themeColor="background1"/>
+                                <w:sz w:val="24"/>
+                                <w:szCs w:val="24"/>
+                                <w:lang w:val="nl-NL"/>
+                              </w:rPr>
+                              <w:t xml:space="preserve"> 350 lokaal 330</w:t>
+                            </w:r>
+                          </w:p>
+                          <w:p>
+                            <w:pPr>
+                              <w:pStyle w:val="NoSpacing"/>
+                              <w:rPr>
+                                <w:color w:val="FFFFFF" w:themeColor="background1"/>
+                                <w:sz w:val="24"/>
+                                <w:szCs w:val="24"/>
+                                <w:lang w:val="nl-NL"/>
+                              </w:rPr>
+                            </w:pPr>
+                            <w:r>
+                              <w:rPr>
+                                <w:color w:val="FFFFFF" w:themeColor="background1"/>
+                                <w:sz w:val="24"/>
+                                <w:szCs w:val="24"/>
+                                <w:lang w:val="nl-NL"/>
+                              </w:rPr>
+                              <w:t xml:space="preserve">Telephone: 06 </w:t>
+                            </w:r>
+                            <w:r>
+                              <w:rPr>
+                                <w:color w:val="FFFFFF" w:themeColor="background1"/>
+                                <w:sz w:val="24"/>
+                                <w:szCs w:val="24"/>
+                                <w:lang w:val="nl-NL"/>
+                              </w:rPr>
+                              <w:t>57567171</w:t>
+                            </w:r>
+                            <w:r>
+                              <w:rPr>
+                                <w:color w:val="FFFFFF" w:themeColor="background1"/>
+                                <w:sz w:val="24"/>
+                                <w:szCs w:val="24"/>
+                                <w:lang w:val="nl-NL"/>
+                              </w:rPr>
+                              <w:tab/>
+                            </w:r>
+                            <w:r>
+                              <w:rPr>
+                                <w:color w:val="FFFFFF" w:themeColor="background1"/>
+                                <w:sz w:val="24"/>
+                                <w:szCs w:val="24"/>
+                                <w:lang w:val="nl-NL"/>
+                              </w:rPr>
+                              <w:tab/>
+                            </w:r>
+                            <w:r>
+                              <w:rPr>
+                                <w:color w:val="FFFFFF" w:themeColor="background1"/>
+                                <w:sz w:val="24"/>
+                                <w:szCs w:val="24"/>
+                                <w:lang w:val="nl-NL"/>
+                              </w:rPr>
+                              <w:tab/>
+                            </w:r>
+                            <w:r>
+                              <w:rPr>
+                                <w:color w:val="FFFFFF" w:themeColor="background1"/>
+                                <w:sz w:val="24"/>
+                                <w:szCs w:val="24"/>
+                                <w:lang w:val="nl-NL"/>
+                              </w:rPr>
+                              <w:tab/>
+                              <w:t>contactpers: M. van Bueren</w:t>
+                            </w:r>
+                          </w:p>
+                          <w:p>
+                            <w:pPr>
+                              <w:pStyle w:val="NoSpacing"/>
+                              <w:rPr>
+                                <w:color w:val="FFFFFF" w:themeColor="background1"/>
+                                <w:sz w:val="24"/>
+                                <w:szCs w:val="24"/>
+                                <w:lang w:val="nl-NL"/>
+                              </w:rPr>
+                            </w:pPr>
+                            <w:r>
+                              <w:rPr>
+                                <w:color w:val="FFFFFF" w:themeColor="background1"/>
+                                <w:sz w:val="24"/>
+                                <w:szCs w:val="24"/>
+                                <w:lang w:val="nl-NL"/>
+                              </w:rPr>
+                              <w:t xml:space="preserve">email: </w:t>
+                            </w:r>
+                            <w:hyperlink r:id="rId10" w:history="1">
+                              <w:r>
+                                <w:rPr>
+                                  <w:rStyle w:val="Hyperlink"/>
+                                  <w:sz w:val="24"/>
+                                  <w:szCs w:val="24"/>
+                                  <w:lang w:val="nl-NL"/>
+                                </w:rPr>
+                                <w:t>sb92575@edu.rocwb.nl</w:t>
+                              </w:r>
+                            </w:hyperlink>
+                            <w:r>
+                              <w:rPr>
+                                <w:color w:val="FFFFFF" w:themeColor="background1"/>
+                                <w:sz w:val="24"/>
+                                <w:szCs w:val="24"/>
+                                <w:lang w:val="nl-NL"/>
+                              </w:rPr>
+                              <w:tab/>
+                            </w:r>
+                            <w:r>
+                              <w:rPr>
+                                <w:color w:val="FFFFFF" w:themeColor="background1"/>
+                                <w:sz w:val="24"/>
+                                <w:szCs w:val="24"/>
+                                <w:lang w:val="nl-NL"/>
+                              </w:rPr>
+                              <w:tab/>
+                            </w:r>
+                            <w:r>
+                              <w:rPr>
+                                <w:color w:val="FFFFFF" w:themeColor="background1"/>
+                                <w:sz w:val="24"/>
+                                <w:szCs w:val="24"/>
+                                <w:lang w:val="nl-NL"/>
+                              </w:rPr>
+                              <w:tab/>
+                              <w:t>email: F.vankrimpen@rocwb.nl</w:t>
+                            </w:r>
+                          </w:p>
+                          <w:p>
+                            <w:pPr>
+                              <w:pStyle w:val="NoSpacing"/>
+                              <w:rPr>
+                                <w:color w:val="FFFFFF" w:themeColor="background1"/>
+                                <w:sz w:val="24"/>
+                                <w:szCs w:val="24"/>
+                                <w:lang w:val="nl-NL"/>
+                              </w:rPr>
+                            </w:pPr>
+                            <w:r>
+                              <w:rPr>
+                                <w:color w:val="FFFFFF" w:themeColor="background1"/>
+                                <w:sz w:val="24"/>
+                                <w:szCs w:val="24"/>
+                                <w:lang w:val="nl-NL"/>
+                              </w:rPr>
+                              <w:t>offertenummer: 1</w:t>
+                            </w:r>
+                            <w:r>
+                              <w:rPr>
+                                <w:color w:val="FFFFFF" w:themeColor="background1"/>
+                                <w:sz w:val="24"/>
+                                <w:szCs w:val="24"/>
+                                <w:lang w:val="nl-NL"/>
+                              </w:rPr>
+                              <w:tab/>
+                            </w:r>
+                          </w:p>
+                          <w:p>
+                            <w:pPr>
+                              <w:pStyle w:val="NoSpacing"/>
+                              <w:rPr>
+                                <w:color w:val="FFFFFF" w:themeColor="background1"/>
+                                <w:sz w:val="24"/>
+                                <w:szCs w:val="24"/>
+                                <w:lang w:val="nl-NL"/>
+                              </w:rPr>
+                            </w:pPr>
+                            <w:r>
+                              <w:rPr>
+                                <w:color w:val="FFFFFF" w:themeColor="background1"/>
+                                <w:sz w:val="24"/>
+                                <w:szCs w:val="24"/>
+                                <w:lang w:val="nl-NL"/>
+                              </w:rPr>
+                              <w:t>reactietermijn: 2 weken</w:t>
+                            </w:r>
+                            <w:r>
+                              <w:rPr>
+                                <w:color w:val="FFFFFF" w:themeColor="background1"/>
+                                <w:sz w:val="24"/>
+                                <w:szCs w:val="24"/>
+                                <w:lang w:val="nl-NL"/>
+                              </w:rPr>
+                              <w:t xml:space="preserve"> vanaf aankomst offerte</w:t>
+                            </w:r>
+                            <w:bookmarkStart w:id="1" w:name="_GoBack"/>
+                            <w:bookmarkEnd w:id="1"/>
+                            <w:r>
+                              <w:rPr>
+                                <w:color w:val="FFFFFF" w:themeColor="background1"/>
+                                <w:sz w:val="24"/>
+                                <w:szCs w:val="24"/>
+                                <w:lang w:val="nl-NL"/>
+                              </w:rPr>
+                              <w:tab/>
+                            </w:r>
+                            <w:r>
+                              <w:rPr>
+                                <w:color w:val="FFFFFF" w:themeColor="background1"/>
+                                <w:sz w:val="24"/>
+                                <w:szCs w:val="24"/>
+                                <w:lang w:val="nl-NL"/>
+                              </w:rPr>
+                              <w:tab/>
+                            </w:r>
+                            <w:r>
+                              <w:rPr>
+                                <w:color w:val="FFFFFF" w:themeColor="background1"/>
+                                <w:sz w:val="24"/>
+                                <w:szCs w:val="24"/>
+                                <w:lang w:val="nl-NL"/>
+                              </w:rPr>
+                              <w:tab/>
                             </w:r>
                           </w:p>
                           <w:p>
@@ -388,77 +1062,11 @@
                               <w:rPr>
                                 <w:caps/>
                                 <w:color w:val="FFFFFF" w:themeColor="background1"/>
+                                <w:sz w:val="28"/>
+                                <w:szCs w:val="28"/>
+                                <w:lang w:val="nl-NL"/>
                               </w:rPr>
                             </w:pPr>
-                            <w:sdt>
-                              <w:sdtPr>
-                                <w:rPr>
-                                  <w:caps/>
-                                  <w:color w:val="FFFFFF" w:themeColor="background1"/>
-                                </w:rPr>
-                                <w:alias w:val="Company"/>
-                                <w:tag w:val=""/>
-                                <w:id w:val="922067218"/>
-                                <w:dataBinding w:prefixMappings="xmlns:ns0='http://schemas.openxmlformats.org/officeDocument/2006/extended-properties' " w:xpath="/ns0:Properties[1]/ns0:Company[1]" w:storeItemID="{6668398D-A668-4E3E-A5EB-62B293D839F1}"/>
-                                <w:text/>
-                              </w:sdtPr>
-                              <w:sdtEndPr/>
-                              <w:sdtContent>
-                                <w:r>
-                                  <w:rPr>
-                                    <w:caps/>
-                                    <w:color w:val="FFFFFF" w:themeColor="background1"/>
-                                  </w:rPr>
-                                  <w:t>Radius college</w:t>
-                                </w:r>
-                              </w:sdtContent>
-                            </w:sdt>
-                            <w:r>
-                              <w:rPr>
-                                <w:caps/>
-                                <w:color w:val="FFFFFF" w:themeColor="background1"/>
-                              </w:rPr>
-                              <w:t xml:space="preserve"> | </w:t>
-                            </w:r>
-                            <w:sdt>
-                              <w:sdtPr>
-                                <w:rPr>
-                                  <w:caps/>
-                                  <w:color w:val="FFFFFF" w:themeColor="background1"/>
-                                </w:rPr>
-                                <w:alias w:val="Address"/>
-                                <w:tag w:val=""/>
-                                <w:id w:val="2113163453"/>
-                                <w:dataBinding w:prefixMappings="xmlns:ns0='http://schemas.microsoft.com/office/2006/coverPageProps' " w:xpath="/ns0:CoverPageProperties[1]/ns0:CompanyAddress[1]" w:storeItemID="{55AF091B-3C7A-41E3-B477-F2FDAA23CFDA}"/>
-                                <w:text/>
-                              </w:sdtPr>
-                              <w:sdtEndPr/>
-                              <w:sdtContent>
-                                <w:r>
-                                  <w:rPr>
-                                    <w:caps/>
-                                    <w:color w:val="FFFFFF" w:themeColor="background1"/>
-                                  </w:rPr>
-                                  <w:t>Terheijdenseweg 350a, BReda</w:t>
-                                </w:r>
-                              </w:sdtContent>
-                            </w:sdt>
-                          </w:p>
-                          <w:p>
-                            <w:pPr>
-                              <w:pStyle w:val="NoSpacing"/>
-                              <w:rPr>
-                                <w:caps/>
-                                <w:color w:val="FFFFFF" w:themeColor="background1"/>
-                              </w:rPr>
-                            </w:pPr>
-                            <w:r>
-                              <w:rPr>
-                                <w:caps/>
-                                <w:color w:val="FFFFFF" w:themeColor="background1"/>
-                              </w:rPr>
-                              <w:t>REACTIETERMIJN: 2 WEKEN</w:t>
-                            </w:r>
                           </w:p>
                         </w:txbxContent>
                       </v:textbox>
@@ -467,7 +1075,7 @@
                       <v:stroke joinstyle="miter"/>
                       <v:path gradientshapeok="t" o:connecttype="rect"/>
                     </v:shapetype>
-                    <v:shape id="Text Box 122" o:spid="_x0000_s1029" type="#_x0000_t202" style="position:absolute;width:68580;height:73152;visibility:visible;mso-wrap-style:square;v-text-anchor:middle" o:gfxdata="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" filled="f" stroked="f" strokeweight=".5pt">
+                    <v:shape id="Text Box 122" o:spid="_x0000_s1029" type="#_x0000_t202" style="position:absolute;width:68580;height:72325;visibility:visible;mso-wrap-style:square;v-text-anchor:middle" o:gfxdata="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" filled="f" stroked="f" strokeweight=".5pt">
                       <v:textbox inset="36pt,36pt,36pt,36pt">
                         <w:txbxContent>
                           <w:sdt>
@@ -499,6 +1107,7 @@
                                     <w:szCs w:val="108"/>
                                   </w:rPr>
                                 </w:pPr>
+                                <w:proofErr w:type="spellStart"/>
                                 <w:r>
                                   <w:rPr>
                                     <w:rFonts w:asciiTheme="majorHAnsi" w:eastAsiaTheme="majorEastAsia" w:hAnsiTheme="majorHAnsi" w:cstheme="majorBidi"/>
@@ -508,6 +1117,7 @@
                                   </w:rPr>
                                   <w:t>Offerte</w:t>
                                 </w:r>
+                                <w:proofErr w:type="spellEnd"/>
                               </w:p>
                             </w:sdtContent>
                           </w:sdt>
@@ -607,7 +1217,7 @@
               <w:r>
                 <w:fldChar w:fldCharType="separate"/>
               </w:r>
-              <w:hyperlink w:anchor="_Toc431375323" w:history="1">
+              <w:hyperlink w:anchor="_Toc431377762" w:history="1">
                 <w:r>
                   <w:rPr>
                     <w:rStyle w:val="Hyperlink"/>
@@ -634,7 +1244,7 @@
                     <w:noProof/>
                     <w:webHidden/>
                   </w:rPr>
-                  <w:instrText xml:space="preserve"> PAGEREF _Toc431375323 \h </w:instrText>
+                  <w:instrText xml:space="preserve"> PAGEREF _Toc431377762 \h </w:instrText>
                 </w:r>
                 <w:r>
                   <w:rPr>
@@ -654,7 +1264,7 @@
                     <w:noProof/>
                     <w:webHidden/>
                   </w:rPr>
-                  <w:t>3</w:t>
+                  <w:t>2</w:t>
                 </w:r>
                 <w:r>
                   <w:rPr>
@@ -677,7 +1287,7 @@
                   <w:lang w:val="nl-NL" w:eastAsia="nl-NL"/>
                 </w:rPr>
               </w:pPr>
-              <w:hyperlink w:anchor="_Toc431375324" w:history="1">
+              <w:hyperlink w:anchor="_Toc431377763" w:history="1">
                 <w:r>
                   <w:rPr>
                     <w:rStyle w:val="Hyperlink"/>
@@ -704,7 +1314,7 @@
                     <w:noProof/>
                     <w:webHidden/>
                   </w:rPr>
-                  <w:instrText xml:space="preserve"> PAGEREF _Toc431375324 \h </w:instrText>
+                  <w:instrText xml:space="preserve"> PAGEREF _Toc431377763 \h </w:instrText>
                 </w:r>
                 <w:r>
                   <w:rPr>
@@ -724,7 +1334,7 @@
                     <w:noProof/>
                     <w:webHidden/>
                   </w:rPr>
-                  <w:t>4</w:t>
+                  <w:t>3</w:t>
                 </w:r>
                 <w:r>
                   <w:rPr>
@@ -747,7 +1357,7 @@
                   <w:lang w:val="nl-NL" w:eastAsia="nl-NL"/>
                 </w:rPr>
               </w:pPr>
-              <w:hyperlink w:anchor="_Toc431375325" w:history="1">
+              <w:hyperlink w:anchor="_Toc431377764" w:history="1">
                 <w:r>
                   <w:rPr>
                     <w:rStyle w:val="Hyperlink"/>
@@ -774,7 +1384,7 @@
                     <w:noProof/>
                     <w:webHidden/>
                   </w:rPr>
-                  <w:instrText xml:space="preserve"> PAGEREF _Toc431375325 \h </w:instrText>
+                  <w:instrText xml:space="preserve"> PAGEREF _Toc431377764 \h </w:instrText>
                 </w:r>
                 <w:r>
                   <w:rPr>
@@ -794,7 +1404,7 @@
                     <w:noProof/>
                     <w:webHidden/>
                   </w:rPr>
-                  <w:t>4</w:t>
+                  <w:t>3</w:t>
                 </w:r>
                 <w:r>
                   <w:rPr>
@@ -817,7 +1427,7 @@
                   <w:lang w:val="nl-NL" w:eastAsia="nl-NL"/>
                 </w:rPr>
               </w:pPr>
-              <w:hyperlink w:anchor="_Toc431375326" w:history="1">
+              <w:hyperlink w:anchor="_Toc431377765" w:history="1">
                 <w:r>
                   <w:rPr>
                     <w:rStyle w:val="Hyperlink"/>
@@ -844,7 +1454,7 @@
                     <w:noProof/>
                     <w:webHidden/>
                   </w:rPr>
-                  <w:instrText xml:space="preserve"> PAGEREF _Toc431375326 \h </w:instrText>
+                  <w:instrText xml:space="preserve"> PAGEREF _Toc431377765 \h </w:instrText>
                 </w:r>
                 <w:r>
                   <w:rPr>
@@ -864,7 +1474,7 @@
                     <w:noProof/>
                     <w:webHidden/>
                   </w:rPr>
-                  <w:t>5</w:t>
+                  <w:t>4</w:t>
                 </w:r>
                 <w:r>
                   <w:rPr>
@@ -887,7 +1497,7 @@
                   <w:lang w:val="nl-NL" w:eastAsia="nl-NL"/>
                 </w:rPr>
               </w:pPr>
-              <w:hyperlink w:anchor="_Toc431375327" w:history="1">
+              <w:hyperlink w:anchor="_Toc431377766" w:history="1">
                 <w:r>
                   <w:rPr>
                     <w:rStyle w:val="Hyperlink"/>
@@ -914,7 +1524,7 @@
                     <w:noProof/>
                     <w:webHidden/>
                   </w:rPr>
-                  <w:instrText xml:space="preserve"> PAGEREF _Toc431375327 \h </w:instrText>
+                  <w:instrText xml:space="preserve"> PAGEREF _Toc431377766 \h </w:instrText>
                 </w:r>
                 <w:r>
                   <w:rPr>
@@ -934,7 +1544,7 @@
                     <w:noProof/>
                     <w:webHidden/>
                   </w:rPr>
-                  <w:t>5</w:t>
+                  <w:t>4</w:t>
                 </w:r>
                 <w:r>
                   <w:rPr>
@@ -957,7 +1567,7 @@
                   <w:lang w:val="nl-NL" w:eastAsia="nl-NL"/>
                 </w:rPr>
               </w:pPr>
-              <w:hyperlink w:anchor="_Toc431375328" w:history="1">
+              <w:hyperlink w:anchor="_Toc431377767" w:history="1">
                 <w:r>
                   <w:rPr>
                     <w:rStyle w:val="Hyperlink"/>
@@ -984,7 +1594,7 @@
                     <w:noProof/>
                     <w:webHidden/>
                   </w:rPr>
-                  <w:instrText xml:space="preserve"> PAGEREF _Toc431375328 \h </w:instrText>
+                  <w:instrText xml:space="preserve"> PAGEREF _Toc431377767 \h </w:instrText>
                 </w:r>
                 <w:r>
                   <w:rPr>
@@ -1004,7 +1614,7 @@
                     <w:noProof/>
                     <w:webHidden/>
                   </w:rPr>
-                  <w:t>5</w:t>
+                  <w:t>4</w:t>
                 </w:r>
                 <w:r>
                   <w:rPr>
@@ -1027,7 +1637,7 @@
                   <w:lang w:val="nl-NL" w:eastAsia="nl-NL"/>
                 </w:rPr>
               </w:pPr>
-              <w:hyperlink w:anchor="_Toc431375329" w:history="1">
+              <w:hyperlink w:anchor="_Toc431377768" w:history="1">
                 <w:r>
                   <w:rPr>
                     <w:rStyle w:val="Hyperlink"/>
@@ -1054,7 +1664,7 @@
                     <w:noProof/>
                     <w:webHidden/>
                   </w:rPr>
-                  <w:instrText xml:space="preserve"> PAGEREF _Toc431375329 \h </w:instrText>
+                  <w:instrText xml:space="preserve"> PAGEREF _Toc431377768 \h </w:instrText>
                 </w:r>
                 <w:r>
                   <w:rPr>
@@ -1074,7 +1684,7 @@
                     <w:noProof/>
                     <w:webHidden/>
                   </w:rPr>
-                  <w:t>5</w:t>
+                  <w:t>4</w:t>
                 </w:r>
                 <w:r>
                   <w:rPr>
@@ -1097,7 +1707,7 @@
                   <w:lang w:val="nl-NL" w:eastAsia="nl-NL"/>
                 </w:rPr>
               </w:pPr>
-              <w:hyperlink w:anchor="_Toc431375330" w:history="1">
+              <w:hyperlink w:anchor="_Toc431377769" w:history="1">
                 <w:r>
                   <w:rPr>
                     <w:rStyle w:val="Hyperlink"/>
@@ -1124,7 +1734,7 @@
                     <w:noProof/>
                     <w:webHidden/>
                   </w:rPr>
-                  <w:instrText xml:space="preserve"> PAGEREF _Toc431375330 \h </w:instrText>
+                  <w:instrText xml:space="preserve"> PAGEREF _Toc431377769 \h </w:instrText>
                 </w:r>
                 <w:r>
                   <w:rPr>
@@ -1144,7 +1754,7 @@
                     <w:noProof/>
                     <w:webHidden/>
                   </w:rPr>
-                  <w:t>6</w:t>
+                  <w:t>5</w:t>
                 </w:r>
                 <w:r>
                   <w:rPr>
@@ -1167,7 +1777,7 @@
                   <w:lang w:val="nl-NL" w:eastAsia="nl-NL"/>
                 </w:rPr>
               </w:pPr>
-              <w:hyperlink w:anchor="_Toc431375331" w:history="1">
+              <w:hyperlink w:anchor="_Toc431377770" w:history="1">
                 <w:r>
                   <w:rPr>
                     <w:rStyle w:val="Hyperlink"/>
@@ -1194,7 +1804,7 @@
                     <w:noProof/>
                     <w:webHidden/>
                   </w:rPr>
-                  <w:instrText xml:space="preserve"> PAGEREF _Toc431375331 \h </w:instrText>
+                  <w:instrText xml:space="preserve"> PAGEREF _Toc431377770 \h </w:instrText>
                 </w:r>
                 <w:r>
                   <w:rPr>
@@ -1214,7 +1824,7 @@
                     <w:noProof/>
                     <w:webHidden/>
                   </w:rPr>
-                  <w:t>6</w:t>
+                  <w:t>5</w:t>
                 </w:r>
                 <w:r>
                   <w:rPr>
@@ -1245,8 +1855,6 @@
               <w:szCs w:val="44"/>
             </w:rPr>
           </w:pPr>
-          <w:bookmarkStart w:id="0" w:name="_GoBack"/>
-          <w:bookmarkEnd w:id="0"/>
         </w:p>
         <w:p>
           <w:pPr>
@@ -1264,12 +1872,12 @@
           <w:r>
             <w:br w:type="column"/>
           </w:r>
-          <w:bookmarkStart w:id="1" w:name="_Toc431375323"/>
+          <w:bookmarkStart w:id="2" w:name="_Toc431377762"/>
           <w:r>
             <w:lastRenderedPageBreak/>
             <w:t>Inleiding</w:t>
           </w:r>
-          <w:bookmarkEnd w:id="1"/>
+          <w:bookmarkEnd w:id="2"/>
           <w:r>
             <w:tab/>
           </w:r>
@@ -1314,12 +1922,12 @@
           <w:r>
             <w:br w:type="column"/>
           </w:r>
-          <w:bookmarkStart w:id="2" w:name="_Toc431375324"/>
+          <w:bookmarkStart w:id="3" w:name="_Toc431377763"/>
           <w:r>
             <w:lastRenderedPageBreak/>
             <w:t>Wat is de situatie nu?</w:t>
           </w:r>
-          <w:bookmarkEnd w:id="2"/>
+          <w:bookmarkEnd w:id="3"/>
         </w:p>
         <w:p>
           <w:r>
@@ -1352,11 +1960,11 @@
           <w:pPr>
             <w:pStyle w:val="Heading1"/>
           </w:pPr>
-          <w:bookmarkStart w:id="3" w:name="_Toc431375325"/>
+          <w:bookmarkStart w:id="4" w:name="_Toc431377764"/>
           <w:r>
             <w:t>Onze visie op de klantsituatie</w:t>
           </w:r>
-          <w:bookmarkEnd w:id="3"/>
+          <w:bookmarkEnd w:id="4"/>
         </w:p>
         <w:p>
           <w:r>
@@ -1378,11 +1986,11 @@
           <w:pPr>
             <w:pStyle w:val="Heading1"/>
           </w:pPr>
-          <w:bookmarkStart w:id="4" w:name="_Toc431375326"/>
+          <w:bookmarkStart w:id="5" w:name="_Toc431377765"/>
           <w:r>
             <w:t>Gewenste klantsituatie</w:t>
           </w:r>
-          <w:bookmarkEnd w:id="4"/>
+          <w:bookmarkEnd w:id="5"/>
         </w:p>
         <w:p>
           <w:r>
@@ -1394,11 +2002,11 @@
           <w:pPr>
             <w:pStyle w:val="Heading1"/>
           </w:pPr>
-          <w:bookmarkStart w:id="5" w:name="_Toc431375327"/>
+          <w:bookmarkStart w:id="6" w:name="_Toc431377766"/>
           <w:r>
             <w:t>Het aanbod</w:t>
           </w:r>
-          <w:bookmarkEnd w:id="5"/>
+          <w:bookmarkEnd w:id="6"/>
         </w:p>
         <w:p>
           <w:r>
@@ -1425,11 +2033,11 @@
           <w:pPr>
             <w:pStyle w:val="Heading1"/>
           </w:pPr>
-          <w:bookmarkStart w:id="6" w:name="_Toc431375328"/>
+          <w:bookmarkStart w:id="7" w:name="_Toc431377767"/>
           <w:r>
             <w:t>Uitvoerders</w:t>
           </w:r>
-          <w:bookmarkEnd w:id="6"/>
+          <w:bookmarkEnd w:id="7"/>
         </w:p>
         <w:p>
           <w:r>
@@ -1443,15 +2051,23 @@
           <w:pPr>
             <w:pStyle w:val="Heading1"/>
           </w:pPr>
-          <w:bookmarkStart w:id="7" w:name="_Toc431375329"/>
+          <w:bookmarkStart w:id="8" w:name="_Toc431377768"/>
           <w:r>
             <w:t>Planning</w:t>
           </w:r>
-          <w:bookmarkEnd w:id="7"/>
+          <w:bookmarkEnd w:id="8"/>
         </w:p>
         <w:p>
           <w:r>
-            <w:t xml:space="preserve">Voor meer informatie over de planning ziet de “planning barrocIT” map. </w:t>
+            <w:t xml:space="preserve">Voor meer informatie over de planning ziet de “planning </w:t>
+          </w:r>
+          <w:proofErr w:type="spellStart"/>
+          <w:r>
+            <w:t>barrocIT</w:t>
+          </w:r>
+          <w:proofErr w:type="spellEnd"/>
+          <w:r>
+            <w:t xml:space="preserve">” map. </w:t>
           </w:r>
         </w:p>
         <w:p>
@@ -1463,11 +2079,11 @@
           <w:pPr>
             <w:pStyle w:val="Heading1"/>
           </w:pPr>
-          <w:bookmarkStart w:id="8" w:name="_Toc431375330"/>
+          <w:bookmarkStart w:id="9" w:name="_Toc431377769"/>
           <w:r>
             <w:t>Prijs</w:t>
           </w:r>
-          <w:bookmarkEnd w:id="8"/>
+          <w:bookmarkEnd w:id="9"/>
         </w:p>
         <w:p>
           <w:r>
@@ -1743,13 +2359,7 @@
                   <w:rPr>
                     <w:i/>
                   </w:rPr>
-                  <w:t>€</w:t>
-                </w:r>
-                <w:r>
-                  <w:rPr>
-                    <w:i/>
-                  </w:rPr>
-                  <w:t>3400</w:t>
+                  <w:t>€3400</w:t>
                 </w:r>
               </w:p>
             </w:tc>
@@ -1767,19 +2377,7 @@
                   <w:rPr>
                     <w:i/>
                   </w:rPr>
-                  <w:t>€</w:t>
-                </w:r>
-                <w:r>
-                  <w:rPr>
-                    <w:i/>
-                  </w:rPr>
-                  <w:t>10</w:t>
-                </w:r>
-                <w:r>
-                  <w:rPr>
-                    <w:i/>
-                  </w:rPr>
-                  <w:t>000</w:t>
+                  <w:t>€10000</w:t>
                 </w:r>
               </w:p>
             </w:tc>
@@ -1853,13 +2451,7 @@
                   <w:rPr>
                     <w:i/>
                   </w:rPr>
-                  <w:t>€2</w:t>
-                </w:r>
-                <w:r>
-                  <w:rPr>
-                    <w:i/>
-                  </w:rPr>
-                  <w:t>400</w:t>
+                  <w:t>€2400</w:t>
                 </w:r>
               </w:p>
             </w:tc>
@@ -1877,13 +2469,7 @@
                   <w:rPr>
                     <w:i/>
                   </w:rPr>
-                  <w:t>€7</w:t>
-                </w:r>
-                <w:r>
-                  <w:rPr>
-                    <w:i/>
-                  </w:rPr>
-                  <w:t>000</w:t>
+                  <w:t>€7000</w:t>
                 </w:r>
               </w:p>
             </w:tc>
@@ -1902,11 +2488,11 @@
           <w:pPr>
             <w:pStyle w:val="Heading1"/>
           </w:pPr>
-          <w:bookmarkStart w:id="9" w:name="_Toc431375331"/>
+          <w:bookmarkStart w:id="10" w:name="_Toc431377770"/>
           <w:r>
             <w:t>Afsluiting</w:t>
           </w:r>
-          <w:bookmarkEnd w:id="9"/>
+          <w:bookmarkEnd w:id="10"/>
         </w:p>
         <w:p>
           <w:r>
@@ -1935,10 +2521,10 @@
       </w:pPr>
     </w:p>
     <w:sectPr>
-      <w:footerReference w:type="default" r:id="rId9"/>
+      <w:footerReference w:type="default" r:id="rId11"/>
       <w:pgSz w:w="11906" w:h="16838"/>
       <w:pgMar w:top="1417" w:right="1417" w:bottom="1417" w:left="1417" w:header="708" w:footer="708" w:gutter="0"/>
-      <w:pgNumType w:start="1"/>
+      <w:pgNumType w:start="0"/>
       <w:cols w:space="708"/>
       <w:titlePg/>
       <w:docGrid w:linePitch="360"/>
@@ -4222,7 +4808,7 @@
 </file>
 
 <file path=customXml/itemProps2.xml><?xml version="1.0" encoding="utf-8"?>
-<ds:datastoreItem xmlns:ds="http://schemas.openxmlformats.org/officeDocument/2006/customXml" ds:itemID="{A895DE50-0F85-4C6B-882D-8BC4DED5F85E}">
+<ds:datastoreItem xmlns:ds="http://schemas.openxmlformats.org/officeDocument/2006/customXml" ds:itemID="{B03D3448-9802-4A2B-8E43-0116702BEDD5}">
   <ds:schemaRefs>
     <ds:schemaRef ds:uri="http://schemas.openxmlformats.org/officeDocument/2006/bibliography"/>
   </ds:schemaRefs>

--- a/Barroc IT - Documentatie/Santino/Offerte.docx
+++ b/Barroc IT - Documentatie/Santino/Offerte.docx
@@ -2,6 +2,26 @@
 <file path=word/document.xml><?xml version="1.0" encoding="utf-8"?>
 <w:document xmlns:wpc="http://schemas.microsoft.com/office/word/2010/wordprocessingCanvas" xmlns:mc="http://schemas.openxmlformats.org/markup-compatibility/2006" xmlns:o="urn:schemas-microsoft-com:office:office" xmlns:r="http://schemas.openxmlformats.org/officeDocument/2006/relationships" xmlns:m="http://schemas.openxmlformats.org/officeDocument/2006/math" xmlns:v="urn:schemas-microsoft-com:vml" xmlns:wp14="http://schemas.microsoft.com/office/word/2010/wordprocessingDrawing" xmlns:wp="http://schemas.openxmlformats.org/drawingml/2006/wordprocessingDrawing" xmlns:w10="urn:schemas-microsoft-com:office:word" xmlns:w="http://schemas.openxmlformats.org/wordprocessingml/2006/main" xmlns:w14="http://schemas.microsoft.com/office/word/2010/wordml" xmlns:w15="http://schemas.microsoft.com/office/word/2012/wordml" xmlns:wpg="http://schemas.microsoft.com/office/word/2010/wordprocessingGroup" xmlns:wpi="http://schemas.microsoft.com/office/word/2010/wordprocessingInk" xmlns:wne="http://schemas.microsoft.com/office/word/2006/wordml" xmlns:wps="http://schemas.microsoft.com/office/word/2010/wordprocessingShape" mc:Ignorable="w14 w15 wp14">
   <w:body>
+    <w:p>
+      <w:pPr>
+        <w:rPr>
+          <w:rFonts w:asciiTheme="majorHAnsi" w:eastAsiaTheme="majorEastAsia" w:hAnsiTheme="majorHAnsi" w:cstheme="majorBidi"/>
+          <w:color w:val="2E74B5" w:themeColor="accent1" w:themeShade="BF"/>
+          <w:sz w:val="32"/>
+          <w:szCs w:val="32"/>
+        </w:rPr>
+      </w:pPr>
+    </w:p>
+    <w:p>
+      <w:pPr>
+        <w:rPr>
+          <w:rFonts w:asciiTheme="majorHAnsi" w:eastAsiaTheme="majorEastAsia" w:hAnsiTheme="majorHAnsi" w:cstheme="majorBidi"/>
+          <w:color w:val="2E74B5" w:themeColor="accent1" w:themeShade="BF"/>
+          <w:sz w:val="32"/>
+          <w:szCs w:val="32"/>
+        </w:rPr>
+      </w:pPr>
+    </w:p>
     <w:sdt>
       <w:sdtPr>
         <w:rPr>
@@ -199,17 +219,7 @@
                                       <w:lang w:val="nl-NL"/>
                                     </w:rPr>
                                     <w:tab/>
-                                    <w:t>contactgegevens opdrachtgever</w:t>
-                                  </w:r>
-                                  <w:proofErr w:type="gramStart"/>
-                                  <w:r>
-                                    <w:rPr>
-                                      <w:color w:val="FFFFFF" w:themeColor="background1"/>
-                                      <w:sz w:val="28"/>
-                                      <w:szCs w:val="28"/>
-                                      <w:lang w:val="nl-NL"/>
-                                    </w:rPr>
-                                    <w:t>:</w:t>
+                                    <w:t>contactgegevens opdrachtgever:</w:t>
                                   </w:r>
                                 </w:p>
                                 <w:p>
@@ -222,7 +232,6 @@
                                       <w:lang w:val="nl-NL"/>
                                     </w:rPr>
                                   </w:pPr>
-                                  <w:proofErr w:type="gramEnd"/>
                                 </w:p>
                                 <w:p>
                                   <w:pPr>
@@ -241,27 +250,7 @@
                                       <w:szCs w:val="24"/>
                                       <w:lang w:val="nl-NL"/>
                                     </w:rPr>
-                                    <w:t xml:space="preserve">Adres: </w:t>
-                                  </w:r>
-                                  <w:proofErr w:type="spellStart"/>
-                                  <w:r>
-                                    <w:rPr>
-                                      <w:color w:val="FFFFFF" w:themeColor="background1"/>
-                                      <w:sz w:val="24"/>
-                                      <w:szCs w:val="24"/>
-                                      <w:lang w:val="nl-NL"/>
-                                    </w:rPr>
-                                    <w:t>Terheijdenseweg</w:t>
-                                  </w:r>
-                                  <w:proofErr w:type="spellEnd"/>
-                                  <w:r>
-                                    <w:rPr>
-                                      <w:color w:val="FFFFFF" w:themeColor="background1"/>
-                                      <w:sz w:val="24"/>
-                                      <w:szCs w:val="24"/>
-                                      <w:lang w:val="nl-NL"/>
-                                    </w:rPr>
-                                    <w:t xml:space="preserve"> 350 lokaal 330</w:t>
+                                    <w:t>Adres: Terheijdenseweg 350 lokaal 330</w:t>
                                   </w:r>
                                   <w:r>
                                     <w:rPr>
@@ -280,35 +269,7 @@
                                       <w:lang w:val="nl-NL"/>
                                     </w:rPr>
                                     <w:tab/>
-                                  </w:r>
-                                  <w:r>
-                                    <w:rPr>
-                                      <w:color w:val="FFFFFF" w:themeColor="background1"/>
-                                      <w:sz w:val="24"/>
-                                      <w:szCs w:val="24"/>
-                                      <w:lang w:val="nl-NL"/>
-                                    </w:rPr>
-                                    <w:t xml:space="preserve">Adres: </w:t>
-                                  </w:r>
-                                  <w:proofErr w:type="spellStart"/>
-                                  <w:r>
-                                    <w:rPr>
-                                      <w:color w:val="FFFFFF" w:themeColor="background1"/>
-                                      <w:sz w:val="24"/>
-                                      <w:szCs w:val="24"/>
-                                      <w:lang w:val="nl-NL"/>
-                                    </w:rPr>
-                                    <w:t>Terheijdenseweg</w:t>
-                                  </w:r>
-                                  <w:proofErr w:type="spellEnd"/>
-                                  <w:r>
-                                    <w:rPr>
-                                      <w:color w:val="FFFFFF" w:themeColor="background1"/>
-                                      <w:sz w:val="24"/>
-                                      <w:szCs w:val="24"/>
-                                      <w:lang w:val="nl-NL"/>
-                                    </w:rPr>
-                                    <w:t xml:space="preserve"> 350 lokaal 330</w:t>
+                                    <w:t>Adres: Terheijdenseweg 350 lokaal 330</w:t>
                                   </w:r>
                                 </w:p>
                                 <w:p>
@@ -328,16 +289,7 @@
                                       <w:szCs w:val="24"/>
                                       <w:lang w:val="nl-NL"/>
                                     </w:rPr>
-                                    <w:t xml:space="preserve">Telephone: 06 </w:t>
-                                  </w:r>
-                                  <w:r>
-                                    <w:rPr>
-                                      <w:color w:val="FFFFFF" w:themeColor="background1"/>
-                                      <w:sz w:val="24"/>
-                                      <w:szCs w:val="24"/>
-                                      <w:lang w:val="nl-NL"/>
-                                    </w:rPr>
-                                    <w:t>57567171</w:t>
+                                    <w:t>Telephone: 06 57567171</w:t>
                                   </w:r>
                                   <w:r>
                                     <w:rPr>
@@ -384,7 +336,6 @@
                                       <w:color w:val="FFFFFF" w:themeColor="background1"/>
                                       <w:sz w:val="24"/>
                                       <w:szCs w:val="24"/>
-                                      <w:lang w:val="nl-NL"/>
                                     </w:rPr>
                                   </w:pPr>
                                   <w:r>
@@ -392,7 +343,6 @@
                                       <w:color w:val="FFFFFF" w:themeColor="background1"/>
                                       <w:sz w:val="24"/>
                                       <w:szCs w:val="24"/>
-                                      <w:lang w:val="nl-NL"/>
                                     </w:rPr>
                                     <w:t xml:space="preserve">email: </w:t>
                                   </w:r>
@@ -402,7 +352,6 @@
                                         <w:rStyle w:val="Hyperlink"/>
                                         <w:sz w:val="24"/>
                                         <w:szCs w:val="24"/>
-                                        <w:lang w:val="nl-NL"/>
                                       </w:rPr>
                                       <w:t>sb92575@edu.rocwb.nl</w:t>
                                     </w:r>
@@ -412,7 +361,6 @@
                                       <w:color w:val="FFFFFF" w:themeColor="background1"/>
                                       <w:sz w:val="24"/>
                                       <w:szCs w:val="24"/>
-                                      <w:lang w:val="nl-NL"/>
                                     </w:rPr>
                                     <w:tab/>
                                   </w:r>
@@ -421,7 +369,6 @@
                                       <w:color w:val="FFFFFF" w:themeColor="background1"/>
                                       <w:sz w:val="24"/>
                                       <w:szCs w:val="24"/>
-                                      <w:lang w:val="nl-NL"/>
                                     </w:rPr>
                                     <w:tab/>
                                   </w:r>
@@ -430,7 +377,6 @@
                                       <w:color w:val="FFFFFF" w:themeColor="background1"/>
                                       <w:sz w:val="24"/>
                                       <w:szCs w:val="24"/>
-                                      <w:lang w:val="nl-NL"/>
                                     </w:rPr>
                                     <w:tab/>
                                     <w:t>email: F.vankrimpen@rocwb.nl</w:t>
@@ -493,8 +439,6 @@
                                     </w:rPr>
                                     <w:t xml:space="preserve"> vanaf aankomst offerte</w:t>
                                   </w:r>
-                                  <w:bookmarkStart w:id="0" w:name="_GoBack"/>
-                                  <w:bookmarkEnd w:id="0"/>
                                   <w:r>
                                     <w:rPr>
                                       <w:color w:val="FFFFFF" w:themeColor="background1"/>
@@ -606,7 +550,6 @@
                                           <w:szCs w:val="108"/>
                                         </w:rPr>
                                       </w:pPr>
-                                      <w:proofErr w:type="spellStart"/>
                                       <w:r>
                                         <w:rPr>
                                           <w:rFonts w:asciiTheme="majorHAnsi" w:eastAsiaTheme="majorEastAsia" w:hAnsiTheme="majorHAnsi" w:cstheme="majorBidi"/>
@@ -616,7 +559,6 @@
                                         </w:rPr>
                                         <w:t>Offerte</w:t>
                                       </w:r>
-                                      <w:proofErr w:type="spellEnd"/>
                                     </w:p>
                                   </w:sdtContent>
                                 </w:sdt>
@@ -686,7 +628,17 @@
                                 <w:szCs w:val="28"/>
                                 <w:lang w:val="nl-NL"/>
                               </w:rPr>
-                              <w:t>Contactgegevens:</w:t>
+                              <w:t>Contactgegevens</w:t>
+                            </w:r>
+                            <w:proofErr w:type="gramStart"/>
+                            <w:r>
+                              <w:rPr>
+                                <w:color w:val="FFFFFF" w:themeColor="background1"/>
+                                <w:sz w:val="28"/>
+                                <w:szCs w:val="28"/>
+                                <w:lang w:val="nl-NL"/>
+                              </w:rPr>
+                              <w:t>:</w:t>
                             </w:r>
                             <w:r>
                               <w:rPr>
@@ -732,9 +684,9 @@
                                 <w:lang w:val="nl-NL"/>
                               </w:rPr>
                               <w:tab/>
-                              <w:t>contactgegevens opdrachtgever</w:t>
+                              <w:t>contactgegevens</w:t>
                             </w:r>
-                            <w:proofErr w:type="gramStart"/>
+                            <w:proofErr w:type="gramEnd"/>
                             <w:r>
                               <w:rPr>
                                 <w:color w:val="FFFFFF" w:themeColor="background1"/>
@@ -742,7 +694,7 @@
                                 <w:szCs w:val="28"/>
                                 <w:lang w:val="nl-NL"/>
                               </w:rPr>
-                              <w:t>:</w:t>
+                              <w:t xml:space="preserve"> opdrachtgever:</w:t>
                             </w:r>
                           </w:p>
                           <w:p>
@@ -755,7 +707,6 @@
                                 <w:lang w:val="nl-NL"/>
                               </w:rPr>
                             </w:pPr>
-                            <w:proofErr w:type="gramEnd"/>
                           </w:p>
                           <w:p>
                             <w:pPr>
@@ -774,27 +725,7 @@
                                 <w:szCs w:val="24"/>
                                 <w:lang w:val="nl-NL"/>
                               </w:rPr>
-                              <w:t xml:space="preserve">Adres: </w:t>
-                            </w:r>
-                            <w:proofErr w:type="spellStart"/>
-                            <w:r>
-                              <w:rPr>
-                                <w:color w:val="FFFFFF" w:themeColor="background1"/>
-                                <w:sz w:val="24"/>
-                                <w:szCs w:val="24"/>
-                                <w:lang w:val="nl-NL"/>
-                              </w:rPr>
-                              <w:t>Terheijdenseweg</w:t>
-                            </w:r>
-                            <w:proofErr w:type="spellEnd"/>
-                            <w:r>
-                              <w:rPr>
-                                <w:color w:val="FFFFFF" w:themeColor="background1"/>
-                                <w:sz w:val="24"/>
-                                <w:szCs w:val="24"/>
-                                <w:lang w:val="nl-NL"/>
-                              </w:rPr>
-                              <w:t xml:space="preserve"> 350 lokaal 330</w:t>
+                              <w:t>Adres: Terheijdenseweg 350 lokaal 330</w:t>
                             </w:r>
                             <w:r>
                               <w:rPr>
@@ -813,35 +744,7 @@
                                 <w:lang w:val="nl-NL"/>
                               </w:rPr>
                               <w:tab/>
-                            </w:r>
-                            <w:r>
-                              <w:rPr>
-                                <w:color w:val="FFFFFF" w:themeColor="background1"/>
-                                <w:sz w:val="24"/>
-                                <w:szCs w:val="24"/>
-                                <w:lang w:val="nl-NL"/>
-                              </w:rPr>
-                              <w:t xml:space="preserve">Adres: </w:t>
-                            </w:r>
-                            <w:proofErr w:type="spellStart"/>
-                            <w:r>
-                              <w:rPr>
-                                <w:color w:val="FFFFFF" w:themeColor="background1"/>
-                                <w:sz w:val="24"/>
-                                <w:szCs w:val="24"/>
-                                <w:lang w:val="nl-NL"/>
-                              </w:rPr>
-                              <w:t>Terheijdenseweg</w:t>
-                            </w:r>
-                            <w:proofErr w:type="spellEnd"/>
-                            <w:r>
-                              <w:rPr>
-                                <w:color w:val="FFFFFF" w:themeColor="background1"/>
-                                <w:sz w:val="24"/>
-                                <w:szCs w:val="24"/>
-                                <w:lang w:val="nl-NL"/>
-                              </w:rPr>
-                              <w:t xml:space="preserve"> 350 lokaal 330</w:t>
+                              <w:t>Adres: Terheijdenseweg 350 lokaal 330</w:t>
                             </w:r>
                           </w:p>
                           <w:p>
@@ -861,16 +764,7 @@
                                 <w:szCs w:val="24"/>
                                 <w:lang w:val="nl-NL"/>
                               </w:rPr>
-                              <w:t xml:space="preserve">Telephone: 06 </w:t>
-                            </w:r>
-                            <w:r>
-                              <w:rPr>
-                                <w:color w:val="FFFFFF" w:themeColor="background1"/>
-                                <w:sz w:val="24"/>
-                                <w:szCs w:val="24"/>
-                                <w:lang w:val="nl-NL"/>
-                              </w:rPr>
-                              <w:t>57567171</w:t>
+                              <w:t>Telephone: 06 57567171</w:t>
                             </w:r>
                             <w:r>
                               <w:rPr>
@@ -929,17 +823,36 @@
                               </w:rPr>
                               <w:t xml:space="preserve">email: </w:t>
                             </w:r>
-                            <w:hyperlink r:id="rId10" w:history="1">
-                              <w:r>
-                                <w:rPr>
-                                  <w:rStyle w:val="Hyperlink"/>
-                                  <w:sz w:val="24"/>
-                                  <w:szCs w:val="24"/>
-                                  <w:lang w:val="nl-NL"/>
-                                </w:rPr>
-                                <w:t>sb92575@edu.rocwb.nl</w:t>
-                              </w:r>
-                            </w:hyperlink>
+                            <w:r>
+                              <w:fldChar w:fldCharType="begin"/>
+                            </w:r>
+                            <w:r>
+                              <w:rPr>
+                                <w:lang w:val="nl-NL"/>
+                              </w:rPr>
+                              <w:instrText xml:space="preserve"> HYPERLINK "mailto:sb92575@edu.rocwb.nl" </w:instrText>
+                            </w:r>
+                            <w:r>
+                              <w:fldChar w:fldCharType="separate"/>
+                            </w:r>
+                            <w:r>
+                              <w:rPr>
+                                <w:rStyle w:val="Hyperlink"/>
+                                <w:sz w:val="24"/>
+                                <w:szCs w:val="24"/>
+                                <w:lang w:val="nl-NL"/>
+                              </w:rPr>
+                              <w:t>sb92575@edu.rocwb.nl</w:t>
+                            </w:r>
+                            <w:r>
+                              <w:rPr>
+                                <w:rStyle w:val="Hyperlink"/>
+                                <w:sz w:val="24"/>
+                                <w:szCs w:val="24"/>
+                                <w:lang w:val="nl-NL"/>
+                              </w:rPr>
+                              <w:fldChar w:fldCharType="end"/>
+                            </w:r>
                             <w:r>
                               <w:rPr>
                                 <w:color w:val="FFFFFF" w:themeColor="background1"/>
@@ -1026,8 +939,6 @@
                               </w:rPr>
                               <w:t xml:space="preserve"> vanaf aankomst offerte</w:t>
                             </w:r>
-                            <w:bookmarkStart w:id="1" w:name="_GoBack"/>
-                            <w:bookmarkEnd w:id="1"/>
                             <w:r>
                               <w:rPr>
                                 <w:color w:val="FFFFFF" w:themeColor="background1"/>
@@ -1217,7 +1128,7 @@
               <w:r>
                 <w:fldChar w:fldCharType="separate"/>
               </w:r>
-              <w:hyperlink w:anchor="_Toc431377762" w:history="1">
+              <w:hyperlink w:anchor="_Toc431895682" w:history="1">
                 <w:r>
                   <w:rPr>
                     <w:rStyle w:val="Hyperlink"/>
@@ -1244,7 +1155,7 @@
                     <w:noProof/>
                     <w:webHidden/>
                   </w:rPr>
-                  <w:instrText xml:space="preserve"> PAGEREF _Toc431377762 \h </w:instrText>
+                  <w:instrText xml:space="preserve"> PAGEREF _Toc431895682 \h </w:instrText>
                 </w:r>
                 <w:r>
                   <w:rPr>
@@ -1287,7 +1198,7 @@
                   <w:lang w:val="nl-NL" w:eastAsia="nl-NL"/>
                 </w:rPr>
               </w:pPr>
-              <w:hyperlink w:anchor="_Toc431377763" w:history="1">
+              <w:hyperlink w:anchor="_Toc431895683" w:history="1">
                 <w:r>
                   <w:rPr>
                     <w:rStyle w:val="Hyperlink"/>
@@ -1314,7 +1225,7 @@
                     <w:noProof/>
                     <w:webHidden/>
                   </w:rPr>
-                  <w:instrText xml:space="preserve"> PAGEREF _Toc431377763 \h </w:instrText>
+                  <w:instrText xml:space="preserve"> PAGEREF _Toc431895683 \h </w:instrText>
                 </w:r>
                 <w:r>
                   <w:rPr>
@@ -1357,7 +1268,7 @@
                   <w:lang w:val="nl-NL" w:eastAsia="nl-NL"/>
                 </w:rPr>
               </w:pPr>
-              <w:hyperlink w:anchor="_Toc431377764" w:history="1">
+              <w:hyperlink w:anchor="_Toc431895684" w:history="1">
                 <w:r>
                   <w:rPr>
                     <w:rStyle w:val="Hyperlink"/>
@@ -1384,7 +1295,7 @@
                     <w:noProof/>
                     <w:webHidden/>
                   </w:rPr>
-                  <w:instrText xml:space="preserve"> PAGEREF _Toc431377764 \h </w:instrText>
+                  <w:instrText xml:space="preserve"> PAGEREF _Toc431895684 \h </w:instrText>
                 </w:r>
                 <w:r>
                   <w:rPr>
@@ -1427,7 +1338,7 @@
                   <w:lang w:val="nl-NL" w:eastAsia="nl-NL"/>
                 </w:rPr>
               </w:pPr>
-              <w:hyperlink w:anchor="_Toc431377765" w:history="1">
+              <w:hyperlink w:anchor="_Toc431895685" w:history="1">
                 <w:r>
                   <w:rPr>
                     <w:rStyle w:val="Hyperlink"/>
@@ -1454,7 +1365,7 @@
                     <w:noProof/>
                     <w:webHidden/>
                   </w:rPr>
-                  <w:instrText xml:space="preserve"> PAGEREF _Toc431377765 \h </w:instrText>
+                  <w:instrText xml:space="preserve"> PAGEREF _Toc431895685 \h </w:instrText>
                 </w:r>
                 <w:r>
                   <w:rPr>
@@ -1497,7 +1408,7 @@
                   <w:lang w:val="nl-NL" w:eastAsia="nl-NL"/>
                 </w:rPr>
               </w:pPr>
-              <w:hyperlink w:anchor="_Toc431377766" w:history="1">
+              <w:hyperlink w:anchor="_Toc431895686" w:history="1">
                 <w:r>
                   <w:rPr>
                     <w:rStyle w:val="Hyperlink"/>
@@ -1524,7 +1435,7 @@
                     <w:noProof/>
                     <w:webHidden/>
                   </w:rPr>
-                  <w:instrText xml:space="preserve"> PAGEREF _Toc431377766 \h </w:instrText>
+                  <w:instrText xml:space="preserve"> PAGEREF _Toc431895686 \h </w:instrText>
                 </w:r>
                 <w:r>
                   <w:rPr>
@@ -1567,7 +1478,7 @@
                   <w:lang w:val="nl-NL" w:eastAsia="nl-NL"/>
                 </w:rPr>
               </w:pPr>
-              <w:hyperlink w:anchor="_Toc431377767" w:history="1">
+              <w:hyperlink w:anchor="_Toc431895687" w:history="1">
                 <w:r>
                   <w:rPr>
                     <w:rStyle w:val="Hyperlink"/>
@@ -1594,7 +1505,7 @@
                     <w:noProof/>
                     <w:webHidden/>
                   </w:rPr>
-                  <w:instrText xml:space="preserve"> PAGEREF _Toc431377767 \h </w:instrText>
+                  <w:instrText xml:space="preserve"> PAGEREF _Toc431895687 \h </w:instrText>
                 </w:r>
                 <w:r>
                   <w:rPr>
@@ -1637,7 +1548,7 @@
                   <w:lang w:val="nl-NL" w:eastAsia="nl-NL"/>
                 </w:rPr>
               </w:pPr>
-              <w:hyperlink w:anchor="_Toc431377768" w:history="1">
+              <w:hyperlink w:anchor="_Toc431895688" w:history="1">
                 <w:r>
                   <w:rPr>
                     <w:rStyle w:val="Hyperlink"/>
@@ -1664,7 +1575,7 @@
                     <w:noProof/>
                     <w:webHidden/>
                   </w:rPr>
-                  <w:instrText xml:space="preserve"> PAGEREF _Toc431377768 \h </w:instrText>
+                  <w:instrText xml:space="preserve"> PAGEREF _Toc431895688 \h </w:instrText>
                 </w:r>
                 <w:r>
                   <w:rPr>
@@ -1707,13 +1618,13 @@
                   <w:lang w:val="nl-NL" w:eastAsia="nl-NL"/>
                 </w:rPr>
               </w:pPr>
-              <w:hyperlink w:anchor="_Toc431377769" w:history="1">
+              <w:hyperlink w:anchor="_Toc431895689" w:history="1">
                 <w:r>
                   <w:rPr>
                     <w:rStyle w:val="Hyperlink"/>
                     <w:noProof/>
                   </w:rPr>
-                  <w:t>Prijs</w:t>
+                  <w:t>Prijsopgave</w:t>
                 </w:r>
                 <w:r>
                   <w:rPr>
@@ -1734,7 +1645,7 @@
                     <w:noProof/>
                     <w:webHidden/>
                   </w:rPr>
-                  <w:instrText xml:space="preserve"> PAGEREF _Toc431377769 \h </w:instrText>
+                  <w:instrText xml:space="preserve"> PAGEREF _Toc431895689 \h </w:instrText>
                 </w:r>
                 <w:r>
                   <w:rPr>
@@ -1777,7 +1688,7 @@
                   <w:lang w:val="nl-NL" w:eastAsia="nl-NL"/>
                 </w:rPr>
               </w:pPr>
-              <w:hyperlink w:anchor="_Toc431377770" w:history="1">
+              <w:hyperlink w:anchor="_Toc431895690" w:history="1">
                 <w:r>
                   <w:rPr>
                     <w:rStyle w:val="Hyperlink"/>
@@ -1804,7 +1715,7 @@
                     <w:noProof/>
                     <w:webHidden/>
                   </w:rPr>
-                  <w:instrText xml:space="preserve"> PAGEREF _Toc431377770 \h </w:instrText>
+                  <w:instrText xml:space="preserve"> PAGEREF _Toc431895690 \h </w:instrText>
                 </w:r>
                 <w:r>
                   <w:rPr>
@@ -1824,7 +1735,7 @@
                     <w:noProof/>
                     <w:webHidden/>
                   </w:rPr>
-                  <w:t>5</w:t>
+                  <w:t>6</w:t>
                 </w:r>
                 <w:r>
                   <w:rPr>
@@ -1872,12 +1783,12 @@
           <w:r>
             <w:br w:type="column"/>
           </w:r>
-          <w:bookmarkStart w:id="2" w:name="_Toc431377762"/>
+          <w:bookmarkStart w:id="0" w:name="_Toc431895682"/>
           <w:r>
             <w:lastRenderedPageBreak/>
             <w:t>Inleiding</w:t>
           </w:r>
-          <w:bookmarkEnd w:id="2"/>
+          <w:bookmarkEnd w:id="0"/>
           <w:r>
             <w:tab/>
           </w:r>
@@ -1922,12 +1833,12 @@
           <w:r>
             <w:br w:type="column"/>
           </w:r>
-          <w:bookmarkStart w:id="3" w:name="_Toc431377763"/>
+          <w:bookmarkStart w:id="1" w:name="_Toc431895683"/>
           <w:r>
             <w:lastRenderedPageBreak/>
             <w:t>Wat is de situatie nu?</w:t>
           </w:r>
-          <w:bookmarkEnd w:id="3"/>
+          <w:bookmarkEnd w:id="1"/>
         </w:p>
         <w:p>
           <w:r>
@@ -1937,22 +1848,40 @@
             <w:t xml:space="preserve">. </w:t>
           </w:r>
           <w:r>
-            <w:t>Wat nu het probleem is, is vrij simpel</w:t>
-          </w:r>
-          <w:r>
-            <w:t>.</w:t>
-          </w:r>
-          <w:r>
-            <w:t xml:space="preserve"> Het </w:t>
-          </w:r>
-          <w:r>
-            <w:t xml:space="preserve">probleem ligt bij de communicatie tussen de financial afdeling en het R&amp;D afdeling niet vlekkeloos verloopt. Dit doordat er andere </w:t>
+            <w:t xml:space="preserve">Het </w:t>
+          </w:r>
+          <w:r>
+            <w:t xml:space="preserve">probleem ligt bij de communicatie tussen de </w:t>
+          </w:r>
+          <w:r>
+            <w:t>financiële</w:t>
+          </w:r>
+          <w:r>
+            <w:t xml:space="preserve"> afdeling en </w:t>
+          </w:r>
+          <w:r>
+            <w:t>de</w:t>
+          </w:r>
+          <w:r>
+            <w:t xml:space="preserve"> R&amp;D afdeling niet vlekkeloos verloopt. Dit doordat er andere </w:t>
           </w:r>
           <w:r>
             <w:t xml:space="preserve">bestandsextensies </w:t>
           </w:r>
           <w:r>
-            <w:t>worden gebruikt. De financial afdeling gebruikt vooral exact en vanuit daar word het bestand geëxporteerd naar Excel of Word. Waardoor het probleem nu veroorzaakt word is dus omdat iedere afdeling een ander bestand gebruikt.</w:t>
+            <w:t>worden gebruikt. De financië</w:t>
+          </w:r>
+          <w:r>
+            <w:t>l</w:t>
+          </w:r>
+          <w:r>
+            <w:t>e</w:t>
+          </w:r>
+          <w:r>
+            <w:t xml:space="preserve"> afdeling gebruikt vooral exact en vanuit daar word het bestand geëxporteerd naar Excel of </w:t>
+          </w:r>
+          <w:r>
+            <w:t>Word.</w:t>
           </w:r>
         </w:p>
         <w:p/>
@@ -1960,15 +1889,21 @@
           <w:pPr>
             <w:pStyle w:val="Heading1"/>
           </w:pPr>
-          <w:bookmarkStart w:id="4" w:name="_Toc431377764"/>
+          <w:bookmarkStart w:id="2" w:name="_Toc431895684"/>
           <w:r>
             <w:t>Onze visie op de klantsituatie</w:t>
           </w:r>
-          <w:bookmarkEnd w:id="4"/>
+          <w:bookmarkEnd w:id="2"/>
         </w:p>
         <w:p>
           <w:r>
-            <w:t xml:space="preserve">Onze kijk op de situatie van BarrocIT is dat het communicatieprobleem kritiek is voor de organisatie. Omdat de afdelingen niet goed met elkaar communiceren betekend dit dat </w:t>
+            <w:t xml:space="preserve">Onze </w:t>
+          </w:r>
+          <w:r>
+            <w:t>visie</w:t>
+          </w:r>
+          <w:r>
+            <w:t xml:space="preserve"> op de situatie van BarrocIT is dat het communicatieprobleem kritiek is voor de organisatie. Omdat de afdelingen niet goed met elkaar communiceren betekend dit dat </w:t>
           </w:r>
           <w:r>
             <w:t xml:space="preserve">hier een groot risico wordt gevormd voor BarrocIT. Wij zijn gevraagd om met een oplossing te komen voor dit probleem. Wijzelf vinden het heel belangrijk om op de hoogte te zijn van alle problemen. Ook heeft het een prioriteit dat </w:t>
@@ -1986,15 +1921,36 @@
           <w:pPr>
             <w:pStyle w:val="Heading1"/>
           </w:pPr>
-          <w:bookmarkStart w:id="5" w:name="_Toc431377765"/>
+          <w:bookmarkStart w:id="3" w:name="_Toc431895685"/>
           <w:r>
             <w:t>Gewenste klantsituatie</w:t>
           </w:r>
-          <w:bookmarkEnd w:id="5"/>
+          <w:bookmarkEnd w:id="3"/>
         </w:p>
         <w:p>
           <w:r>
-            <w:t>De gewenste klantsituatie zal zijn op het moment als er geen betalingen mislopen of gegevensverlies ontstaat door middel van communicatieproblemen. Op het moment als heel het bedrijf met het zelfde programma werkt zal er ook niets mis kunnen gaan met dat de ene afdeling niet het bestand kan openen van een andere afdeling.</w:t>
+            <w:t xml:space="preserve">De gewenste klantsituatie zal als er </w:t>
+          </w:r>
+          <w:r>
+            <w:t>minder</w:t>
+          </w:r>
+          <w:r>
+            <w:t xml:space="preserve"> betalingen mislopen of gegevensverlies ontstaat door middel van communicatieproblemen. Op het moment als </w:t>
+          </w:r>
+          <w:r>
+            <w:t>het hele</w:t>
+          </w:r>
+          <w:r>
+            <w:t xml:space="preserve"> bedrijf met hetzelfde programma werkt</w:t>
+          </w:r>
+          <w:r>
+            <w:t>, zal er ook minder</w:t>
+          </w:r>
+          <w:r>
+            <w:t xml:space="preserve"> mis kunnen gaan</w:t>
+          </w:r>
+          <w:r>
+            <w:t xml:space="preserve"> door middel van het gebruik van een programma.</w:t>
           </w:r>
         </w:p>
         <w:p/>
@@ -2002,11 +1958,11 @@
           <w:pPr>
             <w:pStyle w:val="Heading1"/>
           </w:pPr>
-          <w:bookmarkStart w:id="6" w:name="_Toc431377766"/>
+          <w:bookmarkStart w:id="4" w:name="_Toc431895686"/>
           <w:r>
             <w:t>Het aanbod</w:t>
           </w:r>
-          <w:bookmarkEnd w:id="6"/>
+          <w:bookmarkEnd w:id="4"/>
         </w:p>
         <w:p>
           <w:r>
@@ -2015,17 +1971,38 @@
         </w:p>
         <w:p>
           <w:r>
-            <w:t>Fase 1: het aankaarten van het probleem en zorgen dat de kant en wij op de zelfde gedachtegang zitten qua probleem.</w:t>
+            <w:t xml:space="preserve">Fase 1: </w:t>
+          </w:r>
+          <w:r>
+            <w:t>H</w:t>
+          </w:r>
+          <w:r>
+            <w:t>et aankaarten van het probleem en zorgen dat de kant en wij op de zelfde gedachtegang zitten qua probleem.</w:t>
           </w:r>
         </w:p>
         <w:p>
           <w:r>
-            <w:t>Fase 2: het daadwerkelijk maken van de software als oplossing.</w:t>
+            <w:t>Fase 2: He</w:t>
+          </w:r>
+          <w:r>
+            <w:t>t daadwerkelijk maken van de software als oplossing.</w:t>
           </w:r>
         </w:p>
         <w:p>
           <w:r>
-            <w:t>Fase 3: het onderhouden of verbeteren van software. Daarna geven wij onze software vrij aan de klant.</w:t>
+            <w:t>Fase 3: Het onderhouden en</w:t>
+          </w:r>
+          <w:r>
+            <w:t xml:space="preserve"> verbeteren van software. Daarna geven wij </w:t>
+          </w:r>
+          <w:r>
+            <w:t xml:space="preserve">het programma aan </w:t>
+          </w:r>
+          <w:r>
+            <w:t>BarrocIT</w:t>
+          </w:r>
+          <w:r>
+            <w:t>.</w:t>
           </w:r>
         </w:p>
         <w:p/>
@@ -2033,11 +2010,11 @@
           <w:pPr>
             <w:pStyle w:val="Heading1"/>
           </w:pPr>
-          <w:bookmarkStart w:id="7" w:name="_Toc431377767"/>
+          <w:bookmarkStart w:id="5" w:name="_Toc431895687"/>
           <w:r>
             <w:t>Uitvoerders</w:t>
           </w:r>
-          <w:bookmarkEnd w:id="7"/>
+          <w:bookmarkEnd w:id="5"/>
         </w:p>
         <w:p>
           <w:r>
@@ -2051,23 +2028,21 @@
           <w:pPr>
             <w:pStyle w:val="Heading1"/>
           </w:pPr>
-          <w:bookmarkStart w:id="8" w:name="_Toc431377768"/>
+          <w:bookmarkStart w:id="6" w:name="_Toc431895688"/>
           <w:r>
             <w:t>Planning</w:t>
           </w:r>
-          <w:bookmarkEnd w:id="8"/>
+          <w:bookmarkEnd w:id="6"/>
         </w:p>
         <w:p>
-          <w:r>
-            <w:t xml:space="preserve">Voor meer informatie over de planning ziet de “planning </w:t>
-          </w:r>
-          <w:proofErr w:type="spellStart"/>
-          <w:r>
-            <w:t>barrocIT</w:t>
-          </w:r>
-          <w:proofErr w:type="spellEnd"/>
-          <w:r>
-            <w:t xml:space="preserve">” map. </w:t>
+          <w:pPr>
+            <w:ind w:left="9912" w:hanging="9912"/>
+          </w:pPr>
+          <w:r>
+            <w:t xml:space="preserve">Voor meer informatie over de planning </w:t>
+          </w:r>
+          <w:r>
+            <w:t>ziet u de bijlage alstublieft.</w:t>
           </w:r>
         </w:p>
         <w:p>
@@ -2079,37 +2054,442 @@
           <w:pPr>
             <w:pStyle w:val="Heading1"/>
           </w:pPr>
-          <w:bookmarkStart w:id="9" w:name="_Toc431377769"/>
+          <w:bookmarkStart w:id="7" w:name="_Toc431895689"/>
           <w:r>
             <w:t>Prijs</w:t>
           </w:r>
-          <w:bookmarkEnd w:id="9"/>
-        </w:p>
-        <w:p>
-          <w:r>
-            <w:t xml:space="preserve">Mede alle werkzaamheden die verricht zullen worden zal de applicatie € 26.000,00 bedragen. Hierin is </w:t>
-          </w:r>
-          <w:r>
-            <w:t>zoveel mogelijk meegenomen. Zowel plan van aanpak als alle fases die hierin voorkomen.</w:t>
-          </w:r>
+          <w:r>
+            <w:t>opgave</w:t>
+          </w:r>
+          <w:bookmarkEnd w:id="7"/>
         </w:p>
         <w:tbl>
           <w:tblPr>
             <w:tblStyle w:val="TableGrid"/>
-            <w:tblW w:w="9291" w:type="dxa"/>
+            <w:tblW w:w="9183" w:type="dxa"/>
+            <w:jc w:val="right"/>
             <w:tblLook w:val="04A0" w:firstRow="1" w:lastRow="0" w:firstColumn="1" w:lastColumn="0" w:noHBand="0" w:noVBand="1"/>
           </w:tblPr>
           <w:tblGrid>
-            <w:gridCol w:w="1995"/>
-            <w:gridCol w:w="1800"/>
-            <w:gridCol w:w="1757"/>
-            <w:gridCol w:w="1706"/>
-            <w:gridCol w:w="2033"/>
+            <w:gridCol w:w="6196"/>
+            <w:gridCol w:w="2987"/>
           </w:tblGrid>
           <w:tr>
-            <w:tc>
-              <w:tcPr>
-                <w:tcW w:w="1995" w:type="dxa"/>
+            <w:trPr>
+              <w:trHeight w:val="254"/>
+              <w:jc w:val="right"/>
+            </w:trPr>
+            <w:tc>
+              <w:tcPr>
+                <w:tcW w:w="6196" w:type="dxa"/>
+                <w:tcBorders>
+                  <w:top w:val="single" w:sz="12" w:space="0" w:color="FFFFFF" w:themeColor="background1"/>
+                  <w:left w:val="single" w:sz="12" w:space="0" w:color="FFFFFF" w:themeColor="background1"/>
+                  <w:bottom w:val="single" w:sz="12" w:space="0" w:color="FFFFFF" w:themeColor="background1"/>
+                  <w:right w:val="single" w:sz="12" w:space="0" w:color="FFFFFF" w:themeColor="background1"/>
+                </w:tcBorders>
+              </w:tcPr>
+              <w:p/>
+            </w:tc>
+            <w:tc>
+              <w:tcPr>
+                <w:tcW w:w="2987" w:type="dxa"/>
+                <w:tcBorders>
+                  <w:top w:val="single" w:sz="12" w:space="0" w:color="FFFFFF" w:themeColor="background1"/>
+                  <w:left w:val="single" w:sz="12" w:space="0" w:color="FFFFFF" w:themeColor="background1"/>
+                  <w:bottom w:val="single" w:sz="12" w:space="0" w:color="FFFFFF" w:themeColor="background1"/>
+                  <w:right w:val="single" w:sz="12" w:space="0" w:color="FFFFFF" w:themeColor="background1"/>
+                </w:tcBorders>
+              </w:tcPr>
+              <w:p>
+                <w:r>
+                  <w:t>Radius College</w:t>
+                </w:r>
+              </w:p>
+            </w:tc>
+          </w:tr>
+          <w:tr>
+            <w:trPr>
+              <w:trHeight w:val="254"/>
+              <w:jc w:val="right"/>
+            </w:trPr>
+            <w:tc>
+              <w:tcPr>
+                <w:tcW w:w="6196" w:type="dxa"/>
+                <w:tcBorders>
+                  <w:top w:val="single" w:sz="12" w:space="0" w:color="FFFFFF" w:themeColor="background1"/>
+                  <w:left w:val="single" w:sz="12" w:space="0" w:color="FFFFFF" w:themeColor="background1"/>
+                  <w:bottom w:val="single" w:sz="12" w:space="0" w:color="FFFFFF" w:themeColor="background1"/>
+                  <w:right w:val="single" w:sz="12" w:space="0" w:color="FFFFFF" w:themeColor="background1"/>
+                </w:tcBorders>
+              </w:tcPr>
+              <w:p/>
+            </w:tc>
+            <w:tc>
+              <w:tcPr>
+                <w:tcW w:w="2987" w:type="dxa"/>
+                <w:tcBorders>
+                  <w:top w:val="single" w:sz="12" w:space="0" w:color="FFFFFF" w:themeColor="background1"/>
+                  <w:left w:val="single" w:sz="12" w:space="0" w:color="FFFFFF" w:themeColor="background1"/>
+                  <w:bottom w:val="single" w:sz="12" w:space="0" w:color="FFFFFF" w:themeColor="background1"/>
+                  <w:right w:val="single" w:sz="12" w:space="0" w:color="FFFFFF" w:themeColor="background1"/>
+                </w:tcBorders>
+              </w:tcPr>
+              <w:p>
+                <w:r>
+                  <w:t>Terheijdenseweg 35A</w:t>
+                </w:r>
+              </w:p>
+            </w:tc>
+          </w:tr>
+          <w:tr>
+            <w:trPr>
+              <w:trHeight w:val="237"/>
+              <w:jc w:val="right"/>
+            </w:trPr>
+            <w:tc>
+              <w:tcPr>
+                <w:tcW w:w="6196" w:type="dxa"/>
+                <w:tcBorders>
+                  <w:top w:val="single" w:sz="12" w:space="0" w:color="FFFFFF" w:themeColor="background1"/>
+                  <w:left w:val="single" w:sz="12" w:space="0" w:color="FFFFFF" w:themeColor="background1"/>
+                  <w:bottom w:val="single" w:sz="12" w:space="0" w:color="FFFFFF" w:themeColor="background1"/>
+                  <w:right w:val="single" w:sz="12" w:space="0" w:color="FFFFFF" w:themeColor="background1"/>
+                </w:tcBorders>
+              </w:tcPr>
+              <w:p/>
+            </w:tc>
+            <w:tc>
+              <w:tcPr>
+                <w:tcW w:w="2987" w:type="dxa"/>
+                <w:tcBorders>
+                  <w:top w:val="single" w:sz="12" w:space="0" w:color="FFFFFF" w:themeColor="background1"/>
+                  <w:left w:val="single" w:sz="12" w:space="0" w:color="FFFFFF" w:themeColor="background1"/>
+                  <w:bottom w:val="single" w:sz="12" w:space="0" w:color="FFFFFF" w:themeColor="background1"/>
+                  <w:right w:val="single" w:sz="12" w:space="0" w:color="FFFFFF" w:themeColor="background1"/>
+                </w:tcBorders>
+              </w:tcPr>
+              <w:p>
+                <w:r>
+                  <w:t>4826 AA, Breda</w:t>
+                </w:r>
+              </w:p>
+            </w:tc>
+          </w:tr>
+          <w:tr>
+            <w:trPr>
+              <w:trHeight w:val="254"/>
+              <w:jc w:val="right"/>
+            </w:trPr>
+            <w:tc>
+              <w:tcPr>
+                <w:tcW w:w="6196" w:type="dxa"/>
+                <w:tcBorders>
+                  <w:top w:val="single" w:sz="12" w:space="0" w:color="FFFFFF" w:themeColor="background1"/>
+                  <w:left w:val="single" w:sz="12" w:space="0" w:color="FFFFFF" w:themeColor="background1"/>
+                  <w:bottom w:val="single" w:sz="12" w:space="0" w:color="FFFFFF" w:themeColor="background1"/>
+                  <w:right w:val="single" w:sz="12" w:space="0" w:color="FFFFFF" w:themeColor="background1"/>
+                </w:tcBorders>
+              </w:tcPr>
+              <w:p/>
+            </w:tc>
+            <w:tc>
+              <w:tcPr>
+                <w:tcW w:w="2987" w:type="dxa"/>
+                <w:tcBorders>
+                  <w:top w:val="single" w:sz="12" w:space="0" w:color="FFFFFF" w:themeColor="background1"/>
+                  <w:left w:val="single" w:sz="12" w:space="0" w:color="FFFFFF" w:themeColor="background1"/>
+                  <w:bottom w:val="single" w:sz="12" w:space="0" w:color="FFFFFF" w:themeColor="background1"/>
+                  <w:right w:val="single" w:sz="12" w:space="0" w:color="FFFFFF" w:themeColor="background1"/>
+                </w:tcBorders>
+              </w:tcPr>
+              <w:p/>
+            </w:tc>
+          </w:tr>
+          <w:tr>
+            <w:trPr>
+              <w:trHeight w:val="254"/>
+              <w:jc w:val="right"/>
+            </w:trPr>
+            <w:tc>
+              <w:tcPr>
+                <w:tcW w:w="6196" w:type="dxa"/>
+                <w:tcBorders>
+                  <w:top w:val="single" w:sz="12" w:space="0" w:color="FFFFFF" w:themeColor="background1"/>
+                  <w:left w:val="single" w:sz="12" w:space="0" w:color="FFFFFF" w:themeColor="background1"/>
+                  <w:bottom w:val="single" w:sz="12" w:space="0" w:color="FFFFFF" w:themeColor="background1"/>
+                  <w:right w:val="single" w:sz="12" w:space="0" w:color="FFFFFF" w:themeColor="background1"/>
+                </w:tcBorders>
+              </w:tcPr>
+              <w:p/>
+            </w:tc>
+            <w:tc>
+              <w:tcPr>
+                <w:tcW w:w="2987" w:type="dxa"/>
+                <w:tcBorders>
+                  <w:top w:val="single" w:sz="12" w:space="0" w:color="FFFFFF" w:themeColor="background1"/>
+                  <w:left w:val="single" w:sz="12" w:space="0" w:color="FFFFFF" w:themeColor="background1"/>
+                  <w:bottom w:val="single" w:sz="12" w:space="0" w:color="FFFFFF" w:themeColor="background1"/>
+                  <w:right w:val="single" w:sz="12" w:space="0" w:color="FFFFFF" w:themeColor="background1"/>
+                </w:tcBorders>
+              </w:tcPr>
+              <w:p>
+                <w:r>
+                  <w:t>KvK: 294758431562</w:t>
+                </w:r>
+              </w:p>
+            </w:tc>
+          </w:tr>
+          <w:tr>
+            <w:trPr>
+              <w:trHeight w:val="254"/>
+              <w:jc w:val="right"/>
+            </w:trPr>
+            <w:tc>
+              <w:tcPr>
+                <w:tcW w:w="6196" w:type="dxa"/>
+                <w:tcBorders>
+                  <w:top w:val="single" w:sz="12" w:space="0" w:color="FFFFFF" w:themeColor="background1"/>
+                  <w:left w:val="single" w:sz="12" w:space="0" w:color="FFFFFF" w:themeColor="background1"/>
+                  <w:bottom w:val="single" w:sz="12" w:space="0" w:color="FFFFFF" w:themeColor="background1"/>
+                  <w:right w:val="single" w:sz="12" w:space="0" w:color="FFFFFF" w:themeColor="background1"/>
+                </w:tcBorders>
+              </w:tcPr>
+              <w:p>
+                <w:r>
+                  <w:t>BarrocIT</w:t>
+                </w:r>
+              </w:p>
+            </w:tc>
+            <w:tc>
+              <w:tcPr>
+                <w:tcW w:w="2987" w:type="dxa"/>
+                <w:tcBorders>
+                  <w:top w:val="single" w:sz="12" w:space="0" w:color="FFFFFF" w:themeColor="background1"/>
+                  <w:left w:val="single" w:sz="12" w:space="0" w:color="FFFFFF" w:themeColor="background1"/>
+                  <w:bottom w:val="single" w:sz="12" w:space="0" w:color="FFFFFF" w:themeColor="background1"/>
+                  <w:right w:val="single" w:sz="12" w:space="0" w:color="FFFFFF" w:themeColor="background1"/>
+                </w:tcBorders>
+              </w:tcPr>
+              <w:p>
+                <w:r>
+                  <w:t>Iban: INGB 89 008 352333</w:t>
+                </w:r>
+              </w:p>
+            </w:tc>
+          </w:tr>
+          <w:tr>
+            <w:trPr>
+              <w:trHeight w:val="254"/>
+              <w:jc w:val="right"/>
+            </w:trPr>
+            <w:tc>
+              <w:tcPr>
+                <w:tcW w:w="6196" w:type="dxa"/>
+                <w:tcBorders>
+                  <w:top w:val="single" w:sz="12" w:space="0" w:color="FFFFFF" w:themeColor="background1"/>
+                  <w:left w:val="single" w:sz="12" w:space="0" w:color="FFFFFF" w:themeColor="background1"/>
+                  <w:bottom w:val="single" w:sz="12" w:space="0" w:color="FFFFFF" w:themeColor="background1"/>
+                  <w:right w:val="single" w:sz="12" w:space="0" w:color="FFFFFF" w:themeColor="background1"/>
+                </w:tcBorders>
+              </w:tcPr>
+              <w:p>
+                <w:r>
+                  <w:t>W. Vorselaars</w:t>
+                </w:r>
+              </w:p>
+            </w:tc>
+            <w:tc>
+              <w:tcPr>
+                <w:tcW w:w="2987" w:type="dxa"/>
+                <w:tcBorders>
+                  <w:top w:val="single" w:sz="12" w:space="0" w:color="FFFFFF" w:themeColor="background1"/>
+                  <w:left w:val="single" w:sz="12" w:space="0" w:color="FFFFFF" w:themeColor="background1"/>
+                  <w:bottom w:val="single" w:sz="12" w:space="0" w:color="FFFFFF" w:themeColor="background1"/>
+                  <w:right w:val="single" w:sz="12" w:space="0" w:color="FFFFFF" w:themeColor="background1"/>
+                </w:tcBorders>
+              </w:tcPr>
+              <w:p/>
+            </w:tc>
+          </w:tr>
+          <w:tr>
+            <w:trPr>
+              <w:trHeight w:val="254"/>
+              <w:jc w:val="right"/>
+            </w:trPr>
+            <w:tc>
+              <w:tcPr>
+                <w:tcW w:w="6196" w:type="dxa"/>
+                <w:tcBorders>
+                  <w:top w:val="single" w:sz="12" w:space="0" w:color="FFFFFF" w:themeColor="background1"/>
+                  <w:left w:val="single" w:sz="12" w:space="0" w:color="FFFFFF" w:themeColor="background1"/>
+                  <w:bottom w:val="single" w:sz="12" w:space="0" w:color="FFFFFF" w:themeColor="background1"/>
+                  <w:right w:val="single" w:sz="12" w:space="0" w:color="FFFFFF" w:themeColor="background1"/>
+                </w:tcBorders>
+              </w:tcPr>
+              <w:p>
+                <w:r>
+                  <w:t>Terheijdenseweg 350A</w:t>
+                </w:r>
+                <w:r>
+                  <w:tab/>
+                </w:r>
+              </w:p>
+            </w:tc>
+            <w:tc>
+              <w:tcPr>
+                <w:tcW w:w="2987" w:type="dxa"/>
+                <w:tcBorders>
+                  <w:top w:val="single" w:sz="12" w:space="0" w:color="FFFFFF" w:themeColor="background1"/>
+                  <w:left w:val="single" w:sz="12" w:space="0" w:color="FFFFFF" w:themeColor="background1"/>
+                  <w:bottom w:val="single" w:sz="12" w:space="0" w:color="FFFFFF" w:themeColor="background1"/>
+                  <w:right w:val="single" w:sz="12" w:space="0" w:color="FFFFFF" w:themeColor="background1"/>
+                </w:tcBorders>
+              </w:tcPr>
+              <w:p/>
+            </w:tc>
+          </w:tr>
+          <w:tr>
+            <w:trPr>
+              <w:trHeight w:val="237"/>
+              <w:jc w:val="right"/>
+            </w:trPr>
+            <w:tc>
+              <w:tcPr>
+                <w:tcW w:w="6196" w:type="dxa"/>
+                <w:tcBorders>
+                  <w:top w:val="single" w:sz="12" w:space="0" w:color="FFFFFF" w:themeColor="background1"/>
+                  <w:left w:val="single" w:sz="12" w:space="0" w:color="FFFFFF" w:themeColor="background1"/>
+                  <w:bottom w:val="single" w:sz="12" w:space="0" w:color="FFFFFF" w:themeColor="background1"/>
+                  <w:right w:val="single" w:sz="12" w:space="0" w:color="FFFFFF" w:themeColor="background1"/>
+                </w:tcBorders>
+              </w:tcPr>
+              <w:p>
+                <w:r>
+                  <w:t>4826 AA</w:t>
+                </w:r>
+                <w:r>
+                  <w:t>,</w:t>
+                </w:r>
+                <w:r>
+                  <w:t xml:space="preserve"> Breda</w:t>
+                </w:r>
+                <w:r>
+                  <w:tab/>
+                </w:r>
+              </w:p>
+            </w:tc>
+            <w:tc>
+              <w:tcPr>
+                <w:tcW w:w="2987" w:type="dxa"/>
+                <w:tcBorders>
+                  <w:top w:val="single" w:sz="12" w:space="0" w:color="FFFFFF" w:themeColor="background1"/>
+                  <w:left w:val="single" w:sz="12" w:space="0" w:color="FFFFFF" w:themeColor="background1"/>
+                  <w:bottom w:val="single" w:sz="12" w:space="0" w:color="FFFFFF" w:themeColor="background1"/>
+                  <w:right w:val="single" w:sz="12" w:space="0" w:color="FFFFFF" w:themeColor="background1"/>
+                </w:tcBorders>
+              </w:tcPr>
+              <w:p>
+                <w:r>
+                  <w:t>Offertedatum:   06-10-2015</w:t>
+                </w:r>
+              </w:p>
+            </w:tc>
+          </w:tr>
+          <w:tr>
+            <w:trPr>
+              <w:trHeight w:val="272"/>
+              <w:jc w:val="right"/>
+            </w:trPr>
+            <w:tc>
+              <w:tcPr>
+                <w:tcW w:w="6196" w:type="dxa"/>
+                <w:tcBorders>
+                  <w:top w:val="single" w:sz="12" w:space="0" w:color="FFFFFF" w:themeColor="background1"/>
+                  <w:left w:val="single" w:sz="12" w:space="0" w:color="FFFFFF" w:themeColor="background1"/>
+                  <w:bottom w:val="single" w:sz="12" w:space="0" w:color="FFFFFF" w:themeColor="background1"/>
+                  <w:right w:val="single" w:sz="12" w:space="0" w:color="FFFFFF" w:themeColor="background1"/>
+                </w:tcBorders>
+              </w:tcPr>
+              <w:p/>
+            </w:tc>
+            <w:tc>
+              <w:tcPr>
+                <w:tcW w:w="2987" w:type="dxa"/>
+                <w:tcBorders>
+                  <w:top w:val="single" w:sz="12" w:space="0" w:color="FFFFFF" w:themeColor="background1"/>
+                  <w:left w:val="single" w:sz="12" w:space="0" w:color="FFFFFF" w:themeColor="background1"/>
+                  <w:bottom w:val="single" w:sz="12" w:space="0" w:color="FFFFFF" w:themeColor="background1"/>
+                  <w:right w:val="single" w:sz="12" w:space="0" w:color="FFFFFF" w:themeColor="background1"/>
+                </w:tcBorders>
+              </w:tcPr>
+              <w:p>
+                <w:r>
+                  <w:t>Vervaldatum:    20-10-2015</w:t>
+                </w:r>
+              </w:p>
+            </w:tc>
+          </w:tr>
+        </w:tbl>
+        <w:p/>
+        <w:p>
+          <w:r>
+            <w:t xml:space="preserve">Geachte </w:t>
+          </w:r>
+          <w:r>
+            <w:t>BarrocIT,</w:t>
+          </w:r>
+        </w:p>
+        <w:p>
+          <w:r>
+            <w:t>Hierbij ontvangt u van ons een prijsopgave voor de onderstaande diensten.</w:t>
+          </w:r>
+        </w:p>
+        <w:p>
+          <w:pPr>
+            <w:rPr>
+              <w:color w:val="FFFFFF" w:themeColor="background1"/>
+            </w:rPr>
+          </w:pPr>
+        </w:p>
+        <w:tbl>
+          <w:tblPr>
+            <w:tblStyle w:val="TableGrid"/>
+            <w:tblW w:w="0" w:type="auto"/>
+            <w:tblBorders>
+              <w:bottom w:val="double" w:sz="4" w:space="0" w:color="auto"/>
+            </w:tblBorders>
+            <w:tblLook w:val="04A0" w:firstRow="1" w:lastRow="0" w:firstColumn="1" w:lastColumn="0" w:noHBand="0" w:noVBand="1"/>
+          </w:tblPr>
+          <w:tblGrid>
+            <w:gridCol w:w="1714"/>
+            <w:gridCol w:w="2998"/>
+            <w:gridCol w:w="1506"/>
+            <w:gridCol w:w="2116"/>
+            <w:gridCol w:w="708"/>
+          </w:tblGrid>
+          <w:tr>
+            <w:tc>
+              <w:tcPr>
+                <w:tcW w:w="1714" w:type="dxa"/>
+                <w:tcBorders>
+                  <w:top w:val="single" w:sz="12" w:space="0" w:color="FFFFFF" w:themeColor="background1"/>
+                  <w:left w:val="single" w:sz="12" w:space="0" w:color="FFFFFF" w:themeColor="background1"/>
+                  <w:bottom w:val="single" w:sz="18" w:space="0" w:color="000000" w:themeColor="text1"/>
+                  <w:right w:val="single" w:sz="12" w:space="0" w:color="FFFFFF" w:themeColor="background1"/>
+                </w:tcBorders>
+              </w:tcPr>
+              <w:p/>
+            </w:tc>
+            <w:tc>
+              <w:tcPr>
+                <w:tcW w:w="2998" w:type="dxa"/>
+                <w:tcBorders>
+                  <w:top w:val="single" w:sz="12" w:space="0" w:color="FFFFFF" w:themeColor="background1"/>
+                  <w:left w:val="single" w:sz="12" w:space="0" w:color="FFFFFF" w:themeColor="background1"/>
+                  <w:bottom w:val="single" w:sz="18" w:space="0" w:color="000000" w:themeColor="text1"/>
+                  <w:right w:val="single" w:sz="12" w:space="0" w:color="FFFFFF" w:themeColor="background1"/>
+                </w:tcBorders>
               </w:tcPr>
               <w:p>
                 <w:pPr>
@@ -2121,13 +2501,19 @@
                   <w:rPr>
                     <w:b/>
                   </w:rPr>
-                  <w:t>Dienst</w:t>
+                  <w:t>Omschrijving</w:t>
                 </w:r>
               </w:p>
             </w:tc>
             <w:tc>
               <w:tcPr>
-                <w:tcW w:w="1800" w:type="dxa"/>
+                <w:tcW w:w="1506" w:type="dxa"/>
+                <w:tcBorders>
+                  <w:top w:val="single" w:sz="12" w:space="0" w:color="FFFFFF" w:themeColor="background1"/>
+                  <w:left w:val="single" w:sz="12" w:space="0" w:color="FFFFFF" w:themeColor="background1"/>
+                  <w:bottom w:val="single" w:sz="18" w:space="0" w:color="000000" w:themeColor="text1"/>
+                  <w:right w:val="single" w:sz="12" w:space="0" w:color="FFFFFF" w:themeColor="background1"/>
+                </w:tcBorders>
               </w:tcPr>
               <w:p>
                 <w:pPr>
@@ -2139,13 +2525,19 @@
                   <w:rPr>
                     <w:b/>
                   </w:rPr>
-                  <w:t>Dagdelen</w:t>
+                  <w:t>Bedrag</w:t>
                 </w:r>
               </w:p>
             </w:tc>
             <w:tc>
               <w:tcPr>
-                <w:tcW w:w="1757" w:type="dxa"/>
+                <w:tcW w:w="2116" w:type="dxa"/>
+                <w:tcBorders>
+                  <w:top w:val="single" w:sz="12" w:space="0" w:color="FFFFFF" w:themeColor="background1"/>
+                  <w:left w:val="single" w:sz="12" w:space="0" w:color="FFFFFF" w:themeColor="background1"/>
+                  <w:bottom w:val="single" w:sz="18" w:space="0" w:color="000000" w:themeColor="text1"/>
+                  <w:right w:val="single" w:sz="12" w:space="0" w:color="FFFFFF" w:themeColor="background1"/>
+                </w:tcBorders>
               </w:tcPr>
               <w:p>
                 <w:pPr>
@@ -2157,13 +2549,19 @@
                   <w:rPr>
                     <w:b/>
                   </w:rPr>
-                  <w:t>Uurloon</w:t>
+                  <w:t>Totaal</w:t>
                 </w:r>
               </w:p>
             </w:tc>
             <w:tc>
               <w:tcPr>
-                <w:tcW w:w="1706" w:type="dxa"/>
+                <w:tcW w:w="708" w:type="dxa"/>
+                <w:tcBorders>
+                  <w:top w:val="single" w:sz="12" w:space="0" w:color="FFFFFF" w:themeColor="background1"/>
+                  <w:left w:val="single" w:sz="12" w:space="0" w:color="FFFFFF" w:themeColor="background1"/>
+                  <w:bottom w:val="single" w:sz="18" w:space="0" w:color="000000" w:themeColor="text1"/>
+                  <w:right w:val="single" w:sz="12" w:space="0" w:color="FFFFFF" w:themeColor="background1"/>
+                </w:tcBorders>
               </w:tcPr>
               <w:p>
                 <w:pPr>
@@ -2175,13 +2573,410 @@
                   <w:rPr>
                     <w:b/>
                   </w:rPr>
-                  <w:t>Per werknemer</w:t>
+                  <w:t>BTW</w:t>
                 </w:r>
               </w:p>
             </w:tc>
-            <w:tc>
-              <w:tcPr>
-                <w:tcW w:w="2033" w:type="dxa"/>
+          </w:tr>
+          <w:tr>
+            <w:tc>
+              <w:tcPr>
+                <w:tcW w:w="1714" w:type="dxa"/>
+                <w:tcBorders>
+                  <w:top w:val="single" w:sz="18" w:space="0" w:color="000000" w:themeColor="text1"/>
+                  <w:left w:val="single" w:sz="12" w:space="0" w:color="FFFFFF" w:themeColor="background1"/>
+                  <w:bottom w:val="single" w:sz="12" w:space="0" w:color="7F7F7F" w:themeColor="text1" w:themeTint="80"/>
+                  <w:right w:val="single" w:sz="12" w:space="0" w:color="FFFFFF" w:themeColor="background1"/>
+                </w:tcBorders>
+              </w:tcPr>
+              <w:p>
+                <w:r>
+                  <w:t>11 dagen</w:t>
+                </w:r>
+              </w:p>
+            </w:tc>
+            <w:tc>
+              <w:tcPr>
+                <w:tcW w:w="2998" w:type="dxa"/>
+                <w:tcBorders>
+                  <w:top w:val="single" w:sz="18" w:space="0" w:color="000000" w:themeColor="text1"/>
+                  <w:left w:val="single" w:sz="12" w:space="0" w:color="FFFFFF" w:themeColor="background1"/>
+                  <w:bottom w:val="single" w:sz="12" w:space="0" w:color="7F7F7F" w:themeColor="text1" w:themeTint="80"/>
+                  <w:right w:val="single" w:sz="12" w:space="0" w:color="FFFFFF" w:themeColor="background1"/>
+                </w:tcBorders>
+              </w:tcPr>
+              <w:p>
+                <w:r>
+                  <w:t>Onderzoek</w:t>
+                </w:r>
+              </w:p>
+            </w:tc>
+            <w:tc>
+              <w:tcPr>
+                <w:tcW w:w="1506" w:type="dxa"/>
+                <w:tcBorders>
+                  <w:top w:val="single" w:sz="18" w:space="0" w:color="000000" w:themeColor="text1"/>
+                  <w:left w:val="single" w:sz="12" w:space="0" w:color="FFFFFF" w:themeColor="background1"/>
+                  <w:bottom w:val="single" w:sz="12" w:space="0" w:color="7F7F7F" w:themeColor="text1" w:themeTint="80"/>
+                  <w:right w:val="single" w:sz="12" w:space="0" w:color="FFFFFF" w:themeColor="background1"/>
+                </w:tcBorders>
+              </w:tcPr>
+              <w:p>
+                <w:r>
+                  <w:t>€50,00</w:t>
+                </w:r>
+              </w:p>
+            </w:tc>
+            <w:tc>
+              <w:tcPr>
+                <w:tcW w:w="2116" w:type="dxa"/>
+                <w:tcBorders>
+                  <w:top w:val="single" w:sz="18" w:space="0" w:color="000000" w:themeColor="text1"/>
+                  <w:left w:val="single" w:sz="12" w:space="0" w:color="FFFFFF" w:themeColor="background1"/>
+                  <w:bottom w:val="single" w:sz="12" w:space="0" w:color="7F7F7F" w:themeColor="text1" w:themeTint="80"/>
+                  <w:right w:val="single" w:sz="12" w:space="0" w:color="FFFFFF" w:themeColor="background1"/>
+                </w:tcBorders>
+              </w:tcPr>
+              <w:p>
+                <w:r>
+                  <w:t>€</w:t>
+                </w:r>
+                <w:r>
+                  <w:t>4400</w:t>
+                </w:r>
+                <w:r>
+                  <w:t>,00</w:t>
+                </w:r>
+              </w:p>
+            </w:tc>
+            <w:tc>
+              <w:tcPr>
+                <w:tcW w:w="708" w:type="dxa"/>
+                <w:tcBorders>
+                  <w:top w:val="single" w:sz="18" w:space="0" w:color="000000" w:themeColor="text1"/>
+                  <w:left w:val="single" w:sz="12" w:space="0" w:color="FFFFFF" w:themeColor="background1"/>
+                  <w:bottom w:val="single" w:sz="12" w:space="0" w:color="7F7F7F" w:themeColor="text1" w:themeTint="80"/>
+                  <w:right w:val="single" w:sz="12" w:space="0" w:color="FFFFFF" w:themeColor="background1"/>
+                </w:tcBorders>
+              </w:tcPr>
+              <w:p>
+                <w:r>
+                  <w:t>21</w:t>
+                </w:r>
+                <w:r>
+                  <w:t>%</w:t>
+                </w:r>
+              </w:p>
+            </w:tc>
+          </w:tr>
+          <w:tr>
+            <w:tc>
+              <w:tcPr>
+                <w:tcW w:w="1714" w:type="dxa"/>
+                <w:tcBorders>
+                  <w:top w:val="single" w:sz="12" w:space="0" w:color="7F7F7F" w:themeColor="text1" w:themeTint="80"/>
+                  <w:left w:val="single" w:sz="12" w:space="0" w:color="FFFFFF" w:themeColor="background1"/>
+                  <w:bottom w:val="single" w:sz="12" w:space="0" w:color="7F7F7F" w:themeColor="text1" w:themeTint="80"/>
+                  <w:right w:val="single" w:sz="12" w:space="0" w:color="FFFFFF" w:themeColor="background1"/>
+                </w:tcBorders>
+              </w:tcPr>
+              <w:p>
+                <w:r>
+                  <w:t>5 dagen</w:t>
+                </w:r>
+              </w:p>
+            </w:tc>
+            <w:tc>
+              <w:tcPr>
+                <w:tcW w:w="2998" w:type="dxa"/>
+                <w:tcBorders>
+                  <w:top w:val="single" w:sz="12" w:space="0" w:color="7F7F7F" w:themeColor="text1" w:themeTint="80"/>
+                  <w:left w:val="single" w:sz="12" w:space="0" w:color="FFFFFF" w:themeColor="background1"/>
+                  <w:bottom w:val="single" w:sz="12" w:space="0" w:color="7F7F7F" w:themeColor="text1" w:themeTint="80"/>
+                  <w:right w:val="single" w:sz="12" w:space="0" w:color="FFFFFF" w:themeColor="background1"/>
+                </w:tcBorders>
+              </w:tcPr>
+              <w:p>
+                <w:r>
+                  <w:t>Uitwerking</w:t>
+                </w:r>
+              </w:p>
+            </w:tc>
+            <w:tc>
+              <w:tcPr>
+                <w:tcW w:w="1506" w:type="dxa"/>
+                <w:tcBorders>
+                  <w:top w:val="single" w:sz="12" w:space="0" w:color="7F7F7F" w:themeColor="text1" w:themeTint="80"/>
+                  <w:left w:val="single" w:sz="12" w:space="0" w:color="FFFFFF" w:themeColor="background1"/>
+                  <w:bottom w:val="single" w:sz="12" w:space="0" w:color="7F7F7F" w:themeColor="text1" w:themeTint="80"/>
+                  <w:right w:val="single" w:sz="12" w:space="0" w:color="FFFFFF" w:themeColor="background1"/>
+                </w:tcBorders>
+              </w:tcPr>
+              <w:p>
+                <w:r>
+                  <w:t>€50,00</w:t>
+                </w:r>
+              </w:p>
+            </w:tc>
+            <w:tc>
+              <w:tcPr>
+                <w:tcW w:w="2116" w:type="dxa"/>
+                <w:tcBorders>
+                  <w:top w:val="single" w:sz="12" w:space="0" w:color="7F7F7F" w:themeColor="text1" w:themeTint="80"/>
+                  <w:left w:val="single" w:sz="12" w:space="0" w:color="FFFFFF" w:themeColor="background1"/>
+                  <w:bottom w:val="single" w:sz="12" w:space="0" w:color="7F7F7F" w:themeColor="text1" w:themeTint="80"/>
+                  <w:right w:val="single" w:sz="12" w:space="0" w:color="FFFFFF" w:themeColor="background1"/>
+                </w:tcBorders>
+              </w:tcPr>
+              <w:p>
+                <w:r>
+                  <w:t>€</w:t>
+                </w:r>
+                <w:r>
+                  <w:t>2000</w:t>
+                </w:r>
+                <w:r>
+                  <w:t>,00</w:t>
+                </w:r>
+              </w:p>
+            </w:tc>
+            <w:tc>
+              <w:tcPr>
+                <w:tcW w:w="708" w:type="dxa"/>
+                <w:tcBorders>
+                  <w:top w:val="single" w:sz="12" w:space="0" w:color="7F7F7F" w:themeColor="text1" w:themeTint="80"/>
+                  <w:left w:val="single" w:sz="12" w:space="0" w:color="FFFFFF" w:themeColor="background1"/>
+                  <w:bottom w:val="single" w:sz="12" w:space="0" w:color="7F7F7F" w:themeColor="text1" w:themeTint="80"/>
+                  <w:right w:val="single" w:sz="12" w:space="0" w:color="FFFFFF" w:themeColor="background1"/>
+                </w:tcBorders>
+              </w:tcPr>
+              <w:p>
+                <w:r>
+                  <w:t>21</w:t>
+                </w:r>
+                <w:r>
+                  <w:t>%</w:t>
+                </w:r>
+              </w:p>
+            </w:tc>
+          </w:tr>
+          <w:tr>
+            <w:tc>
+              <w:tcPr>
+                <w:tcW w:w="1714" w:type="dxa"/>
+                <w:tcBorders>
+                  <w:top w:val="single" w:sz="12" w:space="0" w:color="7F7F7F" w:themeColor="text1" w:themeTint="80"/>
+                  <w:left w:val="single" w:sz="12" w:space="0" w:color="FFFFFF" w:themeColor="background1"/>
+                  <w:bottom w:val="single" w:sz="12" w:space="0" w:color="7F7F7F" w:themeColor="text1" w:themeTint="80"/>
+                  <w:right w:val="single" w:sz="12" w:space="0" w:color="FFFFFF" w:themeColor="background1"/>
+                </w:tcBorders>
+              </w:tcPr>
+              <w:p>
+                <w:r>
+                  <w:t>6 dagen</w:t>
+                </w:r>
+              </w:p>
+            </w:tc>
+            <w:tc>
+              <w:tcPr>
+                <w:tcW w:w="2998" w:type="dxa"/>
+                <w:tcBorders>
+                  <w:top w:val="single" w:sz="12" w:space="0" w:color="7F7F7F" w:themeColor="text1" w:themeTint="80"/>
+                  <w:left w:val="single" w:sz="12" w:space="0" w:color="FFFFFF" w:themeColor="background1"/>
+                  <w:bottom w:val="single" w:sz="12" w:space="0" w:color="7F7F7F" w:themeColor="text1" w:themeTint="80"/>
+                  <w:right w:val="single" w:sz="12" w:space="0" w:color="FFFFFF" w:themeColor="background1"/>
+                </w:tcBorders>
+              </w:tcPr>
+              <w:p>
+                <w:r>
+                  <w:t>Ontwikkelen</w:t>
+                </w:r>
+              </w:p>
+            </w:tc>
+            <w:tc>
+              <w:tcPr>
+                <w:tcW w:w="1506" w:type="dxa"/>
+                <w:tcBorders>
+                  <w:top w:val="single" w:sz="12" w:space="0" w:color="7F7F7F" w:themeColor="text1" w:themeTint="80"/>
+                  <w:left w:val="single" w:sz="12" w:space="0" w:color="FFFFFF" w:themeColor="background1"/>
+                  <w:bottom w:val="single" w:sz="12" w:space="0" w:color="7F7F7F" w:themeColor="text1" w:themeTint="80"/>
+                  <w:right w:val="single" w:sz="12" w:space="0" w:color="FFFFFF" w:themeColor="background1"/>
+                </w:tcBorders>
+              </w:tcPr>
+              <w:p>
+                <w:r>
+                  <w:t>€50,00</w:t>
+                </w:r>
+              </w:p>
+            </w:tc>
+            <w:tc>
+              <w:tcPr>
+                <w:tcW w:w="2116" w:type="dxa"/>
+                <w:tcBorders>
+                  <w:top w:val="single" w:sz="12" w:space="0" w:color="7F7F7F" w:themeColor="text1" w:themeTint="80"/>
+                  <w:left w:val="single" w:sz="12" w:space="0" w:color="FFFFFF" w:themeColor="background1"/>
+                  <w:bottom w:val="single" w:sz="12" w:space="0" w:color="7F7F7F" w:themeColor="text1" w:themeTint="80"/>
+                  <w:right w:val="single" w:sz="12" w:space="0" w:color="FFFFFF" w:themeColor="background1"/>
+                </w:tcBorders>
+              </w:tcPr>
+              <w:p>
+                <w:r>
+                  <w:t>€</w:t>
+                </w:r>
+                <w:r>
+                  <w:t>2400</w:t>
+                </w:r>
+                <w:r>
+                  <w:t>,00</w:t>
+                </w:r>
+              </w:p>
+            </w:tc>
+            <w:tc>
+              <w:tcPr>
+                <w:tcW w:w="708" w:type="dxa"/>
+                <w:tcBorders>
+                  <w:top w:val="single" w:sz="12" w:space="0" w:color="7F7F7F" w:themeColor="text1" w:themeTint="80"/>
+                  <w:left w:val="single" w:sz="12" w:space="0" w:color="FFFFFF" w:themeColor="background1"/>
+                  <w:bottom w:val="single" w:sz="12" w:space="0" w:color="7F7F7F" w:themeColor="text1" w:themeTint="80"/>
+                  <w:right w:val="single" w:sz="12" w:space="0" w:color="FFFFFF" w:themeColor="background1"/>
+                </w:tcBorders>
+              </w:tcPr>
+              <w:p>
+                <w:r>
+                  <w:t>21</w:t>
+                </w:r>
+                <w:r>
+                  <w:t>%</w:t>
+                </w:r>
+              </w:p>
+            </w:tc>
+          </w:tr>
+          <w:tr>
+            <w:tc>
+              <w:tcPr>
+                <w:tcW w:w="1714" w:type="dxa"/>
+                <w:tcBorders>
+                  <w:top w:val="single" w:sz="12" w:space="0" w:color="7F7F7F" w:themeColor="text1" w:themeTint="80"/>
+                  <w:left w:val="single" w:sz="12" w:space="0" w:color="FFFFFF" w:themeColor="background1"/>
+                  <w:bottom w:val="single" w:sz="18" w:space="0" w:color="000000" w:themeColor="text1"/>
+                  <w:right w:val="single" w:sz="12" w:space="0" w:color="FFFFFF" w:themeColor="background1"/>
+                </w:tcBorders>
+              </w:tcPr>
+              <w:p>
+                <w:r>
+                  <w:t>1 week</w:t>
+                </w:r>
+              </w:p>
+            </w:tc>
+            <w:tc>
+              <w:tcPr>
+                <w:tcW w:w="2998" w:type="dxa"/>
+                <w:tcBorders>
+                  <w:top w:val="single" w:sz="12" w:space="0" w:color="7F7F7F" w:themeColor="text1" w:themeTint="80"/>
+                  <w:left w:val="single" w:sz="12" w:space="0" w:color="FFFFFF" w:themeColor="background1"/>
+                  <w:bottom w:val="single" w:sz="18" w:space="0" w:color="000000" w:themeColor="text1"/>
+                  <w:right w:val="single" w:sz="12" w:space="0" w:color="FFFFFF" w:themeColor="background1"/>
+                </w:tcBorders>
+              </w:tcPr>
+              <w:p>
+                <w:r>
+                  <w:t>Testen</w:t>
+                </w:r>
+              </w:p>
+            </w:tc>
+            <w:tc>
+              <w:tcPr>
+                <w:tcW w:w="1506" w:type="dxa"/>
+                <w:tcBorders>
+                  <w:top w:val="single" w:sz="12" w:space="0" w:color="7F7F7F" w:themeColor="text1" w:themeTint="80"/>
+                  <w:left w:val="single" w:sz="12" w:space="0" w:color="FFFFFF" w:themeColor="background1"/>
+                  <w:bottom w:val="single" w:sz="18" w:space="0" w:color="000000" w:themeColor="text1"/>
+                  <w:right w:val="single" w:sz="12" w:space="0" w:color="FFFFFF" w:themeColor="background1"/>
+                </w:tcBorders>
+              </w:tcPr>
+              <w:p>
+                <w:r>
+                  <w:t>€50,00</w:t>
+                </w:r>
+              </w:p>
+            </w:tc>
+            <w:tc>
+              <w:tcPr>
+                <w:tcW w:w="2116" w:type="dxa"/>
+                <w:tcBorders>
+                  <w:top w:val="single" w:sz="12" w:space="0" w:color="7F7F7F" w:themeColor="text1" w:themeTint="80"/>
+                  <w:left w:val="single" w:sz="12" w:space="0" w:color="FFFFFF" w:themeColor="background1"/>
+                  <w:bottom w:val="single" w:sz="18" w:space="0" w:color="000000" w:themeColor="text1"/>
+                  <w:right w:val="single" w:sz="12" w:space="0" w:color="FFFFFF" w:themeColor="background1"/>
+                </w:tcBorders>
+              </w:tcPr>
+              <w:p>
+                <w:r>
+                  <w:t>€</w:t>
+                </w:r>
+                <w:r>
+                  <w:t>2800</w:t>
+                </w:r>
+                <w:r>
+                  <w:t>,00</w:t>
+                </w:r>
+              </w:p>
+            </w:tc>
+            <w:tc>
+              <w:tcPr>
+                <w:tcW w:w="708" w:type="dxa"/>
+                <w:tcBorders>
+                  <w:top w:val="single" w:sz="12" w:space="0" w:color="7F7F7F" w:themeColor="text1" w:themeTint="80"/>
+                  <w:left w:val="single" w:sz="12" w:space="0" w:color="FFFFFF" w:themeColor="background1"/>
+                  <w:bottom w:val="single" w:sz="18" w:space="0" w:color="000000" w:themeColor="text1"/>
+                  <w:right w:val="single" w:sz="12" w:space="0" w:color="FFFFFF" w:themeColor="background1"/>
+                </w:tcBorders>
+              </w:tcPr>
+              <w:p>
+                <w:r>
+                  <w:t>21</w:t>
+                </w:r>
+                <w:r>
+                  <w:t>%</w:t>
+                </w:r>
+              </w:p>
+            </w:tc>
+          </w:tr>
+          <w:tr>
+            <w:tc>
+              <w:tcPr>
+                <w:tcW w:w="1714" w:type="dxa"/>
+                <w:tcBorders>
+                  <w:top w:val="single" w:sz="18" w:space="0" w:color="000000" w:themeColor="text1"/>
+                  <w:left w:val="single" w:sz="12" w:space="0" w:color="FFFFFF" w:themeColor="background1"/>
+                  <w:bottom w:val="single" w:sz="12" w:space="0" w:color="FFFFFF" w:themeColor="background1"/>
+                  <w:right w:val="single" w:sz="12" w:space="0" w:color="FFFFFF" w:themeColor="background1"/>
+                </w:tcBorders>
+              </w:tcPr>
+              <w:p/>
+            </w:tc>
+            <w:tc>
+              <w:tcPr>
+                <w:tcW w:w="2998" w:type="dxa"/>
+                <w:tcBorders>
+                  <w:top w:val="single" w:sz="18" w:space="0" w:color="000000" w:themeColor="text1"/>
+                  <w:left w:val="single" w:sz="12" w:space="0" w:color="FFFFFF" w:themeColor="background1"/>
+                  <w:bottom w:val="single" w:sz="12" w:space="0" w:color="FFFFFF" w:themeColor="background1"/>
+                  <w:right w:val="single" w:sz="12" w:space="0" w:color="FFFFFF" w:themeColor="background1"/>
+                </w:tcBorders>
+                <w:shd w:val="clear" w:color="auto" w:fill="FFFFFF" w:themeFill="background1"/>
+              </w:tcPr>
+              <w:p/>
+            </w:tc>
+            <w:tc>
+              <w:tcPr>
+                <w:tcW w:w="1506" w:type="dxa"/>
+                <w:tcBorders>
+                  <w:top w:val="single" w:sz="18" w:space="0" w:color="000000" w:themeColor="text1"/>
+                  <w:left w:val="single" w:sz="12" w:space="0" w:color="FFFFFF" w:themeColor="background1"/>
+                  <w:bottom w:val="single" w:sz="12" w:space="0" w:color="FFFFFF" w:themeColor="background1"/>
+                  <w:right w:val="single" w:sz="12" w:space="0" w:color="FFFFFF" w:themeColor="background1"/>
+                </w:tcBorders>
               </w:tcPr>
               <w:p>
                 <w:pPr>
@@ -2193,306 +2988,307 @@
                   <w:rPr>
                     <w:b/>
                   </w:rPr>
-                  <w:t>Totaal</w:t>
+                  <w:t>Subtotaal:</w:t>
                 </w:r>
               </w:p>
+            </w:tc>
+            <w:tc>
+              <w:tcPr>
+                <w:tcW w:w="2116" w:type="dxa"/>
+                <w:tcBorders>
+                  <w:top w:val="single" w:sz="18" w:space="0" w:color="000000" w:themeColor="text1"/>
+                  <w:left w:val="single" w:sz="12" w:space="0" w:color="FFFFFF" w:themeColor="background1"/>
+                  <w:bottom w:val="single" w:sz="12" w:space="0" w:color="FFFFFF" w:themeColor="background1"/>
+                  <w:right w:val="single" w:sz="12" w:space="0" w:color="FFFFFF" w:themeColor="background1"/>
+                </w:tcBorders>
+              </w:tcPr>
+              <w:p>
+                <w:r>
+                  <w:t>€</w:t>
+                </w:r>
+                <w:r>
+                  <w:t>11600</w:t>
+                </w:r>
+                <w:r>
+                  <w:t>,00</w:t>
+                </w:r>
+              </w:p>
+            </w:tc>
+            <w:tc>
+              <w:tcPr>
+                <w:tcW w:w="708" w:type="dxa"/>
+                <w:tcBorders>
+                  <w:top w:val="single" w:sz="18" w:space="0" w:color="000000" w:themeColor="text1"/>
+                  <w:left w:val="single" w:sz="12" w:space="0" w:color="FFFFFF" w:themeColor="background1"/>
+                  <w:bottom w:val="single" w:sz="12" w:space="0" w:color="FFFFFF" w:themeColor="background1"/>
+                  <w:right w:val="single" w:sz="12" w:space="0" w:color="FFFFFF" w:themeColor="background1"/>
+                </w:tcBorders>
+              </w:tcPr>
+              <w:p/>
             </w:tc>
           </w:tr>
           <w:tr>
             <w:tc>
               <w:tcPr>
-                <w:tcW w:w="1995" w:type="dxa"/>
+                <w:tcW w:w="1714" w:type="dxa"/>
+                <w:tcBorders>
+                  <w:top w:val="single" w:sz="12" w:space="0" w:color="FFFFFF" w:themeColor="background1"/>
+                  <w:left w:val="single" w:sz="12" w:space="0" w:color="FFFFFF" w:themeColor="background1"/>
+                  <w:bottom w:val="single" w:sz="12" w:space="0" w:color="FFFFFF" w:themeColor="background1"/>
+                  <w:right w:val="single" w:sz="12" w:space="0" w:color="FFFFFF" w:themeColor="background1"/>
+                </w:tcBorders>
+              </w:tcPr>
+              <w:p/>
+            </w:tc>
+            <w:tc>
+              <w:tcPr>
+                <w:tcW w:w="2998" w:type="dxa"/>
+                <w:tcBorders>
+                  <w:top w:val="single" w:sz="12" w:space="0" w:color="FFFFFF" w:themeColor="background1"/>
+                  <w:left w:val="single" w:sz="12" w:space="0" w:color="FFFFFF" w:themeColor="background1"/>
+                  <w:bottom w:val="single" w:sz="12" w:space="0" w:color="FFFFFF" w:themeColor="background1"/>
+                  <w:right w:val="single" w:sz="12" w:space="0" w:color="FFFFFF" w:themeColor="background1"/>
+                </w:tcBorders>
+              </w:tcPr>
+              <w:p/>
+            </w:tc>
+            <w:tc>
+              <w:tcPr>
+                <w:tcW w:w="1506" w:type="dxa"/>
+                <w:tcBorders>
+                  <w:top w:val="single" w:sz="12" w:space="0" w:color="FFFFFF" w:themeColor="background1"/>
+                  <w:left w:val="single" w:sz="12" w:space="0" w:color="FFFFFF" w:themeColor="background1"/>
+                  <w:bottom w:val="single" w:sz="18" w:space="0" w:color="000000" w:themeColor="text1"/>
+                  <w:right w:val="single" w:sz="12" w:space="0" w:color="FFFFFF" w:themeColor="background1"/>
+                </w:tcBorders>
               </w:tcPr>
               <w:p>
                 <w:pPr>
-                  <w:rPr>
-                    <w:i/>
+                  <w:ind w:left="708" w:hanging="708"/>
+                  <w:rPr>
+                    <w:b/>
                   </w:rPr>
                 </w:pPr>
                 <w:r>
                   <w:rPr>
-                    <w:i/>
-                  </w:rPr>
-                  <w:t>Voorbereidend onderzoek</w:t>
+                    <w:b/>
+                  </w:rPr>
+                  <w:t xml:space="preserve">BTW </w:t>
+                </w:r>
+                <w:r>
+                  <w:rPr>
+                    <w:b/>
+                  </w:rPr>
+                  <w:t>21</w:t>
+                </w:r>
+                <w:r>
+                  <w:rPr>
+                    <w:b/>
+                  </w:rPr>
+                  <w:t>%:</w:t>
                 </w:r>
               </w:p>
             </w:tc>
             <w:tc>
               <w:tcPr>
-                <w:tcW w:w="1800" w:type="dxa"/>
+                <w:tcW w:w="2116" w:type="dxa"/>
+                <w:tcBorders>
+                  <w:top w:val="single" w:sz="12" w:space="0" w:color="FFFFFF" w:themeColor="background1"/>
+                  <w:left w:val="single" w:sz="12" w:space="0" w:color="FFFFFF" w:themeColor="background1"/>
+                  <w:bottom w:val="single" w:sz="18" w:space="0" w:color="000000" w:themeColor="text1"/>
+                  <w:right w:val="single" w:sz="12" w:space="0" w:color="FFFFFF" w:themeColor="background1"/>
+                </w:tcBorders>
+              </w:tcPr>
+              <w:p>
+                <w:r>
+                  <w:t xml:space="preserve">  </w:t>
+                </w:r>
+                <w:r>
+                  <w:t>€</w:t>
+                </w:r>
+                <w:r>
+                  <w:t>2436</w:t>
+                </w:r>
+                <w:r>
+                  <w:t>,00</w:t>
+                </w:r>
+              </w:p>
+            </w:tc>
+            <w:tc>
+              <w:tcPr>
+                <w:tcW w:w="708" w:type="dxa"/>
+                <w:tcBorders>
+                  <w:top w:val="single" w:sz="12" w:space="0" w:color="FFFFFF" w:themeColor="background1"/>
+                  <w:left w:val="single" w:sz="12" w:space="0" w:color="FFFFFF" w:themeColor="background1"/>
+                  <w:bottom w:val="single" w:sz="12" w:space="0" w:color="FFFFFF" w:themeColor="background1"/>
+                  <w:right w:val="single" w:sz="12" w:space="0" w:color="FFFFFF" w:themeColor="background1"/>
+                </w:tcBorders>
+              </w:tcPr>
+              <w:p/>
+            </w:tc>
+          </w:tr>
+          <w:tr>
+            <w:tc>
+              <w:tcPr>
+                <w:tcW w:w="1714" w:type="dxa"/>
+                <w:tcBorders>
+                  <w:top w:val="single" w:sz="12" w:space="0" w:color="FFFFFF" w:themeColor="background1"/>
+                  <w:left w:val="single" w:sz="12" w:space="0" w:color="FFFFFF" w:themeColor="background1"/>
+                  <w:bottom w:val="single" w:sz="12" w:space="0" w:color="FFFFFF" w:themeColor="background1"/>
+                  <w:right w:val="single" w:sz="12" w:space="0" w:color="FFFFFF" w:themeColor="background1"/>
+                </w:tcBorders>
+              </w:tcPr>
+              <w:p/>
+            </w:tc>
+            <w:tc>
+              <w:tcPr>
+                <w:tcW w:w="2998" w:type="dxa"/>
+                <w:tcBorders>
+                  <w:top w:val="single" w:sz="12" w:space="0" w:color="FFFFFF" w:themeColor="background1"/>
+                  <w:left w:val="single" w:sz="12" w:space="0" w:color="FFFFFF" w:themeColor="background1"/>
+                  <w:bottom w:val="single" w:sz="12" w:space="0" w:color="FFFFFF" w:themeColor="background1"/>
+                  <w:right w:val="single" w:sz="12" w:space="0" w:color="FFFFFF" w:themeColor="background1"/>
+                </w:tcBorders>
+              </w:tcPr>
+              <w:p/>
+            </w:tc>
+            <w:tc>
+              <w:tcPr>
+                <w:tcW w:w="1506" w:type="dxa"/>
+                <w:tcBorders>
+                  <w:top w:val="single" w:sz="18" w:space="0" w:color="000000" w:themeColor="text1"/>
+                  <w:left w:val="single" w:sz="12" w:space="0" w:color="FFFFFF" w:themeColor="background1"/>
+                  <w:bottom w:val="single" w:sz="12" w:space="0" w:color="FFFFFF" w:themeColor="background1"/>
+                  <w:right w:val="single" w:sz="12" w:space="0" w:color="FFFFFF" w:themeColor="background1"/>
+                </w:tcBorders>
               </w:tcPr>
               <w:p>
                 <w:pPr>
                   <w:rPr>
-                    <w:i/>
+                    <w:b/>
                   </w:rPr>
                 </w:pPr>
                 <w:r>
                   <w:rPr>
-                    <w:i/>
-                  </w:rPr>
-                  <w:t>15</w:t>
+                    <w:b/>
+                  </w:rPr>
+                  <w:t>Totaal:</w:t>
                 </w:r>
               </w:p>
             </w:tc>
             <w:tc>
               <w:tcPr>
-                <w:tcW w:w="1757" w:type="dxa"/>
+                <w:tcW w:w="2116" w:type="dxa"/>
+                <w:tcBorders>
+                  <w:top w:val="single" w:sz="18" w:space="0" w:color="000000" w:themeColor="text1"/>
+                  <w:left w:val="single" w:sz="12" w:space="0" w:color="FFFFFF" w:themeColor="background1"/>
+                  <w:bottom w:val="single" w:sz="12" w:space="0" w:color="FFFFFF" w:themeColor="background1"/>
+                  <w:right w:val="single" w:sz="12" w:space="0" w:color="FFFFFF" w:themeColor="background1"/>
+                </w:tcBorders>
+                <w:shd w:val="clear" w:color="auto" w:fill="FFFFFF" w:themeFill="background1"/>
               </w:tcPr>
               <w:p>
-                <w:pPr>
-                  <w:rPr>
-                    <w:i/>
-                  </w:rPr>
-                </w:pPr>
-                <w:r>
-                  <w:rPr>
-                    <w:i/>
-                  </w:rPr>
-                  <w:t>50</w:t>
+                <w:r>
+                  <w:t>€</w:t>
+                </w:r>
+                <w:r>
+                  <w:t>14036</w:t>
+                </w:r>
+                <w:r>
+                  <w:t>,00</w:t>
                 </w:r>
               </w:p>
             </w:tc>
             <w:tc>
               <w:tcPr>
-                <w:tcW w:w="1706" w:type="dxa"/>
-              </w:tcPr>
-              <w:p>
-                <w:pPr>
-                  <w:rPr>
-                    <w:i/>
-                  </w:rPr>
-                </w:pPr>
-                <w:r>
-                  <w:rPr>
-                    <w:i/>
-                  </w:rPr>
-                  <w:t>€3000</w:t>
-                </w:r>
-              </w:p>
-            </w:tc>
-            <w:tc>
-              <w:tcPr>
-                <w:tcW w:w="2033" w:type="dxa"/>
-              </w:tcPr>
-              <w:p>
-                <w:pPr>
-                  <w:rPr>
-                    <w:i/>
-                  </w:rPr>
-                </w:pPr>
-                <w:r>
-                  <w:rPr>
-                    <w:i/>
-                  </w:rPr>
-                  <w:t>€9000</w:t>
-                </w:r>
-              </w:p>
-            </w:tc>
-          </w:tr>
-          <w:tr>
-            <w:tc>
-              <w:tcPr>
-                <w:tcW w:w="1995" w:type="dxa"/>
-              </w:tcPr>
-              <w:p>
-                <w:pPr>
-                  <w:rPr>
-                    <w:i/>
-                  </w:rPr>
-                </w:pPr>
-                <w:r>
-                  <w:rPr>
-                    <w:i/>
-                  </w:rPr>
-                  <w:t>Realiseren van de applicatie</w:t>
-                </w:r>
-              </w:p>
-            </w:tc>
-            <w:tc>
-              <w:tcPr>
-                <w:tcW w:w="1800" w:type="dxa"/>
-              </w:tcPr>
-              <w:p>
-                <w:pPr>
-                  <w:rPr>
-                    <w:i/>
-                  </w:rPr>
-                </w:pPr>
-                <w:r>
-                  <w:rPr>
-                    <w:i/>
-                  </w:rPr>
-                  <w:t>15</w:t>
-                </w:r>
-              </w:p>
-            </w:tc>
-            <w:tc>
-              <w:tcPr>
-                <w:tcW w:w="1757" w:type="dxa"/>
-              </w:tcPr>
-              <w:p>
-                <w:pPr>
-                  <w:rPr>
-                    <w:i/>
-                  </w:rPr>
-                </w:pPr>
-                <w:r>
-                  <w:rPr>
-                    <w:i/>
-                  </w:rPr>
-                  <w:t>50</w:t>
-                </w:r>
-              </w:p>
-            </w:tc>
-            <w:tc>
-              <w:tcPr>
-                <w:tcW w:w="1706" w:type="dxa"/>
-              </w:tcPr>
-              <w:p>
-                <w:pPr>
-                  <w:rPr>
-                    <w:i/>
-                  </w:rPr>
-                </w:pPr>
-                <w:r>
-                  <w:rPr>
-                    <w:i/>
-                  </w:rPr>
-                  <w:t>€3400</w:t>
-                </w:r>
-              </w:p>
-            </w:tc>
-            <w:tc>
-              <w:tcPr>
-                <w:tcW w:w="2033" w:type="dxa"/>
-              </w:tcPr>
-              <w:p>
-                <w:pPr>
-                  <w:rPr>
-                    <w:i/>
-                  </w:rPr>
-                </w:pPr>
-                <w:r>
-                  <w:rPr>
-                    <w:i/>
-                  </w:rPr>
-                  <w:t>€10000</w:t>
-                </w:r>
-              </w:p>
-            </w:tc>
-          </w:tr>
-          <w:tr>
-            <w:tc>
-              <w:tcPr>
-                <w:tcW w:w="1995" w:type="dxa"/>
-              </w:tcPr>
-              <w:p>
-                <w:pPr>
-                  <w:rPr>
-                    <w:i/>
-                  </w:rPr>
-                </w:pPr>
-                <w:r>
-                  <w:rPr>
-                    <w:i/>
-                  </w:rPr>
-                  <w:t>Testen van de applicatie</w:t>
-                </w:r>
-              </w:p>
-            </w:tc>
-            <w:tc>
-              <w:tcPr>
-                <w:tcW w:w="1800" w:type="dxa"/>
-              </w:tcPr>
-              <w:p>
-                <w:pPr>
-                  <w:rPr>
-                    <w:i/>
-                  </w:rPr>
-                </w:pPr>
-                <w:r>
-                  <w:rPr>
-                    <w:i/>
-                  </w:rPr>
-                  <w:t>10</w:t>
-                </w:r>
-              </w:p>
-            </w:tc>
-            <w:tc>
-              <w:tcPr>
-                <w:tcW w:w="1757" w:type="dxa"/>
-              </w:tcPr>
-              <w:p>
-                <w:pPr>
-                  <w:rPr>
-                    <w:i/>
-                  </w:rPr>
-                </w:pPr>
-                <w:r>
-                  <w:rPr>
-                    <w:i/>
-                  </w:rPr>
-                  <w:t>50</w:t>
-                </w:r>
-              </w:p>
-            </w:tc>
-            <w:tc>
-              <w:tcPr>
-                <w:tcW w:w="1706" w:type="dxa"/>
-              </w:tcPr>
-              <w:p>
-                <w:pPr>
-                  <w:rPr>
-                    <w:i/>
-                  </w:rPr>
-                </w:pPr>
-                <w:r>
-                  <w:rPr>
-                    <w:i/>
-                  </w:rPr>
-                  <w:t>€2400</w:t>
-                </w:r>
-              </w:p>
-            </w:tc>
-            <w:tc>
-              <w:tcPr>
-                <w:tcW w:w="2033" w:type="dxa"/>
-              </w:tcPr>
-              <w:p>
-                <w:pPr>
-                  <w:rPr>
-                    <w:i/>
-                  </w:rPr>
-                </w:pPr>
-                <w:r>
-                  <w:rPr>
-                    <w:i/>
-                  </w:rPr>
-                  <w:t>€7000</w:t>
-                </w:r>
-              </w:p>
+                <w:tcW w:w="708" w:type="dxa"/>
+                <w:tcBorders>
+                  <w:top w:val="single" w:sz="12" w:space="0" w:color="FFFFFF" w:themeColor="background1"/>
+                  <w:left w:val="single" w:sz="12" w:space="0" w:color="FFFFFF" w:themeColor="background1"/>
+                  <w:bottom w:val="single" w:sz="12" w:space="0" w:color="FFFFFF" w:themeColor="background1"/>
+                  <w:right w:val="single" w:sz="12" w:space="0" w:color="FFFFFF" w:themeColor="background1"/>
+                </w:tcBorders>
+              </w:tcPr>
+              <w:p/>
             </w:tc>
           </w:tr>
         </w:tbl>
         <w:p/>
         <w:p/>
+        <w:p>
+          <w:r>
+            <w:t>We hopen u hiermee voldoende geïnformeerd te hebben.</w:t>
+          </w:r>
+        </w:p>
+        <w:p>
+          <w:r>
+            <w:t>Met vriendelijke groet,</w:t>
+          </w:r>
+        </w:p>
+        <w:p>
+          <w:r>
+            <w:t>Steven Logghe, Tom Smits en Santino Bonora</w:t>
+          </w:r>
+        </w:p>
         <w:p/>
-        <w:p/>
-        <w:p/>
-        <w:p/>
-        <w:p/>
-        <w:p/>
-        <w:p/>
+        <w:p>
+          <w:pPr>
+            <w:ind w:left="4248"/>
+          </w:pPr>
+        </w:p>
+        <w:p>
+          <w:pPr>
+            <w:ind w:left="4248"/>
+          </w:pPr>
+          <w:r>
+            <w:t>Akkoord:</w:t>
+          </w:r>
+          <w:r>
+            <w:t xml:space="preserve"> </w:t>
+          </w:r>
+          <w:r>
+            <w:t>_____</w:t>
+          </w:r>
+          <w:r>
+            <w:t>_________________________</w:t>
+          </w:r>
+          <w:r>
+            <w:br/>
+          </w:r>
+          <w:r>
+            <w:tab/>
+          </w:r>
+          <w:r>
+            <w:tab/>
+          </w:r>
+          <w:r>
+            <w:tab/>
+          </w:r>
+          <w:r>
+            <w:tab/>
+          </w:r>
+        </w:p>
+        <w:p>
+          <w:pPr>
+            <w:ind w:left="4956" w:firstLine="708"/>
+          </w:pPr>
+          <w:r>
+            <w:br w:type="column"/>
+          </w:r>
+          <w:r>
+            <w:lastRenderedPageBreak/>
+            <w:tab/>
+          </w:r>
+        </w:p>
         <w:p>
           <w:pPr>
             <w:pStyle w:val="Heading1"/>
           </w:pPr>
-          <w:bookmarkStart w:id="10" w:name="_Toc431377770"/>
+          <w:bookmarkStart w:id="8" w:name="_Toc431895690"/>
           <w:r>
             <w:t>Afsluiting</w:t>
           </w:r>
-          <w:bookmarkEnd w:id="10"/>
+          <w:bookmarkEnd w:id="8"/>
         </w:p>
         <w:p>
           <w:r>
@@ -2510,18 +3306,36 @@
         </w:p>
       </w:sdtContent>
     </w:sdt>
+    <w:p/>
+    <w:p/>
+    <w:p/>
+    <w:p/>
     <w:p>
-      <w:pPr>
-        <w:pStyle w:val="Heading2"/>
-        <w:rPr>
-          <w:rFonts w:cs="Arial"/>
-          <w:sz w:val="22"/>
-          <w:szCs w:val="22"/>
-        </w:rPr>
-      </w:pPr>
+      <w:r>
+        <w:tab/>
+      </w:r>
+      <w:r>
+        <w:tab/>
+      </w:r>
+      <w:r>
+        <w:tab/>
+      </w:r>
+      <w:r>
+        <w:tab/>
+      </w:r>
+      <w:r>
+        <w:tab/>
+      </w:r>
+      <w:r>
+        <w:tab/>
+      </w:r>
+    </w:p>
+    <w:p>
+      <w:bookmarkStart w:id="9" w:name="_GoBack"/>
+      <w:bookmarkEnd w:id="9"/>
     </w:p>
     <w:sectPr>
-      <w:footerReference w:type="default" r:id="rId11"/>
+      <w:footerReference w:type="default" r:id="rId10"/>
       <w:pgSz w:w="11906" w:h="16838"/>
       <w:pgMar w:top="1417" w:right="1417" w:bottom="1417" w:left="1417" w:header="708" w:footer="708" w:gutter="0"/>
       <w:pgNumType w:start="0"/>
@@ -2601,7 +3415,7 @@
             <w:bCs/>
             <w:noProof/>
           </w:rPr>
-          <w:t>5</w:t>
+          <w:t>6</w:t>
         </w:r>
         <w:r>
           <w:rPr>
@@ -4808,7 +5622,7 @@
 </file>
 
 <file path=customXml/itemProps2.xml><?xml version="1.0" encoding="utf-8"?>
-<ds:datastoreItem xmlns:ds="http://schemas.openxmlformats.org/officeDocument/2006/customXml" ds:itemID="{B03D3448-9802-4A2B-8E43-0116702BEDD5}">
+<ds:datastoreItem xmlns:ds="http://schemas.openxmlformats.org/officeDocument/2006/customXml" ds:itemID="{12C4AB30-7920-4828-87A9-26F0A04DA74B}">
   <ds:schemaRefs>
     <ds:schemaRef ds:uri="http://schemas.openxmlformats.org/officeDocument/2006/bibliography"/>
   </ds:schemaRefs>
